--- a/Design/DD/ETL/CCO_eCoaching_Log_CoachingSummary_Report_ETL_DD.docx
+++ b/Design/DD/ETL/CCO_eCoaching_Log_CoachingSummary_Report_ETL_DD.docx
@@ -332,28 +332,22 @@
                 <w:rFonts w:ascii="Times New Roman" w:hAnsi="Times New Roman"/>
               </w:rPr>
             </w:pPr>
-            <w:del w:id="1" w:author="Palacherla, Susmitha C (NONUS)" w:date="2019-04-03T11:38:00Z">
+            <w:ins w:id="1" w:author="Palacherla, Susmitha C (NONUS)" w:date="2019-07-10T16:54:00Z">
+              <w:r>
+                <w:rPr>
+                  <w:rFonts w:ascii="Times New Roman (PCL6)" w:hAnsi="Times New Roman (PCL6)"/>
+                </w:rPr>
+                <w:t>07/10/2019</w:t>
+              </w:r>
+            </w:ins>
+            <w:del w:id="2" w:author="Palacherla, Susmitha C (NONUS)" w:date="2019-07-10T16:54:00Z">
               <w:r>
                 <w:rPr>
                   <w:rFonts w:ascii="Times New Roman" w:hAnsi="Times New Roman"/>
                 </w:rPr>
-                <w:delText>10/16</w:delText>
-              </w:r>
-              <w:r>
-                <w:rPr>
-                  <w:rFonts w:ascii="Times New Roman" w:hAnsi="Times New Roman"/>
-                </w:rPr>
-                <w:delText>/2017</w:delText>
+                <w:delText>04/02/2019</w:delText>
               </w:r>
             </w:del>
-            <w:ins w:id="2" w:author="Palacherla, Susmitha C (NONUS)" w:date="2019-04-03T11:38:00Z">
-              <w:r>
-                <w:rPr>
-                  <w:rFonts w:ascii="Times New Roman" w:hAnsi="Times New Roman"/>
-                </w:rPr>
-                <w:t>04/02/2019</w:t>
-              </w:r>
-            </w:ins>
           </w:p>
         </w:tc>
         <w:tc>
@@ -392,40 +386,22 @@
                 <w:rFonts w:ascii="Times New Roman" w:hAnsi="Times New Roman"/>
               </w:rPr>
             </w:pPr>
-            <w:del w:id="3" w:author="Palacherla, Susmitha C (NONUS)" w:date="2019-04-03T11:38:00Z">
+            <w:ins w:id="3" w:author="Palacherla, Susmitha C (NONUS)" w:date="2019-07-10T16:54:00Z">
+              <w:r>
+                <w:rPr>
+                  <w:rFonts w:ascii="Times New Roman (PCL6)" w:hAnsi="Times New Roman (PCL6)"/>
+                </w:rPr>
+                <w:t>TFS 14706 - Switch smtpout.gdit.com to ironport.maximus.com</w:t>
+              </w:r>
+            </w:ins>
+            <w:del w:id="4" w:author="Palacherla, Susmitha C (NONUS)" w:date="2019-07-10T16:54:00Z">
               <w:r>
                 <w:rPr>
                   <w:rFonts w:ascii="Times New Roman" w:hAnsi="Times New Roman"/>
                 </w:rPr>
-                <w:delText xml:space="preserve">TFS </w:delText>
-              </w:r>
-              <w:r>
-                <w:rPr>
-                  <w:rFonts w:ascii="Times New Roman" w:hAnsi="Times New Roman"/>
-                </w:rPr>
-                <w:delText>6066 – Schedule Coaching Summary Reports</w:delText>
-              </w:r>
-              <w:r>
-                <w:rPr>
-                  <w:rFonts w:ascii="Times New Roman" w:hAnsi="Times New Roman"/>
-                </w:rPr>
-                <w:delText>. Added delay before File copy. Updated destination and added schedule info</w:delText>
+                <w:delText>TFS 13333- Reporting changes to support Quality Now.</w:delText>
               </w:r>
             </w:del>
-            <w:ins w:id="4" w:author="Palacherla, Susmitha C (NONUS)" w:date="2019-04-03T11:38:00Z">
-              <w:r>
-                <w:rPr>
-                  <w:rFonts w:ascii="Times New Roman" w:hAnsi="Times New Roman"/>
-                </w:rPr>
-                <w:t>TFS 13333- Reporting changes to support Quality Now</w:t>
-              </w:r>
-            </w:ins>
-            <w:r>
-              <w:rPr>
-                <w:rFonts w:ascii="Times New Roman" w:hAnsi="Times New Roman"/>
-              </w:rPr>
-              <w:t>.</w:t>
-            </w:r>
           </w:p>
         </w:tc>
       </w:tr>
@@ -1238,11 +1214,9 @@
               <w:ind w:left="0"/>
               <w:jc w:val="left"/>
             </w:pPr>
-            <w:ins w:id="5" w:author="Palacherla, Susmitha C (NONUS)" w:date="2019-04-03T11:39:00Z">
-              <w:r>
-                <w:t>04/02/2019</w:t>
-              </w:r>
-            </w:ins>
+            <w:r>
+              <w:t>04/02/2019</w:t>
+            </w:r>
           </w:p>
         </w:tc>
         <w:tc>
@@ -1255,11 +1229,9 @@
               <w:ind w:left="0"/>
               <w:jc w:val="left"/>
             </w:pPr>
-            <w:ins w:id="6" w:author="Palacherla, Susmitha C (NONUS)" w:date="2019-04-03T11:39:00Z">
-              <w:r>
-                <w:t>TFS 13333- Reporting changes to support Quality Now.</w:t>
-              </w:r>
-            </w:ins>
+            <w:r>
+              <w:t>TFS 13333- Reporting changes to support Quality Now.</w:t>
+            </w:r>
           </w:p>
         </w:tc>
         <w:tc>
@@ -1273,49 +1245,62 @@
               <w:ind w:left="0"/>
               <w:jc w:val="left"/>
             </w:pPr>
-            <w:ins w:id="7" w:author="Palacherla, Susmitha C (NONUS)" w:date="2019-04-03T11:39:00Z">
+            <w:r>
+              <w:t>Susmitha Palacherla</w:t>
+            </w:r>
+          </w:p>
+        </w:tc>
+      </w:tr>
+      <w:tr>
+        <w:tc>
+          <w:tcPr>
+            <w:tcW w:w="1440" w:type="dxa"/>
+          </w:tcPr>
+          <w:p>
+            <w:pPr>
+              <w:pStyle w:val="hdr1"/>
+              <w:ind w:left="0"/>
+              <w:jc w:val="left"/>
+            </w:pPr>
+            <w:ins w:id="5" w:author="Palacherla, Susmitha C (NONUS)" w:date="2019-07-10T16:54:00Z">
+              <w:r>
+                <w:t>07/10/2019</w:t>
+              </w:r>
+            </w:ins>
+          </w:p>
+        </w:tc>
+        <w:tc>
+          <w:tcPr>
+            <w:tcW w:w="5238" w:type="dxa"/>
+          </w:tcPr>
+          <w:p>
+            <w:pPr>
+              <w:pStyle w:val="hdr1"/>
+              <w:ind w:left="0"/>
+              <w:jc w:val="left"/>
+            </w:pPr>
+            <w:ins w:id="6" w:author="Palacherla, Susmitha C (NONUS)" w:date="2019-07-10T16:54:00Z">
+              <w:r>
+                <w:t>TFS 14706 - Switch smtpout.gdit.com to ironport.maximus.com</w:t>
+              </w:r>
+            </w:ins>
+          </w:p>
+        </w:tc>
+        <w:tc>
+          <w:tcPr>
+            <w:tcW w:w="2790" w:type="dxa"/>
+          </w:tcPr>
+          <w:p>
+            <w:pPr>
+              <w:pStyle w:val="hdr1"/>
+              <w:ind w:left="0"/>
+              <w:jc w:val="left"/>
+            </w:pPr>
+            <w:ins w:id="7" w:author="Palacherla, Susmitha C (NONUS)" w:date="2019-07-10T16:54:00Z">
               <w:r>
                 <w:t>Susmitha Palacherla</w:t>
               </w:r>
             </w:ins>
-          </w:p>
-        </w:tc>
-      </w:tr>
-      <w:tr>
-        <w:tc>
-          <w:tcPr>
-            <w:tcW w:w="1440" w:type="dxa"/>
-          </w:tcPr>
-          <w:p>
-            <w:pPr>
-              <w:pStyle w:val="hdr1"/>
-              <w:ind w:left="0"/>
-              <w:jc w:val="left"/>
-            </w:pPr>
-          </w:p>
-        </w:tc>
-        <w:tc>
-          <w:tcPr>
-            <w:tcW w:w="5238" w:type="dxa"/>
-          </w:tcPr>
-          <w:p>
-            <w:pPr>
-              <w:pStyle w:val="hdr1"/>
-              <w:ind w:left="0"/>
-              <w:jc w:val="left"/>
-            </w:pPr>
-          </w:p>
-        </w:tc>
-        <w:tc>
-          <w:tcPr>
-            <w:tcW w:w="2790" w:type="dxa"/>
-          </w:tcPr>
-          <w:p>
-            <w:pPr>
-              <w:pStyle w:val="hdr1"/>
-              <w:ind w:left="0"/>
-              <w:jc w:val="left"/>
-            </w:pPr>
           </w:p>
         </w:tc>
       </w:tr>
@@ -4658,7 +4643,6 @@
         <w:adjustRightInd w:val="0"/>
         <w:spacing w:after="0" w:line="240" w:lineRule="auto"/>
         <w:rPr>
-          <w:ins w:id="14" w:author="Palacherla, Susmitha C (NONUS)" w:date="2019-04-03T11:39:00Z"/>
           <w:rFonts w:ascii="Times New Roman" w:hAnsi="Times New Roman"/>
           <w:color w:val="000000" w:themeColor="text1"/>
           <w:sz w:val="20"/>
@@ -4695,58 +4679,43 @@
         </w:rPr>
       </w:pPr>
       <w:proofErr w:type="spellStart"/>
-      <w:ins w:id="15" w:author="Palacherla, Susmitha C (NONUS)" w:date="2019-04-03T11:39:00Z">
-        <w:r>
-          <w:rPr>
-            <w:rFonts w:ascii="Times New Roman" w:hAnsi="Times New Roman"/>
-            <w:color w:val="000000" w:themeColor="text1"/>
-            <w:sz w:val="20"/>
-            <w:szCs w:val="20"/>
-          </w:rPr>
-          <w:t>eCL_CoachingSummary_QN_CSR</w:t>
-        </w:r>
-        <w:proofErr w:type="spellEnd"/>
-        <w:r>
-          <w:rPr>
-            <w:rFonts w:ascii="Times New Roman" w:hAnsi="Times New Roman"/>
-            <w:color w:val="000000" w:themeColor="text1"/>
-            <w:sz w:val="20"/>
-            <w:szCs w:val="20"/>
-          </w:rPr>
-          <w:t>_</w:t>
-        </w:r>
-      </w:ins>
-      <w:ins w:id="16" w:author="Palacherla, Susmitha C (NONUS)" w:date="2019-04-03T11:40:00Z">
-        <w:r>
-          <w:rPr>
-            <w:rFonts w:ascii="Times New Roman" w:hAnsi="Times New Roman"/>
-            <w:color w:val="000000" w:themeColor="text1"/>
-            <w:sz w:val="20"/>
-            <w:szCs w:val="20"/>
-          </w:rPr>
-          <w:t xml:space="preserve"> </w:t>
-        </w:r>
-        <w:r>
-          <w:rPr>
-            <w:rFonts w:ascii="Times New Roman" w:hAnsi="Times New Roman"/>
-            <w:color w:val="000000" w:themeColor="text1"/>
-            <w:sz w:val="20"/>
-            <w:szCs w:val="20"/>
-          </w:rPr>
-          <w:t>YYYYMMDD_YYYYMMDDD</w:t>
-        </w:r>
-      </w:ins>
-      <w:ins w:id="17" w:author="Palacherla, Susmitha C (NONUS)" w:date="2019-04-03T11:39:00Z">
-        <w:r>
-          <w:rPr>
-            <w:rFonts w:ascii="Times New Roman" w:hAnsi="Times New Roman"/>
-            <w:color w:val="000000" w:themeColor="text1"/>
-            <w:sz w:val="20"/>
-            <w:szCs w:val="20"/>
-          </w:rPr>
-          <w:t>.csv</w:t>
-        </w:r>
-      </w:ins>
+      <w:r>
+        <w:rPr>
+          <w:rFonts w:ascii="Times New Roman" w:hAnsi="Times New Roman"/>
+          <w:color w:val="000000" w:themeColor="text1"/>
+          <w:sz w:val="20"/>
+          <w:szCs w:val="20"/>
+        </w:rPr>
+        <w:t>eCL_CoachingSummary_QN_CSR</w:t>
+      </w:r>
+      <w:proofErr w:type="spellEnd"/>
+      <w:r>
+        <w:rPr>
+          <w:rFonts w:ascii="Times New Roman" w:hAnsi="Times New Roman"/>
+          <w:color w:val="000000" w:themeColor="text1"/>
+          <w:sz w:val="20"/>
+          <w:szCs w:val="20"/>
+        </w:rPr>
+        <w:t xml:space="preserve">_ </w:t>
+      </w:r>
+      <w:r>
+        <w:rPr>
+          <w:rFonts w:ascii="Times New Roman" w:hAnsi="Times New Roman"/>
+          <w:color w:val="000000" w:themeColor="text1"/>
+          <w:sz w:val="20"/>
+          <w:szCs w:val="20"/>
+        </w:rPr>
+        <w:t>YYYYMMDD_YYYYMMDDD</w:t>
+      </w:r>
+      <w:r>
+        <w:rPr>
+          <w:rFonts w:ascii="Times New Roman" w:hAnsi="Times New Roman"/>
+          <w:color w:val="000000" w:themeColor="text1"/>
+          <w:sz w:val="20"/>
+          <w:szCs w:val="20"/>
+        </w:rPr>
+        <w:t>.csv</w:t>
+      </w:r>
     </w:p>
     <w:p>
       <w:pPr>
@@ -4903,7 +4872,6 @@
         <w:adjustRightInd w:val="0"/>
         <w:spacing w:after="0" w:line="240" w:lineRule="auto"/>
         <w:rPr>
-          <w:ins w:id="18" w:author="Palacherla, Susmitha C (NONUS)" w:date="2019-04-03T11:40:00Z"/>
           <w:rFonts w:ascii="Times New Roman" w:hAnsi="Times New Roman"/>
           <w:color w:val="000000" w:themeColor="text1"/>
           <w:sz w:val="20"/>
@@ -4935,7 +4903,6 @@
         <w:adjustRightInd w:val="0"/>
         <w:spacing w:after="0" w:line="240" w:lineRule="auto"/>
         <w:rPr>
-          <w:ins w:id="19" w:author="Palacherla, Susmitha C (NONUS)" w:date="2019-04-03T11:40:00Z"/>
           <w:rFonts w:ascii="Times New Roman" w:hAnsi="Times New Roman"/>
           <w:color w:val="000000" w:themeColor="text1"/>
           <w:sz w:val="20"/>
@@ -4943,36 +4910,34 @@
         </w:rPr>
       </w:pPr>
       <w:proofErr w:type="spellStart"/>
-      <w:ins w:id="20" w:author="Palacherla, Susmitha C (NONUS)" w:date="2019-04-03T11:40:00Z">
-        <w:r>
-          <w:rPr>
-            <w:rFonts w:ascii="Times New Roman" w:hAnsi="Times New Roman"/>
-            <w:color w:val="000000" w:themeColor="text1"/>
-            <w:sz w:val="20"/>
-            <w:szCs w:val="20"/>
-          </w:rPr>
-          <w:t>eCL_CoachingSummary_</w:t>
-        </w:r>
-        <w:r>
-          <w:rPr>
-            <w:rFonts w:ascii="Times New Roman" w:hAnsi="Times New Roman"/>
-            <w:color w:val="000000" w:themeColor="text1"/>
-            <w:sz w:val="20"/>
-            <w:szCs w:val="20"/>
-          </w:rPr>
-          <w:t>QN_</w:t>
-        </w:r>
-        <w:r>
-          <w:rPr>
-            <w:rFonts w:ascii="Times New Roman" w:hAnsi="Times New Roman"/>
-            <w:color w:val="000000" w:themeColor="text1"/>
-            <w:sz w:val="20"/>
-            <w:szCs w:val="20"/>
-          </w:rPr>
-          <w:t>CSR_CCYYMMDD_CCYYMMDD.csv.zip.encrypt</w:t>
-        </w:r>
-        <w:proofErr w:type="spellEnd"/>
-      </w:ins>
+      <w:r>
+        <w:rPr>
+          <w:rFonts w:ascii="Times New Roman" w:hAnsi="Times New Roman"/>
+          <w:color w:val="000000" w:themeColor="text1"/>
+          <w:sz w:val="20"/>
+          <w:szCs w:val="20"/>
+        </w:rPr>
+        <w:t>eCL_CoachingSummary_</w:t>
+      </w:r>
+      <w:r>
+        <w:rPr>
+          <w:rFonts w:ascii="Times New Roman" w:hAnsi="Times New Roman"/>
+          <w:color w:val="000000" w:themeColor="text1"/>
+          <w:sz w:val="20"/>
+          <w:szCs w:val="20"/>
+        </w:rPr>
+        <w:t>QN_</w:t>
+      </w:r>
+      <w:r>
+        <w:rPr>
+          <w:rFonts w:ascii="Times New Roman" w:hAnsi="Times New Roman"/>
+          <w:color w:val="000000" w:themeColor="text1"/>
+          <w:sz w:val="20"/>
+          <w:szCs w:val="20"/>
+        </w:rPr>
+        <w:t>CSR_CCYYMMDD_CCYYMMDD.csv.zip.encrypt</w:t>
+      </w:r>
+      <w:proofErr w:type="spellEnd"/>
     </w:p>
     <w:p>
       <w:pPr>
@@ -5019,7 +4984,7 @@
           <w:szCs w:val="22"/>
         </w:rPr>
       </w:pPr>
-      <w:bookmarkStart w:id="21" w:name="_Toc495484413"/>
+      <w:bookmarkStart w:id="14" w:name="_Toc495484413"/>
       <w:r>
         <w:rPr>
           <w:rFonts w:ascii="Times New Roman" w:hAnsi="Times New Roman" w:cs="Times New Roman"/>
@@ -5029,7 +4994,7 @@
         </w:rPr>
         <w:t>Module List</w:t>
       </w:r>
-      <w:bookmarkEnd w:id="21"/>
+      <w:bookmarkEnd w:id="14"/>
     </w:p>
     <w:p>
       <w:pPr>
@@ -5172,7 +5137,7 @@
           <w:szCs w:val="22"/>
         </w:rPr>
       </w:pPr>
-      <w:bookmarkStart w:id="22" w:name="_Toc495484414"/>
+      <w:bookmarkStart w:id="15" w:name="_Toc495484414"/>
       <w:r>
         <w:rPr>
           <w:rFonts w:ascii="Times New Roman" w:hAnsi="Times New Roman" w:cs="Times New Roman"/>
@@ -5182,7 +5147,7 @@
         </w:rPr>
         <w:t>Software and Hardware Interfaces</w:t>
       </w:r>
-      <w:bookmarkEnd w:id="22"/>
+      <w:bookmarkEnd w:id="15"/>
     </w:p>
     <w:p>
       <w:pPr>
@@ -5192,7 +5157,7 @@
           <w:color w:val="auto"/>
         </w:rPr>
       </w:pPr>
-      <w:bookmarkStart w:id="23" w:name="_Toc495484415"/>
+      <w:bookmarkStart w:id="16" w:name="_Toc495484415"/>
       <w:r>
         <w:rPr>
           <w:rFonts w:ascii="Times New Roman" w:hAnsi="Times New Roman" w:cs="Times New Roman"/>
@@ -5200,7 +5165,7 @@
         </w:rPr>
         <w:t>Software</w:t>
       </w:r>
-      <w:bookmarkEnd w:id="23"/>
+      <w:bookmarkEnd w:id="16"/>
     </w:p>
     <w:p>
       <w:pPr>
@@ -5275,7 +5240,7 @@
           <w:color w:val="auto"/>
         </w:rPr>
       </w:pPr>
-      <w:bookmarkStart w:id="24" w:name="_Toc495484416"/>
+      <w:bookmarkStart w:id="17" w:name="_Toc495484416"/>
       <w:r>
         <w:rPr>
           <w:rFonts w:ascii="Times New Roman" w:hAnsi="Times New Roman" w:cs="Times New Roman"/>
@@ -5283,7 +5248,7 @@
         </w:rPr>
         <w:t>Hardware</w:t>
       </w:r>
-      <w:bookmarkEnd w:id="24"/>
+      <w:bookmarkEnd w:id="17"/>
     </w:p>
     <w:p>
       <w:pPr>
@@ -5679,7 +5644,7 @@
           <w:szCs w:val="22"/>
         </w:rPr>
       </w:pPr>
-      <w:bookmarkStart w:id="25" w:name="_Toc495484417"/>
+      <w:bookmarkStart w:id="18" w:name="_Toc495484417"/>
       <w:r>
         <w:rPr>
           <w:rFonts w:ascii="Times New Roman" w:hAnsi="Times New Roman" w:cs="Times New Roman"/>
@@ -5689,7 +5654,7 @@
         </w:rPr>
         <w:t>Users</w:t>
       </w:r>
-      <w:bookmarkEnd w:id="25"/>
+      <w:bookmarkEnd w:id="18"/>
       <w:r>
         <w:rPr>
           <w:rFonts w:ascii="Times New Roman" w:hAnsi="Times New Roman" w:cs="Times New Roman"/>
@@ -5760,7 +5725,7 @@
           <w:color w:val="auto"/>
         </w:rPr>
       </w:pPr>
-      <w:bookmarkStart w:id="26" w:name="_Toc495484418"/>
+      <w:bookmarkStart w:id="19" w:name="_Toc495484418"/>
       <w:r>
         <w:rPr>
           <w:rFonts w:ascii="Times New Roman" w:hAnsi="Times New Roman" w:cs="Times New Roman"/>
@@ -5768,7 +5733,7 @@
         </w:rPr>
         <w:t>Details</w:t>
       </w:r>
-      <w:bookmarkEnd w:id="26"/>
+      <w:bookmarkEnd w:id="19"/>
     </w:p>
     <w:p>
       <w:pPr>
@@ -5818,32 +5783,32 @@
           <w:szCs w:val="28"/>
         </w:rPr>
       </w:pPr>
-      <w:bookmarkStart w:id="27" w:name="_Toc387654370"/>
-      <w:bookmarkStart w:id="28" w:name="_Toc387758815"/>
-      <w:bookmarkStart w:id="29" w:name="_Toc482877918"/>
-      <w:bookmarkStart w:id="30" w:name="_Toc482950195"/>
-      <w:bookmarkStart w:id="31" w:name="_Toc495483772"/>
-      <w:bookmarkStart w:id="32" w:name="_Toc495483796"/>
-      <w:bookmarkStart w:id="33" w:name="_Toc495484042"/>
-      <w:bookmarkStart w:id="34" w:name="_Toc495484130"/>
-      <w:bookmarkStart w:id="35" w:name="_Toc495484168"/>
-      <w:bookmarkStart w:id="36" w:name="_Toc495484246"/>
-      <w:bookmarkStart w:id="37" w:name="_Toc495484359"/>
-      <w:bookmarkStart w:id="38" w:name="_Toc495484390"/>
-      <w:bookmarkStart w:id="39" w:name="_Toc495484419"/>
+      <w:bookmarkStart w:id="20" w:name="_Toc387654370"/>
+      <w:bookmarkStart w:id="21" w:name="_Toc387758815"/>
+      <w:bookmarkStart w:id="22" w:name="_Toc482877918"/>
+      <w:bookmarkStart w:id="23" w:name="_Toc482950195"/>
+      <w:bookmarkStart w:id="24" w:name="_Toc495483772"/>
+      <w:bookmarkStart w:id="25" w:name="_Toc495483796"/>
+      <w:bookmarkStart w:id="26" w:name="_Toc495484042"/>
+      <w:bookmarkStart w:id="27" w:name="_Toc495484130"/>
+      <w:bookmarkStart w:id="28" w:name="_Toc495484168"/>
+      <w:bookmarkStart w:id="29" w:name="_Toc495484246"/>
+      <w:bookmarkStart w:id="30" w:name="_Toc495484359"/>
+      <w:bookmarkStart w:id="31" w:name="_Toc495484390"/>
+      <w:bookmarkStart w:id="32" w:name="_Toc495484419"/>
+      <w:bookmarkEnd w:id="20"/>
+      <w:bookmarkEnd w:id="21"/>
+      <w:bookmarkEnd w:id="22"/>
+      <w:bookmarkEnd w:id="23"/>
+      <w:bookmarkEnd w:id="24"/>
+      <w:bookmarkEnd w:id="25"/>
+      <w:bookmarkEnd w:id="26"/>
       <w:bookmarkEnd w:id="27"/>
       <w:bookmarkEnd w:id="28"/>
       <w:bookmarkEnd w:id="29"/>
       <w:bookmarkEnd w:id="30"/>
       <w:bookmarkEnd w:id="31"/>
       <w:bookmarkEnd w:id="32"/>
-      <w:bookmarkEnd w:id="33"/>
-      <w:bookmarkEnd w:id="34"/>
-      <w:bookmarkEnd w:id="35"/>
-      <w:bookmarkEnd w:id="36"/>
-      <w:bookmarkEnd w:id="37"/>
-      <w:bookmarkEnd w:id="38"/>
-      <w:bookmarkEnd w:id="39"/>
     </w:p>
     <w:p>
       <w:pPr>
@@ -5855,7 +5820,7 @@
           <w:szCs w:val="22"/>
         </w:rPr>
       </w:pPr>
-      <w:bookmarkStart w:id="40" w:name="_Toc495484420"/>
+      <w:bookmarkStart w:id="33" w:name="_Toc495484420"/>
       <w:r>
         <w:rPr>
           <w:rFonts w:ascii="Times New Roman" w:hAnsi="Times New Roman" w:cs="Times New Roman"/>
@@ -5865,7 +5830,7 @@
         </w:rPr>
         <w:t>Input</w:t>
       </w:r>
-      <w:bookmarkEnd w:id="40"/>
+      <w:bookmarkEnd w:id="33"/>
     </w:p>
     <w:p>
       <w:pPr>
@@ -5874,7 +5839,7 @@
           <w:rFonts w:ascii="Times New Roman" w:hAnsi="Times New Roman" w:cs="Times New Roman"/>
         </w:rPr>
       </w:pPr>
-      <w:bookmarkStart w:id="41" w:name="_Toc495484421"/>
+      <w:bookmarkStart w:id="34" w:name="_Toc495484421"/>
       <w:r>
         <w:rPr>
           <w:rFonts w:ascii="Times New Roman" w:hAnsi="Times New Roman" w:cs="Times New Roman"/>
@@ -5889,7 +5854,7 @@
         </w:rPr>
         <w:t>[EC].[sp_rptCoachingSummaryForModule]</w:t>
       </w:r>
-      <w:bookmarkEnd w:id="41"/>
+      <w:bookmarkEnd w:id="34"/>
     </w:p>
     <w:p>
       <w:pPr>
@@ -5934,9 +5899,6 @@
       <w:pPr>
         <w:spacing w:after="0"/>
         <w:ind w:left="720"/>
-        <w:rPr>
-          <w:ins w:id="42" w:author="Palacherla, Susmitha C (NONUS)" w:date="2019-04-03T11:40:00Z"/>
-        </w:rPr>
       </w:pPr>
       <w:r>
         <w:t xml:space="preserve">   \eCoaching_V2\Code\DB\Stored Procedures\</w:t>
@@ -5951,193 +5913,163 @@
       <w:pPr>
         <w:pStyle w:val="Heading3"/>
         <w:rPr>
-          <w:ins w:id="43" w:author="Palacherla, Susmitha C (NONUS)" w:date="2019-04-03T11:41:00Z"/>
           <w:rFonts w:ascii="Times New Roman" w:hAnsi="Times New Roman" w:cs="Times New Roman"/>
         </w:rPr>
       </w:pPr>
-      <w:ins w:id="44" w:author="Palacherla, Susmitha C (NONUS)" w:date="2019-04-03T11:41:00Z">
-        <w:r>
-          <w:rPr>
-            <w:rFonts w:ascii="Times New Roman" w:hAnsi="Times New Roman" w:cs="Times New Roman"/>
-            <w:color w:val="auto"/>
-          </w:rPr>
-          <w:t xml:space="preserve">Stored Procedure </w:t>
-        </w:r>
-        <w:r>
-          <w:rPr>
-            <w:rFonts w:ascii="Times New Roman" w:hAnsi="Times New Roman" w:cs="Times New Roman"/>
-            <w:color w:val="auto"/>
-          </w:rPr>
-          <w:t>[EC]</w:t>
-        </w:r>
-        <w:proofErr w:type="gramStart"/>
-        <w:r>
-          <w:rPr>
-            <w:rFonts w:ascii="Times New Roman" w:hAnsi="Times New Roman" w:cs="Times New Roman"/>
-            <w:color w:val="auto"/>
-          </w:rPr>
-          <w:t>.[</w:t>
-        </w:r>
-        <w:proofErr w:type="spellStart"/>
-        <w:proofErr w:type="gramEnd"/>
-        <w:r>
-          <w:rPr>
-            <w:rFonts w:ascii="Times New Roman" w:hAnsi="Times New Roman" w:cs="Times New Roman"/>
-            <w:color w:val="auto"/>
-          </w:rPr>
-          <w:t>sp_rpt</w:t>
-        </w:r>
-      </w:ins>
-      <w:ins w:id="45" w:author="Palacherla, Susmitha C (NONUS)" w:date="2019-04-03T11:43:00Z">
-        <w:r>
-          <w:rPr>
-            <w:rFonts w:ascii="Times New Roman" w:hAnsi="Times New Roman" w:cs="Times New Roman"/>
-            <w:color w:val="auto"/>
-          </w:rPr>
-          <w:t>QN</w:t>
-        </w:r>
-      </w:ins>
-      <w:ins w:id="46" w:author="Palacherla, Susmitha C (NONUS)" w:date="2019-04-03T11:41:00Z">
-        <w:r>
-          <w:rPr>
-            <w:rFonts w:ascii="Times New Roman" w:hAnsi="Times New Roman" w:cs="Times New Roman"/>
-            <w:color w:val="auto"/>
-          </w:rPr>
-          <w:t>CoachingSummaryForModule</w:t>
-        </w:r>
-        <w:proofErr w:type="spellEnd"/>
-        <w:r>
-          <w:rPr>
-            <w:rFonts w:ascii="Times New Roman" w:hAnsi="Times New Roman" w:cs="Times New Roman"/>
-            <w:color w:val="auto"/>
-          </w:rPr>
-          <w:t>]</w:t>
-        </w:r>
-      </w:ins>
+      <w:r>
+        <w:rPr>
+          <w:rFonts w:ascii="Times New Roman" w:hAnsi="Times New Roman" w:cs="Times New Roman"/>
+          <w:color w:val="auto"/>
+        </w:rPr>
+        <w:t xml:space="preserve">Stored Procedure </w:t>
+      </w:r>
+      <w:r>
+        <w:rPr>
+          <w:rFonts w:ascii="Times New Roman" w:hAnsi="Times New Roman" w:cs="Times New Roman"/>
+          <w:color w:val="auto"/>
+        </w:rPr>
+        <w:t>[EC]</w:t>
+      </w:r>
+      <w:proofErr w:type="gramStart"/>
+      <w:r>
+        <w:rPr>
+          <w:rFonts w:ascii="Times New Roman" w:hAnsi="Times New Roman" w:cs="Times New Roman"/>
+          <w:color w:val="auto"/>
+        </w:rPr>
+        <w:t>.[</w:t>
+      </w:r>
+      <w:proofErr w:type="spellStart"/>
+      <w:proofErr w:type="gramEnd"/>
+      <w:r>
+        <w:rPr>
+          <w:rFonts w:ascii="Times New Roman" w:hAnsi="Times New Roman" w:cs="Times New Roman"/>
+          <w:color w:val="auto"/>
+        </w:rPr>
+        <w:t>sp_rpt</w:t>
+      </w:r>
+      <w:r>
+        <w:rPr>
+          <w:rFonts w:ascii="Times New Roman" w:hAnsi="Times New Roman" w:cs="Times New Roman"/>
+          <w:color w:val="auto"/>
+        </w:rPr>
+        <w:t>QN</w:t>
+      </w:r>
+      <w:r>
+        <w:rPr>
+          <w:rFonts w:ascii="Times New Roman" w:hAnsi="Times New Roman" w:cs="Times New Roman"/>
+          <w:color w:val="auto"/>
+        </w:rPr>
+        <w:t>CoachingSummaryForModule</w:t>
+      </w:r>
+      <w:proofErr w:type="spellEnd"/>
+      <w:r>
+        <w:rPr>
+          <w:rFonts w:ascii="Times New Roman" w:hAnsi="Times New Roman" w:cs="Times New Roman"/>
+          <w:color w:val="auto"/>
+        </w:rPr>
+        <w:t>]</w:t>
+      </w:r>
     </w:p>
     <w:p>
       <w:pPr>
         <w:spacing w:after="0"/>
         <w:ind w:left="720"/>
-        <w:rPr>
-          <w:ins w:id="47" w:author="Palacherla, Susmitha C (NONUS)" w:date="2019-04-03T11:41:00Z"/>
-        </w:rPr>
-      </w:pPr>
-      <w:ins w:id="48" w:author="Palacherla, Susmitha C (NONUS)" w:date="2019-04-03T11:41:00Z">
-        <w:r>
-          <w:t xml:space="preserve"> </w:t>
-        </w:r>
-        <w:r>
-          <w:rPr>
-            <w:b/>
-          </w:rPr>
-          <w:t xml:space="preserve">  </w:t>
-        </w:r>
-        <w:r>
-          <w:t>Procedure [EC]</w:t>
-        </w:r>
-        <w:proofErr w:type="gramStart"/>
-        <w:r>
-          <w:t>.[</w:t>
-        </w:r>
-        <w:proofErr w:type="spellStart"/>
-        <w:proofErr w:type="gramEnd"/>
-        <w:r>
-          <w:t>sp_rpt</w:t>
-        </w:r>
-      </w:ins>
-      <w:ins w:id="49" w:author="Palacherla, Susmitha C (NONUS)" w:date="2019-04-03T11:43:00Z">
-        <w:r>
-          <w:t>QN</w:t>
-        </w:r>
-      </w:ins>
-      <w:ins w:id="50" w:author="Palacherla, Susmitha C (NONUS)" w:date="2019-04-03T11:41:00Z">
-        <w:r>
-          <w:t>CoachingSummaryForModule</w:t>
-        </w:r>
-        <w:proofErr w:type="spellEnd"/>
-        <w:r>
-          <w:t>]</w:t>
-        </w:r>
-      </w:ins>
+      </w:pPr>
+      <w:r>
+        <w:t xml:space="preserve"> </w:t>
+      </w:r>
+      <w:r>
+        <w:rPr>
+          <w:b/>
+        </w:rPr>
+        <w:t xml:space="preserve">  </w:t>
+      </w:r>
+      <w:r>
+        <w:t>Procedure [EC]</w:t>
+      </w:r>
+      <w:proofErr w:type="gramStart"/>
+      <w:r>
+        <w:t>.[</w:t>
+      </w:r>
+      <w:proofErr w:type="spellStart"/>
+      <w:proofErr w:type="gramEnd"/>
+      <w:r>
+        <w:t>sp_rpt</w:t>
+      </w:r>
+      <w:r>
+        <w:t>QN</w:t>
+      </w:r>
+      <w:r>
+        <w:t>CoachingSummaryForModule</w:t>
+      </w:r>
+      <w:proofErr w:type="spellEnd"/>
+      <w:r>
+        <w:t>]</w:t>
+      </w:r>
     </w:p>
     <w:p>
       <w:pPr>
         <w:spacing w:after="0"/>
         <w:ind w:left="720"/>
-        <w:rPr>
-          <w:ins w:id="51" w:author="Palacherla, Susmitha C (NONUS)" w:date="2019-04-03T11:41:00Z"/>
-        </w:rPr>
-      </w:pPr>
-      <w:ins w:id="52" w:author="Palacherla, Susmitha C (NONUS)" w:date="2019-04-03T11:41:00Z">
-        <w:r>
-          <w:t xml:space="preserve"> </w:t>
-        </w:r>
-        <w:r>
-          <w:rPr>
-            <w:b/>
-          </w:rPr>
-          <w:t xml:space="preserve"> </w:t>
-        </w:r>
-        <w:r>
-          <w:t>(@</w:t>
-        </w:r>
-        <w:proofErr w:type="spellStart"/>
-        <w:r>
-          <w:t>intModulein</w:t>
-        </w:r>
-        <w:proofErr w:type="spellEnd"/>
-        <w:r>
-          <w:t>, @</w:t>
-        </w:r>
-        <w:proofErr w:type="spellStart"/>
-        <w:r>
-          <w:t>intBeginDate</w:t>
-        </w:r>
-        <w:proofErr w:type="spellEnd"/>
-        <w:proofErr w:type="gramStart"/>
-        <w:r>
-          <w:t>,@</w:t>
-        </w:r>
-        <w:proofErr w:type="spellStart"/>
-        <w:r>
-          <w:t>intEndDate</w:t>
-        </w:r>
-        <w:proofErr w:type="spellEnd"/>
-        <w:proofErr w:type="gramEnd"/>
-        <w:r>
-          <w:t xml:space="preserve">) </w:t>
-        </w:r>
-      </w:ins>
+      </w:pPr>
+      <w:r>
+        <w:t xml:space="preserve"> </w:t>
+      </w:r>
+      <w:r>
+        <w:rPr>
+          <w:b/>
+        </w:rPr>
+        <w:t xml:space="preserve"> </w:t>
+      </w:r>
+      <w:r>
+        <w:t>(@</w:t>
+      </w:r>
+      <w:proofErr w:type="spellStart"/>
+      <w:r>
+        <w:t>intModulein</w:t>
+      </w:r>
+      <w:proofErr w:type="spellEnd"/>
+      <w:r>
+        <w:t>, @</w:t>
+      </w:r>
+      <w:proofErr w:type="spellStart"/>
+      <w:r>
+        <w:t>intBeginDate</w:t>
+      </w:r>
+      <w:proofErr w:type="spellEnd"/>
+      <w:proofErr w:type="gramStart"/>
+      <w:r>
+        <w:t>,@</w:t>
+      </w:r>
+      <w:proofErr w:type="spellStart"/>
+      <w:r>
+        <w:t>intEndDate</w:t>
+      </w:r>
+      <w:proofErr w:type="spellEnd"/>
+      <w:proofErr w:type="gramEnd"/>
+      <w:r>
+        <w:t xml:space="preserve">) </w:t>
+      </w:r>
     </w:p>
     <w:p>
       <w:pPr>
         <w:spacing w:after="0"/>
         <w:ind w:left="720"/>
-        <w:rPr>
-          <w:ins w:id="53" w:author="Palacherla, Susmitha C (NONUS)" w:date="2019-04-03T11:41:00Z"/>
-        </w:rPr>
-      </w:pPr>
-      <w:ins w:id="54" w:author="Palacherla, Susmitha C (NONUS)" w:date="2019-04-03T11:41:00Z">
-        <w:r>
-          <w:t xml:space="preserve">   \eCoaching_V2\Code\DB\Stored Procedures\</w:t>
-        </w:r>
-        <w:proofErr w:type="spellStart"/>
-        <w:r>
-          <w:t>sp_rpt</w:t>
-        </w:r>
-      </w:ins>
-      <w:ins w:id="55" w:author="Palacherla, Susmitha C (NONUS)" w:date="2019-04-03T11:43:00Z">
-        <w:r>
-          <w:t>QN</w:t>
-        </w:r>
-      </w:ins>
-      <w:ins w:id="56" w:author="Palacherla, Susmitha C (NONUS)" w:date="2019-04-03T11:41:00Z">
-        <w:r>
-          <w:t>CoachingSummaryForModule.sql</w:t>
-        </w:r>
-        <w:proofErr w:type="spellEnd"/>
-      </w:ins>
+      </w:pPr>
+      <w:r>
+        <w:t xml:space="preserve">   \eCoaching_V2\Code\DB\Stored Procedures\</w:t>
+      </w:r>
+      <w:proofErr w:type="spellStart"/>
+      <w:r>
+        <w:t>sp_rpt</w:t>
+      </w:r>
+      <w:r>
+        <w:t>QN</w:t>
+      </w:r>
+      <w:r>
+        <w:t>CoachingSummaryForModule.sql</w:t>
+      </w:r>
+      <w:proofErr w:type="spellEnd"/>
     </w:p>
     <w:p>
       <w:pPr>
@@ -6155,7 +6087,7 @@
           <w:szCs w:val="22"/>
         </w:rPr>
       </w:pPr>
-      <w:bookmarkStart w:id="57" w:name="_Toc495484422"/>
+      <w:bookmarkStart w:id="35" w:name="_Toc495484422"/>
       <w:r>
         <w:rPr>
           <w:rFonts w:ascii="Times New Roman" w:hAnsi="Times New Roman" w:cs="Times New Roman"/>
@@ -6166,7 +6098,7 @@
         <w:lastRenderedPageBreak/>
         <w:t>Output</w:t>
       </w:r>
-      <w:bookmarkEnd w:id="57"/>
+      <w:bookmarkEnd w:id="35"/>
     </w:p>
     <w:p>
       <w:pPr>
@@ -6176,7 +6108,7 @@
           <w:color w:val="auto"/>
         </w:rPr>
       </w:pPr>
-      <w:bookmarkStart w:id="58" w:name="_Toc495484423"/>
+      <w:bookmarkStart w:id="36" w:name="_Toc495484423"/>
       <w:r>
         <w:rPr>
           <w:rFonts w:ascii="Times New Roman" w:hAnsi="Times New Roman" w:cs="Times New Roman"/>
@@ -6184,7 +6116,7 @@
         </w:rPr>
         <w:t>Coaching Summary Report for CSR Module</w:t>
       </w:r>
-      <w:bookmarkEnd w:id="58"/>
+      <w:bookmarkEnd w:id="36"/>
     </w:p>
     <w:p>
       <w:pPr>
@@ -6426,7 +6358,7 @@
           <w:color w:val="auto"/>
         </w:rPr>
       </w:pPr>
-      <w:bookmarkStart w:id="59" w:name="_Toc495484424"/>
+      <w:bookmarkStart w:id="37" w:name="_Toc495484424"/>
       <w:r>
         <w:rPr>
           <w:rFonts w:ascii="Times New Roman" w:hAnsi="Times New Roman" w:cs="Times New Roman"/>
@@ -6448,7 +6380,7 @@
         </w:rPr>
         <w:t xml:space="preserve"> Module</w:t>
       </w:r>
-      <w:bookmarkEnd w:id="59"/>
+      <w:bookmarkEnd w:id="37"/>
     </w:p>
     <w:p>
       <w:pPr>
@@ -6695,7 +6627,7 @@
           <w:color w:val="auto"/>
         </w:rPr>
       </w:pPr>
-      <w:bookmarkStart w:id="60" w:name="_Toc495484425"/>
+      <w:bookmarkStart w:id="38" w:name="_Toc495484425"/>
       <w:r>
         <w:rPr>
           <w:rFonts w:ascii="Times New Roman" w:hAnsi="Times New Roman" w:cs="Times New Roman"/>
@@ -6717,7 +6649,7 @@
         </w:rPr>
         <w:t xml:space="preserve"> Module</w:t>
       </w:r>
-      <w:bookmarkEnd w:id="60"/>
+      <w:bookmarkEnd w:id="38"/>
     </w:p>
     <w:p>
       <w:pPr>
@@ -6964,7 +6896,7 @@
           <w:color w:val="auto"/>
         </w:rPr>
       </w:pPr>
-      <w:bookmarkStart w:id="61" w:name="_Toc495484426"/>
+      <w:bookmarkStart w:id="39" w:name="_Toc495484426"/>
       <w:r>
         <w:rPr>
           <w:rFonts w:ascii="Times New Roman" w:hAnsi="Times New Roman" w:cs="Times New Roman"/>
@@ -6986,7 +6918,7 @@
         </w:rPr>
         <w:t xml:space="preserve"> Module</w:t>
       </w:r>
-      <w:bookmarkEnd w:id="61"/>
+      <w:bookmarkEnd w:id="39"/>
     </w:p>
     <w:p>
       <w:pPr>
@@ -7233,7 +7165,7 @@
           <w:color w:val="auto"/>
         </w:rPr>
       </w:pPr>
-      <w:bookmarkStart w:id="62" w:name="_Toc495484427"/>
+      <w:bookmarkStart w:id="40" w:name="_Toc495484427"/>
       <w:r>
         <w:rPr>
           <w:rFonts w:ascii="Times New Roman" w:hAnsi="Times New Roman" w:cs="Times New Roman"/>
@@ -7255,7 +7187,7 @@
         </w:rPr>
         <w:t xml:space="preserve"> Module</w:t>
       </w:r>
-      <w:bookmarkEnd w:id="62"/>
+      <w:bookmarkEnd w:id="40"/>
     </w:p>
     <w:p>
       <w:pPr>
@@ -7499,27 +7431,24 @@
       <w:pPr>
         <w:pStyle w:val="Heading3"/>
         <w:rPr>
-          <w:ins w:id="63" w:author="Palacherla, Susmitha C (NONUS)" w:date="2019-04-03T11:43:00Z"/>
           <w:rFonts w:ascii="Times New Roman" w:hAnsi="Times New Roman" w:cs="Times New Roman"/>
           <w:color w:val="auto"/>
         </w:rPr>
       </w:pPr>
-      <w:ins w:id="64" w:author="Palacherla, Susmitha C (NONUS)" w:date="2019-04-03T11:43:00Z">
-        <w:r>
-          <w:rPr>
-            <w:rFonts w:ascii="Times New Roman" w:hAnsi="Times New Roman" w:cs="Times New Roman"/>
-            <w:color w:val="auto"/>
-          </w:rPr>
-          <w:t xml:space="preserve">QN </w:t>
-        </w:r>
-        <w:r>
-          <w:rPr>
-            <w:rFonts w:ascii="Times New Roman" w:hAnsi="Times New Roman" w:cs="Times New Roman"/>
-            <w:color w:val="auto"/>
-          </w:rPr>
-          <w:t>Coaching Summary Report for CSR Module</w:t>
-        </w:r>
-      </w:ins>
+      <w:r>
+        <w:rPr>
+          <w:rFonts w:ascii="Times New Roman" w:hAnsi="Times New Roman" w:cs="Times New Roman"/>
+          <w:color w:val="auto"/>
+        </w:rPr>
+        <w:t xml:space="preserve">QN </w:t>
+      </w:r>
+      <w:r>
+        <w:rPr>
+          <w:rFonts w:ascii="Times New Roman" w:hAnsi="Times New Roman" w:cs="Times New Roman"/>
+          <w:color w:val="auto"/>
+        </w:rPr>
+        <w:t>Coaching Summary Report for CSR Module</w:t>
+      </w:r>
     </w:p>
     <w:p>
       <w:pPr>
@@ -7533,34 +7462,27 @@
         <w:adjustRightInd w:val="0"/>
         <w:spacing w:after="0" w:line="240" w:lineRule="auto"/>
         <w:rPr>
-          <w:ins w:id="65" w:author="Palacherla, Susmitha C (NONUS)" w:date="2019-04-03T11:43:00Z"/>
-          <w:rFonts w:ascii="Times New Roman" w:hAnsi="Times New Roman"/>
-        </w:rPr>
-      </w:pPr>
-      <w:ins w:id="66" w:author="Palacherla, Susmitha C (NONUS)" w:date="2019-04-03T11:43:00Z">
-        <w:r>
-          <w:rPr>
-            <w:rFonts w:ascii="Times New Roman" w:hAnsi="Times New Roman"/>
-          </w:rPr>
-          <w:t xml:space="preserve">Description: </w:t>
-        </w:r>
-      </w:ins>
-      <w:ins w:id="67" w:author="Palacherla, Susmitha C (NONUS)" w:date="2019-04-03T11:44:00Z">
-        <w:r>
-          <w:rPr>
-            <w:rFonts w:ascii="Times New Roman" w:hAnsi="Times New Roman"/>
-          </w:rPr>
-          <w:t xml:space="preserve">QN </w:t>
-        </w:r>
-      </w:ins>
-      <w:ins w:id="68" w:author="Palacherla, Susmitha C (NONUS)" w:date="2019-04-03T11:43:00Z">
-        <w:r>
-          <w:rPr>
-            <w:rFonts w:ascii="Times New Roman" w:hAnsi="Times New Roman"/>
-          </w:rPr>
-          <w:t>Coaching Summary Report</w:t>
-        </w:r>
-      </w:ins>
+          <w:rFonts w:ascii="Times New Roman" w:hAnsi="Times New Roman"/>
+        </w:rPr>
+      </w:pPr>
+      <w:r>
+        <w:rPr>
+          <w:rFonts w:ascii="Times New Roman" w:hAnsi="Times New Roman"/>
+        </w:rPr>
+        <w:t xml:space="preserve">Description: </w:t>
+      </w:r>
+      <w:r>
+        <w:rPr>
+          <w:rFonts w:ascii="Times New Roman" w:hAnsi="Times New Roman"/>
+        </w:rPr>
+        <w:t xml:space="preserve">QN </w:t>
+      </w:r>
+      <w:r>
+        <w:rPr>
+          <w:rFonts w:ascii="Times New Roman" w:hAnsi="Times New Roman"/>
+        </w:rPr>
+        <w:t>Coaching Summary Report</w:t>
+      </w:r>
     </w:p>
     <w:p>
       <w:pPr>
@@ -7574,18 +7496,15 @@
         <w:adjustRightInd w:val="0"/>
         <w:spacing w:after="0" w:line="240" w:lineRule="auto"/>
         <w:rPr>
-          <w:ins w:id="69" w:author="Palacherla, Susmitha C (NONUS)" w:date="2019-04-03T11:43:00Z"/>
-          <w:rFonts w:ascii="Times New Roman" w:hAnsi="Times New Roman"/>
-        </w:rPr>
-      </w:pPr>
-      <w:ins w:id="70" w:author="Palacherla, Susmitha C (NONUS)" w:date="2019-04-03T11:43:00Z">
-        <w:r>
-          <w:rPr>
-            <w:rFonts w:ascii="Times New Roman" w:hAnsi="Times New Roman"/>
-          </w:rPr>
-          <w:t>Module: CSR</w:t>
-        </w:r>
-      </w:ins>
+          <w:rFonts w:ascii="Times New Roman" w:hAnsi="Times New Roman"/>
+        </w:rPr>
+      </w:pPr>
+      <w:r>
+        <w:rPr>
+          <w:rFonts w:ascii="Times New Roman" w:hAnsi="Times New Roman"/>
+        </w:rPr>
+        <w:t>Module: CSR</w:t>
+      </w:r>
     </w:p>
     <w:p>
       <w:pPr>
@@ -7599,32 +7518,29 @@
         <w:adjustRightInd w:val="0"/>
         <w:spacing w:after="0" w:line="240" w:lineRule="auto"/>
         <w:rPr>
-          <w:ins w:id="71" w:author="Palacherla, Susmitha C (NONUS)" w:date="2019-04-03T11:44:00Z"/>
-          <w:rFonts w:ascii="Times New Roman" w:hAnsi="Times New Roman"/>
-        </w:rPr>
-      </w:pPr>
-      <w:ins w:id="72" w:author="Palacherla, Susmitha C (NONUS)" w:date="2019-04-03T11:43:00Z">
-        <w:r>
-          <w:rPr>
-            <w:rFonts w:ascii="Times New Roman" w:hAnsi="Times New Roman"/>
-          </w:rPr>
-          <w:t>Status(</w:t>
-        </w:r>
-        <w:proofErr w:type="spellStart"/>
-        <w:r>
-          <w:rPr>
-            <w:rFonts w:ascii="Times New Roman" w:hAnsi="Times New Roman"/>
-          </w:rPr>
-          <w:t>es</w:t>
-        </w:r>
-        <w:proofErr w:type="spellEnd"/>
-        <w:r>
-          <w:rPr>
-            <w:rFonts w:ascii="Times New Roman" w:hAnsi="Times New Roman"/>
-          </w:rPr>
-          <w:t>): All Except Inactive</w:t>
-        </w:r>
-      </w:ins>
+          <w:rFonts w:ascii="Times New Roman" w:hAnsi="Times New Roman"/>
+        </w:rPr>
+      </w:pPr>
+      <w:r>
+        <w:rPr>
+          <w:rFonts w:ascii="Times New Roman" w:hAnsi="Times New Roman"/>
+        </w:rPr>
+        <w:t>Status(</w:t>
+      </w:r>
+      <w:proofErr w:type="spellStart"/>
+      <w:r>
+        <w:rPr>
+          <w:rFonts w:ascii="Times New Roman" w:hAnsi="Times New Roman"/>
+        </w:rPr>
+        <w:t>es</w:t>
+      </w:r>
+      <w:proofErr w:type="spellEnd"/>
+      <w:r>
+        <w:rPr>
+          <w:rFonts w:ascii="Times New Roman" w:hAnsi="Times New Roman"/>
+        </w:rPr>
+        <w:t>): All Except Inactive</w:t>
+      </w:r>
     </w:p>
     <w:p>
       <w:pPr>
@@ -7638,38 +7554,33 @@
         <w:adjustRightInd w:val="0"/>
         <w:spacing w:after="0" w:line="240" w:lineRule="auto"/>
         <w:rPr>
-          <w:ins w:id="73" w:author="Palacherla, Susmitha C (NONUS)" w:date="2019-04-03T11:43:00Z"/>
-          <w:rFonts w:ascii="Times New Roman" w:hAnsi="Times New Roman"/>
-        </w:rPr>
-      </w:pPr>
-      <w:ins w:id="74" w:author="Palacherla, Susmitha C (NONUS)" w:date="2019-04-03T11:44:00Z">
-        <w:r>
-          <w:rPr>
-            <w:rFonts w:ascii="Times New Roman" w:hAnsi="Times New Roman"/>
-          </w:rPr>
-          <w:t xml:space="preserve">Source(s): </w:t>
-        </w:r>
-      </w:ins>
-      <w:ins w:id="75" w:author="Palacherla, Susmitha C (NONUS)" w:date="2019-04-03T11:45:00Z">
-        <w:r>
-          <w:rPr>
-            <w:rFonts w:ascii="Times New Roman" w:hAnsi="Times New Roman"/>
-          </w:rPr>
-          <w:t>Verint-CCO</w:t>
-        </w:r>
-        <w:r>
-          <w:rPr>
-            <w:rFonts w:ascii="Times New Roman" w:hAnsi="Times New Roman"/>
-          </w:rPr>
-          <w:t xml:space="preserve"> and </w:t>
-        </w:r>
-        <w:r>
-          <w:rPr>
-            <w:rFonts w:ascii="Times New Roman" w:hAnsi="Times New Roman"/>
-          </w:rPr>
-          <w:t>Verint-CCO Supervisor</w:t>
-        </w:r>
-      </w:ins>
+          <w:rFonts w:ascii="Times New Roman" w:hAnsi="Times New Roman"/>
+        </w:rPr>
+      </w:pPr>
+      <w:r>
+        <w:rPr>
+          <w:rFonts w:ascii="Times New Roman" w:hAnsi="Times New Roman"/>
+        </w:rPr>
+        <w:t xml:space="preserve">Source(s): </w:t>
+      </w:r>
+      <w:r>
+        <w:rPr>
+          <w:rFonts w:ascii="Times New Roman" w:hAnsi="Times New Roman"/>
+        </w:rPr>
+        <w:t>Verint-CCO</w:t>
+      </w:r>
+      <w:r>
+        <w:rPr>
+          <w:rFonts w:ascii="Times New Roman" w:hAnsi="Times New Roman"/>
+        </w:rPr>
+        <w:t xml:space="preserve"> and </w:t>
+      </w:r>
+      <w:r>
+        <w:rPr>
+          <w:rFonts w:ascii="Times New Roman" w:hAnsi="Times New Roman"/>
+        </w:rPr>
+        <w:t>Verint-CCO Supervisor</w:t>
+      </w:r>
     </w:p>
     <w:p>
       <w:pPr>
@@ -7683,18 +7594,15 @@
         <w:adjustRightInd w:val="0"/>
         <w:spacing w:after="0" w:line="240" w:lineRule="auto"/>
         <w:rPr>
-          <w:ins w:id="76" w:author="Palacherla, Susmitha C (NONUS)" w:date="2019-04-03T11:43:00Z"/>
-          <w:rFonts w:ascii="Times New Roman" w:hAnsi="Times New Roman"/>
-        </w:rPr>
-      </w:pPr>
-      <w:ins w:id="77" w:author="Palacherla, Susmitha C (NONUS)" w:date="2019-04-03T11:43:00Z">
-        <w:r>
-          <w:rPr>
-            <w:rFonts w:ascii="Times New Roman" w:hAnsi="Times New Roman"/>
-          </w:rPr>
-          <w:t>Date Range: Submitted in previous Month</w:t>
-        </w:r>
-      </w:ins>
+          <w:rFonts w:ascii="Times New Roman" w:hAnsi="Times New Roman"/>
+        </w:rPr>
+      </w:pPr>
+      <w:r>
+        <w:rPr>
+          <w:rFonts w:ascii="Times New Roman" w:hAnsi="Times New Roman"/>
+        </w:rPr>
+        <w:t>Date Range: Submitted in previous Month</w:t>
+      </w:r>
     </w:p>
     <w:p>
       <w:pPr>
@@ -7708,57 +7616,16 @@
         <w:adjustRightInd w:val="0"/>
         <w:spacing w:after="0" w:line="240" w:lineRule="auto"/>
         <w:rPr>
-          <w:ins w:id="78" w:author="Palacherla, Susmitha C (NONUS)" w:date="2019-04-03T11:43:00Z"/>
-          <w:rFonts w:ascii="Times New Roman" w:hAnsi="Times New Roman"/>
-        </w:rPr>
-      </w:pPr>
-      <w:ins w:id="79" w:author="Palacherla, Susmitha C (NONUS)" w:date="2019-04-03T11:43:00Z">
-        <w:r>
-          <w:rPr>
-            <w:rFonts w:ascii="Times New Roman" w:hAnsi="Times New Roman"/>
-          </w:rPr>
-          <w:t xml:space="preserve">Delivery location: </w:t>
-        </w:r>
-        <w:r>
-          <w:rPr>
-            <w:rFonts w:ascii="Times New Roman" w:hAnsi="Times New Roman"/>
-            <w:sz w:val="20"/>
-            <w:szCs w:val="20"/>
-          </w:rPr>
-          <w:fldChar w:fldCharType="begin"/>
-        </w:r>
-        <w:r>
-          <w:rPr>
-            <w:rFonts w:ascii="Times New Roman" w:hAnsi="Times New Roman"/>
-            <w:sz w:val="20"/>
-            <w:szCs w:val="20"/>
-          </w:rPr>
-          <w:instrText xml:space="preserve"> HYPERLINK "</w:instrText>
-        </w:r>
-        <w:r>
-          <w:rPr>
-            <w:rFonts w:ascii="Times New Roman" w:hAnsi="Times New Roman"/>
-            <w:sz w:val="20"/>
-            <w:szCs w:val="20"/>
-          </w:rPr>
-          <w:instrText>\\\\F3420-ECLDBP01\\Reports\\</w:instrText>
-        </w:r>
-        <w:r>
-          <w:rPr>
-            <w:rFonts w:ascii="Times New Roman" w:hAnsi="Times New Roman"/>
-            <w:sz w:val="20"/>
-            <w:szCs w:val="20"/>
-          </w:rPr>
-          <w:instrText xml:space="preserve">" </w:instrText>
-        </w:r>
-        <w:r>
-          <w:rPr>
-            <w:rFonts w:ascii="Times New Roman" w:hAnsi="Times New Roman"/>
-            <w:sz w:val="20"/>
-            <w:szCs w:val="20"/>
-          </w:rPr>
-          <w:fldChar w:fldCharType="separate"/>
-        </w:r>
+          <w:rFonts w:ascii="Times New Roman" w:hAnsi="Times New Roman"/>
+        </w:rPr>
+      </w:pPr>
+      <w:r>
+        <w:rPr>
+          <w:rFonts w:ascii="Times New Roman" w:hAnsi="Times New Roman"/>
+        </w:rPr>
+        <w:t xml:space="preserve">Delivery location: </w:t>
+      </w:r>
+      <w:hyperlink r:id="rId17" w:history="1">
         <w:r>
           <w:rPr>
             <w:rStyle w:val="Hyperlink"/>
@@ -7768,33 +7635,25 @@
           </w:rPr>
           <w:t>\\F3420-ECLDBP01\Reports\</w:t>
         </w:r>
-        <w:r>
-          <w:rPr>
-            <w:rFonts w:ascii="Times New Roman" w:hAnsi="Times New Roman"/>
-            <w:sz w:val="20"/>
-            <w:szCs w:val="20"/>
-          </w:rPr>
-          <w:fldChar w:fldCharType="end"/>
-        </w:r>
-        <w:r>
-          <w:rPr>
-            <w:rFonts w:ascii="Times New Roman" w:hAnsi="Times New Roman"/>
-            <w:color w:val="000000" w:themeColor="text1"/>
-            <w:sz w:val="20"/>
-            <w:szCs w:val="20"/>
-          </w:rPr>
-          <w:t xml:space="preserve"> </w:t>
-        </w:r>
-        <w:r>
-          <w:rPr>
-            <w:rFonts w:ascii="Times New Roman" w:hAnsi="Times New Roman"/>
-            <w:color w:val="000000" w:themeColor="text1"/>
-            <w:sz w:val="20"/>
-            <w:szCs w:val="20"/>
-          </w:rPr>
-          <w:t xml:space="preserve"> </w:t>
-        </w:r>
-      </w:ins>
+      </w:hyperlink>
+      <w:r>
+        <w:rPr>
+          <w:rFonts w:ascii="Times New Roman" w:hAnsi="Times New Roman"/>
+          <w:color w:val="000000" w:themeColor="text1"/>
+          <w:sz w:val="20"/>
+          <w:szCs w:val="20"/>
+        </w:rPr>
+        <w:t xml:space="preserve"> </w:t>
+      </w:r>
+      <w:r>
+        <w:rPr>
+          <w:rFonts w:ascii="Times New Roman" w:hAnsi="Times New Roman"/>
+          <w:color w:val="000000" w:themeColor="text1"/>
+          <w:sz w:val="20"/>
+          <w:szCs w:val="20"/>
+        </w:rPr>
+        <w:t xml:space="preserve"> </w:t>
+      </w:r>
     </w:p>
     <w:p>
       <w:pPr>
@@ -7808,34 +7667,27 @@
         <w:adjustRightInd w:val="0"/>
         <w:spacing w:after="0" w:line="240" w:lineRule="auto"/>
         <w:rPr>
-          <w:ins w:id="80" w:author="Palacherla, Susmitha C (NONUS)" w:date="2019-04-03T11:43:00Z"/>
-          <w:rFonts w:ascii="Times New Roman" w:hAnsi="Times New Roman"/>
-        </w:rPr>
-      </w:pPr>
-      <w:ins w:id="81" w:author="Palacherla, Susmitha C (NONUS)" w:date="2019-04-03T11:43:00Z">
-        <w:r>
-          <w:rPr>
-            <w:rFonts w:ascii="Times New Roman" w:hAnsi="Times New Roman"/>
-          </w:rPr>
-          <w:t>File name: eCL_Coaching_Summary_CSR_</w:t>
-        </w:r>
-      </w:ins>
-      <w:ins w:id="82" w:author="Palacherla, Susmitha C (NONUS)" w:date="2019-04-03T11:45:00Z">
-        <w:r>
-          <w:rPr>
-            <w:rFonts w:ascii="Times New Roman" w:hAnsi="Times New Roman"/>
-          </w:rPr>
-          <w:t>QN_</w:t>
-        </w:r>
-      </w:ins>
-      <w:ins w:id="83" w:author="Palacherla, Susmitha C (NONUS)" w:date="2019-04-03T11:43:00Z">
-        <w:r>
-          <w:rPr>
-            <w:rFonts w:ascii="Times New Roman" w:hAnsi="Times New Roman"/>
-          </w:rPr>
-          <w:t>YYYYMMDD_YYYYMMDD.csv</w:t>
-        </w:r>
-      </w:ins>
+          <w:rFonts w:ascii="Times New Roman" w:hAnsi="Times New Roman"/>
+        </w:rPr>
+      </w:pPr>
+      <w:r>
+        <w:rPr>
+          <w:rFonts w:ascii="Times New Roman" w:hAnsi="Times New Roman"/>
+        </w:rPr>
+        <w:t>File name: eCL_Coaching_Summary_CSR_</w:t>
+      </w:r>
+      <w:r>
+        <w:rPr>
+          <w:rFonts w:ascii="Times New Roman" w:hAnsi="Times New Roman"/>
+        </w:rPr>
+        <w:t>QN_</w:t>
+      </w:r>
+      <w:r>
+        <w:rPr>
+          <w:rFonts w:ascii="Times New Roman" w:hAnsi="Times New Roman"/>
+        </w:rPr>
+        <w:t>YYYYMMDD_YYYYMMDD.csv</w:t>
+      </w:r>
     </w:p>
     <w:p>
       <w:pPr>
@@ -7849,37 +7701,34 @@
         <w:adjustRightInd w:val="0"/>
         <w:spacing w:after="0" w:line="240" w:lineRule="auto"/>
         <w:rPr>
-          <w:ins w:id="84" w:author="Palacherla, Susmitha C (NONUS)" w:date="2019-04-03T11:43:00Z"/>
-          <w:rFonts w:ascii="Times New Roman" w:hAnsi="Times New Roman"/>
-        </w:rPr>
-      </w:pPr>
-      <w:ins w:id="85" w:author="Palacherla, Susmitha C (NONUS)" w:date="2019-04-03T11:43:00Z">
-        <w:r>
-          <w:rPr>
-            <w:rFonts w:ascii="Times New Roman" w:hAnsi="Times New Roman"/>
-          </w:rPr>
-          <w:t xml:space="preserve">Frequency: </w:t>
-        </w:r>
-        <w:r>
-          <w:rPr>
-            <w:rFonts w:ascii="Times New Roman" w:hAnsi="Times New Roman"/>
-          </w:rPr>
-          <w:t>2 AM 3</w:t>
-        </w:r>
-        <w:r>
-          <w:rPr>
-            <w:rFonts w:ascii="Times New Roman" w:hAnsi="Times New Roman"/>
-            <w:vertAlign w:val="superscript"/>
-          </w:rPr>
-          <w:t>rd</w:t>
-        </w:r>
-        <w:r>
-          <w:rPr>
-            <w:rFonts w:ascii="Times New Roman" w:hAnsi="Times New Roman"/>
-          </w:rPr>
-          <w:t xml:space="preserve"> of each Month</w:t>
-        </w:r>
-      </w:ins>
+          <w:rFonts w:ascii="Times New Roman" w:hAnsi="Times New Roman"/>
+        </w:rPr>
+      </w:pPr>
+      <w:r>
+        <w:rPr>
+          <w:rFonts w:ascii="Times New Roman" w:hAnsi="Times New Roman"/>
+        </w:rPr>
+        <w:t xml:space="preserve">Frequency: </w:t>
+      </w:r>
+      <w:r>
+        <w:rPr>
+          <w:rFonts w:ascii="Times New Roman" w:hAnsi="Times New Roman"/>
+        </w:rPr>
+        <w:t>2 AM 3</w:t>
+      </w:r>
+      <w:r>
+        <w:rPr>
+          <w:rFonts w:ascii="Times New Roman" w:hAnsi="Times New Roman"/>
+          <w:vertAlign w:val="superscript"/>
+        </w:rPr>
+        <w:t>rd</w:t>
+      </w:r>
+      <w:r>
+        <w:rPr>
+          <w:rFonts w:ascii="Times New Roman" w:hAnsi="Times New Roman"/>
+        </w:rPr>
+        <w:t xml:space="preserve"> of each Month</w:t>
+      </w:r>
     </w:p>
     <w:p>
       <w:pPr>
@@ -7920,7 +7769,7 @@
           <w:szCs w:val="22"/>
         </w:rPr>
       </w:pPr>
-      <w:bookmarkStart w:id="86" w:name="_Toc495484428"/>
+      <w:bookmarkStart w:id="41" w:name="_Toc495484428"/>
       <w:r>
         <w:rPr>
           <w:rFonts w:ascii="Times New Roman" w:hAnsi="Times New Roman" w:cs="Times New Roman"/>
@@ -7930,7 +7779,7 @@
         </w:rPr>
         <w:t>Module Details</w:t>
       </w:r>
-      <w:bookmarkEnd w:id="86"/>
+      <w:bookmarkEnd w:id="41"/>
     </w:p>
     <w:p>
       <w:pPr>
@@ -7940,7 +7789,7 @@
           <w:color w:val="auto"/>
         </w:rPr>
       </w:pPr>
-      <w:bookmarkStart w:id="87" w:name="_Toc495484429"/>
+      <w:bookmarkStart w:id="42" w:name="_Toc495484429"/>
       <w:r>
         <w:rPr>
           <w:rFonts w:ascii="Times New Roman" w:hAnsi="Times New Roman" w:cs="Times New Roman"/>
@@ -7948,7 +7797,7 @@
         </w:rPr>
         <w:t>SQL agent job</w:t>
       </w:r>
-      <w:bookmarkEnd w:id="87"/>
+      <w:bookmarkEnd w:id="42"/>
     </w:p>
     <w:p>
       <w:pPr>
@@ -8030,7 +7879,7 @@
         </w:rPr>
         <w:t xml:space="preserve">Production Package: </w:t>
       </w:r>
-      <w:hyperlink r:id="rId17" w:history="1">
+      <w:hyperlink r:id="rId18" w:history="1">
         <w:r>
           <w:rPr>
             <w:rStyle w:val="Hyperlink"/>
@@ -8200,7 +8049,7 @@
         </w:rPr>
         <w:t xml:space="preserve">Destination File Location: </w:t>
       </w:r>
-      <w:hyperlink r:id="rId18" w:history="1">
+      <w:hyperlink r:id="rId19" w:history="1">
         <w:r>
           <w:rPr>
             <w:rStyle w:val="Hyperlink"/>
@@ -8254,7 +8103,7 @@
           <w:color w:val="auto"/>
         </w:rPr>
       </w:pPr>
-      <w:bookmarkStart w:id="88" w:name="_Toc495484430"/>
+      <w:bookmarkStart w:id="43" w:name="_Toc495484430"/>
       <w:r>
         <w:rPr>
           <w:rFonts w:ascii="Times New Roman" w:hAnsi="Times New Roman" w:cs="Times New Roman"/>
@@ -8262,7 +8111,7 @@
         </w:rPr>
         <w:t>SSIS Package</w:t>
       </w:r>
-      <w:bookmarkEnd w:id="88"/>
+      <w:bookmarkEnd w:id="43"/>
     </w:p>
     <w:p>
       <w:pPr>
@@ -8273,7 +8122,7 @@
           <w:color w:val="auto"/>
         </w:rPr>
       </w:pPr>
-      <w:bookmarkStart w:id="89" w:name="_Toc495484431"/>
+      <w:bookmarkStart w:id="44" w:name="_Toc495484431"/>
       <w:r>
         <w:rPr>
           <w:rFonts w:ascii="Times New Roman" w:hAnsi="Times New Roman" w:cs="Times New Roman"/>
@@ -8282,7 +8131,7 @@
         </w:rPr>
         <w:t>Variables</w:t>
       </w:r>
-      <w:bookmarkEnd w:id="89"/>
+      <w:bookmarkEnd w:id="44"/>
     </w:p>
     <w:tbl>
       <w:tblPr>
@@ -8605,7 +8454,7 @@
                 <w:rFonts w:ascii="Times New Roman" w:hAnsi="Times New Roman"/>
               </w:rPr>
             </w:pPr>
-            <w:hyperlink r:id="rId19" w:history="1">
+            <w:hyperlink r:id="rId20" w:history="1">
               <w:r>
                 <w:t>\\F3420-ECLDBP01\Reports\</w:t>
               </w:r>
@@ -8746,7 +8595,7 @@
                 <w:szCs w:val="20"/>
               </w:rPr>
             </w:pPr>
-            <w:hyperlink r:id="rId20" w:history="1">
+            <w:hyperlink r:id="rId21" w:history="1">
               <w:r>
                 <w:rPr>
                   <w:rStyle w:val="Hyperlink"/>
@@ -8884,7 +8733,7 @@
                 <w:szCs w:val="20"/>
               </w:rPr>
             </w:pPr>
-            <w:hyperlink r:id="rId21" w:history="1">
+            <w:hyperlink r:id="rId22" w:history="1">
               <w:r>
                 <w:rPr>
                   <w:rStyle w:val="Hyperlink"/>
@@ -9062,7 +8911,6 @@
       <w:tr>
         <w:trPr>
           <w:trHeight w:val="368"/>
-          <w:ins w:id="90" w:author="Palacherla, Susmitha C (NONUS)" w:date="2019-04-03T11:46:00Z"/>
         </w:trPr>
         <w:tc>
           <w:tcPr>
@@ -9076,24 +8924,21 @@
               <w:adjustRightInd w:val="0"/>
               <w:spacing w:after="0" w:line="240" w:lineRule="auto"/>
               <w:rPr>
-                <w:ins w:id="91" w:author="Palacherla, Susmitha C (NONUS)" w:date="2019-04-03T11:46:00Z"/>
                 <w:rFonts w:ascii="Times New Roman" w:hAnsi="Times New Roman"/>
                 <w:sz w:val="20"/>
                 <w:szCs w:val="20"/>
               </w:rPr>
             </w:pPr>
             <w:proofErr w:type="spellStart"/>
-            <w:ins w:id="92" w:author="Palacherla, Susmitha C (NONUS)" w:date="2019-04-03T11:46:00Z">
-              <w:r>
-                <w:rPr>
-                  <w:rFonts w:ascii="Times New Roman" w:hAnsi="Times New Roman"/>
-                  <w:sz w:val="20"/>
-                  <w:szCs w:val="20"/>
-                </w:rPr>
-                <w:t>CSRQNPull</w:t>
-              </w:r>
-              <w:proofErr w:type="spellEnd"/>
-            </w:ins>
+            <w:r>
+              <w:rPr>
+                <w:rFonts w:ascii="Times New Roman" w:hAnsi="Times New Roman"/>
+                <w:sz w:val="20"/>
+                <w:szCs w:val="20"/>
+              </w:rPr>
+              <w:t>CSRQNPull</w:t>
+            </w:r>
+            <w:proofErr w:type="spellEnd"/>
           </w:p>
         </w:tc>
         <w:tc>
@@ -9108,22 +8953,19 @@
               <w:adjustRightInd w:val="0"/>
               <w:spacing w:after="0" w:line="240" w:lineRule="auto"/>
               <w:rPr>
-                <w:ins w:id="93" w:author="Palacherla, Susmitha C (NONUS)" w:date="2019-04-03T11:46:00Z"/>
-                <w:rFonts w:ascii="Times New Roman" w:hAnsi="Times New Roman"/>
-                <w:sz w:val="20"/>
-                <w:szCs w:val="20"/>
-              </w:rPr>
-            </w:pPr>
-            <w:ins w:id="94" w:author="Palacherla, Susmitha C (NONUS)" w:date="2019-04-03T11:46:00Z">
-              <w:r>
-                <w:rPr>
-                  <w:rFonts w:ascii="Times New Roman" w:hAnsi="Times New Roman"/>
-                  <w:sz w:val="20"/>
-                  <w:szCs w:val="20"/>
-                </w:rPr>
-                <w:t>String</w:t>
-              </w:r>
-            </w:ins>
+                <w:rFonts w:ascii="Times New Roman" w:hAnsi="Times New Roman"/>
+                <w:sz w:val="20"/>
+                <w:szCs w:val="20"/>
+              </w:rPr>
+            </w:pPr>
+            <w:r>
+              <w:rPr>
+                <w:rFonts w:ascii="Times New Roman" w:hAnsi="Times New Roman"/>
+                <w:sz w:val="20"/>
+                <w:szCs w:val="20"/>
+              </w:rPr>
+              <w:t>String</w:t>
+            </w:r>
           </w:p>
         </w:tc>
         <w:tc>
@@ -9138,63 +8980,35 @@
               <w:adjustRightInd w:val="0"/>
               <w:spacing w:after="0" w:line="240" w:lineRule="auto"/>
               <w:rPr>
-                <w:ins w:id="95" w:author="Palacherla, Susmitha C (NONUS)" w:date="2019-04-03T11:46:00Z"/>
-                <w:rFonts w:ascii="Times New Roman" w:hAnsi="Times New Roman"/>
-              </w:rPr>
-              <w:pPrChange w:id="96" w:author="Palacherla, Susmitha C (NONUS)" w:date="2019-04-03T11:47:00Z">
-                <w:pPr>
-                  <w:widowControl w:val="0"/>
-                  <w:autoSpaceDE w:val="0"/>
-                  <w:autoSpaceDN w:val="0"/>
-                  <w:adjustRightInd w:val="0"/>
-                  <w:spacing w:after="0" w:line="240" w:lineRule="auto"/>
-                </w:pPr>
-              </w:pPrChange>
-            </w:pPr>
-            <w:ins w:id="97" w:author="Palacherla, Susmitha C (NONUS)" w:date="2019-04-03T11:46:00Z">
-              <w:r>
-                <w:rPr>
-                  <w:rFonts w:ascii="Times New Roman" w:hAnsi="Times New Roman"/>
-                </w:rPr>
-                <w:t>Exec [EC].[</w:t>
-              </w:r>
-              <w:proofErr w:type="spellStart"/>
-              <w:r>
-                <w:rPr>
-                  <w:rFonts w:ascii="Times New Roman" w:hAnsi="Times New Roman"/>
-                </w:rPr>
-                <w:t>sp_</w:t>
-              </w:r>
-              <w:r>
-                <w:rPr>
-                  <w:rFonts w:ascii="Times New Roman" w:hAnsi="Times New Roman"/>
-                </w:rPr>
-                <w:t>rptQNCoachingSummaryForModule</w:t>
-              </w:r>
-              <w:proofErr w:type="spellEnd"/>
-              <w:r>
-                <w:rPr>
-                  <w:rFonts w:ascii="Times New Roman" w:hAnsi="Times New Roman"/>
-                </w:rPr>
-                <w:t>]</w:t>
-              </w:r>
-            </w:ins>
-            <w:ins w:id="98" w:author="Palacherla, Susmitha C (NONUS)" w:date="2019-04-03T11:47:00Z">
-              <w:r>
-                <w:rPr>
-                  <w:rFonts w:ascii="Times New Roman" w:hAnsi="Times New Roman"/>
-                </w:rPr>
-                <w:t>1</w:t>
-              </w:r>
-            </w:ins>
-            <w:ins w:id="99" w:author="Palacherla, Susmitha C (NONUS)" w:date="2019-04-03T11:46:00Z">
-              <w:r>
-                <w:rPr>
-                  <w:rFonts w:ascii="Times New Roman" w:hAnsi="Times New Roman"/>
-                </w:rPr>
-                <w:t>,0,0</w:t>
-              </w:r>
-            </w:ins>
+                <w:rFonts w:ascii="Times New Roman" w:hAnsi="Times New Roman"/>
+              </w:rPr>
+            </w:pPr>
+            <w:r>
+              <w:rPr>
+                <w:rFonts w:ascii="Times New Roman" w:hAnsi="Times New Roman"/>
+              </w:rPr>
+              <w:t>Exec [EC].[</w:t>
+            </w:r>
+            <w:proofErr w:type="spellStart"/>
+            <w:r>
+              <w:rPr>
+                <w:rFonts w:ascii="Times New Roman" w:hAnsi="Times New Roman"/>
+              </w:rPr>
+              <w:t>sp_</w:t>
+            </w:r>
+            <w:r>
+              <w:rPr>
+                <w:rFonts w:ascii="Times New Roman" w:hAnsi="Times New Roman"/>
+              </w:rPr>
+              <w:t>rptQNCoachingSummaryForModule</w:t>
+            </w:r>
+            <w:proofErr w:type="spellEnd"/>
+            <w:r>
+              <w:rPr>
+                <w:rFonts w:ascii="Times New Roman" w:hAnsi="Times New Roman"/>
+              </w:rPr>
+              <w:t>]1,0,0</w:t>
+            </w:r>
           </w:p>
         </w:tc>
         <w:tc>
@@ -9209,58 +9023,55 @@
               <w:adjustRightInd w:val="0"/>
               <w:spacing w:after="0" w:line="240" w:lineRule="auto"/>
               <w:rPr>
-                <w:ins w:id="100" w:author="Palacherla, Susmitha C (NONUS)" w:date="2019-04-03T11:46:00Z"/>
-                <w:rFonts w:ascii="Times New Roman" w:hAnsi="Times New Roman"/>
-                <w:sz w:val="20"/>
-                <w:szCs w:val="20"/>
-              </w:rPr>
-            </w:pPr>
-            <w:ins w:id="101" w:author="Palacherla, Susmitha C (NONUS)" w:date="2019-04-03T11:46:00Z">
-              <w:r>
-                <w:rPr>
-                  <w:rFonts w:ascii="Times New Roman" w:hAnsi="Times New Roman"/>
-                  <w:sz w:val="20"/>
-                  <w:szCs w:val="20"/>
-                </w:rPr>
-                <w:t>"Exec [EC].[</w:t>
-              </w:r>
-              <w:proofErr w:type="spellStart"/>
-              <w:r>
-                <w:rPr>
-                  <w:rFonts w:ascii="Times New Roman" w:hAnsi="Times New Roman"/>
-                  <w:sz w:val="20"/>
-                  <w:szCs w:val="20"/>
-                </w:rPr>
-                <w:t>sp_rptQNCoachingSummaryForModule</w:t>
-              </w:r>
-              <w:proofErr w:type="spellEnd"/>
-              <w:r>
-                <w:rPr>
-                  <w:rFonts w:ascii="Times New Roman" w:hAnsi="Times New Roman"/>
-                  <w:sz w:val="20"/>
-                  <w:szCs w:val="20"/>
-                </w:rPr>
-                <w:t>]1," +(DT_WSTR,20) @[User::</w:t>
-              </w:r>
-              <w:proofErr w:type="spellStart"/>
-              <w:r>
-                <w:rPr>
-                  <w:rFonts w:ascii="Times New Roman" w:hAnsi="Times New Roman"/>
-                  <w:sz w:val="20"/>
-                  <w:szCs w:val="20"/>
-                </w:rPr>
-                <w:t>BeginDate</w:t>
-              </w:r>
-              <w:proofErr w:type="spellEnd"/>
-              <w:r>
-                <w:rPr>
-                  <w:rFonts w:ascii="Times New Roman" w:hAnsi="Times New Roman"/>
-                  <w:sz w:val="20"/>
-                  <w:szCs w:val="20"/>
-                </w:rPr>
-                <w:t>] + "," +  (DT_WSTR,20) @[User::EndDate]</w:t>
-              </w:r>
-            </w:ins>
+                <w:rFonts w:ascii="Times New Roman" w:hAnsi="Times New Roman"/>
+                <w:sz w:val="20"/>
+                <w:szCs w:val="20"/>
+              </w:rPr>
+            </w:pPr>
+            <w:r>
+              <w:rPr>
+                <w:rFonts w:ascii="Times New Roman" w:hAnsi="Times New Roman"/>
+                <w:sz w:val="20"/>
+                <w:szCs w:val="20"/>
+              </w:rPr>
+              <w:t>"Exec [EC].[</w:t>
+            </w:r>
+            <w:proofErr w:type="spellStart"/>
+            <w:r>
+              <w:rPr>
+                <w:rFonts w:ascii="Times New Roman" w:hAnsi="Times New Roman"/>
+                <w:sz w:val="20"/>
+                <w:szCs w:val="20"/>
+              </w:rPr>
+              <w:t>sp_rptQNCoachingSummaryForModule</w:t>
+            </w:r>
+            <w:proofErr w:type="spellEnd"/>
+            <w:r>
+              <w:rPr>
+                <w:rFonts w:ascii="Times New Roman" w:hAnsi="Times New Roman"/>
+                <w:sz w:val="20"/>
+                <w:szCs w:val="20"/>
+              </w:rPr>
+              <w:t>]1," +(DT_WSTR,20) @[User::</w:t>
+            </w:r>
+            <w:proofErr w:type="spellStart"/>
+            <w:r>
+              <w:rPr>
+                <w:rFonts w:ascii="Times New Roman" w:hAnsi="Times New Roman"/>
+                <w:sz w:val="20"/>
+                <w:szCs w:val="20"/>
+              </w:rPr>
+              <w:t>BeginDate</w:t>
+            </w:r>
+            <w:proofErr w:type="spellEnd"/>
+            <w:r>
+              <w:rPr>
+                <w:rFonts w:ascii="Times New Roman" w:hAnsi="Times New Roman"/>
+                <w:sz w:val="20"/>
+                <w:szCs w:val="20"/>
+              </w:rPr>
+              <w:t>] + "," +  (DT_WSTR,20) @[User::EndDate]</w:t>
+            </w:r>
           </w:p>
         </w:tc>
       </w:tr>
@@ -9295,121 +9106,6 @@
               <w:t>DecryptInDir</w:t>
             </w:r>
             <w:proofErr w:type="spellEnd"/>
-          </w:p>
-        </w:tc>
-        <w:tc>
-          <w:tcPr>
-            <w:tcW w:w="1260" w:type="dxa"/>
-          </w:tcPr>
-          <w:p>
-            <w:pPr>
-              <w:widowControl w:val="0"/>
-              <w:autoSpaceDE w:val="0"/>
-              <w:autoSpaceDN w:val="0"/>
-              <w:adjustRightInd w:val="0"/>
-              <w:spacing w:after="0" w:line="240" w:lineRule="auto"/>
-              <w:rPr>
-                <w:rFonts w:ascii="Times New Roman" w:hAnsi="Times New Roman"/>
-                <w:sz w:val="20"/>
-                <w:szCs w:val="20"/>
-              </w:rPr>
-            </w:pPr>
-            <w:r>
-              <w:rPr>
-                <w:rFonts w:ascii="Times New Roman" w:hAnsi="Times New Roman"/>
-                <w:sz w:val="20"/>
-                <w:szCs w:val="20"/>
-              </w:rPr>
-              <w:t>String</w:t>
-            </w:r>
-          </w:p>
-        </w:tc>
-        <w:tc>
-          <w:tcPr>
-            <w:tcW w:w="3879" w:type="dxa"/>
-          </w:tcPr>
-          <w:p>
-            <w:pPr>
-              <w:widowControl w:val="0"/>
-              <w:autoSpaceDE w:val="0"/>
-              <w:autoSpaceDN w:val="0"/>
-              <w:adjustRightInd w:val="0"/>
-              <w:spacing w:after="0" w:line="240" w:lineRule="auto"/>
-              <w:rPr>
-                <w:rFonts w:ascii="Times New Roman" w:hAnsi="Times New Roman"/>
-                <w:sz w:val="20"/>
-                <w:szCs w:val="20"/>
-              </w:rPr>
-            </w:pPr>
-            <w:hyperlink r:id="rId22" w:history="1">
-              <w:r>
-                <w:rPr>
-                  <w:rFonts w:ascii="Times New Roman" w:hAnsi="Times New Roman"/>
-                  <w:sz w:val="20"/>
-                  <w:szCs w:val="20"/>
-                </w:rPr>
-                <w:t>\\F3420-ECLDBP01\Reports\</w:t>
-              </w:r>
-            </w:hyperlink>
-            <w:r>
-              <w:rPr>
-                <w:rFonts w:ascii="Times New Roman" w:hAnsi="Times New Roman"/>
-                <w:sz w:val="20"/>
-                <w:szCs w:val="20"/>
-              </w:rPr>
-              <w:t>Decrypt_In\</w:t>
-            </w:r>
-          </w:p>
-        </w:tc>
-        <w:tc>
-          <w:tcPr>
-            <w:tcW w:w="2619" w:type="dxa"/>
-          </w:tcPr>
-          <w:p>
-            <w:pPr>
-              <w:widowControl w:val="0"/>
-              <w:autoSpaceDE w:val="0"/>
-              <w:autoSpaceDN w:val="0"/>
-              <w:adjustRightInd w:val="0"/>
-              <w:spacing w:after="0" w:line="240" w:lineRule="auto"/>
-              <w:rPr>
-                <w:rFonts w:ascii="Times New Roman" w:hAnsi="Times New Roman"/>
-                <w:sz w:val="20"/>
-                <w:szCs w:val="20"/>
-              </w:rPr>
-            </w:pPr>
-          </w:p>
-        </w:tc>
-      </w:tr>
-      <w:tr>
-        <w:trPr>
-          <w:trHeight w:val="368"/>
-        </w:trPr>
-        <w:tc>
-          <w:tcPr>
-            <w:tcW w:w="1818" w:type="dxa"/>
-          </w:tcPr>
-          <w:p>
-            <w:pPr>
-              <w:widowControl w:val="0"/>
-              <w:autoSpaceDE w:val="0"/>
-              <w:autoSpaceDN w:val="0"/>
-              <w:adjustRightInd w:val="0"/>
-              <w:spacing w:after="0" w:line="240" w:lineRule="auto"/>
-              <w:rPr>
-                <w:rFonts w:ascii="Times New Roman" w:hAnsi="Times New Roman"/>
-                <w:sz w:val="20"/>
-                <w:szCs w:val="20"/>
-              </w:rPr>
-            </w:pPr>
-            <w:r>
-              <w:rPr>
-                <w:rFonts w:ascii="Times New Roman" w:hAnsi="Times New Roman"/>
-                <w:sz w:val="20"/>
-                <w:szCs w:val="20"/>
-              </w:rPr>
-              <w:t>DecryptOutDir</w:t>
-            </w:r>
           </w:p>
         </w:tc>
         <w:tc>
@@ -9472,7 +9168,7 @@
                 <w:sz w:val="20"/>
                 <w:szCs w:val="20"/>
               </w:rPr>
-              <w:t>Decrypt_Out\</w:t>
+              <w:t>Decrypt_In\</w:t>
             </w:r>
           </w:p>
         </w:tc>
@@ -9523,7 +9219,7 @@
                 <w:sz w:val="20"/>
                 <w:szCs w:val="20"/>
               </w:rPr>
-              <w:t>EncryptInDir</w:t>
+              <w:t>DecryptOutDir</w:t>
             </w:r>
           </w:p>
         </w:tc>
@@ -9567,8 +9263,8 @@
               <w:spacing w:after="0" w:line="240" w:lineRule="auto"/>
               <w:rPr>
                 <w:rFonts w:ascii="Times New Roman" w:hAnsi="Times New Roman"/>
-                <w:sz w:val="16"/>
-                <w:szCs w:val="16"/>
+                <w:sz w:val="20"/>
+                <w:szCs w:val="20"/>
               </w:rPr>
             </w:pPr>
             <w:hyperlink r:id="rId24" w:history="1">
@@ -9587,9 +9283,14 @@
                 <w:sz w:val="20"/>
                 <w:szCs w:val="20"/>
               </w:rPr>
-              <w:t>Encrypt_In</w:t>
-            </w:r>
-          </w:p>
+              <w:t>Decrypt_Out\</w:t>
+            </w:r>
+          </w:p>
+        </w:tc>
+        <w:tc>
+          <w:tcPr>
+            <w:tcW w:w="2619" w:type="dxa"/>
+          </w:tcPr>
           <w:p>
             <w:pPr>
               <w:widowControl w:val="0"/>
@@ -9599,15 +9300,20 @@
               <w:spacing w:after="0" w:line="240" w:lineRule="auto"/>
               <w:rPr>
                 <w:rFonts w:ascii="Times New Roman" w:hAnsi="Times New Roman"/>
-                <w:sz w:val="16"/>
-                <w:szCs w:val="16"/>
-              </w:rPr>
-            </w:pPr>
-          </w:p>
-        </w:tc>
-        <w:tc>
-          <w:tcPr>
-            <w:tcW w:w="2619" w:type="dxa"/>
+                <w:sz w:val="20"/>
+                <w:szCs w:val="20"/>
+              </w:rPr>
+            </w:pPr>
+          </w:p>
+        </w:tc>
+      </w:tr>
+      <w:tr>
+        <w:trPr>
+          <w:trHeight w:val="368"/>
+        </w:trPr>
+        <w:tc>
+          <w:tcPr>
+            <w:tcW w:w="1818" w:type="dxa"/>
           </w:tcPr>
           <w:p>
             <w:pPr>
@@ -9622,16 +9328,19 @@
                 <w:szCs w:val="20"/>
               </w:rPr>
             </w:pPr>
-          </w:p>
-        </w:tc>
-      </w:tr>
-      <w:tr>
-        <w:trPr>
-          <w:trHeight w:val="368"/>
-        </w:trPr>
-        <w:tc>
-          <w:tcPr>
-            <w:tcW w:w="1818" w:type="dxa"/>
+            <w:r>
+              <w:rPr>
+                <w:rFonts w:ascii="Times New Roman" w:hAnsi="Times New Roman"/>
+                <w:sz w:val="20"/>
+                <w:szCs w:val="20"/>
+              </w:rPr>
+              <w:t>EncryptInDir</w:t>
+            </w:r>
+          </w:p>
+        </w:tc>
+        <w:tc>
+          <w:tcPr>
+            <w:tcW w:w="1260" w:type="dxa"/>
           </w:tcPr>
           <w:p>
             <w:pPr>
@@ -9652,13 +9361,13 @@
                 <w:sz w:val="20"/>
                 <w:szCs w:val="20"/>
               </w:rPr>
-              <w:t>EncryptOutDir</w:t>
-            </w:r>
-          </w:p>
-        </w:tc>
-        <w:tc>
-          <w:tcPr>
-            <w:tcW w:w="1260" w:type="dxa"/>
+              <w:t>String</w:t>
+            </w:r>
+          </w:p>
+        </w:tc>
+        <w:tc>
+          <w:tcPr>
+            <w:tcW w:w="3879" w:type="dxa"/>
           </w:tcPr>
           <w:p>
             <w:pPr>
@@ -9669,35 +9378,8 @@
               <w:spacing w:after="0" w:line="240" w:lineRule="auto"/>
               <w:rPr>
                 <w:rFonts w:ascii="Times New Roman" w:hAnsi="Times New Roman"/>
-                <w:sz w:val="20"/>
-                <w:szCs w:val="20"/>
-              </w:rPr>
-            </w:pPr>
-            <w:r>
-              <w:rPr>
-                <w:rFonts w:ascii="Times New Roman" w:hAnsi="Times New Roman"/>
-                <w:sz w:val="20"/>
-                <w:szCs w:val="20"/>
-              </w:rPr>
-              <w:t>String</w:t>
-            </w:r>
-          </w:p>
-        </w:tc>
-        <w:tc>
-          <w:tcPr>
-            <w:tcW w:w="3879" w:type="dxa"/>
-          </w:tcPr>
-          <w:p>
-            <w:pPr>
-              <w:widowControl w:val="0"/>
-              <w:autoSpaceDE w:val="0"/>
-              <w:autoSpaceDN w:val="0"/>
-              <w:adjustRightInd w:val="0"/>
-              <w:spacing w:after="0" w:line="240" w:lineRule="auto"/>
-              <w:rPr>
-                <w:rFonts w:ascii="Times New Roman" w:hAnsi="Times New Roman"/>
-                <w:sz w:val="20"/>
-                <w:szCs w:val="20"/>
+                <w:sz w:val="16"/>
+                <w:szCs w:val="16"/>
               </w:rPr>
             </w:pPr>
             <w:hyperlink r:id="rId25" w:history="1">
@@ -9716,14 +9398,9 @@
                 <w:sz w:val="20"/>
                 <w:szCs w:val="20"/>
               </w:rPr>
-              <w:t>Encrypt_Out</w:t>
-            </w:r>
-          </w:p>
-        </w:tc>
-        <w:tc>
-          <w:tcPr>
-            <w:tcW w:w="2619" w:type="dxa"/>
-          </w:tcPr>
+              <w:t>Encrypt_In</w:t>
+            </w:r>
+          </w:p>
           <w:p>
             <w:pPr>
               <w:widowControl w:val="0"/>
@@ -9733,6 +9410,25 @@
               <w:spacing w:after="0" w:line="240" w:lineRule="auto"/>
               <w:rPr>
                 <w:rFonts w:ascii="Times New Roman" w:hAnsi="Times New Roman"/>
+                <w:sz w:val="16"/>
+                <w:szCs w:val="16"/>
+              </w:rPr>
+            </w:pPr>
+          </w:p>
+        </w:tc>
+        <w:tc>
+          <w:tcPr>
+            <w:tcW w:w="2619" w:type="dxa"/>
+          </w:tcPr>
+          <w:p>
+            <w:pPr>
+              <w:widowControl w:val="0"/>
+              <w:autoSpaceDE w:val="0"/>
+              <w:autoSpaceDN w:val="0"/>
+              <w:adjustRightInd w:val="0"/>
+              <w:spacing w:after="0" w:line="240" w:lineRule="auto"/>
+              <w:rPr>
+                <w:rFonts w:ascii="Times New Roman" w:hAnsi="Times New Roman"/>
                 <w:sz w:val="20"/>
                 <w:szCs w:val="20"/>
               </w:rPr>
@@ -9767,7 +9463,7 @@
                 <w:sz w:val="20"/>
                 <w:szCs w:val="20"/>
               </w:rPr>
-              <w:t>EndDate</w:t>
+              <w:t>EncryptOutDir</w:t>
             </w:r>
           </w:p>
         </w:tc>
@@ -9794,7 +9490,7 @@
                 <w:sz w:val="20"/>
                 <w:szCs w:val="20"/>
               </w:rPr>
-              <w:t>Int32</w:t>
+              <w:t>String</w:t>
             </w:r>
           </w:p>
         </w:tc>
@@ -9816,6 +9512,121 @@
               </w:rPr>
             </w:pPr>
             <w:hyperlink r:id="rId26" w:history="1">
+              <w:r>
+                <w:rPr>
+                  <w:rFonts w:ascii="Times New Roman" w:hAnsi="Times New Roman"/>
+                  <w:sz w:val="20"/>
+                  <w:szCs w:val="20"/>
+                </w:rPr>
+                <w:t>\\F3420-ECLDBP01\Reports\</w:t>
+              </w:r>
+            </w:hyperlink>
+            <w:r>
+              <w:rPr>
+                <w:rFonts w:ascii="Times New Roman" w:hAnsi="Times New Roman"/>
+                <w:sz w:val="20"/>
+                <w:szCs w:val="20"/>
+              </w:rPr>
+              <w:t>Encrypt_Out</w:t>
+            </w:r>
+          </w:p>
+        </w:tc>
+        <w:tc>
+          <w:tcPr>
+            <w:tcW w:w="2619" w:type="dxa"/>
+          </w:tcPr>
+          <w:p>
+            <w:pPr>
+              <w:widowControl w:val="0"/>
+              <w:autoSpaceDE w:val="0"/>
+              <w:autoSpaceDN w:val="0"/>
+              <w:adjustRightInd w:val="0"/>
+              <w:spacing w:after="0" w:line="240" w:lineRule="auto"/>
+              <w:rPr>
+                <w:rFonts w:ascii="Times New Roman" w:hAnsi="Times New Roman"/>
+                <w:sz w:val="20"/>
+                <w:szCs w:val="20"/>
+              </w:rPr>
+            </w:pPr>
+          </w:p>
+        </w:tc>
+      </w:tr>
+      <w:tr>
+        <w:trPr>
+          <w:trHeight w:val="368"/>
+        </w:trPr>
+        <w:tc>
+          <w:tcPr>
+            <w:tcW w:w="1818" w:type="dxa"/>
+          </w:tcPr>
+          <w:p>
+            <w:pPr>
+              <w:widowControl w:val="0"/>
+              <w:autoSpaceDE w:val="0"/>
+              <w:autoSpaceDN w:val="0"/>
+              <w:adjustRightInd w:val="0"/>
+              <w:spacing w:after="0" w:line="240" w:lineRule="auto"/>
+              <w:rPr>
+                <w:rFonts w:ascii="Times New Roman" w:hAnsi="Times New Roman"/>
+                <w:sz w:val="20"/>
+                <w:szCs w:val="20"/>
+              </w:rPr>
+            </w:pPr>
+            <w:r>
+              <w:rPr>
+                <w:rFonts w:ascii="Times New Roman" w:hAnsi="Times New Roman"/>
+                <w:sz w:val="20"/>
+                <w:szCs w:val="20"/>
+              </w:rPr>
+              <w:t>EndDate</w:t>
+            </w:r>
+          </w:p>
+        </w:tc>
+        <w:tc>
+          <w:tcPr>
+            <w:tcW w:w="1260" w:type="dxa"/>
+          </w:tcPr>
+          <w:p>
+            <w:pPr>
+              <w:widowControl w:val="0"/>
+              <w:autoSpaceDE w:val="0"/>
+              <w:autoSpaceDN w:val="0"/>
+              <w:adjustRightInd w:val="0"/>
+              <w:spacing w:after="0" w:line="240" w:lineRule="auto"/>
+              <w:rPr>
+                <w:rFonts w:ascii="Times New Roman" w:hAnsi="Times New Roman"/>
+                <w:sz w:val="20"/>
+                <w:szCs w:val="20"/>
+              </w:rPr>
+            </w:pPr>
+            <w:r>
+              <w:rPr>
+                <w:rFonts w:ascii="Times New Roman" w:hAnsi="Times New Roman"/>
+                <w:sz w:val="20"/>
+                <w:szCs w:val="20"/>
+              </w:rPr>
+              <w:t>Int32</w:t>
+            </w:r>
+          </w:p>
+        </w:tc>
+        <w:tc>
+          <w:tcPr>
+            <w:tcW w:w="3879" w:type="dxa"/>
+          </w:tcPr>
+          <w:p>
+            <w:pPr>
+              <w:widowControl w:val="0"/>
+              <w:autoSpaceDE w:val="0"/>
+              <w:autoSpaceDN w:val="0"/>
+              <w:adjustRightInd w:val="0"/>
+              <w:spacing w:after="0" w:line="240" w:lineRule="auto"/>
+              <w:rPr>
+                <w:rFonts w:ascii="Times New Roman" w:hAnsi="Times New Roman"/>
+                <w:sz w:val="20"/>
+                <w:szCs w:val="20"/>
+              </w:rPr>
+            </w:pPr>
+            <w:hyperlink r:id="rId27" w:history="1">
               <w:r>
                 <w:rPr>
                   <w:rStyle w:val="Hyperlink"/>
@@ -10017,1332 +9828,6 @@
                 <w:szCs w:val="20"/>
               </w:rPr>
               <w:t>FromEmail</w:t>
-            </w:r>
-          </w:p>
-        </w:tc>
-        <w:tc>
-          <w:tcPr>
-            <w:tcW w:w="1260" w:type="dxa"/>
-          </w:tcPr>
-          <w:p>
-            <w:pPr>
-              <w:widowControl w:val="0"/>
-              <w:autoSpaceDE w:val="0"/>
-              <w:autoSpaceDN w:val="0"/>
-              <w:adjustRightInd w:val="0"/>
-              <w:spacing w:after="0" w:line="240" w:lineRule="auto"/>
-              <w:rPr>
-                <w:rFonts w:ascii="Times New Roman" w:hAnsi="Times New Roman"/>
-                <w:sz w:val="20"/>
-                <w:szCs w:val="20"/>
-              </w:rPr>
-            </w:pPr>
-            <w:r>
-              <w:rPr>
-                <w:rFonts w:ascii="Times New Roman" w:hAnsi="Times New Roman"/>
-                <w:sz w:val="20"/>
-                <w:szCs w:val="20"/>
-              </w:rPr>
-              <w:t>String</w:t>
-            </w:r>
-          </w:p>
-        </w:tc>
-        <w:tc>
-          <w:tcPr>
-            <w:tcW w:w="3879" w:type="dxa"/>
-          </w:tcPr>
-          <w:p>
-            <w:pPr>
-              <w:widowControl w:val="0"/>
-              <w:autoSpaceDE w:val="0"/>
-              <w:autoSpaceDN w:val="0"/>
-              <w:adjustRightInd w:val="0"/>
-              <w:spacing w:after="0" w:line="240" w:lineRule="auto"/>
-              <w:rPr>
-                <w:rFonts w:ascii="Times New Roman" w:hAnsi="Times New Roman"/>
-                <w:sz w:val="20"/>
-                <w:szCs w:val="20"/>
-              </w:rPr>
-            </w:pPr>
-            <w:hyperlink r:id="rId27" w:history="1">
-              <w:r>
-                <w:rPr>
-                  <w:rStyle w:val="Hyperlink"/>
-                  <w:rFonts w:ascii="Times New Roman" w:hAnsi="Times New Roman"/>
-                  <w:sz w:val="20"/>
-                  <w:szCs w:val="20"/>
-                </w:rPr>
-                <w:t>Susmitha.palacherla@gdit.com</w:t>
-              </w:r>
-            </w:hyperlink>
-          </w:p>
-          <w:p>
-            <w:pPr>
-              <w:widowControl w:val="0"/>
-              <w:autoSpaceDE w:val="0"/>
-              <w:autoSpaceDN w:val="0"/>
-              <w:adjustRightInd w:val="0"/>
-              <w:spacing w:after="0" w:line="240" w:lineRule="auto"/>
-              <w:rPr>
-                <w:rFonts w:ascii="Times New Roman" w:hAnsi="Times New Roman"/>
-                <w:sz w:val="20"/>
-                <w:szCs w:val="20"/>
-              </w:rPr>
-            </w:pPr>
-            <w:r>
-              <w:rPr>
-                <w:rFonts w:ascii="Times New Roman" w:hAnsi="Times New Roman"/>
-                <w:sz w:val="16"/>
-                <w:szCs w:val="16"/>
-              </w:rPr>
-              <w:t>*set from config file</w:t>
-            </w:r>
-          </w:p>
-        </w:tc>
-        <w:tc>
-          <w:tcPr>
-            <w:tcW w:w="2619" w:type="dxa"/>
-          </w:tcPr>
-          <w:p>
-            <w:pPr>
-              <w:widowControl w:val="0"/>
-              <w:autoSpaceDE w:val="0"/>
-              <w:autoSpaceDN w:val="0"/>
-              <w:adjustRightInd w:val="0"/>
-              <w:spacing w:after="0" w:line="240" w:lineRule="auto"/>
-              <w:rPr>
-                <w:rFonts w:ascii="Times New Roman" w:hAnsi="Times New Roman"/>
-                <w:sz w:val="20"/>
-                <w:szCs w:val="20"/>
-              </w:rPr>
-            </w:pPr>
-          </w:p>
-        </w:tc>
-      </w:tr>
-      <w:tr>
-        <w:trPr>
-          <w:trHeight w:val="368"/>
-        </w:trPr>
-        <w:tc>
-          <w:tcPr>
-            <w:tcW w:w="1818" w:type="dxa"/>
-          </w:tcPr>
-          <w:p>
-            <w:pPr>
-              <w:widowControl w:val="0"/>
-              <w:autoSpaceDE w:val="0"/>
-              <w:autoSpaceDN w:val="0"/>
-              <w:adjustRightInd w:val="0"/>
-              <w:spacing w:after="0" w:line="240" w:lineRule="auto"/>
-              <w:rPr>
-                <w:rFonts w:ascii="Times New Roman" w:hAnsi="Times New Roman"/>
-                <w:sz w:val="20"/>
-                <w:szCs w:val="20"/>
-              </w:rPr>
-            </w:pPr>
-            <w:r>
-              <w:rPr>
-                <w:rFonts w:ascii="Times New Roman" w:hAnsi="Times New Roman"/>
-                <w:sz w:val="20"/>
-                <w:szCs w:val="20"/>
-              </w:rPr>
-              <w:t>LSAPull</w:t>
-            </w:r>
-          </w:p>
-        </w:tc>
-        <w:tc>
-          <w:tcPr>
-            <w:tcW w:w="1260" w:type="dxa"/>
-          </w:tcPr>
-          <w:p>
-            <w:pPr>
-              <w:widowControl w:val="0"/>
-              <w:autoSpaceDE w:val="0"/>
-              <w:autoSpaceDN w:val="0"/>
-              <w:adjustRightInd w:val="0"/>
-              <w:spacing w:after="0" w:line="240" w:lineRule="auto"/>
-              <w:rPr>
-                <w:rFonts w:ascii="Times New Roman" w:hAnsi="Times New Roman"/>
-                <w:sz w:val="20"/>
-                <w:szCs w:val="20"/>
-              </w:rPr>
-            </w:pPr>
-            <w:r>
-              <w:rPr>
-                <w:rFonts w:ascii="Times New Roman" w:hAnsi="Times New Roman"/>
-                <w:sz w:val="20"/>
-                <w:szCs w:val="20"/>
-              </w:rPr>
-              <w:t>String</w:t>
-            </w:r>
-          </w:p>
-        </w:tc>
-        <w:tc>
-          <w:tcPr>
-            <w:tcW w:w="3879" w:type="dxa"/>
-          </w:tcPr>
-          <w:p>
-            <w:pPr>
-              <w:widowControl w:val="0"/>
-              <w:autoSpaceDE w:val="0"/>
-              <w:autoSpaceDN w:val="0"/>
-              <w:adjustRightInd w:val="0"/>
-              <w:spacing w:after="0" w:line="240" w:lineRule="auto"/>
-              <w:rPr>
-                <w:rFonts w:ascii="Times New Roman" w:hAnsi="Times New Roman"/>
-                <w:sz w:val="20"/>
-                <w:szCs w:val="20"/>
-              </w:rPr>
-            </w:pPr>
-            <w:r>
-              <w:rPr>
-                <w:rFonts w:ascii="Times New Roman" w:hAnsi="Times New Roman"/>
-                <w:sz w:val="20"/>
-                <w:szCs w:val="20"/>
-              </w:rPr>
-              <w:t>Exec [EC].[sp_rptCoachingSummaryForModule]4,0,0</w:t>
-            </w:r>
-          </w:p>
-        </w:tc>
-        <w:tc>
-          <w:tcPr>
-            <w:tcW w:w="2619" w:type="dxa"/>
-          </w:tcPr>
-          <w:p>
-            <w:pPr>
-              <w:widowControl w:val="0"/>
-              <w:autoSpaceDE w:val="0"/>
-              <w:autoSpaceDN w:val="0"/>
-              <w:adjustRightInd w:val="0"/>
-              <w:spacing w:after="0" w:line="240" w:lineRule="auto"/>
-              <w:rPr>
-                <w:rFonts w:ascii="Times New Roman" w:hAnsi="Times New Roman"/>
-                <w:sz w:val="20"/>
-                <w:szCs w:val="20"/>
-              </w:rPr>
-            </w:pPr>
-            <w:r>
-              <w:rPr>
-                <w:rFonts w:ascii="Times New Roman" w:hAnsi="Times New Roman"/>
-                <w:sz w:val="20"/>
-                <w:szCs w:val="20"/>
-              </w:rPr>
-              <w:t>"Exec [EC].[sp_rptCoachingSummaryForModule]4," +(DT_WSTR,20) @[User::BeginDate] + "," +  (DT_WSTR,20) @[User::EndDate]</w:t>
-            </w:r>
-          </w:p>
-        </w:tc>
-      </w:tr>
-      <w:tr>
-        <w:trPr>
-          <w:trHeight w:val="368"/>
-        </w:trPr>
-        <w:tc>
-          <w:tcPr>
-            <w:tcW w:w="1818" w:type="dxa"/>
-          </w:tcPr>
-          <w:p>
-            <w:pPr>
-              <w:widowControl w:val="0"/>
-              <w:autoSpaceDE w:val="0"/>
-              <w:autoSpaceDN w:val="0"/>
-              <w:adjustRightInd w:val="0"/>
-              <w:spacing w:after="0" w:line="240" w:lineRule="auto"/>
-              <w:rPr>
-                <w:rFonts w:ascii="Times New Roman" w:hAnsi="Times New Roman"/>
-                <w:sz w:val="20"/>
-                <w:szCs w:val="20"/>
-              </w:rPr>
-            </w:pPr>
-            <w:r>
-              <w:rPr>
-                <w:rFonts w:ascii="Times New Roman" w:hAnsi="Times New Roman"/>
-                <w:sz w:val="20"/>
-                <w:szCs w:val="20"/>
-              </w:rPr>
-              <w:t>MsgEmail</w:t>
-            </w:r>
-          </w:p>
-        </w:tc>
-        <w:tc>
-          <w:tcPr>
-            <w:tcW w:w="1260" w:type="dxa"/>
-          </w:tcPr>
-          <w:p>
-            <w:pPr>
-              <w:widowControl w:val="0"/>
-              <w:autoSpaceDE w:val="0"/>
-              <w:autoSpaceDN w:val="0"/>
-              <w:adjustRightInd w:val="0"/>
-              <w:spacing w:after="0" w:line="240" w:lineRule="auto"/>
-              <w:rPr>
-                <w:rFonts w:ascii="Times New Roman" w:hAnsi="Times New Roman"/>
-                <w:sz w:val="20"/>
-                <w:szCs w:val="20"/>
-              </w:rPr>
-            </w:pPr>
-            <w:r>
-              <w:rPr>
-                <w:rFonts w:ascii="Times New Roman" w:hAnsi="Times New Roman"/>
-                <w:sz w:val="20"/>
-                <w:szCs w:val="20"/>
-              </w:rPr>
-              <w:t>String</w:t>
-            </w:r>
-          </w:p>
-        </w:tc>
-        <w:tc>
-          <w:tcPr>
-            <w:tcW w:w="3879" w:type="dxa"/>
-          </w:tcPr>
-          <w:p>
-            <w:pPr>
-              <w:widowControl w:val="0"/>
-              <w:autoSpaceDE w:val="0"/>
-              <w:autoSpaceDN w:val="0"/>
-              <w:adjustRightInd w:val="0"/>
-              <w:spacing w:after="0" w:line="240" w:lineRule="auto"/>
-              <w:rPr>
-                <w:rFonts w:ascii="Times New Roman" w:hAnsi="Times New Roman"/>
-                <w:sz w:val="20"/>
-                <w:szCs w:val="20"/>
-              </w:rPr>
-            </w:pPr>
-            <w:r>
-              <w:rPr>
-                <w:rFonts w:ascii="Times New Roman" w:hAnsi="Times New Roman"/>
-                <w:sz w:val="20"/>
-                <w:szCs w:val="20"/>
-              </w:rPr>
-              <w:t>The Reports have been posted to \\f3420-ecldb</w:t>
-            </w:r>
-            <w:r>
-              <w:rPr>
-                <w:rFonts w:ascii="Times New Roman" w:hAnsi="Times New Roman"/>
-                <w:sz w:val="20"/>
-                <w:szCs w:val="20"/>
-              </w:rPr>
-              <w:t>p</w:t>
-            </w:r>
-            <w:r>
-              <w:rPr>
-                <w:rFonts w:ascii="Times New Roman" w:hAnsi="Times New Roman"/>
-                <w:sz w:val="20"/>
-                <w:szCs w:val="20"/>
-              </w:rPr>
-              <w:t>01\data\Coaching\Reports\</w:t>
-            </w:r>
-            <w:r>
-              <w:rPr>
-                <w:rFonts w:ascii="Times New Roman" w:hAnsi="Times New Roman"/>
-                <w:sz w:val="20"/>
-                <w:szCs w:val="20"/>
-              </w:rPr>
-              <w:cr/>
-            </w:r>
-          </w:p>
-          <w:p>
-            <w:pPr>
-              <w:widowControl w:val="0"/>
-              <w:autoSpaceDE w:val="0"/>
-              <w:autoSpaceDN w:val="0"/>
-              <w:adjustRightInd w:val="0"/>
-              <w:spacing w:after="0" w:line="240" w:lineRule="auto"/>
-              <w:rPr>
-                <w:rFonts w:ascii="Times New Roman" w:hAnsi="Times New Roman"/>
-                <w:sz w:val="20"/>
-                <w:szCs w:val="20"/>
-              </w:rPr>
-            </w:pPr>
-            <w:r>
-              <w:rPr>
-                <w:rFonts w:ascii="Times New Roman" w:hAnsi="Times New Roman"/>
-                <w:sz w:val="20"/>
-                <w:szCs w:val="20"/>
-              </w:rPr>
-              <w:t xml:space="preserve"> </w:t>
-            </w:r>
-            <w:r>
-              <w:rPr>
-                <w:rFonts w:ascii="Times New Roman" w:hAnsi="Times New Roman"/>
-                <w:sz w:val="20"/>
-                <w:szCs w:val="20"/>
-              </w:rPr>
-              <w:cr/>
-            </w:r>
-          </w:p>
-          <w:p>
-            <w:pPr>
-              <w:widowControl w:val="0"/>
-              <w:autoSpaceDE w:val="0"/>
-              <w:autoSpaceDN w:val="0"/>
-              <w:adjustRightInd w:val="0"/>
-              <w:spacing w:after="0" w:line="240" w:lineRule="auto"/>
-              <w:rPr>
-                <w:rFonts w:ascii="Times New Roman" w:hAnsi="Times New Roman"/>
-                <w:sz w:val="20"/>
-                <w:szCs w:val="20"/>
-              </w:rPr>
-            </w:pPr>
-            <w:r>
-              <w:rPr>
-                <w:rFonts w:ascii="Times New Roman" w:hAnsi="Times New Roman"/>
-                <w:sz w:val="20"/>
-                <w:szCs w:val="20"/>
-              </w:rPr>
-              <w:t xml:space="preserve"> </w:t>
-            </w:r>
-            <w:r>
-              <w:rPr>
-                <w:rFonts w:ascii="Times New Roman" w:hAnsi="Times New Roman"/>
-                <w:sz w:val="20"/>
-                <w:szCs w:val="20"/>
-              </w:rPr>
-              <w:cr/>
-            </w:r>
-          </w:p>
-          <w:p>
-            <w:pPr>
-              <w:widowControl w:val="0"/>
-              <w:autoSpaceDE w:val="0"/>
-              <w:autoSpaceDN w:val="0"/>
-              <w:adjustRightInd w:val="0"/>
-              <w:spacing w:after="0" w:line="240" w:lineRule="auto"/>
-              <w:rPr>
-                <w:rFonts w:ascii="Times New Roman" w:hAnsi="Times New Roman"/>
-                <w:sz w:val="20"/>
-                <w:szCs w:val="20"/>
-              </w:rPr>
-            </w:pPr>
-            <w:r>
-              <w:rPr>
-                <w:rFonts w:ascii="Times New Roman" w:hAnsi="Times New Roman"/>
-                <w:sz w:val="20"/>
-                <w:szCs w:val="20"/>
-              </w:rPr>
-              <w:t xml:space="preserve">Thanks, </w:t>
-            </w:r>
-            <w:r>
-              <w:rPr>
-                <w:rFonts w:ascii="Times New Roman" w:hAnsi="Times New Roman"/>
-                <w:sz w:val="20"/>
-                <w:szCs w:val="20"/>
-              </w:rPr>
-              <w:cr/>
-            </w:r>
-          </w:p>
-          <w:p>
-            <w:pPr>
-              <w:widowControl w:val="0"/>
-              <w:autoSpaceDE w:val="0"/>
-              <w:autoSpaceDN w:val="0"/>
-              <w:adjustRightInd w:val="0"/>
-              <w:spacing w:after="0" w:line="240" w:lineRule="auto"/>
-              <w:rPr>
-                <w:rFonts w:ascii="Times New Roman" w:hAnsi="Times New Roman"/>
-                <w:sz w:val="20"/>
-                <w:szCs w:val="20"/>
-              </w:rPr>
-            </w:pPr>
-            <w:r>
-              <w:rPr>
-                <w:rFonts w:ascii="Times New Roman" w:hAnsi="Times New Roman"/>
-                <w:sz w:val="20"/>
-                <w:szCs w:val="20"/>
-              </w:rPr>
-              <w:t xml:space="preserve">CCO Engineering </w:t>
-            </w:r>
-            <w:r>
-              <w:rPr>
-                <w:rFonts w:ascii="Times New Roman" w:hAnsi="Times New Roman"/>
-                <w:sz w:val="20"/>
-                <w:szCs w:val="20"/>
-              </w:rPr>
-              <w:cr/>
-              <w:t>General Dynamics Information Technology</w:t>
-            </w:r>
-          </w:p>
-        </w:tc>
-        <w:tc>
-          <w:tcPr>
-            <w:tcW w:w="2619" w:type="dxa"/>
-          </w:tcPr>
-          <w:p>
-            <w:pPr>
-              <w:widowControl w:val="0"/>
-              <w:autoSpaceDE w:val="0"/>
-              <w:autoSpaceDN w:val="0"/>
-              <w:adjustRightInd w:val="0"/>
-              <w:spacing w:after="0" w:line="240" w:lineRule="auto"/>
-              <w:rPr>
-                <w:rFonts w:ascii="Times New Roman" w:hAnsi="Times New Roman"/>
-                <w:sz w:val="20"/>
-                <w:szCs w:val="20"/>
-              </w:rPr>
-            </w:pPr>
-            <w:r>
-              <w:rPr>
-                <w:rFonts w:ascii="Times New Roman" w:hAnsi="Times New Roman"/>
-                <w:sz w:val="20"/>
-                <w:szCs w:val="20"/>
-              </w:rPr>
-              <w:t>"The Reports have been posted to " + @[User::ReportsDir] + "\r\n" +</w:t>
-            </w:r>
-          </w:p>
-          <w:p>
-            <w:pPr>
-              <w:widowControl w:val="0"/>
-              <w:autoSpaceDE w:val="0"/>
-              <w:autoSpaceDN w:val="0"/>
-              <w:adjustRightInd w:val="0"/>
-              <w:spacing w:after="0" w:line="240" w:lineRule="auto"/>
-              <w:rPr>
-                <w:rFonts w:ascii="Times New Roman" w:hAnsi="Times New Roman"/>
-                <w:sz w:val="20"/>
-                <w:szCs w:val="20"/>
-              </w:rPr>
-            </w:pPr>
-            <w:r>
-              <w:rPr>
-                <w:rFonts w:ascii="Times New Roman" w:hAnsi="Times New Roman"/>
-                <w:sz w:val="20"/>
-                <w:szCs w:val="20"/>
-              </w:rPr>
-              <w:t>" "  + "\r\n" +</w:t>
-            </w:r>
-          </w:p>
-          <w:p>
-            <w:pPr>
-              <w:widowControl w:val="0"/>
-              <w:autoSpaceDE w:val="0"/>
-              <w:autoSpaceDN w:val="0"/>
-              <w:adjustRightInd w:val="0"/>
-              <w:spacing w:after="0" w:line="240" w:lineRule="auto"/>
-              <w:rPr>
-                <w:rFonts w:ascii="Times New Roman" w:hAnsi="Times New Roman"/>
-                <w:sz w:val="20"/>
-                <w:szCs w:val="20"/>
-              </w:rPr>
-            </w:pPr>
-            <w:r>
-              <w:rPr>
-                <w:rFonts w:ascii="Times New Roman" w:hAnsi="Times New Roman"/>
-                <w:sz w:val="20"/>
-                <w:szCs w:val="20"/>
-              </w:rPr>
-              <w:t>" "  + "\r\n" +</w:t>
-            </w:r>
-          </w:p>
-          <w:p>
-            <w:pPr>
-              <w:widowControl w:val="0"/>
-              <w:autoSpaceDE w:val="0"/>
-              <w:autoSpaceDN w:val="0"/>
-              <w:adjustRightInd w:val="0"/>
-              <w:spacing w:after="0" w:line="240" w:lineRule="auto"/>
-              <w:rPr>
-                <w:rFonts w:ascii="Times New Roman" w:hAnsi="Times New Roman"/>
-                <w:sz w:val="20"/>
-                <w:szCs w:val="20"/>
-              </w:rPr>
-            </w:pPr>
-            <w:r>
-              <w:rPr>
-                <w:rFonts w:ascii="Times New Roman" w:hAnsi="Times New Roman"/>
-                <w:sz w:val="20"/>
-                <w:szCs w:val="20"/>
-              </w:rPr>
-              <w:t>"Thanks," + " "  + "\r\n" +</w:t>
-            </w:r>
-          </w:p>
-          <w:p>
-            <w:pPr>
-              <w:widowControl w:val="0"/>
-              <w:autoSpaceDE w:val="0"/>
-              <w:autoSpaceDN w:val="0"/>
-              <w:adjustRightInd w:val="0"/>
-              <w:spacing w:after="0" w:line="240" w:lineRule="auto"/>
-              <w:rPr>
-                <w:rFonts w:ascii="Times New Roman" w:hAnsi="Times New Roman"/>
-                <w:sz w:val="20"/>
-                <w:szCs w:val="20"/>
-              </w:rPr>
-            </w:pPr>
-            <w:r>
-              <w:rPr>
-                <w:rFonts w:ascii="Times New Roman" w:hAnsi="Times New Roman"/>
-                <w:sz w:val="20"/>
-                <w:szCs w:val="20"/>
-              </w:rPr>
-              <w:t xml:space="preserve">"CCO Engineering" + " "  + "\r\n" +     </w:t>
-            </w:r>
-          </w:p>
-          <w:p>
-            <w:pPr>
-              <w:widowControl w:val="0"/>
-              <w:autoSpaceDE w:val="0"/>
-              <w:autoSpaceDN w:val="0"/>
-              <w:adjustRightInd w:val="0"/>
-              <w:spacing w:after="0" w:line="240" w:lineRule="auto"/>
-              <w:rPr>
-                <w:rFonts w:ascii="Times New Roman" w:hAnsi="Times New Roman"/>
-                <w:sz w:val="20"/>
-                <w:szCs w:val="20"/>
-              </w:rPr>
-            </w:pPr>
-            <w:r>
-              <w:rPr>
-                <w:rFonts w:ascii="Times New Roman" w:hAnsi="Times New Roman"/>
-                <w:sz w:val="20"/>
-                <w:szCs w:val="20"/>
-              </w:rPr>
-              <w:t>"General Dynamics Information Technology"</w:t>
-            </w:r>
-          </w:p>
-        </w:tc>
-      </w:tr>
-      <w:tr>
-        <w:trPr>
-          <w:trHeight w:val="368"/>
-        </w:trPr>
-        <w:tc>
-          <w:tcPr>
-            <w:tcW w:w="1818" w:type="dxa"/>
-          </w:tcPr>
-          <w:p>
-            <w:pPr>
-              <w:widowControl w:val="0"/>
-              <w:autoSpaceDE w:val="0"/>
-              <w:autoSpaceDN w:val="0"/>
-              <w:adjustRightInd w:val="0"/>
-              <w:spacing w:after="0" w:line="240" w:lineRule="auto"/>
-              <w:rPr>
-                <w:rFonts w:ascii="Times New Roman" w:hAnsi="Times New Roman"/>
-                <w:sz w:val="20"/>
-                <w:szCs w:val="20"/>
-              </w:rPr>
-            </w:pPr>
-            <w:r>
-              <w:rPr>
-                <w:rFonts w:ascii="Times New Roman" w:hAnsi="Times New Roman"/>
-                <w:sz w:val="20"/>
-                <w:szCs w:val="20"/>
-              </w:rPr>
-              <w:t>QualityPull</w:t>
-            </w:r>
-          </w:p>
-        </w:tc>
-        <w:tc>
-          <w:tcPr>
-            <w:tcW w:w="1260" w:type="dxa"/>
-          </w:tcPr>
-          <w:p>
-            <w:pPr>
-              <w:widowControl w:val="0"/>
-              <w:autoSpaceDE w:val="0"/>
-              <w:autoSpaceDN w:val="0"/>
-              <w:adjustRightInd w:val="0"/>
-              <w:spacing w:after="0" w:line="240" w:lineRule="auto"/>
-              <w:rPr>
-                <w:rFonts w:ascii="Times New Roman" w:hAnsi="Times New Roman"/>
-                <w:sz w:val="20"/>
-                <w:szCs w:val="20"/>
-              </w:rPr>
-            </w:pPr>
-            <w:r>
-              <w:rPr>
-                <w:rFonts w:ascii="Times New Roman" w:hAnsi="Times New Roman"/>
-                <w:sz w:val="20"/>
-                <w:szCs w:val="20"/>
-              </w:rPr>
-              <w:t>String</w:t>
-            </w:r>
-          </w:p>
-        </w:tc>
-        <w:tc>
-          <w:tcPr>
-            <w:tcW w:w="3879" w:type="dxa"/>
-          </w:tcPr>
-          <w:p>
-            <w:pPr>
-              <w:widowControl w:val="0"/>
-              <w:autoSpaceDE w:val="0"/>
-              <w:autoSpaceDN w:val="0"/>
-              <w:adjustRightInd w:val="0"/>
-              <w:spacing w:after="0" w:line="240" w:lineRule="auto"/>
-              <w:rPr>
-                <w:rFonts w:ascii="Times New Roman" w:hAnsi="Times New Roman"/>
-                <w:sz w:val="20"/>
-                <w:szCs w:val="20"/>
-              </w:rPr>
-            </w:pPr>
-            <w:r>
-              <w:rPr>
-                <w:rFonts w:ascii="Times New Roman" w:hAnsi="Times New Roman"/>
-                <w:sz w:val="20"/>
-                <w:szCs w:val="20"/>
-              </w:rPr>
-              <w:t>Exec [EC].[sp_rptCoachingSummaryForModule]3,0,0</w:t>
-            </w:r>
-          </w:p>
-        </w:tc>
-        <w:tc>
-          <w:tcPr>
-            <w:tcW w:w="2619" w:type="dxa"/>
-          </w:tcPr>
-          <w:p>
-            <w:pPr>
-              <w:widowControl w:val="0"/>
-              <w:autoSpaceDE w:val="0"/>
-              <w:autoSpaceDN w:val="0"/>
-              <w:adjustRightInd w:val="0"/>
-              <w:spacing w:after="0" w:line="240" w:lineRule="auto"/>
-              <w:rPr>
-                <w:rFonts w:ascii="Times New Roman" w:hAnsi="Times New Roman"/>
-                <w:sz w:val="20"/>
-                <w:szCs w:val="20"/>
-              </w:rPr>
-            </w:pPr>
-            <w:r>
-              <w:rPr>
-                <w:rFonts w:ascii="Times New Roman" w:hAnsi="Times New Roman"/>
-                <w:sz w:val="20"/>
-                <w:szCs w:val="20"/>
-              </w:rPr>
-              <w:t>"Exec [EC].[sp_rptCoachingSummaryForModule]3," +(DT_WSTR,20) @[User::BeginDate] + "," +  (DT_WSTR,20) @[User::EndDate]</w:t>
-            </w:r>
-          </w:p>
-        </w:tc>
-      </w:tr>
-      <w:tr>
-        <w:trPr>
-          <w:trHeight w:val="368"/>
-        </w:trPr>
-        <w:tc>
-          <w:tcPr>
-            <w:tcW w:w="1818" w:type="dxa"/>
-          </w:tcPr>
-          <w:p>
-            <w:pPr>
-              <w:widowControl w:val="0"/>
-              <w:autoSpaceDE w:val="0"/>
-              <w:autoSpaceDN w:val="0"/>
-              <w:adjustRightInd w:val="0"/>
-              <w:spacing w:after="0" w:line="240" w:lineRule="auto"/>
-              <w:rPr>
-                <w:rFonts w:ascii="Times New Roman" w:hAnsi="Times New Roman"/>
-                <w:sz w:val="20"/>
-                <w:szCs w:val="20"/>
-              </w:rPr>
-            </w:pPr>
-            <w:r>
-              <w:rPr>
-                <w:rFonts w:ascii="Times New Roman" w:hAnsi="Times New Roman"/>
-                <w:sz w:val="20"/>
-                <w:szCs w:val="20"/>
-              </w:rPr>
-              <w:lastRenderedPageBreak/>
-              <w:t>ReportPeriod</w:t>
-            </w:r>
-          </w:p>
-        </w:tc>
-        <w:tc>
-          <w:tcPr>
-            <w:tcW w:w="1260" w:type="dxa"/>
-          </w:tcPr>
-          <w:p>
-            <w:pPr>
-              <w:widowControl w:val="0"/>
-              <w:autoSpaceDE w:val="0"/>
-              <w:autoSpaceDN w:val="0"/>
-              <w:adjustRightInd w:val="0"/>
-              <w:spacing w:after="0" w:line="240" w:lineRule="auto"/>
-              <w:rPr>
-                <w:rFonts w:ascii="Times New Roman" w:hAnsi="Times New Roman"/>
-                <w:sz w:val="20"/>
-                <w:szCs w:val="20"/>
-              </w:rPr>
-            </w:pPr>
-            <w:r>
-              <w:rPr>
-                <w:rFonts w:ascii="Times New Roman" w:hAnsi="Times New Roman"/>
-                <w:sz w:val="20"/>
-                <w:szCs w:val="20"/>
-              </w:rPr>
-              <w:t>String</w:t>
-            </w:r>
-          </w:p>
-        </w:tc>
-        <w:tc>
-          <w:tcPr>
-            <w:tcW w:w="3879" w:type="dxa"/>
-          </w:tcPr>
-          <w:p>
-            <w:pPr>
-              <w:widowControl w:val="0"/>
-              <w:autoSpaceDE w:val="0"/>
-              <w:autoSpaceDN w:val="0"/>
-              <w:adjustRightInd w:val="0"/>
-              <w:spacing w:after="0" w:line="240" w:lineRule="auto"/>
-              <w:rPr>
-                <w:rFonts w:ascii="Times New Roman" w:hAnsi="Times New Roman"/>
-                <w:sz w:val="20"/>
-                <w:szCs w:val="20"/>
-              </w:rPr>
-            </w:pPr>
-          </w:p>
-        </w:tc>
-        <w:tc>
-          <w:tcPr>
-            <w:tcW w:w="2619" w:type="dxa"/>
-          </w:tcPr>
-          <w:p>
-            <w:pPr>
-              <w:widowControl w:val="0"/>
-              <w:autoSpaceDE w:val="0"/>
-              <w:autoSpaceDN w:val="0"/>
-              <w:adjustRightInd w:val="0"/>
-              <w:spacing w:after="0" w:line="240" w:lineRule="auto"/>
-              <w:rPr>
-                <w:rFonts w:ascii="Times New Roman" w:hAnsi="Times New Roman"/>
-                <w:sz w:val="20"/>
-                <w:szCs w:val="20"/>
-              </w:rPr>
-            </w:pPr>
-            <w:r>
-              <w:rPr>
-                <w:rFonts w:ascii="Times New Roman" w:hAnsi="Times New Roman"/>
-                <w:sz w:val="20"/>
-                <w:szCs w:val="20"/>
-              </w:rPr>
-              <w:t>(SUBSTRING((DT_WSTR,8)@[User::BeginDate],5,2) == "01" ? "January" :</w:t>
-            </w:r>
-          </w:p>
-          <w:p>
-            <w:pPr>
-              <w:widowControl w:val="0"/>
-              <w:autoSpaceDE w:val="0"/>
-              <w:autoSpaceDN w:val="0"/>
-              <w:adjustRightInd w:val="0"/>
-              <w:spacing w:after="0" w:line="240" w:lineRule="auto"/>
-              <w:rPr>
-                <w:rFonts w:ascii="Times New Roman" w:hAnsi="Times New Roman"/>
-                <w:sz w:val="20"/>
-                <w:szCs w:val="20"/>
-              </w:rPr>
-            </w:pPr>
-            <w:r>
-              <w:rPr>
-                <w:rFonts w:ascii="Times New Roman" w:hAnsi="Times New Roman"/>
-                <w:sz w:val="20"/>
-                <w:szCs w:val="20"/>
-              </w:rPr>
-              <w:t>SUBSTRING((DT_WSTR,8)@[User::BeginDate],5,2) == "02" ? "February" :</w:t>
-            </w:r>
-          </w:p>
-          <w:p>
-            <w:pPr>
-              <w:widowControl w:val="0"/>
-              <w:autoSpaceDE w:val="0"/>
-              <w:autoSpaceDN w:val="0"/>
-              <w:adjustRightInd w:val="0"/>
-              <w:spacing w:after="0" w:line="240" w:lineRule="auto"/>
-              <w:rPr>
-                <w:rFonts w:ascii="Times New Roman" w:hAnsi="Times New Roman"/>
-                <w:sz w:val="20"/>
-                <w:szCs w:val="20"/>
-              </w:rPr>
-            </w:pPr>
-            <w:r>
-              <w:rPr>
-                <w:rFonts w:ascii="Times New Roman" w:hAnsi="Times New Roman"/>
-                <w:sz w:val="20"/>
-                <w:szCs w:val="20"/>
-              </w:rPr>
-              <w:t>SUBSTRING((DT_WSTR,8)@[User::BeginDate],5,2) == "03" ? "March" :</w:t>
-            </w:r>
-          </w:p>
-          <w:p>
-            <w:pPr>
-              <w:widowControl w:val="0"/>
-              <w:autoSpaceDE w:val="0"/>
-              <w:autoSpaceDN w:val="0"/>
-              <w:adjustRightInd w:val="0"/>
-              <w:spacing w:after="0" w:line="240" w:lineRule="auto"/>
-              <w:rPr>
-                <w:rFonts w:ascii="Times New Roman" w:hAnsi="Times New Roman"/>
-                <w:sz w:val="20"/>
-                <w:szCs w:val="20"/>
-              </w:rPr>
-            </w:pPr>
-            <w:r>
-              <w:rPr>
-                <w:rFonts w:ascii="Times New Roman" w:hAnsi="Times New Roman"/>
-                <w:sz w:val="20"/>
-                <w:szCs w:val="20"/>
-              </w:rPr>
-              <w:t>SUBSTRING((DT_WSTR,8)@[User::BeginDate],5,2) == "04" ? "April" :</w:t>
-            </w:r>
-          </w:p>
-          <w:p>
-            <w:pPr>
-              <w:widowControl w:val="0"/>
-              <w:autoSpaceDE w:val="0"/>
-              <w:autoSpaceDN w:val="0"/>
-              <w:adjustRightInd w:val="0"/>
-              <w:spacing w:after="0" w:line="240" w:lineRule="auto"/>
-              <w:rPr>
-                <w:rFonts w:ascii="Times New Roman" w:hAnsi="Times New Roman"/>
-                <w:sz w:val="20"/>
-                <w:szCs w:val="20"/>
-              </w:rPr>
-            </w:pPr>
-            <w:r>
-              <w:rPr>
-                <w:rFonts w:ascii="Times New Roman" w:hAnsi="Times New Roman"/>
-                <w:sz w:val="20"/>
-                <w:szCs w:val="20"/>
-              </w:rPr>
-              <w:t>SUBSTRING((DT_WSTR,8)@[User::BeginDate],5,2) == "05" ? "May" :</w:t>
-            </w:r>
-          </w:p>
-          <w:p>
-            <w:pPr>
-              <w:widowControl w:val="0"/>
-              <w:autoSpaceDE w:val="0"/>
-              <w:autoSpaceDN w:val="0"/>
-              <w:adjustRightInd w:val="0"/>
-              <w:spacing w:after="0" w:line="240" w:lineRule="auto"/>
-              <w:rPr>
-                <w:rFonts w:ascii="Times New Roman" w:hAnsi="Times New Roman"/>
-                <w:sz w:val="20"/>
-                <w:szCs w:val="20"/>
-              </w:rPr>
-            </w:pPr>
-            <w:r>
-              <w:rPr>
-                <w:rFonts w:ascii="Times New Roman" w:hAnsi="Times New Roman"/>
-                <w:sz w:val="20"/>
-                <w:szCs w:val="20"/>
-              </w:rPr>
-              <w:t>SUBSTRING((DT_WSTR,8)@[User::BeginDate],5,2) == "06" ? "June" :</w:t>
-            </w:r>
-          </w:p>
-          <w:p>
-            <w:pPr>
-              <w:widowControl w:val="0"/>
-              <w:autoSpaceDE w:val="0"/>
-              <w:autoSpaceDN w:val="0"/>
-              <w:adjustRightInd w:val="0"/>
-              <w:spacing w:after="0" w:line="240" w:lineRule="auto"/>
-              <w:rPr>
-                <w:rFonts w:ascii="Times New Roman" w:hAnsi="Times New Roman"/>
-                <w:sz w:val="20"/>
-                <w:szCs w:val="20"/>
-              </w:rPr>
-            </w:pPr>
-            <w:r>
-              <w:rPr>
-                <w:rFonts w:ascii="Times New Roman" w:hAnsi="Times New Roman"/>
-                <w:sz w:val="20"/>
-                <w:szCs w:val="20"/>
-              </w:rPr>
-              <w:t>SUBSTRING((DT_WSTR,8)@[User::BeginDate],5,2) == "07" ? "July" :</w:t>
-            </w:r>
-          </w:p>
-          <w:p>
-            <w:pPr>
-              <w:widowControl w:val="0"/>
-              <w:autoSpaceDE w:val="0"/>
-              <w:autoSpaceDN w:val="0"/>
-              <w:adjustRightInd w:val="0"/>
-              <w:spacing w:after="0" w:line="240" w:lineRule="auto"/>
-              <w:rPr>
-                <w:rFonts w:ascii="Times New Roman" w:hAnsi="Times New Roman"/>
-                <w:sz w:val="20"/>
-                <w:szCs w:val="20"/>
-              </w:rPr>
-            </w:pPr>
-            <w:r>
-              <w:rPr>
-                <w:rFonts w:ascii="Times New Roman" w:hAnsi="Times New Roman"/>
-                <w:sz w:val="20"/>
-                <w:szCs w:val="20"/>
-              </w:rPr>
-              <w:t>SUBSTRING((DT_WSTR,8)@[User::BeginDate],5,2) == "08" ? "August" :</w:t>
-            </w:r>
-          </w:p>
-          <w:p>
-            <w:pPr>
-              <w:widowControl w:val="0"/>
-              <w:autoSpaceDE w:val="0"/>
-              <w:autoSpaceDN w:val="0"/>
-              <w:adjustRightInd w:val="0"/>
-              <w:spacing w:after="0" w:line="240" w:lineRule="auto"/>
-              <w:rPr>
-                <w:rFonts w:ascii="Times New Roman" w:hAnsi="Times New Roman"/>
-                <w:sz w:val="20"/>
-                <w:szCs w:val="20"/>
-              </w:rPr>
-            </w:pPr>
-            <w:r>
-              <w:rPr>
-                <w:rFonts w:ascii="Times New Roman" w:hAnsi="Times New Roman"/>
-                <w:sz w:val="20"/>
-                <w:szCs w:val="20"/>
-              </w:rPr>
-              <w:t>SUBSTRING((DT_WSTR,8)@[User::BeginDate],5,2) == "09" ? "September" :</w:t>
-            </w:r>
-          </w:p>
-          <w:p>
-            <w:pPr>
-              <w:widowControl w:val="0"/>
-              <w:autoSpaceDE w:val="0"/>
-              <w:autoSpaceDN w:val="0"/>
-              <w:adjustRightInd w:val="0"/>
-              <w:spacing w:after="0" w:line="240" w:lineRule="auto"/>
-              <w:rPr>
-                <w:rFonts w:ascii="Times New Roman" w:hAnsi="Times New Roman"/>
-                <w:sz w:val="20"/>
-                <w:szCs w:val="20"/>
-              </w:rPr>
-            </w:pPr>
-            <w:r>
-              <w:rPr>
-                <w:rFonts w:ascii="Times New Roman" w:hAnsi="Times New Roman"/>
-                <w:sz w:val="20"/>
-                <w:szCs w:val="20"/>
-              </w:rPr>
-              <w:t>SUBSTRING((DT_WSTR,8)@[User::BeginDate],5,2) == "10" ? "October" :</w:t>
-            </w:r>
-          </w:p>
-          <w:p>
-            <w:pPr>
-              <w:widowControl w:val="0"/>
-              <w:autoSpaceDE w:val="0"/>
-              <w:autoSpaceDN w:val="0"/>
-              <w:adjustRightInd w:val="0"/>
-              <w:spacing w:after="0" w:line="240" w:lineRule="auto"/>
-              <w:rPr>
-                <w:rFonts w:ascii="Times New Roman" w:hAnsi="Times New Roman"/>
-                <w:sz w:val="20"/>
-                <w:szCs w:val="20"/>
-              </w:rPr>
-            </w:pPr>
-            <w:r>
-              <w:rPr>
-                <w:rFonts w:ascii="Times New Roman" w:hAnsi="Times New Roman"/>
-                <w:sz w:val="20"/>
-                <w:szCs w:val="20"/>
-              </w:rPr>
-              <w:t>SUBSTRING((DT_WSTR,8)@[User::BeginDate],5,2) == "11" ? "November" :</w:t>
-            </w:r>
-          </w:p>
-          <w:p>
-            <w:pPr>
-              <w:widowControl w:val="0"/>
-              <w:autoSpaceDE w:val="0"/>
-              <w:autoSpaceDN w:val="0"/>
-              <w:adjustRightInd w:val="0"/>
-              <w:spacing w:after="0" w:line="240" w:lineRule="auto"/>
-              <w:rPr>
-                <w:rFonts w:ascii="Times New Roman" w:hAnsi="Times New Roman"/>
-                <w:sz w:val="20"/>
-                <w:szCs w:val="20"/>
-              </w:rPr>
-            </w:pPr>
-            <w:r>
-              <w:rPr>
-                <w:rFonts w:ascii="Times New Roman" w:hAnsi="Times New Roman"/>
-                <w:sz w:val="20"/>
-                <w:szCs w:val="20"/>
-              </w:rPr>
-              <w:t>SUBSTRING((DT_WSTR,8)@[User::BeginDate],5,2) == "12" ? "December" :</w:t>
-            </w:r>
-          </w:p>
-          <w:p>
-            <w:pPr>
-              <w:widowControl w:val="0"/>
-              <w:autoSpaceDE w:val="0"/>
-              <w:autoSpaceDN w:val="0"/>
-              <w:adjustRightInd w:val="0"/>
-              <w:spacing w:after="0" w:line="240" w:lineRule="auto"/>
-              <w:rPr>
-                <w:rFonts w:ascii="Times New Roman" w:hAnsi="Times New Roman"/>
-                <w:sz w:val="20"/>
-                <w:szCs w:val="20"/>
-              </w:rPr>
-            </w:pPr>
-            <w:r>
-              <w:rPr>
-                <w:rFonts w:ascii="Times New Roman" w:hAnsi="Times New Roman"/>
-                <w:sz w:val="20"/>
-                <w:szCs w:val="20"/>
-              </w:rPr>
-              <w:t>"Unknown") + ", " + SUBSTRING((DT_WSTR,8)@[User::BeginDate],1,4)</w:t>
-            </w:r>
-          </w:p>
-        </w:tc>
-      </w:tr>
-      <w:tr>
-        <w:trPr>
-          <w:trHeight w:val="368"/>
-        </w:trPr>
-        <w:tc>
-          <w:tcPr>
-            <w:tcW w:w="1818" w:type="dxa"/>
-          </w:tcPr>
-          <w:p>
-            <w:pPr>
-              <w:widowControl w:val="0"/>
-              <w:autoSpaceDE w:val="0"/>
-              <w:autoSpaceDN w:val="0"/>
-              <w:adjustRightInd w:val="0"/>
-              <w:spacing w:after="0" w:line="240" w:lineRule="auto"/>
-              <w:rPr>
-                <w:rFonts w:ascii="Times New Roman" w:hAnsi="Times New Roman"/>
-                <w:sz w:val="20"/>
-                <w:szCs w:val="20"/>
-              </w:rPr>
-            </w:pPr>
-            <w:r>
-              <w:rPr>
-                <w:rFonts w:ascii="Times New Roman" w:hAnsi="Times New Roman"/>
-                <w:sz w:val="20"/>
-                <w:szCs w:val="20"/>
-              </w:rPr>
-              <w:t>ReportsDir</w:t>
-            </w:r>
-          </w:p>
-        </w:tc>
-        <w:tc>
-          <w:tcPr>
-            <w:tcW w:w="1260" w:type="dxa"/>
-          </w:tcPr>
-          <w:p>
-            <w:pPr>
-              <w:widowControl w:val="0"/>
-              <w:autoSpaceDE w:val="0"/>
-              <w:autoSpaceDN w:val="0"/>
-              <w:adjustRightInd w:val="0"/>
-              <w:spacing w:after="0" w:line="240" w:lineRule="auto"/>
-              <w:rPr>
-                <w:rFonts w:ascii="Times New Roman" w:hAnsi="Times New Roman"/>
-                <w:sz w:val="20"/>
-                <w:szCs w:val="20"/>
-              </w:rPr>
-            </w:pPr>
-            <w:r>
-              <w:rPr>
-                <w:rFonts w:ascii="Times New Roman" w:hAnsi="Times New Roman"/>
-                <w:sz w:val="20"/>
-                <w:szCs w:val="20"/>
-              </w:rPr>
-              <w:t>String</w:t>
-            </w:r>
-          </w:p>
-        </w:tc>
-        <w:tc>
-          <w:tcPr>
-            <w:tcW w:w="3879" w:type="dxa"/>
-          </w:tcPr>
-          <w:p>
-            <w:pPr>
-              <w:widowControl w:val="0"/>
-              <w:autoSpaceDE w:val="0"/>
-              <w:autoSpaceDN w:val="0"/>
-              <w:adjustRightInd w:val="0"/>
-              <w:spacing w:after="0" w:line="240" w:lineRule="auto"/>
-              <w:rPr>
-                <w:rFonts w:ascii="Times New Roman" w:hAnsi="Times New Roman"/>
-                <w:sz w:val="20"/>
-                <w:szCs w:val="20"/>
-              </w:rPr>
-            </w:pPr>
-          </w:p>
-          <w:p>
-            <w:pPr>
-              <w:widowControl w:val="0"/>
-              <w:autoSpaceDE w:val="0"/>
-              <w:autoSpaceDN w:val="0"/>
-              <w:adjustRightInd w:val="0"/>
-              <w:spacing w:after="0" w:line="240" w:lineRule="auto"/>
-              <w:rPr>
-                <w:rFonts w:ascii="Times New Roman" w:hAnsi="Times New Roman"/>
-                <w:sz w:val="20"/>
-                <w:szCs w:val="20"/>
-              </w:rPr>
-            </w:pPr>
-            <w:r>
-              <w:rPr>
-                <w:rFonts w:ascii="Times New Roman" w:hAnsi="Times New Roman"/>
-                <w:sz w:val="20"/>
-                <w:szCs w:val="20"/>
-              </w:rPr>
-              <w:t>\\F3420-MWBP11\Reports\eCL_Reports\</w:t>
-            </w:r>
-          </w:p>
-        </w:tc>
-        <w:tc>
-          <w:tcPr>
-            <w:tcW w:w="2619" w:type="dxa"/>
-          </w:tcPr>
-          <w:p>
-            <w:pPr>
-              <w:widowControl w:val="0"/>
-              <w:autoSpaceDE w:val="0"/>
-              <w:autoSpaceDN w:val="0"/>
-              <w:adjustRightInd w:val="0"/>
-              <w:spacing w:after="0" w:line="240" w:lineRule="auto"/>
-              <w:rPr>
-                <w:rFonts w:ascii="Times New Roman" w:hAnsi="Times New Roman"/>
-                <w:sz w:val="20"/>
-                <w:szCs w:val="20"/>
-              </w:rPr>
-            </w:pPr>
-          </w:p>
-        </w:tc>
-      </w:tr>
-      <w:tr>
-        <w:trPr>
-          <w:trHeight w:val="368"/>
-        </w:trPr>
-        <w:tc>
-          <w:tcPr>
-            <w:tcW w:w="1818" w:type="dxa"/>
-          </w:tcPr>
-          <w:p>
-            <w:pPr>
-              <w:widowControl w:val="0"/>
-              <w:autoSpaceDE w:val="0"/>
-              <w:autoSpaceDN w:val="0"/>
-              <w:adjustRightInd w:val="0"/>
-              <w:spacing w:after="0" w:line="240" w:lineRule="auto"/>
-              <w:rPr>
-                <w:rFonts w:ascii="Times New Roman" w:hAnsi="Times New Roman"/>
-                <w:sz w:val="20"/>
-                <w:szCs w:val="20"/>
-              </w:rPr>
-            </w:pPr>
-            <w:r>
-              <w:rPr>
-                <w:rFonts w:ascii="Times New Roman" w:hAnsi="Times New Roman"/>
-                <w:sz w:val="20"/>
-                <w:szCs w:val="20"/>
-              </w:rPr>
-              <w:t>SupervisorPull</w:t>
-            </w:r>
-          </w:p>
-        </w:tc>
-        <w:tc>
-          <w:tcPr>
-            <w:tcW w:w="1260" w:type="dxa"/>
-          </w:tcPr>
-          <w:p>
-            <w:pPr>
-              <w:widowControl w:val="0"/>
-              <w:autoSpaceDE w:val="0"/>
-              <w:autoSpaceDN w:val="0"/>
-              <w:adjustRightInd w:val="0"/>
-              <w:spacing w:after="0" w:line="240" w:lineRule="auto"/>
-              <w:rPr>
-                <w:rFonts w:ascii="Times New Roman" w:hAnsi="Times New Roman"/>
-                <w:sz w:val="20"/>
-                <w:szCs w:val="20"/>
-              </w:rPr>
-            </w:pPr>
-            <w:r>
-              <w:rPr>
-                <w:rFonts w:ascii="Times New Roman" w:hAnsi="Times New Roman"/>
-                <w:sz w:val="20"/>
-                <w:szCs w:val="20"/>
-              </w:rPr>
-              <w:t>String</w:t>
-            </w:r>
-          </w:p>
-        </w:tc>
-        <w:tc>
-          <w:tcPr>
-            <w:tcW w:w="3879" w:type="dxa"/>
-          </w:tcPr>
-          <w:p>
-            <w:pPr>
-              <w:widowControl w:val="0"/>
-              <w:autoSpaceDE w:val="0"/>
-              <w:autoSpaceDN w:val="0"/>
-              <w:adjustRightInd w:val="0"/>
-              <w:spacing w:after="0" w:line="240" w:lineRule="auto"/>
-              <w:rPr>
-                <w:rFonts w:ascii="Times New Roman" w:hAnsi="Times New Roman"/>
-                <w:sz w:val="20"/>
-                <w:szCs w:val="20"/>
-              </w:rPr>
-            </w:pPr>
-            <w:r>
-              <w:rPr>
-                <w:rFonts w:ascii="Times New Roman" w:hAnsi="Times New Roman"/>
-                <w:sz w:val="20"/>
-                <w:szCs w:val="20"/>
-              </w:rPr>
-              <w:t>Exec [EC].[sp_rptCoachingSummaryForModule]2,0,0</w:t>
-            </w:r>
-          </w:p>
-        </w:tc>
-        <w:tc>
-          <w:tcPr>
-            <w:tcW w:w="2619" w:type="dxa"/>
-          </w:tcPr>
-          <w:p>
-            <w:pPr>
-              <w:widowControl w:val="0"/>
-              <w:autoSpaceDE w:val="0"/>
-              <w:autoSpaceDN w:val="0"/>
-              <w:adjustRightInd w:val="0"/>
-              <w:spacing w:after="0" w:line="240" w:lineRule="auto"/>
-              <w:rPr>
-                <w:rFonts w:ascii="Times New Roman" w:hAnsi="Times New Roman"/>
-                <w:sz w:val="20"/>
-                <w:szCs w:val="20"/>
-              </w:rPr>
-            </w:pPr>
-            <w:r>
-              <w:rPr>
-                <w:rFonts w:ascii="Times New Roman" w:hAnsi="Times New Roman"/>
-                <w:sz w:val="20"/>
-                <w:szCs w:val="20"/>
-              </w:rPr>
-              <w:t>"Exec [EC].[sp_rptCoachingSummaryForModule]2," +(DT_WSTR,20) @[User::BeginDate] + "," +  (DT_WSTR,20) @[User::EndDate]</w:t>
-            </w:r>
-          </w:p>
-        </w:tc>
-      </w:tr>
-      <w:tr>
-        <w:trPr>
-          <w:trHeight w:val="368"/>
-        </w:trPr>
-        <w:tc>
-          <w:tcPr>
-            <w:tcW w:w="1818" w:type="dxa"/>
-          </w:tcPr>
-          <w:p>
-            <w:pPr>
-              <w:widowControl w:val="0"/>
-              <w:autoSpaceDE w:val="0"/>
-              <w:autoSpaceDN w:val="0"/>
-              <w:adjustRightInd w:val="0"/>
-              <w:spacing w:after="0" w:line="240" w:lineRule="auto"/>
-              <w:rPr>
-                <w:rFonts w:ascii="Times New Roman" w:hAnsi="Times New Roman"/>
-                <w:sz w:val="20"/>
-                <w:szCs w:val="20"/>
-              </w:rPr>
-            </w:pPr>
-            <w:r>
-              <w:rPr>
-                <w:rFonts w:ascii="Times New Roman" w:hAnsi="Times New Roman"/>
-                <w:sz w:val="20"/>
-                <w:szCs w:val="20"/>
-              </w:rPr>
-              <w:t>ToEmail</w:t>
             </w:r>
           </w:p>
         </w:tc>
@@ -11472,7 +9957,7 @@
                 <w:sz w:val="20"/>
                 <w:szCs w:val="20"/>
               </w:rPr>
-              <w:t>TrainingPull</w:t>
+              <w:t>LSAPull</w:t>
             </w:r>
           </w:p>
         </w:tc>
@@ -11526,7 +10011,7 @@
                 <w:sz w:val="20"/>
                 <w:szCs w:val="20"/>
               </w:rPr>
-              <w:t>Exec [EC].[sp_rptCoachingSummaryForModule]5,0,0</w:t>
+              <w:t>Exec [EC].[sp_rptCoachingSummaryForModule]4,0,0</w:t>
             </w:r>
           </w:p>
         </w:tc>
@@ -11553,16 +10038,7 @@
                 <w:sz w:val="20"/>
                 <w:szCs w:val="20"/>
               </w:rPr>
-              <w:t xml:space="preserve">"Exec [EC].[sp_rptCoachingSummaryForModule]5," </w:t>
-            </w:r>
-            <w:r>
-              <w:rPr>
-                <w:rFonts w:ascii="Times New Roman" w:hAnsi="Times New Roman"/>
-                <w:sz w:val="20"/>
-                <w:szCs w:val="20"/>
-              </w:rPr>
-              <w:lastRenderedPageBreak/>
-              <w:t>+(DT_WSTR,20) @[User::BeginDate] + "," +  (DT_WSTR,20) @[User::EndDate]</w:t>
+              <w:t>"Exec [EC].[sp_rptCoachingSummaryForModule]4," +(DT_WSTR,20) @[User::BeginDate] + "," +  (DT_WSTR,20) @[User::EndDate]</w:t>
             </w:r>
           </w:p>
         </w:tc>
@@ -11594,8 +10070,7 @@
                 <w:sz w:val="20"/>
                 <w:szCs w:val="20"/>
               </w:rPr>
-              <w:lastRenderedPageBreak/>
-              <w:t>varFileName</w:t>
+              <w:t>MsgEmail</w:t>
             </w:r>
           </w:p>
         </w:tc>
@@ -11643,12 +10118,39 @@
                 <w:szCs w:val="20"/>
               </w:rPr>
             </w:pPr>
-          </w:p>
-        </w:tc>
-        <w:tc>
-          <w:tcPr>
-            <w:tcW w:w="2619" w:type="dxa"/>
-          </w:tcPr>
+            <w:r>
+              <w:rPr>
+                <w:rFonts w:ascii="Times New Roman" w:hAnsi="Times New Roman"/>
+                <w:sz w:val="20"/>
+                <w:szCs w:val="20"/>
+              </w:rPr>
+              <w:t>The Reports have been posted to \\f3420-ecldb</w:t>
+            </w:r>
+            <w:r>
+              <w:rPr>
+                <w:rFonts w:ascii="Times New Roman" w:hAnsi="Times New Roman"/>
+                <w:sz w:val="20"/>
+                <w:szCs w:val="20"/>
+              </w:rPr>
+              <w:t>p</w:t>
+            </w:r>
+            <w:r>
+              <w:rPr>
+                <w:rFonts w:ascii="Times New Roman" w:hAnsi="Times New Roman"/>
+                <w:sz w:val="20"/>
+                <w:szCs w:val="20"/>
+              </w:rPr>
+              <w:t>01\data\Coaching\Reports\</w:t>
+            </w:r>
+            <w:r>
+              <w:rPr>
+                <w:rFonts w:ascii="Times New Roman" w:hAnsi="Times New Roman"/>
+                <w:sz w:val="20"/>
+                <w:szCs w:val="20"/>
+              </w:rPr>
+              <w:cr/>
+            </w:r>
+          </w:p>
           <w:p>
             <w:pPr>
               <w:widowControl w:val="0"/>
@@ -11662,6 +10164,250 @@
                 <w:szCs w:val="20"/>
               </w:rPr>
             </w:pPr>
+            <w:r>
+              <w:rPr>
+                <w:rFonts w:ascii="Times New Roman" w:hAnsi="Times New Roman"/>
+                <w:sz w:val="20"/>
+                <w:szCs w:val="20"/>
+              </w:rPr>
+              <w:t xml:space="preserve"> </w:t>
+            </w:r>
+            <w:r>
+              <w:rPr>
+                <w:rFonts w:ascii="Times New Roman" w:hAnsi="Times New Roman"/>
+                <w:sz w:val="20"/>
+                <w:szCs w:val="20"/>
+              </w:rPr>
+              <w:cr/>
+            </w:r>
+          </w:p>
+          <w:p>
+            <w:pPr>
+              <w:widowControl w:val="0"/>
+              <w:autoSpaceDE w:val="0"/>
+              <w:autoSpaceDN w:val="0"/>
+              <w:adjustRightInd w:val="0"/>
+              <w:spacing w:after="0" w:line="240" w:lineRule="auto"/>
+              <w:rPr>
+                <w:rFonts w:ascii="Times New Roman" w:hAnsi="Times New Roman"/>
+                <w:sz w:val="20"/>
+                <w:szCs w:val="20"/>
+              </w:rPr>
+            </w:pPr>
+            <w:r>
+              <w:rPr>
+                <w:rFonts w:ascii="Times New Roman" w:hAnsi="Times New Roman"/>
+                <w:sz w:val="20"/>
+                <w:szCs w:val="20"/>
+              </w:rPr>
+              <w:t xml:space="preserve"> </w:t>
+            </w:r>
+            <w:r>
+              <w:rPr>
+                <w:rFonts w:ascii="Times New Roman" w:hAnsi="Times New Roman"/>
+                <w:sz w:val="20"/>
+                <w:szCs w:val="20"/>
+              </w:rPr>
+              <w:cr/>
+            </w:r>
+          </w:p>
+          <w:p>
+            <w:pPr>
+              <w:widowControl w:val="0"/>
+              <w:autoSpaceDE w:val="0"/>
+              <w:autoSpaceDN w:val="0"/>
+              <w:adjustRightInd w:val="0"/>
+              <w:spacing w:after="0" w:line="240" w:lineRule="auto"/>
+              <w:rPr>
+                <w:rFonts w:ascii="Times New Roman" w:hAnsi="Times New Roman"/>
+                <w:sz w:val="20"/>
+                <w:szCs w:val="20"/>
+              </w:rPr>
+            </w:pPr>
+            <w:r>
+              <w:rPr>
+                <w:rFonts w:ascii="Times New Roman" w:hAnsi="Times New Roman"/>
+                <w:sz w:val="20"/>
+                <w:szCs w:val="20"/>
+              </w:rPr>
+              <w:t xml:space="preserve">Thanks, </w:t>
+            </w:r>
+            <w:r>
+              <w:rPr>
+                <w:rFonts w:ascii="Times New Roman" w:hAnsi="Times New Roman"/>
+                <w:sz w:val="20"/>
+                <w:szCs w:val="20"/>
+              </w:rPr>
+              <w:cr/>
+            </w:r>
+          </w:p>
+          <w:p>
+            <w:pPr>
+              <w:widowControl w:val="0"/>
+              <w:autoSpaceDE w:val="0"/>
+              <w:autoSpaceDN w:val="0"/>
+              <w:adjustRightInd w:val="0"/>
+              <w:spacing w:after="0" w:line="240" w:lineRule="auto"/>
+              <w:rPr>
+                <w:rFonts w:ascii="Times New Roman" w:hAnsi="Times New Roman"/>
+                <w:sz w:val="20"/>
+                <w:szCs w:val="20"/>
+              </w:rPr>
+            </w:pPr>
+            <w:r>
+              <w:rPr>
+                <w:rFonts w:ascii="Times New Roman" w:hAnsi="Times New Roman"/>
+                <w:sz w:val="20"/>
+                <w:szCs w:val="20"/>
+              </w:rPr>
+              <w:t xml:space="preserve">CCO Engineering </w:t>
+            </w:r>
+            <w:r>
+              <w:rPr>
+                <w:rFonts w:ascii="Times New Roman" w:hAnsi="Times New Roman"/>
+                <w:sz w:val="20"/>
+                <w:szCs w:val="20"/>
+              </w:rPr>
+              <w:cr/>
+              <w:t>General Dynamics Information Technology</w:t>
+            </w:r>
+          </w:p>
+        </w:tc>
+        <w:tc>
+          <w:tcPr>
+            <w:tcW w:w="2619" w:type="dxa"/>
+          </w:tcPr>
+          <w:p>
+            <w:pPr>
+              <w:widowControl w:val="0"/>
+              <w:autoSpaceDE w:val="0"/>
+              <w:autoSpaceDN w:val="0"/>
+              <w:adjustRightInd w:val="0"/>
+              <w:spacing w:after="0" w:line="240" w:lineRule="auto"/>
+              <w:rPr>
+                <w:rFonts w:ascii="Times New Roman" w:hAnsi="Times New Roman"/>
+                <w:sz w:val="20"/>
+                <w:szCs w:val="20"/>
+              </w:rPr>
+            </w:pPr>
+            <w:r>
+              <w:rPr>
+                <w:rFonts w:ascii="Times New Roman" w:hAnsi="Times New Roman"/>
+                <w:sz w:val="20"/>
+                <w:szCs w:val="20"/>
+              </w:rPr>
+              <w:t>"The Reports have been posted to " + @[User::ReportsDir] + "\r\n" +</w:t>
+            </w:r>
+          </w:p>
+          <w:p>
+            <w:pPr>
+              <w:widowControl w:val="0"/>
+              <w:autoSpaceDE w:val="0"/>
+              <w:autoSpaceDN w:val="0"/>
+              <w:adjustRightInd w:val="0"/>
+              <w:spacing w:after="0" w:line="240" w:lineRule="auto"/>
+              <w:rPr>
+                <w:rFonts w:ascii="Times New Roman" w:hAnsi="Times New Roman"/>
+                <w:sz w:val="20"/>
+                <w:szCs w:val="20"/>
+              </w:rPr>
+            </w:pPr>
+            <w:r>
+              <w:rPr>
+                <w:rFonts w:ascii="Times New Roman" w:hAnsi="Times New Roman"/>
+                <w:sz w:val="20"/>
+                <w:szCs w:val="20"/>
+              </w:rPr>
+              <w:t>" "  + "\r\n" +</w:t>
+            </w:r>
+          </w:p>
+          <w:p>
+            <w:pPr>
+              <w:widowControl w:val="0"/>
+              <w:autoSpaceDE w:val="0"/>
+              <w:autoSpaceDN w:val="0"/>
+              <w:adjustRightInd w:val="0"/>
+              <w:spacing w:after="0" w:line="240" w:lineRule="auto"/>
+              <w:rPr>
+                <w:rFonts w:ascii="Times New Roman" w:hAnsi="Times New Roman"/>
+                <w:sz w:val="20"/>
+                <w:szCs w:val="20"/>
+              </w:rPr>
+            </w:pPr>
+            <w:r>
+              <w:rPr>
+                <w:rFonts w:ascii="Times New Roman" w:hAnsi="Times New Roman"/>
+                <w:sz w:val="20"/>
+                <w:szCs w:val="20"/>
+              </w:rPr>
+              <w:t>" "  + "\r\n" +</w:t>
+            </w:r>
+          </w:p>
+          <w:p>
+            <w:pPr>
+              <w:widowControl w:val="0"/>
+              <w:autoSpaceDE w:val="0"/>
+              <w:autoSpaceDN w:val="0"/>
+              <w:adjustRightInd w:val="0"/>
+              <w:spacing w:after="0" w:line="240" w:lineRule="auto"/>
+              <w:rPr>
+                <w:rFonts w:ascii="Times New Roman" w:hAnsi="Times New Roman"/>
+                <w:sz w:val="20"/>
+                <w:szCs w:val="20"/>
+              </w:rPr>
+            </w:pPr>
+            <w:r>
+              <w:rPr>
+                <w:rFonts w:ascii="Times New Roman" w:hAnsi="Times New Roman"/>
+                <w:sz w:val="20"/>
+                <w:szCs w:val="20"/>
+              </w:rPr>
+              <w:t>"Thanks," + " "  + "\r\n" +</w:t>
+            </w:r>
+          </w:p>
+          <w:p>
+            <w:pPr>
+              <w:widowControl w:val="0"/>
+              <w:autoSpaceDE w:val="0"/>
+              <w:autoSpaceDN w:val="0"/>
+              <w:adjustRightInd w:val="0"/>
+              <w:spacing w:after="0" w:line="240" w:lineRule="auto"/>
+              <w:rPr>
+                <w:rFonts w:ascii="Times New Roman" w:hAnsi="Times New Roman"/>
+                <w:sz w:val="20"/>
+                <w:szCs w:val="20"/>
+              </w:rPr>
+            </w:pPr>
+            <w:r>
+              <w:rPr>
+                <w:rFonts w:ascii="Times New Roman" w:hAnsi="Times New Roman"/>
+                <w:sz w:val="20"/>
+                <w:szCs w:val="20"/>
+              </w:rPr>
+              <w:t xml:space="preserve">"CCO Engineering" + " "  + "\r\n" +     </w:t>
+            </w:r>
+          </w:p>
+          <w:p>
+            <w:pPr>
+              <w:widowControl w:val="0"/>
+              <w:autoSpaceDE w:val="0"/>
+              <w:autoSpaceDN w:val="0"/>
+              <w:adjustRightInd w:val="0"/>
+              <w:spacing w:after="0" w:line="240" w:lineRule="auto"/>
+              <w:rPr>
+                <w:rFonts w:ascii="Times New Roman" w:hAnsi="Times New Roman"/>
+                <w:sz w:val="20"/>
+                <w:szCs w:val="20"/>
+              </w:rPr>
+            </w:pPr>
+            <w:r>
+              <w:rPr>
+                <w:rFonts w:ascii="Times New Roman" w:hAnsi="Times New Roman"/>
+                <w:sz w:val="20"/>
+                <w:szCs w:val="20"/>
+              </w:rPr>
+              <w:t>"General Dynamics Information Technology"</w:t>
+            </w:r>
           </w:p>
         </w:tc>
       </w:tr>
@@ -11692,7 +10438,7 @@
                 <w:sz w:val="20"/>
                 <w:szCs w:val="20"/>
               </w:rPr>
-              <w:t>varFilePath</w:t>
+              <w:t>QualityPull</w:t>
             </w:r>
           </w:p>
         </w:tc>
@@ -11740,6 +10486,14 @@
                 <w:szCs w:val="20"/>
               </w:rPr>
             </w:pPr>
+            <w:r>
+              <w:rPr>
+                <w:rFonts w:ascii="Times New Roman" w:hAnsi="Times New Roman"/>
+                <w:sz w:val="20"/>
+                <w:szCs w:val="20"/>
+              </w:rPr>
+              <w:t>Exec [EC].[sp_rptCoachingSummaryForModule]3,0,0</w:t>
+            </w:r>
           </w:p>
         </w:tc>
         <w:tc>
@@ -11765,7 +10519,7 @@
                 <w:sz w:val="20"/>
                 <w:szCs w:val="20"/>
               </w:rPr>
-              <w:t>@[User::EncryptOutDir] + @[User::varFileName]</w:t>
+              <w:t>"Exec [EC].[sp_rptCoachingSummaryForModule]3," +(DT_WSTR,20) @[User::BeginDate] + "," +  (DT_WSTR,20) @[User::EndDate]</w:t>
             </w:r>
           </w:p>
         </w:tc>
@@ -11791,6 +10545,15 @@
                 <w:szCs w:val="20"/>
               </w:rPr>
             </w:pPr>
+            <w:r>
+              <w:rPr>
+                <w:rFonts w:ascii="Times New Roman" w:hAnsi="Times New Roman"/>
+                <w:sz w:val="20"/>
+                <w:szCs w:val="20"/>
+              </w:rPr>
+              <w:lastRenderedPageBreak/>
+              <w:t>ReportPeriod</w:t>
+            </w:r>
           </w:p>
         </w:tc>
         <w:tc>
@@ -11810,6 +10573,14 @@
                 <w:szCs w:val="20"/>
               </w:rPr>
             </w:pPr>
+            <w:r>
+              <w:rPr>
+                <w:rFonts w:ascii="Times New Roman" w:hAnsi="Times New Roman"/>
+                <w:sz w:val="20"/>
+                <w:szCs w:val="20"/>
+              </w:rPr>
+              <w:t>String</w:t>
+            </w:r>
           </w:p>
         </w:tc>
         <w:tc>
@@ -11848,6 +10619,278 @@
                 <w:szCs w:val="20"/>
               </w:rPr>
             </w:pPr>
+            <w:r>
+              <w:rPr>
+                <w:rFonts w:ascii="Times New Roman" w:hAnsi="Times New Roman"/>
+                <w:sz w:val="20"/>
+                <w:szCs w:val="20"/>
+              </w:rPr>
+              <w:t>(SUBSTRING((DT_WSTR,8)@[User::BeginDate],5,2) == "01" ? "January" :</w:t>
+            </w:r>
+          </w:p>
+          <w:p>
+            <w:pPr>
+              <w:widowControl w:val="0"/>
+              <w:autoSpaceDE w:val="0"/>
+              <w:autoSpaceDN w:val="0"/>
+              <w:adjustRightInd w:val="0"/>
+              <w:spacing w:after="0" w:line="240" w:lineRule="auto"/>
+              <w:rPr>
+                <w:rFonts w:ascii="Times New Roman" w:hAnsi="Times New Roman"/>
+                <w:sz w:val="20"/>
+                <w:szCs w:val="20"/>
+              </w:rPr>
+            </w:pPr>
+            <w:r>
+              <w:rPr>
+                <w:rFonts w:ascii="Times New Roman" w:hAnsi="Times New Roman"/>
+                <w:sz w:val="20"/>
+                <w:szCs w:val="20"/>
+              </w:rPr>
+              <w:t>SUBSTRING((DT_WSTR,8)@[User::BeginDate],5,2) == "02" ? "February" :</w:t>
+            </w:r>
+          </w:p>
+          <w:p>
+            <w:pPr>
+              <w:widowControl w:val="0"/>
+              <w:autoSpaceDE w:val="0"/>
+              <w:autoSpaceDN w:val="0"/>
+              <w:adjustRightInd w:val="0"/>
+              <w:spacing w:after="0" w:line="240" w:lineRule="auto"/>
+              <w:rPr>
+                <w:rFonts w:ascii="Times New Roman" w:hAnsi="Times New Roman"/>
+                <w:sz w:val="20"/>
+                <w:szCs w:val="20"/>
+              </w:rPr>
+            </w:pPr>
+            <w:r>
+              <w:rPr>
+                <w:rFonts w:ascii="Times New Roman" w:hAnsi="Times New Roman"/>
+                <w:sz w:val="20"/>
+                <w:szCs w:val="20"/>
+              </w:rPr>
+              <w:t>SUBSTRING((DT_WSTR,8)@[User::BeginDate],5,2) == "03" ? "March" :</w:t>
+            </w:r>
+          </w:p>
+          <w:p>
+            <w:pPr>
+              <w:widowControl w:val="0"/>
+              <w:autoSpaceDE w:val="0"/>
+              <w:autoSpaceDN w:val="0"/>
+              <w:adjustRightInd w:val="0"/>
+              <w:spacing w:after="0" w:line="240" w:lineRule="auto"/>
+              <w:rPr>
+                <w:rFonts w:ascii="Times New Roman" w:hAnsi="Times New Roman"/>
+                <w:sz w:val="20"/>
+                <w:szCs w:val="20"/>
+              </w:rPr>
+            </w:pPr>
+            <w:r>
+              <w:rPr>
+                <w:rFonts w:ascii="Times New Roman" w:hAnsi="Times New Roman"/>
+                <w:sz w:val="20"/>
+                <w:szCs w:val="20"/>
+              </w:rPr>
+              <w:t>SUBSTRING((DT_WSTR,8)@[User::BeginDate],5,2) == "04" ? "April" :</w:t>
+            </w:r>
+          </w:p>
+          <w:p>
+            <w:pPr>
+              <w:widowControl w:val="0"/>
+              <w:autoSpaceDE w:val="0"/>
+              <w:autoSpaceDN w:val="0"/>
+              <w:adjustRightInd w:val="0"/>
+              <w:spacing w:after="0" w:line="240" w:lineRule="auto"/>
+              <w:rPr>
+                <w:rFonts w:ascii="Times New Roman" w:hAnsi="Times New Roman"/>
+                <w:sz w:val="20"/>
+                <w:szCs w:val="20"/>
+              </w:rPr>
+            </w:pPr>
+            <w:r>
+              <w:rPr>
+                <w:rFonts w:ascii="Times New Roman" w:hAnsi="Times New Roman"/>
+                <w:sz w:val="20"/>
+                <w:szCs w:val="20"/>
+              </w:rPr>
+              <w:t>SUBSTRING((DT_WSTR,8)@[User::BeginDate],5,2) == "05" ? "May" :</w:t>
+            </w:r>
+          </w:p>
+          <w:p>
+            <w:pPr>
+              <w:widowControl w:val="0"/>
+              <w:autoSpaceDE w:val="0"/>
+              <w:autoSpaceDN w:val="0"/>
+              <w:adjustRightInd w:val="0"/>
+              <w:spacing w:after="0" w:line="240" w:lineRule="auto"/>
+              <w:rPr>
+                <w:rFonts w:ascii="Times New Roman" w:hAnsi="Times New Roman"/>
+                <w:sz w:val="20"/>
+                <w:szCs w:val="20"/>
+              </w:rPr>
+            </w:pPr>
+            <w:r>
+              <w:rPr>
+                <w:rFonts w:ascii="Times New Roman" w:hAnsi="Times New Roman"/>
+                <w:sz w:val="20"/>
+                <w:szCs w:val="20"/>
+              </w:rPr>
+              <w:t>SUBSTRING((DT_WSTR,8)@[User::BeginDate],5,2) == "06" ? "June" :</w:t>
+            </w:r>
+          </w:p>
+          <w:p>
+            <w:pPr>
+              <w:widowControl w:val="0"/>
+              <w:autoSpaceDE w:val="0"/>
+              <w:autoSpaceDN w:val="0"/>
+              <w:adjustRightInd w:val="0"/>
+              <w:spacing w:after="0" w:line="240" w:lineRule="auto"/>
+              <w:rPr>
+                <w:rFonts w:ascii="Times New Roman" w:hAnsi="Times New Roman"/>
+                <w:sz w:val="20"/>
+                <w:szCs w:val="20"/>
+              </w:rPr>
+            </w:pPr>
+            <w:r>
+              <w:rPr>
+                <w:rFonts w:ascii="Times New Roman" w:hAnsi="Times New Roman"/>
+                <w:sz w:val="20"/>
+                <w:szCs w:val="20"/>
+              </w:rPr>
+              <w:t>SUBSTRING((DT_WSTR,8)@[User::BeginDate],5,2) == "07" ? "July" :</w:t>
+            </w:r>
+          </w:p>
+          <w:p>
+            <w:pPr>
+              <w:widowControl w:val="0"/>
+              <w:autoSpaceDE w:val="0"/>
+              <w:autoSpaceDN w:val="0"/>
+              <w:adjustRightInd w:val="0"/>
+              <w:spacing w:after="0" w:line="240" w:lineRule="auto"/>
+              <w:rPr>
+                <w:rFonts w:ascii="Times New Roman" w:hAnsi="Times New Roman"/>
+                <w:sz w:val="20"/>
+                <w:szCs w:val="20"/>
+              </w:rPr>
+            </w:pPr>
+            <w:r>
+              <w:rPr>
+                <w:rFonts w:ascii="Times New Roman" w:hAnsi="Times New Roman"/>
+                <w:sz w:val="20"/>
+                <w:szCs w:val="20"/>
+              </w:rPr>
+              <w:t>SUBSTRING((DT_WSTR,8)@[User::BeginDate],5,2) == "08" ? "August" :</w:t>
+            </w:r>
+          </w:p>
+          <w:p>
+            <w:pPr>
+              <w:widowControl w:val="0"/>
+              <w:autoSpaceDE w:val="0"/>
+              <w:autoSpaceDN w:val="0"/>
+              <w:adjustRightInd w:val="0"/>
+              <w:spacing w:after="0" w:line="240" w:lineRule="auto"/>
+              <w:rPr>
+                <w:rFonts w:ascii="Times New Roman" w:hAnsi="Times New Roman"/>
+                <w:sz w:val="20"/>
+                <w:szCs w:val="20"/>
+              </w:rPr>
+            </w:pPr>
+            <w:r>
+              <w:rPr>
+                <w:rFonts w:ascii="Times New Roman" w:hAnsi="Times New Roman"/>
+                <w:sz w:val="20"/>
+                <w:szCs w:val="20"/>
+              </w:rPr>
+              <w:t>SUBSTRING((DT_WSTR,8)@[User::BeginDate],5,2) == "09" ? "September" :</w:t>
+            </w:r>
+          </w:p>
+          <w:p>
+            <w:pPr>
+              <w:widowControl w:val="0"/>
+              <w:autoSpaceDE w:val="0"/>
+              <w:autoSpaceDN w:val="0"/>
+              <w:adjustRightInd w:val="0"/>
+              <w:spacing w:after="0" w:line="240" w:lineRule="auto"/>
+              <w:rPr>
+                <w:rFonts w:ascii="Times New Roman" w:hAnsi="Times New Roman"/>
+                <w:sz w:val="20"/>
+                <w:szCs w:val="20"/>
+              </w:rPr>
+            </w:pPr>
+            <w:r>
+              <w:rPr>
+                <w:rFonts w:ascii="Times New Roman" w:hAnsi="Times New Roman"/>
+                <w:sz w:val="20"/>
+                <w:szCs w:val="20"/>
+              </w:rPr>
+              <w:t>SUBSTRING((DT_WSTR,8)@[User::BeginDate],5,2) == "10" ? "October" :</w:t>
+            </w:r>
+          </w:p>
+          <w:p>
+            <w:pPr>
+              <w:widowControl w:val="0"/>
+              <w:autoSpaceDE w:val="0"/>
+              <w:autoSpaceDN w:val="0"/>
+              <w:adjustRightInd w:val="0"/>
+              <w:spacing w:after="0" w:line="240" w:lineRule="auto"/>
+              <w:rPr>
+                <w:rFonts w:ascii="Times New Roman" w:hAnsi="Times New Roman"/>
+                <w:sz w:val="20"/>
+                <w:szCs w:val="20"/>
+              </w:rPr>
+            </w:pPr>
+            <w:r>
+              <w:rPr>
+                <w:rFonts w:ascii="Times New Roman" w:hAnsi="Times New Roman"/>
+                <w:sz w:val="20"/>
+                <w:szCs w:val="20"/>
+              </w:rPr>
+              <w:t>SUBSTRING((DT_WSTR,8)@[User::BeginDate],5,2) == "11" ? "November" :</w:t>
+            </w:r>
+          </w:p>
+          <w:p>
+            <w:pPr>
+              <w:widowControl w:val="0"/>
+              <w:autoSpaceDE w:val="0"/>
+              <w:autoSpaceDN w:val="0"/>
+              <w:adjustRightInd w:val="0"/>
+              <w:spacing w:after="0" w:line="240" w:lineRule="auto"/>
+              <w:rPr>
+                <w:rFonts w:ascii="Times New Roman" w:hAnsi="Times New Roman"/>
+                <w:sz w:val="20"/>
+                <w:szCs w:val="20"/>
+              </w:rPr>
+            </w:pPr>
+            <w:r>
+              <w:rPr>
+                <w:rFonts w:ascii="Times New Roman" w:hAnsi="Times New Roman"/>
+                <w:sz w:val="20"/>
+                <w:szCs w:val="20"/>
+              </w:rPr>
+              <w:t>SUBSTRING((DT_WSTR,8)@[User::BeginDate],5,2) == "12" ? "December" :</w:t>
+            </w:r>
+          </w:p>
+          <w:p>
+            <w:pPr>
+              <w:widowControl w:val="0"/>
+              <w:autoSpaceDE w:val="0"/>
+              <w:autoSpaceDN w:val="0"/>
+              <w:adjustRightInd w:val="0"/>
+              <w:spacing w:after="0" w:line="240" w:lineRule="auto"/>
+              <w:rPr>
+                <w:rFonts w:ascii="Times New Roman" w:hAnsi="Times New Roman"/>
+                <w:sz w:val="20"/>
+                <w:szCs w:val="20"/>
+              </w:rPr>
+            </w:pPr>
+            <w:r>
+              <w:rPr>
+                <w:rFonts w:ascii="Times New Roman" w:hAnsi="Times New Roman"/>
+                <w:sz w:val="20"/>
+                <w:szCs w:val="20"/>
+              </w:rPr>
+              <w:t>"Unknown") + ", " + SUBSTRING((DT_WSTR,8)@[User::BeginDate],1,4)</w:t>
+            </w:r>
           </w:p>
         </w:tc>
       </w:tr>
@@ -11872,6 +10915,14 @@
                 <w:szCs w:val="20"/>
               </w:rPr>
             </w:pPr>
+            <w:r>
+              <w:rPr>
+                <w:rFonts w:ascii="Times New Roman" w:hAnsi="Times New Roman"/>
+                <w:sz w:val="20"/>
+                <w:szCs w:val="20"/>
+              </w:rPr>
+              <w:t>ReportsDir</w:t>
+            </w:r>
           </w:p>
         </w:tc>
         <w:tc>
@@ -11891,6 +10942,14 @@
                 <w:szCs w:val="20"/>
               </w:rPr>
             </w:pPr>
+            <w:r>
+              <w:rPr>
+                <w:rFonts w:ascii="Times New Roman" w:hAnsi="Times New Roman"/>
+                <w:sz w:val="20"/>
+                <w:szCs w:val="20"/>
+              </w:rPr>
+              <w:t>String</w:t>
+            </w:r>
           </w:p>
         </w:tc>
         <w:tc>
@@ -11911,11 +10970,6 @@
               </w:rPr>
             </w:pPr>
           </w:p>
-        </w:tc>
-        <w:tc>
-          <w:tcPr>
-            <w:tcW w:w="2619" w:type="dxa"/>
-          </w:tcPr>
           <w:p>
             <w:pPr>
               <w:widowControl w:val="0"/>
@@ -11929,6 +10983,33 @@
                 <w:szCs w:val="20"/>
               </w:rPr>
             </w:pPr>
+            <w:r>
+              <w:rPr>
+                <w:rFonts w:ascii="Times New Roman" w:hAnsi="Times New Roman"/>
+                <w:sz w:val="20"/>
+                <w:szCs w:val="20"/>
+              </w:rPr>
+              <w:t>\\F3420-MWBP11\Reports\eCL_Reports\</w:t>
+            </w:r>
+          </w:p>
+        </w:tc>
+        <w:tc>
+          <w:tcPr>
+            <w:tcW w:w="2619" w:type="dxa"/>
+          </w:tcPr>
+          <w:p>
+            <w:pPr>
+              <w:widowControl w:val="0"/>
+              <w:autoSpaceDE w:val="0"/>
+              <w:autoSpaceDN w:val="0"/>
+              <w:adjustRightInd w:val="0"/>
+              <w:spacing w:after="0" w:line="240" w:lineRule="auto"/>
+              <w:rPr>
+                <w:rFonts w:ascii="Times New Roman" w:hAnsi="Times New Roman"/>
+                <w:sz w:val="20"/>
+                <w:szCs w:val="20"/>
+              </w:rPr>
+            </w:pPr>
           </w:p>
         </w:tc>
       </w:tr>
@@ -11953,6 +11034,14 @@
                 <w:szCs w:val="20"/>
               </w:rPr>
             </w:pPr>
+            <w:r>
+              <w:rPr>
+                <w:rFonts w:ascii="Times New Roman" w:hAnsi="Times New Roman"/>
+                <w:sz w:val="20"/>
+                <w:szCs w:val="20"/>
+              </w:rPr>
+              <w:t>SupervisorPull</w:t>
+            </w:r>
           </w:p>
         </w:tc>
         <w:tc>
@@ -11972,6 +11061,14 @@
                 <w:szCs w:val="20"/>
               </w:rPr>
             </w:pPr>
+            <w:r>
+              <w:rPr>
+                <w:rFonts w:ascii="Times New Roman" w:hAnsi="Times New Roman"/>
+                <w:sz w:val="20"/>
+                <w:szCs w:val="20"/>
+              </w:rPr>
+              <w:t>String</w:t>
+            </w:r>
           </w:p>
         </w:tc>
         <w:tc>
@@ -11991,6 +11088,14 @@
                 <w:szCs w:val="20"/>
               </w:rPr>
             </w:pPr>
+            <w:r>
+              <w:rPr>
+                <w:rFonts w:ascii="Times New Roman" w:hAnsi="Times New Roman"/>
+                <w:sz w:val="20"/>
+                <w:szCs w:val="20"/>
+              </w:rPr>
+              <w:t>Exec [EC].[sp_rptCoachingSummaryForModule]2,0,0</w:t>
+            </w:r>
           </w:p>
         </w:tc>
         <w:tc>
@@ -12010,6 +11115,14 @@
                 <w:szCs w:val="20"/>
               </w:rPr>
             </w:pPr>
+            <w:r>
+              <w:rPr>
+                <w:rFonts w:ascii="Times New Roman" w:hAnsi="Times New Roman"/>
+                <w:sz w:val="20"/>
+                <w:szCs w:val="20"/>
+              </w:rPr>
+              <w:t>"Exec [EC].[sp_rptCoachingSummaryForModule]2," +(DT_WSTR,20) @[User::BeginDate] + "," +  (DT_WSTR,20) @[User::EndDate]</w:t>
+            </w:r>
           </w:p>
         </w:tc>
       </w:tr>
@@ -12034,6 +11147,14 @@
                 <w:szCs w:val="20"/>
               </w:rPr>
             </w:pPr>
+            <w:r>
+              <w:rPr>
+                <w:rFonts w:ascii="Times New Roman" w:hAnsi="Times New Roman"/>
+                <w:sz w:val="20"/>
+                <w:szCs w:val="20"/>
+              </w:rPr>
+              <w:t>ToEmail</w:t>
+            </w:r>
           </w:p>
         </w:tc>
         <w:tc>
@@ -12053,6 +11174,14 @@
                 <w:szCs w:val="20"/>
               </w:rPr>
             </w:pPr>
+            <w:r>
+              <w:rPr>
+                <w:rFonts w:ascii="Times New Roman" w:hAnsi="Times New Roman"/>
+                <w:sz w:val="20"/>
+                <w:szCs w:val="20"/>
+              </w:rPr>
+              <w:t>String</w:t>
+            </w:r>
           </w:p>
         </w:tc>
         <w:tc>
@@ -12072,12 +11201,18 @@
                 <w:szCs w:val="20"/>
               </w:rPr>
             </w:pPr>
-          </w:p>
-        </w:tc>
-        <w:tc>
-          <w:tcPr>
-            <w:tcW w:w="2619" w:type="dxa"/>
-          </w:tcPr>
+            <w:hyperlink r:id="rId29" w:history="1">
+              <w:r>
+                <w:rPr>
+                  <w:rStyle w:val="Hyperlink"/>
+                  <w:rFonts w:ascii="Times New Roman" w:hAnsi="Times New Roman"/>
+                  <w:sz w:val="20"/>
+                  <w:szCs w:val="20"/>
+                </w:rPr>
+                <w:t>Susmitha.palacherla@gdit.com</w:t>
+              </w:r>
+            </w:hyperlink>
+          </w:p>
           <w:p>
             <w:pPr>
               <w:widowControl w:val="0"/>
@@ -12091,6 +11226,682 @@
                 <w:szCs w:val="20"/>
               </w:rPr>
             </w:pPr>
+            <w:r>
+              <w:rPr>
+                <w:rFonts w:ascii="Times New Roman" w:hAnsi="Times New Roman"/>
+                <w:sz w:val="16"/>
+                <w:szCs w:val="16"/>
+              </w:rPr>
+              <w:t>*set from config file</w:t>
+            </w:r>
+          </w:p>
+        </w:tc>
+        <w:tc>
+          <w:tcPr>
+            <w:tcW w:w="2619" w:type="dxa"/>
+          </w:tcPr>
+          <w:p>
+            <w:pPr>
+              <w:widowControl w:val="0"/>
+              <w:autoSpaceDE w:val="0"/>
+              <w:autoSpaceDN w:val="0"/>
+              <w:adjustRightInd w:val="0"/>
+              <w:spacing w:after="0" w:line="240" w:lineRule="auto"/>
+              <w:rPr>
+                <w:rFonts w:ascii="Times New Roman" w:hAnsi="Times New Roman"/>
+                <w:sz w:val="20"/>
+                <w:szCs w:val="20"/>
+              </w:rPr>
+            </w:pPr>
+          </w:p>
+        </w:tc>
+      </w:tr>
+      <w:tr>
+        <w:trPr>
+          <w:trHeight w:val="368"/>
+        </w:trPr>
+        <w:tc>
+          <w:tcPr>
+            <w:tcW w:w="1818" w:type="dxa"/>
+          </w:tcPr>
+          <w:p>
+            <w:pPr>
+              <w:widowControl w:val="0"/>
+              <w:autoSpaceDE w:val="0"/>
+              <w:autoSpaceDN w:val="0"/>
+              <w:adjustRightInd w:val="0"/>
+              <w:spacing w:after="0" w:line="240" w:lineRule="auto"/>
+              <w:rPr>
+                <w:rFonts w:ascii="Times New Roman" w:hAnsi="Times New Roman"/>
+                <w:sz w:val="20"/>
+                <w:szCs w:val="20"/>
+              </w:rPr>
+            </w:pPr>
+            <w:r>
+              <w:rPr>
+                <w:rFonts w:ascii="Times New Roman" w:hAnsi="Times New Roman"/>
+                <w:sz w:val="20"/>
+                <w:szCs w:val="20"/>
+              </w:rPr>
+              <w:t>TrainingPull</w:t>
+            </w:r>
+          </w:p>
+        </w:tc>
+        <w:tc>
+          <w:tcPr>
+            <w:tcW w:w="1260" w:type="dxa"/>
+          </w:tcPr>
+          <w:p>
+            <w:pPr>
+              <w:widowControl w:val="0"/>
+              <w:autoSpaceDE w:val="0"/>
+              <w:autoSpaceDN w:val="0"/>
+              <w:adjustRightInd w:val="0"/>
+              <w:spacing w:after="0" w:line="240" w:lineRule="auto"/>
+              <w:rPr>
+                <w:rFonts w:ascii="Times New Roman" w:hAnsi="Times New Roman"/>
+                <w:sz w:val="20"/>
+                <w:szCs w:val="20"/>
+              </w:rPr>
+            </w:pPr>
+            <w:r>
+              <w:rPr>
+                <w:rFonts w:ascii="Times New Roman" w:hAnsi="Times New Roman"/>
+                <w:sz w:val="20"/>
+                <w:szCs w:val="20"/>
+              </w:rPr>
+              <w:t>String</w:t>
+            </w:r>
+          </w:p>
+        </w:tc>
+        <w:tc>
+          <w:tcPr>
+            <w:tcW w:w="3879" w:type="dxa"/>
+          </w:tcPr>
+          <w:p>
+            <w:pPr>
+              <w:widowControl w:val="0"/>
+              <w:autoSpaceDE w:val="0"/>
+              <w:autoSpaceDN w:val="0"/>
+              <w:adjustRightInd w:val="0"/>
+              <w:spacing w:after="0" w:line="240" w:lineRule="auto"/>
+              <w:rPr>
+                <w:rFonts w:ascii="Times New Roman" w:hAnsi="Times New Roman"/>
+                <w:sz w:val="20"/>
+                <w:szCs w:val="20"/>
+              </w:rPr>
+            </w:pPr>
+            <w:r>
+              <w:rPr>
+                <w:rFonts w:ascii="Times New Roman" w:hAnsi="Times New Roman"/>
+                <w:sz w:val="20"/>
+                <w:szCs w:val="20"/>
+              </w:rPr>
+              <w:t>Exec [EC].[sp_rptCoachingSummaryForModule]5,0,0</w:t>
+            </w:r>
+          </w:p>
+        </w:tc>
+        <w:tc>
+          <w:tcPr>
+            <w:tcW w:w="2619" w:type="dxa"/>
+          </w:tcPr>
+          <w:p>
+            <w:pPr>
+              <w:widowControl w:val="0"/>
+              <w:autoSpaceDE w:val="0"/>
+              <w:autoSpaceDN w:val="0"/>
+              <w:adjustRightInd w:val="0"/>
+              <w:spacing w:after="0" w:line="240" w:lineRule="auto"/>
+              <w:rPr>
+                <w:rFonts w:ascii="Times New Roman" w:hAnsi="Times New Roman"/>
+                <w:sz w:val="20"/>
+                <w:szCs w:val="20"/>
+              </w:rPr>
+            </w:pPr>
+            <w:r>
+              <w:rPr>
+                <w:rFonts w:ascii="Times New Roman" w:hAnsi="Times New Roman"/>
+                <w:sz w:val="20"/>
+                <w:szCs w:val="20"/>
+              </w:rPr>
+              <w:t xml:space="preserve">"Exec [EC].[sp_rptCoachingSummaryForModule]5," </w:t>
+            </w:r>
+            <w:r>
+              <w:rPr>
+                <w:rFonts w:ascii="Times New Roman" w:hAnsi="Times New Roman"/>
+                <w:sz w:val="20"/>
+                <w:szCs w:val="20"/>
+              </w:rPr>
+              <w:lastRenderedPageBreak/>
+              <w:t>+(DT_WSTR,20) @[User::BeginDate] + "," +  (DT_WSTR,20) @[User::EndDate]</w:t>
+            </w:r>
+          </w:p>
+        </w:tc>
+      </w:tr>
+      <w:tr>
+        <w:trPr>
+          <w:trHeight w:val="368"/>
+        </w:trPr>
+        <w:tc>
+          <w:tcPr>
+            <w:tcW w:w="1818" w:type="dxa"/>
+          </w:tcPr>
+          <w:p>
+            <w:pPr>
+              <w:widowControl w:val="0"/>
+              <w:autoSpaceDE w:val="0"/>
+              <w:autoSpaceDN w:val="0"/>
+              <w:adjustRightInd w:val="0"/>
+              <w:spacing w:after="0" w:line="240" w:lineRule="auto"/>
+              <w:rPr>
+                <w:rFonts w:ascii="Times New Roman" w:hAnsi="Times New Roman"/>
+                <w:sz w:val="20"/>
+                <w:szCs w:val="20"/>
+              </w:rPr>
+            </w:pPr>
+            <w:r>
+              <w:rPr>
+                <w:rFonts w:ascii="Times New Roman" w:hAnsi="Times New Roman"/>
+                <w:sz w:val="20"/>
+                <w:szCs w:val="20"/>
+              </w:rPr>
+              <w:lastRenderedPageBreak/>
+              <w:t>varFileName</w:t>
+            </w:r>
+          </w:p>
+        </w:tc>
+        <w:tc>
+          <w:tcPr>
+            <w:tcW w:w="1260" w:type="dxa"/>
+          </w:tcPr>
+          <w:p>
+            <w:pPr>
+              <w:widowControl w:val="0"/>
+              <w:autoSpaceDE w:val="0"/>
+              <w:autoSpaceDN w:val="0"/>
+              <w:adjustRightInd w:val="0"/>
+              <w:spacing w:after="0" w:line="240" w:lineRule="auto"/>
+              <w:rPr>
+                <w:rFonts w:ascii="Times New Roman" w:hAnsi="Times New Roman"/>
+                <w:sz w:val="20"/>
+                <w:szCs w:val="20"/>
+              </w:rPr>
+            </w:pPr>
+            <w:r>
+              <w:rPr>
+                <w:rFonts w:ascii="Times New Roman" w:hAnsi="Times New Roman"/>
+                <w:sz w:val="20"/>
+                <w:szCs w:val="20"/>
+              </w:rPr>
+              <w:t>String</w:t>
+            </w:r>
+          </w:p>
+        </w:tc>
+        <w:tc>
+          <w:tcPr>
+            <w:tcW w:w="3879" w:type="dxa"/>
+          </w:tcPr>
+          <w:p>
+            <w:pPr>
+              <w:widowControl w:val="0"/>
+              <w:autoSpaceDE w:val="0"/>
+              <w:autoSpaceDN w:val="0"/>
+              <w:adjustRightInd w:val="0"/>
+              <w:spacing w:after="0" w:line="240" w:lineRule="auto"/>
+              <w:rPr>
+                <w:rFonts w:ascii="Times New Roman" w:hAnsi="Times New Roman"/>
+                <w:sz w:val="20"/>
+                <w:szCs w:val="20"/>
+              </w:rPr>
+            </w:pPr>
+          </w:p>
+        </w:tc>
+        <w:tc>
+          <w:tcPr>
+            <w:tcW w:w="2619" w:type="dxa"/>
+          </w:tcPr>
+          <w:p>
+            <w:pPr>
+              <w:widowControl w:val="0"/>
+              <w:autoSpaceDE w:val="0"/>
+              <w:autoSpaceDN w:val="0"/>
+              <w:adjustRightInd w:val="0"/>
+              <w:spacing w:after="0" w:line="240" w:lineRule="auto"/>
+              <w:rPr>
+                <w:rFonts w:ascii="Times New Roman" w:hAnsi="Times New Roman"/>
+                <w:sz w:val="20"/>
+                <w:szCs w:val="20"/>
+              </w:rPr>
+            </w:pPr>
+          </w:p>
+        </w:tc>
+      </w:tr>
+      <w:tr>
+        <w:trPr>
+          <w:trHeight w:val="368"/>
+        </w:trPr>
+        <w:tc>
+          <w:tcPr>
+            <w:tcW w:w="1818" w:type="dxa"/>
+          </w:tcPr>
+          <w:p>
+            <w:pPr>
+              <w:widowControl w:val="0"/>
+              <w:autoSpaceDE w:val="0"/>
+              <w:autoSpaceDN w:val="0"/>
+              <w:adjustRightInd w:val="0"/>
+              <w:spacing w:after="0" w:line="240" w:lineRule="auto"/>
+              <w:rPr>
+                <w:rFonts w:ascii="Times New Roman" w:hAnsi="Times New Roman"/>
+                <w:sz w:val="20"/>
+                <w:szCs w:val="20"/>
+              </w:rPr>
+            </w:pPr>
+            <w:r>
+              <w:rPr>
+                <w:rFonts w:ascii="Times New Roman" w:hAnsi="Times New Roman"/>
+                <w:sz w:val="20"/>
+                <w:szCs w:val="20"/>
+              </w:rPr>
+              <w:t>varFilePath</w:t>
+            </w:r>
+          </w:p>
+        </w:tc>
+        <w:tc>
+          <w:tcPr>
+            <w:tcW w:w="1260" w:type="dxa"/>
+          </w:tcPr>
+          <w:p>
+            <w:pPr>
+              <w:widowControl w:val="0"/>
+              <w:autoSpaceDE w:val="0"/>
+              <w:autoSpaceDN w:val="0"/>
+              <w:adjustRightInd w:val="0"/>
+              <w:spacing w:after="0" w:line="240" w:lineRule="auto"/>
+              <w:rPr>
+                <w:rFonts w:ascii="Times New Roman" w:hAnsi="Times New Roman"/>
+                <w:sz w:val="20"/>
+                <w:szCs w:val="20"/>
+              </w:rPr>
+            </w:pPr>
+            <w:r>
+              <w:rPr>
+                <w:rFonts w:ascii="Times New Roman" w:hAnsi="Times New Roman"/>
+                <w:sz w:val="20"/>
+                <w:szCs w:val="20"/>
+              </w:rPr>
+              <w:t>String</w:t>
+            </w:r>
+          </w:p>
+        </w:tc>
+        <w:tc>
+          <w:tcPr>
+            <w:tcW w:w="3879" w:type="dxa"/>
+          </w:tcPr>
+          <w:p>
+            <w:pPr>
+              <w:widowControl w:val="0"/>
+              <w:autoSpaceDE w:val="0"/>
+              <w:autoSpaceDN w:val="0"/>
+              <w:adjustRightInd w:val="0"/>
+              <w:spacing w:after="0" w:line="240" w:lineRule="auto"/>
+              <w:rPr>
+                <w:rFonts w:ascii="Times New Roman" w:hAnsi="Times New Roman"/>
+                <w:sz w:val="20"/>
+                <w:szCs w:val="20"/>
+              </w:rPr>
+            </w:pPr>
+          </w:p>
+        </w:tc>
+        <w:tc>
+          <w:tcPr>
+            <w:tcW w:w="2619" w:type="dxa"/>
+          </w:tcPr>
+          <w:p>
+            <w:pPr>
+              <w:widowControl w:val="0"/>
+              <w:autoSpaceDE w:val="0"/>
+              <w:autoSpaceDN w:val="0"/>
+              <w:adjustRightInd w:val="0"/>
+              <w:spacing w:after="0" w:line="240" w:lineRule="auto"/>
+              <w:rPr>
+                <w:rFonts w:ascii="Times New Roman" w:hAnsi="Times New Roman"/>
+                <w:sz w:val="20"/>
+                <w:szCs w:val="20"/>
+              </w:rPr>
+            </w:pPr>
+            <w:r>
+              <w:rPr>
+                <w:rFonts w:ascii="Times New Roman" w:hAnsi="Times New Roman"/>
+                <w:sz w:val="20"/>
+                <w:szCs w:val="20"/>
+              </w:rPr>
+              <w:t>@[User::EncryptOutDir] + @[User::varFileName]</w:t>
+            </w:r>
+          </w:p>
+        </w:tc>
+      </w:tr>
+      <w:tr>
+        <w:trPr>
+          <w:trHeight w:val="368"/>
+        </w:trPr>
+        <w:tc>
+          <w:tcPr>
+            <w:tcW w:w="1818" w:type="dxa"/>
+          </w:tcPr>
+          <w:p>
+            <w:pPr>
+              <w:widowControl w:val="0"/>
+              <w:autoSpaceDE w:val="0"/>
+              <w:autoSpaceDN w:val="0"/>
+              <w:adjustRightInd w:val="0"/>
+              <w:spacing w:after="0" w:line="240" w:lineRule="auto"/>
+              <w:rPr>
+                <w:rFonts w:ascii="Times New Roman" w:hAnsi="Times New Roman"/>
+                <w:sz w:val="20"/>
+                <w:szCs w:val="20"/>
+              </w:rPr>
+            </w:pPr>
+          </w:p>
+        </w:tc>
+        <w:tc>
+          <w:tcPr>
+            <w:tcW w:w="1260" w:type="dxa"/>
+          </w:tcPr>
+          <w:p>
+            <w:pPr>
+              <w:widowControl w:val="0"/>
+              <w:autoSpaceDE w:val="0"/>
+              <w:autoSpaceDN w:val="0"/>
+              <w:adjustRightInd w:val="0"/>
+              <w:spacing w:after="0" w:line="240" w:lineRule="auto"/>
+              <w:rPr>
+                <w:rFonts w:ascii="Times New Roman" w:hAnsi="Times New Roman"/>
+                <w:sz w:val="20"/>
+                <w:szCs w:val="20"/>
+              </w:rPr>
+            </w:pPr>
+          </w:p>
+        </w:tc>
+        <w:tc>
+          <w:tcPr>
+            <w:tcW w:w="3879" w:type="dxa"/>
+          </w:tcPr>
+          <w:p>
+            <w:pPr>
+              <w:widowControl w:val="0"/>
+              <w:autoSpaceDE w:val="0"/>
+              <w:autoSpaceDN w:val="0"/>
+              <w:adjustRightInd w:val="0"/>
+              <w:spacing w:after="0" w:line="240" w:lineRule="auto"/>
+              <w:rPr>
+                <w:rFonts w:ascii="Times New Roman" w:hAnsi="Times New Roman"/>
+                <w:sz w:val="20"/>
+                <w:szCs w:val="20"/>
+              </w:rPr>
+            </w:pPr>
+          </w:p>
+        </w:tc>
+        <w:tc>
+          <w:tcPr>
+            <w:tcW w:w="2619" w:type="dxa"/>
+          </w:tcPr>
+          <w:p>
+            <w:pPr>
+              <w:widowControl w:val="0"/>
+              <w:autoSpaceDE w:val="0"/>
+              <w:autoSpaceDN w:val="0"/>
+              <w:adjustRightInd w:val="0"/>
+              <w:spacing w:after="0" w:line="240" w:lineRule="auto"/>
+              <w:rPr>
+                <w:rFonts w:ascii="Times New Roman" w:hAnsi="Times New Roman"/>
+                <w:sz w:val="20"/>
+                <w:szCs w:val="20"/>
+              </w:rPr>
+            </w:pPr>
+          </w:p>
+        </w:tc>
+      </w:tr>
+      <w:tr>
+        <w:trPr>
+          <w:trHeight w:val="368"/>
+        </w:trPr>
+        <w:tc>
+          <w:tcPr>
+            <w:tcW w:w="1818" w:type="dxa"/>
+          </w:tcPr>
+          <w:p>
+            <w:pPr>
+              <w:widowControl w:val="0"/>
+              <w:autoSpaceDE w:val="0"/>
+              <w:autoSpaceDN w:val="0"/>
+              <w:adjustRightInd w:val="0"/>
+              <w:spacing w:after="0" w:line="240" w:lineRule="auto"/>
+              <w:rPr>
+                <w:rFonts w:ascii="Times New Roman" w:hAnsi="Times New Roman"/>
+                <w:sz w:val="20"/>
+                <w:szCs w:val="20"/>
+              </w:rPr>
+            </w:pPr>
+          </w:p>
+        </w:tc>
+        <w:tc>
+          <w:tcPr>
+            <w:tcW w:w="1260" w:type="dxa"/>
+          </w:tcPr>
+          <w:p>
+            <w:pPr>
+              <w:widowControl w:val="0"/>
+              <w:autoSpaceDE w:val="0"/>
+              <w:autoSpaceDN w:val="0"/>
+              <w:adjustRightInd w:val="0"/>
+              <w:spacing w:after="0" w:line="240" w:lineRule="auto"/>
+              <w:rPr>
+                <w:rFonts w:ascii="Times New Roman" w:hAnsi="Times New Roman"/>
+                <w:sz w:val="20"/>
+                <w:szCs w:val="20"/>
+              </w:rPr>
+            </w:pPr>
+          </w:p>
+        </w:tc>
+        <w:tc>
+          <w:tcPr>
+            <w:tcW w:w="3879" w:type="dxa"/>
+          </w:tcPr>
+          <w:p>
+            <w:pPr>
+              <w:widowControl w:val="0"/>
+              <w:autoSpaceDE w:val="0"/>
+              <w:autoSpaceDN w:val="0"/>
+              <w:adjustRightInd w:val="0"/>
+              <w:spacing w:after="0" w:line="240" w:lineRule="auto"/>
+              <w:rPr>
+                <w:rFonts w:ascii="Times New Roman" w:hAnsi="Times New Roman"/>
+                <w:sz w:val="20"/>
+                <w:szCs w:val="20"/>
+              </w:rPr>
+            </w:pPr>
+          </w:p>
+        </w:tc>
+        <w:tc>
+          <w:tcPr>
+            <w:tcW w:w="2619" w:type="dxa"/>
+          </w:tcPr>
+          <w:p>
+            <w:pPr>
+              <w:widowControl w:val="0"/>
+              <w:autoSpaceDE w:val="0"/>
+              <w:autoSpaceDN w:val="0"/>
+              <w:adjustRightInd w:val="0"/>
+              <w:spacing w:after="0" w:line="240" w:lineRule="auto"/>
+              <w:rPr>
+                <w:rFonts w:ascii="Times New Roman" w:hAnsi="Times New Roman"/>
+                <w:sz w:val="20"/>
+                <w:szCs w:val="20"/>
+              </w:rPr>
+            </w:pPr>
+          </w:p>
+        </w:tc>
+      </w:tr>
+      <w:tr>
+        <w:trPr>
+          <w:trHeight w:val="368"/>
+        </w:trPr>
+        <w:tc>
+          <w:tcPr>
+            <w:tcW w:w="1818" w:type="dxa"/>
+          </w:tcPr>
+          <w:p>
+            <w:pPr>
+              <w:widowControl w:val="0"/>
+              <w:autoSpaceDE w:val="0"/>
+              <w:autoSpaceDN w:val="0"/>
+              <w:adjustRightInd w:val="0"/>
+              <w:spacing w:after="0" w:line="240" w:lineRule="auto"/>
+              <w:rPr>
+                <w:rFonts w:ascii="Times New Roman" w:hAnsi="Times New Roman"/>
+                <w:sz w:val="20"/>
+                <w:szCs w:val="20"/>
+              </w:rPr>
+            </w:pPr>
+          </w:p>
+        </w:tc>
+        <w:tc>
+          <w:tcPr>
+            <w:tcW w:w="1260" w:type="dxa"/>
+          </w:tcPr>
+          <w:p>
+            <w:pPr>
+              <w:widowControl w:val="0"/>
+              <w:autoSpaceDE w:val="0"/>
+              <w:autoSpaceDN w:val="0"/>
+              <w:adjustRightInd w:val="0"/>
+              <w:spacing w:after="0" w:line="240" w:lineRule="auto"/>
+              <w:rPr>
+                <w:rFonts w:ascii="Times New Roman" w:hAnsi="Times New Roman"/>
+                <w:sz w:val="20"/>
+                <w:szCs w:val="20"/>
+              </w:rPr>
+            </w:pPr>
+          </w:p>
+        </w:tc>
+        <w:tc>
+          <w:tcPr>
+            <w:tcW w:w="3879" w:type="dxa"/>
+          </w:tcPr>
+          <w:p>
+            <w:pPr>
+              <w:widowControl w:val="0"/>
+              <w:autoSpaceDE w:val="0"/>
+              <w:autoSpaceDN w:val="0"/>
+              <w:adjustRightInd w:val="0"/>
+              <w:spacing w:after="0" w:line="240" w:lineRule="auto"/>
+              <w:rPr>
+                <w:rFonts w:ascii="Times New Roman" w:hAnsi="Times New Roman"/>
+                <w:sz w:val="20"/>
+                <w:szCs w:val="20"/>
+              </w:rPr>
+            </w:pPr>
+          </w:p>
+        </w:tc>
+        <w:tc>
+          <w:tcPr>
+            <w:tcW w:w="2619" w:type="dxa"/>
+          </w:tcPr>
+          <w:p>
+            <w:pPr>
+              <w:widowControl w:val="0"/>
+              <w:autoSpaceDE w:val="0"/>
+              <w:autoSpaceDN w:val="0"/>
+              <w:adjustRightInd w:val="0"/>
+              <w:spacing w:after="0" w:line="240" w:lineRule="auto"/>
+              <w:rPr>
+                <w:rFonts w:ascii="Times New Roman" w:hAnsi="Times New Roman"/>
+                <w:sz w:val="20"/>
+                <w:szCs w:val="20"/>
+              </w:rPr>
+            </w:pPr>
+          </w:p>
+        </w:tc>
+      </w:tr>
+      <w:tr>
+        <w:trPr>
+          <w:trHeight w:val="368"/>
+        </w:trPr>
+        <w:tc>
+          <w:tcPr>
+            <w:tcW w:w="1818" w:type="dxa"/>
+          </w:tcPr>
+          <w:p>
+            <w:pPr>
+              <w:widowControl w:val="0"/>
+              <w:autoSpaceDE w:val="0"/>
+              <w:autoSpaceDN w:val="0"/>
+              <w:adjustRightInd w:val="0"/>
+              <w:spacing w:after="0" w:line="240" w:lineRule="auto"/>
+              <w:rPr>
+                <w:rFonts w:ascii="Times New Roman" w:hAnsi="Times New Roman"/>
+                <w:sz w:val="20"/>
+                <w:szCs w:val="20"/>
+              </w:rPr>
+            </w:pPr>
+          </w:p>
+        </w:tc>
+        <w:tc>
+          <w:tcPr>
+            <w:tcW w:w="1260" w:type="dxa"/>
+          </w:tcPr>
+          <w:p>
+            <w:pPr>
+              <w:widowControl w:val="0"/>
+              <w:autoSpaceDE w:val="0"/>
+              <w:autoSpaceDN w:val="0"/>
+              <w:adjustRightInd w:val="0"/>
+              <w:spacing w:after="0" w:line="240" w:lineRule="auto"/>
+              <w:rPr>
+                <w:rFonts w:ascii="Times New Roman" w:hAnsi="Times New Roman"/>
+                <w:sz w:val="20"/>
+                <w:szCs w:val="20"/>
+              </w:rPr>
+            </w:pPr>
+          </w:p>
+        </w:tc>
+        <w:tc>
+          <w:tcPr>
+            <w:tcW w:w="3879" w:type="dxa"/>
+          </w:tcPr>
+          <w:p>
+            <w:pPr>
+              <w:widowControl w:val="0"/>
+              <w:autoSpaceDE w:val="0"/>
+              <w:autoSpaceDN w:val="0"/>
+              <w:adjustRightInd w:val="0"/>
+              <w:spacing w:after="0" w:line="240" w:lineRule="auto"/>
+              <w:rPr>
+                <w:rFonts w:ascii="Times New Roman" w:hAnsi="Times New Roman"/>
+                <w:sz w:val="20"/>
+                <w:szCs w:val="20"/>
+              </w:rPr>
+            </w:pPr>
+          </w:p>
+        </w:tc>
+        <w:tc>
+          <w:tcPr>
+            <w:tcW w:w="2619" w:type="dxa"/>
+          </w:tcPr>
+          <w:p>
+            <w:pPr>
+              <w:widowControl w:val="0"/>
+              <w:autoSpaceDE w:val="0"/>
+              <w:autoSpaceDN w:val="0"/>
+              <w:adjustRightInd w:val="0"/>
+              <w:spacing w:after="0" w:line="240" w:lineRule="auto"/>
+              <w:rPr>
+                <w:rFonts w:ascii="Times New Roman" w:hAnsi="Times New Roman"/>
+                <w:sz w:val="20"/>
+                <w:szCs w:val="20"/>
+              </w:rPr>
+            </w:pPr>
           </w:p>
         </w:tc>
       </w:tr>
@@ -12112,7 +11923,7 @@
           <w:color w:val="auto"/>
         </w:rPr>
       </w:pPr>
-      <w:bookmarkStart w:id="102" w:name="_Toc495484432"/>
+      <w:bookmarkStart w:id="45" w:name="_Toc495484432"/>
       <w:r>
         <w:rPr>
           <w:rFonts w:ascii="Times New Roman" w:hAnsi="Times New Roman" w:cs="Times New Roman"/>
@@ -12121,7 +11932,7 @@
         </w:rPr>
         <w:t>Connection Manager Entries</w:t>
       </w:r>
-      <w:bookmarkEnd w:id="102"/>
+      <w:bookmarkEnd w:id="45"/>
     </w:p>
     <w:p>
       <w:pPr>
@@ -12678,7 +12489,6 @@
         <w:adjustRightInd w:val="0"/>
         <w:spacing w:after="0" w:line="240" w:lineRule="auto"/>
         <w:rPr>
-          <w:ins w:id="103" w:author="Palacherla, Susmitha C (NONUS)" w:date="2019-04-03T11:51:00Z"/>
           <w:rFonts w:ascii="Times New Roman" w:hAnsi="Times New Roman"/>
         </w:rPr>
       </w:pPr>
@@ -12693,36 +12503,33 @@
       <w:pPr>
         <w:pStyle w:val="Heading5"/>
         <w:rPr>
-          <w:ins w:id="104" w:author="Palacherla, Susmitha C (NONUS)" w:date="2019-04-03T11:52:00Z"/>
           <w:rFonts w:ascii="Times New Roman" w:hAnsi="Times New Roman" w:cs="Times New Roman"/>
           <w:color w:val="auto"/>
         </w:rPr>
       </w:pPr>
       <w:proofErr w:type="spellStart"/>
-      <w:ins w:id="105" w:author="Palacherla, Susmitha C (NONUS)" w:date="2019-04-03T11:52:00Z">
-        <w:r>
-          <w:rPr>
-            <w:rFonts w:ascii="Times New Roman" w:hAnsi="Times New Roman" w:cs="Times New Roman"/>
-            <w:color w:val="auto"/>
-          </w:rPr>
-          <w:t>CSR_</w:t>
-        </w:r>
-        <w:r>
-          <w:rPr>
-            <w:rFonts w:ascii="Times New Roman" w:hAnsi="Times New Roman" w:cs="Times New Roman"/>
-            <w:color w:val="auto"/>
-          </w:rPr>
-          <w:t>QN</w:t>
-        </w:r>
-        <w:r>
-          <w:rPr>
-            <w:rFonts w:ascii="Times New Roman" w:hAnsi="Times New Roman" w:cs="Times New Roman"/>
-            <w:color w:val="auto"/>
-          </w:rPr>
-          <w:t>Report</w:t>
-        </w:r>
-        <w:proofErr w:type="spellEnd"/>
-      </w:ins>
+      <w:r>
+        <w:rPr>
+          <w:rFonts w:ascii="Times New Roman" w:hAnsi="Times New Roman" w:cs="Times New Roman"/>
+          <w:color w:val="auto"/>
+        </w:rPr>
+        <w:t>CSR_</w:t>
+      </w:r>
+      <w:r>
+        <w:rPr>
+          <w:rFonts w:ascii="Times New Roman" w:hAnsi="Times New Roman" w:cs="Times New Roman"/>
+          <w:color w:val="auto"/>
+        </w:rPr>
+        <w:t>QN</w:t>
+      </w:r>
+      <w:r>
+        <w:rPr>
+          <w:rFonts w:ascii="Times New Roman" w:hAnsi="Times New Roman" w:cs="Times New Roman"/>
+          <w:color w:val="auto"/>
+        </w:rPr>
+        <w:t>Report</w:t>
+      </w:r>
+      <w:proofErr w:type="spellEnd"/>
     </w:p>
     <w:p>
       <w:pPr>
@@ -12737,30 +12544,27 @@
         <w:adjustRightInd w:val="0"/>
         <w:spacing w:after="0" w:line="240" w:lineRule="auto"/>
         <w:rPr>
-          <w:ins w:id="106" w:author="Palacherla, Susmitha C (NONUS)" w:date="2019-04-03T11:52:00Z"/>
-          <w:rFonts w:ascii="Times New Roman" w:hAnsi="Times New Roman"/>
-        </w:rPr>
-      </w:pPr>
-      <w:ins w:id="107" w:author="Palacherla, Susmitha C (NONUS)" w:date="2019-04-03T11:52:00Z">
-        <w:r>
-          <w:rPr>
-            <w:rFonts w:ascii="Times New Roman" w:hAnsi="Times New Roman"/>
-          </w:rPr>
-          <w:t>eCL_Coaching_Summary_</w:t>
-        </w:r>
-        <w:r>
-          <w:rPr>
-            <w:rFonts w:ascii="Times New Roman" w:hAnsi="Times New Roman"/>
-          </w:rPr>
-          <w:t>QN_</w:t>
-        </w:r>
-        <w:r>
-          <w:rPr>
-            <w:rFonts w:ascii="Times New Roman" w:hAnsi="Times New Roman"/>
-          </w:rPr>
-          <w:t>CSR_YYYYMMDD_YYYYMMDD.csv</w:t>
-        </w:r>
-      </w:ins>
+          <w:rFonts w:ascii="Times New Roman" w:hAnsi="Times New Roman"/>
+        </w:rPr>
+      </w:pPr>
+      <w:r>
+        <w:rPr>
+          <w:rFonts w:ascii="Times New Roman" w:hAnsi="Times New Roman"/>
+        </w:rPr>
+        <w:t>eCL_Coaching_Summary_</w:t>
+      </w:r>
+      <w:r>
+        <w:rPr>
+          <w:rFonts w:ascii="Times New Roman" w:hAnsi="Times New Roman"/>
+        </w:rPr>
+        <w:t>QN_</w:t>
+      </w:r>
+      <w:r>
+        <w:rPr>
+          <w:rFonts w:ascii="Times New Roman" w:hAnsi="Times New Roman"/>
+        </w:rPr>
+        <w:t>CSR_YYYYMMDD_YYYYMMDD.csv</w:t>
+      </w:r>
     </w:p>
     <w:p>
       <w:pPr>
@@ -12775,104 +12579,69 @@
         <w:adjustRightInd w:val="0"/>
         <w:spacing w:after="0" w:line="240" w:lineRule="auto"/>
         <w:rPr>
-          <w:ins w:id="108" w:author="Palacherla, Susmitha C (NONUS)" w:date="2019-04-03T11:52:00Z"/>
-          <w:rFonts w:ascii="Times New Roman" w:hAnsi="Times New Roman"/>
-        </w:rPr>
-      </w:pPr>
-      <w:ins w:id="109" w:author="Palacherla, Susmitha C (NONUS)" w:date="2019-04-03T11:52:00Z">
-        <w:r>
-          <w:rPr>
-            <w:rFonts w:ascii="Times New Roman" w:hAnsi="Times New Roman"/>
-          </w:rPr>
-          <w:t>Expression: @[User::</w:t>
-        </w:r>
-        <w:proofErr w:type="spellStart"/>
-        <w:r>
-          <w:rPr>
-            <w:rFonts w:ascii="Times New Roman" w:hAnsi="Times New Roman"/>
-          </w:rPr>
-          <w:t>EncryptInDir</w:t>
-        </w:r>
-        <w:proofErr w:type="spellEnd"/>
-        <w:r>
-          <w:rPr>
-            <w:rFonts w:ascii="Times New Roman" w:hAnsi="Times New Roman"/>
-          </w:rPr>
-          <w:t>] + "</w:t>
-        </w:r>
-        <w:proofErr w:type="spellStart"/>
-        <w:r>
-          <w:rPr>
-            <w:rFonts w:ascii="Times New Roman" w:hAnsi="Times New Roman"/>
-          </w:rPr>
-          <w:t>eCL_CoachingSummary_CSR_</w:t>
-        </w:r>
-        <w:r>
-          <w:rPr>
-            <w:rFonts w:ascii="Times New Roman" w:hAnsi="Times New Roman"/>
-          </w:rPr>
-          <w:t>QN</w:t>
-        </w:r>
-        <w:proofErr w:type="spellEnd"/>
-        <w:r>
-          <w:rPr>
-            <w:rFonts w:ascii="Times New Roman" w:hAnsi="Times New Roman"/>
-          </w:rPr>
-          <w:t>_</w:t>
-        </w:r>
-        <w:r>
-          <w:rPr>
-            <w:rFonts w:ascii="Times New Roman" w:hAnsi="Times New Roman"/>
-          </w:rPr>
-          <w:t>" +  (DT_WSTR,20) @[User::</w:t>
-        </w:r>
-        <w:proofErr w:type="spellStart"/>
-        <w:r>
-          <w:rPr>
-            <w:rFonts w:ascii="Times New Roman" w:hAnsi="Times New Roman"/>
-          </w:rPr>
-          <w:t>BeginDate</w:t>
-        </w:r>
-        <w:proofErr w:type="spellEnd"/>
-        <w:r>
-          <w:rPr>
-            <w:rFonts w:ascii="Times New Roman" w:hAnsi="Times New Roman"/>
-          </w:rPr>
-          <w:t>] + "_" +  (DT_WSTR,20) @[User::EndDate] + ".csv"</w:t>
-        </w:r>
-      </w:ins>
-    </w:p>
-    <w:p>
-      <w:pPr>
-        <w:widowControl w:val="0"/>
-        <w:autoSpaceDE w:val="0"/>
-        <w:autoSpaceDN w:val="0"/>
-        <w:adjustRightInd w:val="0"/>
-        <w:spacing w:after="0" w:line="240" w:lineRule="auto"/>
-        <w:rPr>
-          <w:del w:id="110" w:author="Palacherla, Susmitha C (NONUS)" w:date="2019-04-03T11:52:00Z"/>
-          <w:rFonts w:ascii="Times New Roman" w:hAnsi="Times New Roman"/>
-          <w:rPrChange w:id="111" w:author="Palacherla, Susmitha C (NONUS)" w:date="2019-04-03T11:51:00Z">
-            <w:rPr>
-              <w:del w:id="112" w:author="Palacherla, Susmitha C (NONUS)" w:date="2019-04-03T11:52:00Z"/>
-            </w:rPr>
-          </w:rPrChange>
-        </w:rPr>
-        <w:pPrChange w:id="113" w:author="Palacherla, Susmitha C (NONUS)" w:date="2019-04-03T11:51:00Z">
-          <w:pPr>
-            <w:pStyle w:val="ListParagraph"/>
-            <w:widowControl w:val="0"/>
-            <w:numPr>
-              <w:numId w:val="8"/>
-            </w:numPr>
-            <w:autoSpaceDE w:val="0"/>
-            <w:autoSpaceDN w:val="0"/>
-            <w:adjustRightInd w:val="0"/>
-            <w:spacing w:after="0" w:line="240" w:lineRule="auto"/>
-            <w:ind w:left="1800" w:hanging="360"/>
-          </w:pPr>
-        </w:pPrChange>
-      </w:pPr>
+          <w:rFonts w:ascii="Times New Roman" w:hAnsi="Times New Roman"/>
+        </w:rPr>
+      </w:pPr>
+      <w:r>
+        <w:rPr>
+          <w:rFonts w:ascii="Times New Roman" w:hAnsi="Times New Roman"/>
+        </w:rPr>
+        <w:t>Expression: @[User::</w:t>
+      </w:r>
+      <w:proofErr w:type="spellStart"/>
+      <w:r>
+        <w:rPr>
+          <w:rFonts w:ascii="Times New Roman" w:hAnsi="Times New Roman"/>
+        </w:rPr>
+        <w:t>EncryptInDir</w:t>
+      </w:r>
+      <w:proofErr w:type="spellEnd"/>
+      <w:r>
+        <w:rPr>
+          <w:rFonts w:ascii="Times New Roman" w:hAnsi="Times New Roman"/>
+        </w:rPr>
+        <w:t>] + "</w:t>
+      </w:r>
+      <w:proofErr w:type="spellStart"/>
+      <w:r>
+        <w:rPr>
+          <w:rFonts w:ascii="Times New Roman" w:hAnsi="Times New Roman"/>
+        </w:rPr>
+        <w:t>eCL_CoachingSummary_CSR_</w:t>
+      </w:r>
+      <w:r>
+        <w:rPr>
+          <w:rFonts w:ascii="Times New Roman" w:hAnsi="Times New Roman"/>
+        </w:rPr>
+        <w:t>QN</w:t>
+      </w:r>
+      <w:proofErr w:type="spellEnd"/>
+      <w:r>
+        <w:rPr>
+          <w:rFonts w:ascii="Times New Roman" w:hAnsi="Times New Roman"/>
+        </w:rPr>
+        <w:t>_</w:t>
+      </w:r>
+      <w:r>
+        <w:rPr>
+          <w:rFonts w:ascii="Times New Roman" w:hAnsi="Times New Roman"/>
+        </w:rPr>
+        <w:t>" +  (DT_WSTR,20) @[User::</w:t>
+      </w:r>
+      <w:proofErr w:type="spellStart"/>
+      <w:r>
+        <w:rPr>
+          <w:rFonts w:ascii="Times New Roman" w:hAnsi="Times New Roman"/>
+        </w:rPr>
+        <w:t>BeginDate</w:t>
+      </w:r>
+      <w:proofErr w:type="spellEnd"/>
+      <w:r>
+        <w:rPr>
+          <w:rFonts w:ascii="Times New Roman" w:hAnsi="Times New Roman"/>
+        </w:rPr>
+        <w:t>] + "_" +  (DT_WSTR,20) @[User::EndDate] + ".csv"</w:t>
+      </w:r>
     </w:p>
     <w:p>
       <w:pPr>
@@ -12980,6 +12749,7 @@
           <w:color w:val="auto"/>
         </w:rPr>
       </w:pPr>
+      <w:proofErr w:type="gramStart"/>
       <w:r>
         <w:rPr>
           <w:rFonts w:ascii="Times New Roman" w:hAnsi="Times New Roman" w:cs="Times New Roman"/>
@@ -12987,6 +12757,20 @@
         </w:rPr>
         <w:t>smtpconn</w:t>
       </w:r>
+      <w:proofErr w:type="gramEnd"/>
+    </w:p>
+    <w:p>
+      <w:pPr>
+        <w:ind w:left="2880"/>
+        <w:rPr>
+          <w:ins w:id="46" w:author="Palacherla, Susmitha C (NONUS)" w:date="2019-07-10T17:05:00Z"/>
+        </w:rPr>
+      </w:pPr>
+      <w:ins w:id="47" w:author="Palacherla, Susmitha C (NONUS)" w:date="2019-07-10T17:05:00Z">
+        <w:r>
+          <w:t>ironport.maximus.com</w:t>
+        </w:r>
+      </w:ins>
     </w:p>
     <w:p>
       <w:pPr>
@@ -12995,12 +12779,22 @@
         <w:autoSpaceDN w:val="0"/>
         <w:adjustRightInd w:val="0"/>
         <w:spacing w:after="0" w:line="240" w:lineRule="auto"/>
+        <w:ind w:left="1008"/>
         <w:rPr>
           <w:rFonts w:ascii="Times New Roman" w:hAnsi="Times New Roman"/>
           <w:b/>
           <w:sz w:val="24"/>
           <w:szCs w:val="24"/>
         </w:rPr>
+        <w:pPrChange w:id="48" w:author="Palacherla, Susmitha C (NONUS)" w:date="2019-07-10T17:05:00Z">
+          <w:pPr>
+            <w:widowControl w:val="0"/>
+            <w:autoSpaceDE w:val="0"/>
+            <w:autoSpaceDN w:val="0"/>
+            <w:adjustRightInd w:val="0"/>
+            <w:spacing w:after="0" w:line="240" w:lineRule="auto"/>
+          </w:pPr>
+        </w:pPrChange>
       </w:pPr>
     </w:p>
     <w:p>
@@ -13018,353 +12812,17 @@
           <w:szCs w:val="24"/>
         </w:rPr>
       </w:pPr>
-      <w:r>
-        <w:rPr>
-          <w:rFonts w:ascii="Times New Roman" w:hAnsi="Times New Roman"/>
-          <w:noProof/>
-        </w:rPr>
-        <w:drawing>
-          <wp:inline distT="0" distB="0" distL="0" distR="0" wp14:anchorId="1A2ABC02" wp14:editId="54440F1A">
-            <wp:extent cx="2377440" cy="1371600"/>
-            <wp:effectExtent l="0" t="0" r="3810" b="0"/>
-            <wp:docPr id="4" name="Picture 4"/>
-            <wp:cNvGraphicFramePr>
-              <a:graphicFrameLocks xmlns:a="http://schemas.openxmlformats.org/drawingml/2006/main" noChangeAspect="1"/>
-            </wp:cNvGraphicFramePr>
-            <a:graphic xmlns:a="http://schemas.openxmlformats.org/drawingml/2006/main">
-              <a:graphicData uri="http://schemas.openxmlformats.org/drawingml/2006/picture">
-                <pic:pic xmlns:pic="http://schemas.openxmlformats.org/drawingml/2006/picture">
-                  <pic:nvPicPr>
-                    <pic:cNvPr id="1" name=""/>
-                    <pic:cNvPicPr/>
-                  </pic:nvPicPr>
-                  <pic:blipFill>
-                    <a:blip r:embed="rId29"/>
-                    <a:stretch>
-                      <a:fillRect/>
-                    </a:stretch>
-                  </pic:blipFill>
-                  <pic:spPr>
-                    <a:xfrm>
-                      <a:off x="0" y="0"/>
-                      <a:ext cx="2377440" cy="1371600"/>
-                    </a:xfrm>
-                    <a:prstGeom prst="rect">
-                      <a:avLst/>
-                    </a:prstGeom>
-                  </pic:spPr>
-                </pic:pic>
-              </a:graphicData>
-            </a:graphic>
-          </wp:inline>
-        </w:drawing>
-      </w:r>
-    </w:p>
-    <w:p>
-      <w:pPr>
-        <w:widowControl w:val="0"/>
-        <w:autoSpaceDE w:val="0"/>
-        <w:autoSpaceDN w:val="0"/>
-        <w:adjustRightInd w:val="0"/>
-        <w:spacing w:after="0" w:line="240" w:lineRule="auto"/>
-        <w:rPr>
-          <w:rFonts w:ascii="Times New Roman" w:hAnsi="Times New Roman"/>
-          <w:b/>
-          <w:sz w:val="24"/>
-          <w:szCs w:val="24"/>
-        </w:rPr>
-      </w:pPr>
-    </w:p>
-    <w:p>
-      <w:pPr>
-        <w:widowControl w:val="0"/>
-        <w:autoSpaceDE w:val="0"/>
-        <w:autoSpaceDN w:val="0"/>
-        <w:adjustRightInd w:val="0"/>
-        <w:spacing w:after="0" w:line="240" w:lineRule="auto"/>
-        <w:rPr>
-          <w:rFonts w:ascii="Times New Roman" w:hAnsi="Times New Roman"/>
-          <w:b/>
-          <w:sz w:val="24"/>
-          <w:szCs w:val="24"/>
-        </w:rPr>
-      </w:pPr>
-    </w:p>
-    <w:p>
-      <w:pPr>
-        <w:widowControl w:val="0"/>
-        <w:autoSpaceDE w:val="0"/>
-        <w:autoSpaceDN w:val="0"/>
-        <w:adjustRightInd w:val="0"/>
-        <w:spacing w:after="0" w:line="240" w:lineRule="auto"/>
-        <w:rPr>
-          <w:rFonts w:ascii="Times New Roman" w:hAnsi="Times New Roman"/>
-          <w:b/>
-          <w:sz w:val="24"/>
-          <w:szCs w:val="24"/>
-        </w:rPr>
-      </w:pPr>
-    </w:p>
-    <w:p>
-      <w:pPr>
-        <w:widowControl w:val="0"/>
-        <w:autoSpaceDE w:val="0"/>
-        <w:autoSpaceDN w:val="0"/>
-        <w:adjustRightInd w:val="0"/>
-        <w:spacing w:after="0" w:line="240" w:lineRule="auto"/>
-        <w:rPr>
-          <w:rFonts w:ascii="Times New Roman" w:hAnsi="Times New Roman"/>
-          <w:b/>
-          <w:sz w:val="24"/>
-          <w:szCs w:val="24"/>
-        </w:rPr>
-      </w:pPr>
-    </w:p>
-    <w:p>
-      <w:pPr>
-        <w:widowControl w:val="0"/>
-        <w:autoSpaceDE w:val="0"/>
-        <w:autoSpaceDN w:val="0"/>
-        <w:adjustRightInd w:val="0"/>
-        <w:spacing w:after="0" w:line="240" w:lineRule="auto"/>
-        <w:rPr>
-          <w:rFonts w:ascii="Times New Roman" w:hAnsi="Times New Roman"/>
-          <w:b/>
-          <w:sz w:val="24"/>
-          <w:szCs w:val="24"/>
-        </w:rPr>
-      </w:pPr>
-    </w:p>
-    <w:p>
-      <w:pPr>
-        <w:widowControl w:val="0"/>
-        <w:autoSpaceDE w:val="0"/>
-        <w:autoSpaceDN w:val="0"/>
-        <w:adjustRightInd w:val="0"/>
-        <w:spacing w:after="0" w:line="240" w:lineRule="auto"/>
-        <w:rPr>
-          <w:rFonts w:ascii="Times New Roman" w:hAnsi="Times New Roman"/>
-          <w:b/>
-          <w:sz w:val="24"/>
-          <w:szCs w:val="24"/>
-        </w:rPr>
-      </w:pPr>
-    </w:p>
-    <w:p>
-      <w:pPr>
-        <w:widowControl w:val="0"/>
-        <w:autoSpaceDE w:val="0"/>
-        <w:autoSpaceDN w:val="0"/>
-        <w:adjustRightInd w:val="0"/>
-        <w:spacing w:after="0" w:line="240" w:lineRule="auto"/>
-        <w:rPr>
-          <w:rFonts w:ascii="Times New Roman" w:hAnsi="Times New Roman"/>
-          <w:b/>
-          <w:sz w:val="24"/>
-          <w:szCs w:val="24"/>
-        </w:rPr>
-      </w:pPr>
-    </w:p>
-    <w:p>
-      <w:pPr>
-        <w:widowControl w:val="0"/>
-        <w:autoSpaceDE w:val="0"/>
-        <w:autoSpaceDN w:val="0"/>
-        <w:adjustRightInd w:val="0"/>
-        <w:spacing w:after="0" w:line="240" w:lineRule="auto"/>
-        <w:rPr>
-          <w:rFonts w:ascii="Times New Roman" w:hAnsi="Times New Roman"/>
-          <w:b/>
-          <w:sz w:val="24"/>
-          <w:szCs w:val="24"/>
-        </w:rPr>
-      </w:pPr>
-    </w:p>
-    <w:p>
-      <w:pPr>
-        <w:widowControl w:val="0"/>
-        <w:autoSpaceDE w:val="0"/>
-        <w:autoSpaceDN w:val="0"/>
-        <w:adjustRightInd w:val="0"/>
-        <w:spacing w:after="0" w:line="240" w:lineRule="auto"/>
-        <w:rPr>
-          <w:rFonts w:ascii="Times New Roman" w:hAnsi="Times New Roman"/>
-          <w:b/>
-          <w:sz w:val="24"/>
-          <w:szCs w:val="24"/>
-        </w:rPr>
-      </w:pPr>
-    </w:p>
-    <w:p>
-      <w:pPr>
-        <w:widowControl w:val="0"/>
-        <w:autoSpaceDE w:val="0"/>
-        <w:autoSpaceDN w:val="0"/>
-        <w:adjustRightInd w:val="0"/>
-        <w:spacing w:after="0" w:line="240" w:lineRule="auto"/>
-        <w:rPr>
-          <w:rFonts w:ascii="Times New Roman" w:hAnsi="Times New Roman"/>
-          <w:b/>
-          <w:sz w:val="24"/>
-          <w:szCs w:val="24"/>
-        </w:rPr>
-      </w:pPr>
-    </w:p>
-    <w:p>
-      <w:pPr>
-        <w:widowControl w:val="0"/>
-        <w:autoSpaceDE w:val="0"/>
-        <w:autoSpaceDN w:val="0"/>
-        <w:adjustRightInd w:val="0"/>
-        <w:spacing w:after="0" w:line="240" w:lineRule="auto"/>
-        <w:rPr>
-          <w:rFonts w:ascii="Times New Roman" w:hAnsi="Times New Roman"/>
-          <w:b/>
-          <w:sz w:val="24"/>
-          <w:szCs w:val="24"/>
-        </w:rPr>
-      </w:pPr>
-    </w:p>
-    <w:p>
-      <w:pPr>
-        <w:widowControl w:val="0"/>
-        <w:autoSpaceDE w:val="0"/>
-        <w:autoSpaceDN w:val="0"/>
-        <w:adjustRightInd w:val="0"/>
-        <w:spacing w:after="0" w:line="240" w:lineRule="auto"/>
-        <w:rPr>
-          <w:rFonts w:ascii="Times New Roman" w:hAnsi="Times New Roman"/>
-          <w:b/>
-          <w:sz w:val="24"/>
-          <w:szCs w:val="24"/>
-        </w:rPr>
-      </w:pPr>
-    </w:p>
-    <w:p>
-      <w:pPr>
-        <w:widowControl w:val="0"/>
-        <w:autoSpaceDE w:val="0"/>
-        <w:autoSpaceDN w:val="0"/>
-        <w:adjustRightInd w:val="0"/>
-        <w:spacing w:after="0" w:line="240" w:lineRule="auto"/>
-        <w:rPr>
-          <w:rFonts w:ascii="Times New Roman" w:hAnsi="Times New Roman"/>
-          <w:b/>
-          <w:sz w:val="24"/>
-          <w:szCs w:val="24"/>
-        </w:rPr>
-      </w:pPr>
-    </w:p>
-    <w:p>
-      <w:pPr>
-        <w:widowControl w:val="0"/>
-        <w:autoSpaceDE w:val="0"/>
-        <w:autoSpaceDN w:val="0"/>
-        <w:adjustRightInd w:val="0"/>
-        <w:spacing w:after="0" w:line="240" w:lineRule="auto"/>
-        <w:rPr>
-          <w:rFonts w:ascii="Times New Roman" w:hAnsi="Times New Roman"/>
-          <w:b/>
-          <w:sz w:val="24"/>
-          <w:szCs w:val="24"/>
-        </w:rPr>
-      </w:pPr>
-    </w:p>
-    <w:p>
-      <w:pPr>
-        <w:widowControl w:val="0"/>
-        <w:autoSpaceDE w:val="0"/>
-        <w:autoSpaceDN w:val="0"/>
-        <w:adjustRightInd w:val="0"/>
-        <w:spacing w:after="0" w:line="240" w:lineRule="auto"/>
-        <w:rPr>
-          <w:rFonts w:ascii="Times New Roman" w:hAnsi="Times New Roman"/>
-          <w:b/>
-          <w:sz w:val="24"/>
-          <w:szCs w:val="24"/>
-        </w:rPr>
-      </w:pPr>
-    </w:p>
-    <w:p>
-      <w:pPr>
-        <w:widowControl w:val="0"/>
-        <w:autoSpaceDE w:val="0"/>
-        <w:autoSpaceDN w:val="0"/>
-        <w:adjustRightInd w:val="0"/>
-        <w:spacing w:after="0" w:line="240" w:lineRule="auto"/>
-        <w:rPr>
-          <w:rFonts w:ascii="Times New Roman" w:hAnsi="Times New Roman"/>
-          <w:b/>
-          <w:sz w:val="24"/>
-          <w:szCs w:val="24"/>
-        </w:rPr>
-      </w:pPr>
-    </w:p>
-    <w:p>
-      <w:pPr>
-        <w:widowControl w:val="0"/>
-        <w:autoSpaceDE w:val="0"/>
-        <w:autoSpaceDN w:val="0"/>
-        <w:adjustRightInd w:val="0"/>
-        <w:spacing w:after="0" w:line="240" w:lineRule="auto"/>
-        <w:rPr>
-          <w:rFonts w:ascii="Times New Roman" w:hAnsi="Times New Roman"/>
-          <w:b/>
-          <w:sz w:val="24"/>
-          <w:szCs w:val="24"/>
-        </w:rPr>
-      </w:pPr>
-    </w:p>
-    <w:p>
-      <w:pPr>
-        <w:pStyle w:val="Heading4"/>
-        <w:widowControl w:val="0"/>
-        <w:autoSpaceDE w:val="0"/>
-        <w:autoSpaceDN w:val="0"/>
-        <w:adjustRightInd w:val="0"/>
-        <w:spacing w:line="240" w:lineRule="auto"/>
-        <w:rPr>
-          <w:rFonts w:ascii="Times New Roman" w:hAnsi="Times New Roman" w:cs="Times New Roman"/>
-          <w:sz w:val="24"/>
-          <w:szCs w:val="24"/>
-        </w:rPr>
-      </w:pPr>
-      <w:bookmarkStart w:id="114" w:name="_Toc495484433"/>
-      <w:r>
-        <w:rPr>
-          <w:rFonts w:ascii="Times New Roman" w:hAnsi="Times New Roman" w:cs="Times New Roman"/>
-          <w:i w:val="0"/>
-          <w:color w:val="auto"/>
-        </w:rPr>
-        <w:lastRenderedPageBreak/>
-        <w:t>P</w:t>
-      </w:r>
-      <w:r>
-        <w:rPr>
-          <w:rFonts w:ascii="Times New Roman" w:hAnsi="Times New Roman" w:cs="Times New Roman"/>
-          <w:i w:val="0"/>
-          <w:color w:val="auto"/>
-        </w:rPr>
-        <w:t>ackage Content</w:t>
-      </w:r>
-      <w:bookmarkEnd w:id="114"/>
-    </w:p>
-    <w:p>
-      <w:pPr>
-        <w:rPr>
-          <w:rFonts w:ascii="Times New Roman" w:hAnsi="Times New Roman"/>
-        </w:rPr>
-      </w:pPr>
-      <w:del w:id="115" w:author="Palacherla, Susmitha C (NONUS)" w:date="2019-04-03T11:52:00Z">
+      <w:del w:id="49" w:author="Palacherla, Susmitha C (NONUS)" w:date="2019-07-10T17:05:00Z">
         <w:r>
           <w:rPr>
+            <w:rFonts w:ascii="Times New Roman" w:hAnsi="Times New Roman"/>
             <w:noProof/>
           </w:rPr>
           <w:drawing>
-            <wp:inline distT="0" distB="0" distL="0" distR="0" wp14:anchorId="630DC183" wp14:editId="6999E581">
-              <wp:extent cx="4276725" cy="7067550"/>
-              <wp:effectExtent l="0" t="0" r="9525" b="0"/>
-              <wp:docPr id="1" name="Picture 1"/>
+            <wp:inline distT="0" distB="0" distL="0" distR="0" wp14:anchorId="1A2ABC02" wp14:editId="54440F1A">
+              <wp:extent cx="2377440" cy="1371600"/>
+              <wp:effectExtent l="0" t="0" r="3810" b="0"/>
+              <wp:docPr id="4" name="Picture 4"/>
               <wp:cNvGraphicFramePr>
                 <a:graphicFrameLocks xmlns:a="http://schemas.openxmlformats.org/drawingml/2006/main" noChangeAspect="1"/>
               </wp:cNvGraphicFramePr>
@@ -13384,7 +12842,7 @@
                     <pic:spPr>
                       <a:xfrm>
                         <a:off x="0" y="0"/>
-                        <a:ext cx="4276725" cy="7067550"/>
+                        <a:ext cx="2377440" cy="1371600"/>
                       </a:xfrm>
                       <a:prstGeom prst="rect">
                         <a:avLst/>
@@ -13397,69 +12855,6 @@
           </w:drawing>
         </w:r>
       </w:del>
-      <w:ins w:id="116" w:author="Palacherla, Susmitha C (NONUS)" w:date="2019-04-03T11:52:00Z">
-        <w:r>
-          <w:rPr>
-            <w:noProof/>
-          </w:rPr>
-          <w:t xml:space="preserve"> </w:t>
-        </w:r>
-        <w:r>
-          <w:rPr>
-            <w:noProof/>
-          </w:rPr>
-          <w:drawing>
-            <wp:inline distT="0" distB="0" distL="0" distR="0" wp14:anchorId="266006EB" wp14:editId="1C2D5D0A">
-              <wp:extent cx="5943600" cy="6646545"/>
-              <wp:effectExtent l="0" t="0" r="0" b="1905"/>
-              <wp:docPr id="3" name="Picture 3"/>
-              <wp:cNvGraphicFramePr>
-                <a:graphicFrameLocks xmlns:a="http://schemas.openxmlformats.org/drawingml/2006/main" noChangeAspect="1"/>
-              </wp:cNvGraphicFramePr>
-              <a:graphic xmlns:a="http://schemas.openxmlformats.org/drawingml/2006/main">
-                <a:graphicData uri="http://schemas.openxmlformats.org/drawingml/2006/picture">
-                  <pic:pic xmlns:pic="http://schemas.openxmlformats.org/drawingml/2006/picture">
-                    <pic:nvPicPr>
-                      <pic:cNvPr id="1" name=""/>
-                      <pic:cNvPicPr/>
-                    </pic:nvPicPr>
-                    <pic:blipFill>
-                      <a:blip r:embed="rId31"/>
-                      <a:stretch>
-                        <a:fillRect/>
-                      </a:stretch>
-                    </pic:blipFill>
-                    <pic:spPr>
-                      <a:xfrm>
-                        <a:off x="0" y="0"/>
-                        <a:ext cx="5943600" cy="6646545"/>
-                      </a:xfrm>
-                      <a:prstGeom prst="rect">
-                        <a:avLst/>
-                      </a:prstGeom>
-                    </pic:spPr>
-                  </pic:pic>
-                </a:graphicData>
-              </a:graphic>
-            </wp:inline>
-          </w:drawing>
-        </w:r>
-      </w:ins>
-    </w:p>
-    <w:p>
-      <w:pPr>
-        <w:rPr>
-          <w:ins w:id="117" w:author="Palacherla, Susmitha C (NONUS)" w:date="2019-04-03T11:52:00Z"/>
-          <w:rFonts w:ascii="Times New Roman" w:hAnsi="Times New Roman"/>
-        </w:rPr>
-      </w:pPr>
-    </w:p>
-    <w:p>
-      <w:pPr>
-        <w:rPr>
-          <w:rFonts w:ascii="Times New Roman" w:hAnsi="Times New Roman"/>
-        </w:rPr>
-      </w:pPr>
     </w:p>
     <w:p>
       <w:pPr>
@@ -13475,14 +12870,368 @@
           <w:szCs w:val="24"/>
         </w:rPr>
       </w:pPr>
-      <w:r>
+    </w:p>
+    <w:p>
+      <w:pPr>
+        <w:widowControl w:val="0"/>
+        <w:autoSpaceDE w:val="0"/>
+        <w:autoSpaceDN w:val="0"/>
+        <w:adjustRightInd w:val="0"/>
+        <w:spacing w:after="0" w:line="240" w:lineRule="auto"/>
         <w:rPr>
           <w:rFonts w:ascii="Times New Roman" w:hAnsi="Times New Roman"/>
           <w:b/>
           <w:sz w:val="24"/>
           <w:szCs w:val="24"/>
         </w:rPr>
-        <w:lastRenderedPageBreak/>
+      </w:pPr>
+    </w:p>
+    <w:p>
+      <w:pPr>
+        <w:widowControl w:val="0"/>
+        <w:autoSpaceDE w:val="0"/>
+        <w:autoSpaceDN w:val="0"/>
+        <w:adjustRightInd w:val="0"/>
+        <w:spacing w:after="0" w:line="240" w:lineRule="auto"/>
+        <w:rPr>
+          <w:rFonts w:ascii="Times New Roman" w:hAnsi="Times New Roman"/>
+          <w:b/>
+          <w:sz w:val="24"/>
+          <w:szCs w:val="24"/>
+        </w:rPr>
+      </w:pPr>
+    </w:p>
+    <w:p>
+      <w:pPr>
+        <w:widowControl w:val="0"/>
+        <w:autoSpaceDE w:val="0"/>
+        <w:autoSpaceDN w:val="0"/>
+        <w:adjustRightInd w:val="0"/>
+        <w:spacing w:after="0" w:line="240" w:lineRule="auto"/>
+        <w:rPr>
+          <w:rFonts w:ascii="Times New Roman" w:hAnsi="Times New Roman"/>
+          <w:b/>
+          <w:sz w:val="24"/>
+          <w:szCs w:val="24"/>
+        </w:rPr>
+      </w:pPr>
+    </w:p>
+    <w:p>
+      <w:pPr>
+        <w:widowControl w:val="0"/>
+        <w:autoSpaceDE w:val="0"/>
+        <w:autoSpaceDN w:val="0"/>
+        <w:adjustRightInd w:val="0"/>
+        <w:spacing w:after="0" w:line="240" w:lineRule="auto"/>
+        <w:rPr>
+          <w:rFonts w:ascii="Times New Roman" w:hAnsi="Times New Roman"/>
+          <w:b/>
+          <w:sz w:val="24"/>
+          <w:szCs w:val="24"/>
+        </w:rPr>
+      </w:pPr>
+    </w:p>
+    <w:p>
+      <w:pPr>
+        <w:widowControl w:val="0"/>
+        <w:autoSpaceDE w:val="0"/>
+        <w:autoSpaceDN w:val="0"/>
+        <w:adjustRightInd w:val="0"/>
+        <w:spacing w:after="0" w:line="240" w:lineRule="auto"/>
+        <w:rPr>
+          <w:rFonts w:ascii="Times New Roman" w:hAnsi="Times New Roman"/>
+          <w:b/>
+          <w:sz w:val="24"/>
+          <w:szCs w:val="24"/>
+        </w:rPr>
+      </w:pPr>
+    </w:p>
+    <w:p>
+      <w:pPr>
+        <w:widowControl w:val="0"/>
+        <w:autoSpaceDE w:val="0"/>
+        <w:autoSpaceDN w:val="0"/>
+        <w:adjustRightInd w:val="0"/>
+        <w:spacing w:after="0" w:line="240" w:lineRule="auto"/>
+        <w:rPr>
+          <w:rFonts w:ascii="Times New Roman" w:hAnsi="Times New Roman"/>
+          <w:b/>
+          <w:sz w:val="24"/>
+          <w:szCs w:val="24"/>
+        </w:rPr>
+      </w:pPr>
+    </w:p>
+    <w:p>
+      <w:pPr>
+        <w:widowControl w:val="0"/>
+        <w:autoSpaceDE w:val="0"/>
+        <w:autoSpaceDN w:val="0"/>
+        <w:adjustRightInd w:val="0"/>
+        <w:spacing w:after="0" w:line="240" w:lineRule="auto"/>
+        <w:rPr>
+          <w:rFonts w:ascii="Times New Roman" w:hAnsi="Times New Roman"/>
+          <w:b/>
+          <w:sz w:val="24"/>
+          <w:szCs w:val="24"/>
+        </w:rPr>
+      </w:pPr>
+    </w:p>
+    <w:p>
+      <w:pPr>
+        <w:widowControl w:val="0"/>
+        <w:autoSpaceDE w:val="0"/>
+        <w:autoSpaceDN w:val="0"/>
+        <w:adjustRightInd w:val="0"/>
+        <w:spacing w:after="0" w:line="240" w:lineRule="auto"/>
+        <w:rPr>
+          <w:rFonts w:ascii="Times New Roman" w:hAnsi="Times New Roman"/>
+          <w:b/>
+          <w:sz w:val="24"/>
+          <w:szCs w:val="24"/>
+        </w:rPr>
+      </w:pPr>
+    </w:p>
+    <w:p>
+      <w:pPr>
+        <w:widowControl w:val="0"/>
+        <w:autoSpaceDE w:val="0"/>
+        <w:autoSpaceDN w:val="0"/>
+        <w:adjustRightInd w:val="0"/>
+        <w:spacing w:after="0" w:line="240" w:lineRule="auto"/>
+        <w:rPr>
+          <w:rFonts w:ascii="Times New Roman" w:hAnsi="Times New Roman"/>
+          <w:b/>
+          <w:sz w:val="24"/>
+          <w:szCs w:val="24"/>
+        </w:rPr>
+      </w:pPr>
+    </w:p>
+    <w:p>
+      <w:pPr>
+        <w:widowControl w:val="0"/>
+        <w:autoSpaceDE w:val="0"/>
+        <w:autoSpaceDN w:val="0"/>
+        <w:adjustRightInd w:val="0"/>
+        <w:spacing w:after="0" w:line="240" w:lineRule="auto"/>
+        <w:rPr>
+          <w:rFonts w:ascii="Times New Roman" w:hAnsi="Times New Roman"/>
+          <w:b/>
+          <w:sz w:val="24"/>
+          <w:szCs w:val="24"/>
+        </w:rPr>
+      </w:pPr>
+    </w:p>
+    <w:p>
+      <w:pPr>
+        <w:widowControl w:val="0"/>
+        <w:autoSpaceDE w:val="0"/>
+        <w:autoSpaceDN w:val="0"/>
+        <w:adjustRightInd w:val="0"/>
+        <w:spacing w:after="0" w:line="240" w:lineRule="auto"/>
+        <w:rPr>
+          <w:rFonts w:ascii="Times New Roman" w:hAnsi="Times New Roman"/>
+          <w:b/>
+          <w:sz w:val="24"/>
+          <w:szCs w:val="24"/>
+        </w:rPr>
+      </w:pPr>
+    </w:p>
+    <w:p>
+      <w:pPr>
+        <w:widowControl w:val="0"/>
+        <w:autoSpaceDE w:val="0"/>
+        <w:autoSpaceDN w:val="0"/>
+        <w:adjustRightInd w:val="0"/>
+        <w:spacing w:after="0" w:line="240" w:lineRule="auto"/>
+        <w:rPr>
+          <w:rFonts w:ascii="Times New Roman" w:hAnsi="Times New Roman"/>
+          <w:b/>
+          <w:sz w:val="24"/>
+          <w:szCs w:val="24"/>
+        </w:rPr>
+      </w:pPr>
+    </w:p>
+    <w:p>
+      <w:pPr>
+        <w:widowControl w:val="0"/>
+        <w:autoSpaceDE w:val="0"/>
+        <w:autoSpaceDN w:val="0"/>
+        <w:adjustRightInd w:val="0"/>
+        <w:spacing w:after="0" w:line="240" w:lineRule="auto"/>
+        <w:rPr>
+          <w:rFonts w:ascii="Times New Roman" w:hAnsi="Times New Roman"/>
+          <w:b/>
+          <w:sz w:val="24"/>
+          <w:szCs w:val="24"/>
+        </w:rPr>
+      </w:pPr>
+    </w:p>
+    <w:p>
+      <w:pPr>
+        <w:widowControl w:val="0"/>
+        <w:autoSpaceDE w:val="0"/>
+        <w:autoSpaceDN w:val="0"/>
+        <w:adjustRightInd w:val="0"/>
+        <w:spacing w:after="0" w:line="240" w:lineRule="auto"/>
+        <w:rPr>
+          <w:rFonts w:ascii="Times New Roman" w:hAnsi="Times New Roman"/>
+          <w:b/>
+          <w:sz w:val="24"/>
+          <w:szCs w:val="24"/>
+        </w:rPr>
+      </w:pPr>
+    </w:p>
+    <w:p>
+      <w:pPr>
+        <w:widowControl w:val="0"/>
+        <w:autoSpaceDE w:val="0"/>
+        <w:autoSpaceDN w:val="0"/>
+        <w:adjustRightInd w:val="0"/>
+        <w:spacing w:after="0" w:line="240" w:lineRule="auto"/>
+        <w:rPr>
+          <w:rFonts w:ascii="Times New Roman" w:hAnsi="Times New Roman"/>
+          <w:b/>
+          <w:sz w:val="24"/>
+          <w:szCs w:val="24"/>
+        </w:rPr>
+      </w:pPr>
+    </w:p>
+    <w:p>
+      <w:pPr>
+        <w:widowControl w:val="0"/>
+        <w:autoSpaceDE w:val="0"/>
+        <w:autoSpaceDN w:val="0"/>
+        <w:adjustRightInd w:val="0"/>
+        <w:spacing w:after="0" w:line="240" w:lineRule="auto"/>
+        <w:rPr>
+          <w:rFonts w:ascii="Times New Roman" w:hAnsi="Times New Roman"/>
+          <w:b/>
+          <w:sz w:val="24"/>
+          <w:szCs w:val="24"/>
+        </w:rPr>
+      </w:pPr>
+    </w:p>
+    <w:p>
+      <w:pPr>
+        <w:pStyle w:val="Heading4"/>
+        <w:widowControl w:val="0"/>
+        <w:autoSpaceDE w:val="0"/>
+        <w:autoSpaceDN w:val="0"/>
+        <w:adjustRightInd w:val="0"/>
+        <w:spacing w:line="240" w:lineRule="auto"/>
+        <w:rPr>
+          <w:rFonts w:ascii="Times New Roman" w:hAnsi="Times New Roman" w:cs="Times New Roman"/>
+          <w:sz w:val="24"/>
+          <w:szCs w:val="24"/>
+        </w:rPr>
+      </w:pPr>
+      <w:bookmarkStart w:id="50" w:name="_Toc495484433"/>
+      <w:r>
+        <w:rPr>
+          <w:rFonts w:ascii="Times New Roman" w:hAnsi="Times New Roman" w:cs="Times New Roman"/>
+          <w:i w:val="0"/>
+          <w:color w:val="auto"/>
+        </w:rPr>
+        <w:t>P</w:t>
+      </w:r>
+      <w:r>
+        <w:rPr>
+          <w:rFonts w:ascii="Times New Roman" w:hAnsi="Times New Roman" w:cs="Times New Roman"/>
+          <w:i w:val="0"/>
+          <w:color w:val="auto"/>
+        </w:rPr>
+        <w:t>ackage Content</w:t>
+      </w:r>
+      <w:bookmarkEnd w:id="50"/>
+    </w:p>
+    <w:p>
+      <w:pPr>
+        <w:rPr>
+          <w:rFonts w:ascii="Times New Roman" w:hAnsi="Times New Roman"/>
+        </w:rPr>
+      </w:pPr>
+      <w:r>
+        <w:rPr>
+          <w:noProof/>
+        </w:rPr>
+        <w:t xml:space="preserve"> </w:t>
+      </w:r>
+      <w:r>
+        <w:rPr>
+          <w:noProof/>
+        </w:rPr>
+        <w:drawing>
+          <wp:inline distT="0" distB="0" distL="0" distR="0" wp14:anchorId="266006EB" wp14:editId="1C2D5D0A">
+            <wp:extent cx="5943600" cy="6646545"/>
+            <wp:effectExtent l="0" t="0" r="0" b="1905"/>
+            <wp:docPr id="3" name="Picture 3"/>
+            <wp:cNvGraphicFramePr>
+              <a:graphicFrameLocks xmlns:a="http://schemas.openxmlformats.org/drawingml/2006/main" noChangeAspect="1"/>
+            </wp:cNvGraphicFramePr>
+            <a:graphic xmlns:a="http://schemas.openxmlformats.org/drawingml/2006/main">
+              <a:graphicData uri="http://schemas.openxmlformats.org/drawingml/2006/picture">
+                <pic:pic xmlns:pic="http://schemas.openxmlformats.org/drawingml/2006/picture">
+                  <pic:nvPicPr>
+                    <pic:cNvPr id="1" name=""/>
+                    <pic:cNvPicPr/>
+                  </pic:nvPicPr>
+                  <pic:blipFill>
+                    <a:blip r:embed="rId31"/>
+                    <a:stretch>
+                      <a:fillRect/>
+                    </a:stretch>
+                  </pic:blipFill>
+                  <pic:spPr>
+                    <a:xfrm>
+                      <a:off x="0" y="0"/>
+                      <a:ext cx="5943600" cy="6646545"/>
+                    </a:xfrm>
+                    <a:prstGeom prst="rect">
+                      <a:avLst/>
+                    </a:prstGeom>
+                  </pic:spPr>
+                </pic:pic>
+              </a:graphicData>
+            </a:graphic>
+          </wp:inline>
+        </w:drawing>
+      </w:r>
+    </w:p>
+    <w:p>
+      <w:pPr>
+        <w:rPr>
+          <w:rFonts w:ascii="Times New Roman" w:hAnsi="Times New Roman"/>
+        </w:rPr>
+      </w:pPr>
+    </w:p>
+    <w:p>
+      <w:pPr>
+        <w:rPr>
+          <w:rFonts w:ascii="Times New Roman" w:hAnsi="Times New Roman"/>
+        </w:rPr>
+      </w:pPr>
+    </w:p>
+    <w:p>
+      <w:pPr>
+        <w:widowControl w:val="0"/>
+        <w:autoSpaceDE w:val="0"/>
+        <w:autoSpaceDN w:val="0"/>
+        <w:adjustRightInd w:val="0"/>
+        <w:spacing w:after="0" w:line="240" w:lineRule="auto"/>
+        <w:rPr>
+          <w:rFonts w:ascii="Times New Roman" w:hAnsi="Times New Roman"/>
+          <w:b/>
+          <w:sz w:val="24"/>
+          <w:szCs w:val="24"/>
+        </w:rPr>
+      </w:pPr>
+      <w:r>
+        <w:rPr>
+          <w:rFonts w:ascii="Times New Roman" w:hAnsi="Times New Roman"/>
+          <w:b/>
+          <w:sz w:val="24"/>
+          <w:szCs w:val="24"/>
+        </w:rPr>
         <w:t>Workflow</w:t>
       </w:r>
       <w:r>
@@ -13539,14 +13288,6 @@
         <w:gridCol w:w="4365"/>
         <w:gridCol w:w="1644"/>
         <w:gridCol w:w="2126"/>
-        <w:tblGridChange w:id="118">
-          <w:tblGrid>
-            <w:gridCol w:w="1215"/>
-            <w:gridCol w:w="4365"/>
-            <w:gridCol w:w="1644"/>
-            <w:gridCol w:w="2126"/>
-          </w:tblGrid>
-        </w:tblGridChange>
       </w:tblGrid>
       <w:tr>
         <w:tc>
@@ -15660,32 +15401,13 @@
         </w:tc>
       </w:tr>
       <w:tr>
-        <w:tblPrEx>
-          <w:tblW w:w="0" w:type="auto"/>
-          <w:tblPrExChange w:id="119" w:author="Palacherla, Susmitha C (NONUS)" w:date="2019-04-03T11:53:00Z">
-            <w:tblPrEx>
-              <w:tblW w:w="0" w:type="auto"/>
-            </w:tblPrEx>
-          </w:tblPrExChange>
-        </w:tblPrEx>
         <w:trPr>
           <w:trHeight w:val="449"/>
-          <w:trPrChange w:id="120" w:author="Palacherla, Susmitha C (NONUS)" w:date="2019-04-03T11:53:00Z">
-            <w:trPr>
-              <w:trHeight w:val="314"/>
-            </w:trPr>
-          </w:trPrChange>
         </w:trPr>
         <w:tc>
           <w:tcPr>
             <w:tcW w:w="1215" w:type="dxa"/>
             <w:shd w:val="clear" w:color="auto" w:fill="EEECE1" w:themeFill="background2"/>
-            <w:tcPrChange w:id="121" w:author="Palacherla, Susmitha C (NONUS)" w:date="2019-04-03T11:53:00Z">
-              <w:tcPr>
-                <w:tcW w:w="1215" w:type="dxa"/>
-                <w:shd w:val="clear" w:color="auto" w:fill="EEECE1" w:themeFill="background2"/>
-              </w:tcPr>
-            </w:tcPrChange>
           </w:tcPr>
           <w:p>
             <w:pPr>
@@ -15706,15 +15428,6 @@
               <w:bottom w:val="single" w:sz="4" w:space="0" w:color="auto"/>
             </w:tcBorders>
             <w:shd w:val="clear" w:color="auto" w:fill="EEECE1" w:themeFill="background2"/>
-            <w:tcPrChange w:id="122" w:author="Palacherla, Susmitha C (NONUS)" w:date="2019-04-03T11:53:00Z">
-              <w:tcPr>
-                <w:tcW w:w="4365" w:type="dxa"/>
-                <w:tcBorders>
-                  <w:bottom w:val="single" w:sz="4" w:space="0" w:color="auto"/>
-                </w:tcBorders>
-                <w:shd w:val="clear" w:color="auto" w:fill="EEECE1" w:themeFill="background2"/>
-              </w:tcPr>
-            </w:tcPrChange>
           </w:tcPr>
           <w:p>
             <w:pPr>
@@ -15734,15 +15447,6 @@
               <w:bottom w:val="single" w:sz="4" w:space="0" w:color="auto"/>
             </w:tcBorders>
             <w:shd w:val="clear" w:color="auto" w:fill="EEECE1" w:themeFill="background2"/>
-            <w:tcPrChange w:id="123" w:author="Palacherla, Susmitha C (NONUS)" w:date="2019-04-03T11:53:00Z">
-              <w:tcPr>
-                <w:tcW w:w="1644" w:type="dxa"/>
-                <w:tcBorders>
-                  <w:bottom w:val="single" w:sz="4" w:space="0" w:color="auto"/>
-                </w:tcBorders>
-                <w:shd w:val="clear" w:color="auto" w:fill="EEECE1" w:themeFill="background2"/>
-              </w:tcPr>
-            </w:tcPrChange>
           </w:tcPr>
           <w:p>
             <w:pPr>
@@ -15762,15 +15466,6 @@
               <w:bottom w:val="single" w:sz="4" w:space="0" w:color="auto"/>
             </w:tcBorders>
             <w:shd w:val="clear" w:color="auto" w:fill="EEECE1" w:themeFill="background2"/>
-            <w:tcPrChange w:id="124" w:author="Palacherla, Susmitha C (NONUS)" w:date="2019-04-03T11:53:00Z">
-              <w:tcPr>
-                <w:tcW w:w="2126" w:type="dxa"/>
-                <w:tcBorders>
-                  <w:bottom w:val="single" w:sz="4" w:space="0" w:color="auto"/>
-                </w:tcBorders>
-                <w:shd w:val="clear" w:color="auto" w:fill="EEECE1" w:themeFill="background2"/>
-              </w:tcPr>
-            </w:tcPrChange>
           </w:tcPr>
           <w:p>
             <w:pPr>
@@ -16273,14 +15968,6 @@
         </w:tc>
       </w:tr>
       <w:tr>
-        <w:tblPrEx>
-          <w:tblW w:w="0" w:type="auto"/>
-          <w:tblPrExChange w:id="125" w:author="Palacherla, Susmitha C (NONUS)" w:date="2019-04-03T11:54:00Z">
-            <w:tblPrEx>
-              <w:tblW w:w="0" w:type="auto"/>
-            </w:tblPrEx>
-          </w:tblPrExChange>
-        </w:tblPrEx>
         <w:tc>
           <w:tcPr>
             <w:tcW w:w="1215" w:type="dxa"/>
@@ -16288,15 +15975,6 @@
               <w:bottom w:val="single" w:sz="4" w:space="0" w:color="auto"/>
             </w:tcBorders>
             <w:shd w:val="clear" w:color="auto" w:fill="EEECE1" w:themeFill="background2"/>
-            <w:tcPrChange w:id="126" w:author="Palacherla, Susmitha C (NONUS)" w:date="2019-04-03T11:54:00Z">
-              <w:tcPr>
-                <w:tcW w:w="1215" w:type="dxa"/>
-                <w:tcBorders>
-                  <w:bottom w:val="single" w:sz="4" w:space="0" w:color="auto"/>
-                </w:tcBorders>
-                <w:shd w:val="clear" w:color="auto" w:fill="EEECE1" w:themeFill="background2"/>
-              </w:tcPr>
-            </w:tcPrChange>
           </w:tcPr>
           <w:p>
             <w:pPr>
@@ -16317,15 +15995,6 @@
               <w:bottom w:val="single" w:sz="4" w:space="0" w:color="auto"/>
             </w:tcBorders>
             <w:shd w:val="clear" w:color="auto" w:fill="EEECE1" w:themeFill="background2"/>
-            <w:tcPrChange w:id="127" w:author="Palacherla, Susmitha C (NONUS)" w:date="2019-04-03T11:54:00Z">
-              <w:tcPr>
-                <w:tcW w:w="4365" w:type="dxa"/>
-                <w:tcBorders>
-                  <w:bottom w:val="single" w:sz="4" w:space="0" w:color="auto"/>
-                </w:tcBorders>
-                <w:shd w:val="clear" w:color="auto" w:fill="EEECE1" w:themeFill="background2"/>
-              </w:tcPr>
-            </w:tcPrChange>
           </w:tcPr>
           <w:p>
             <w:pPr>
@@ -16345,15 +16014,6 @@
               <w:bottom w:val="single" w:sz="4" w:space="0" w:color="auto"/>
             </w:tcBorders>
             <w:shd w:val="clear" w:color="auto" w:fill="EEECE1" w:themeFill="background2"/>
-            <w:tcPrChange w:id="128" w:author="Palacherla, Susmitha C (NONUS)" w:date="2019-04-03T11:54:00Z">
-              <w:tcPr>
-                <w:tcW w:w="1644" w:type="dxa"/>
-                <w:tcBorders>
-                  <w:bottom w:val="single" w:sz="4" w:space="0" w:color="auto"/>
-                </w:tcBorders>
-                <w:shd w:val="clear" w:color="auto" w:fill="EEECE1" w:themeFill="background2"/>
-              </w:tcPr>
-            </w:tcPrChange>
           </w:tcPr>
           <w:p>
             <w:pPr>
@@ -16373,15 +16033,6 @@
               <w:bottom w:val="single" w:sz="4" w:space="0" w:color="auto"/>
             </w:tcBorders>
             <w:shd w:val="clear" w:color="auto" w:fill="EEECE1" w:themeFill="background2"/>
-            <w:tcPrChange w:id="129" w:author="Palacherla, Susmitha C (NONUS)" w:date="2019-04-03T11:54:00Z">
-              <w:tcPr>
-                <w:tcW w:w="2126" w:type="dxa"/>
-                <w:tcBorders>
-                  <w:bottom w:val="single" w:sz="4" w:space="0" w:color="auto"/>
-                </w:tcBorders>
-                <w:shd w:val="clear" w:color="auto" w:fill="EEECE1" w:themeFill="background2"/>
-              </w:tcPr>
-            </w:tcPrChange>
           </w:tcPr>
           <w:p>
             <w:pPr>
@@ -16396,17 +16047,6 @@
         </w:tc>
       </w:tr>
       <w:tr>
-        <w:tblPrEx>
-          <w:tblW w:w="0" w:type="auto"/>
-          <w:tblPrExChange w:id="130" w:author="Palacherla, Susmitha C (NONUS)" w:date="2019-04-03T11:54:00Z">
-            <w:tblPrEx>
-              <w:tblW w:w="0" w:type="auto"/>
-            </w:tblPrEx>
-          </w:tblPrExChange>
-        </w:tblPrEx>
-        <w:trPr>
-          <w:ins w:id="131" w:author="Palacherla, Susmitha C (NONUS)" w:date="2019-04-03T11:53:00Z"/>
-        </w:trPr>
         <w:tc>
           <w:tcPr>
             <w:tcW w:w="1215" w:type="dxa"/>
@@ -16414,47 +16054,25 @@
               <w:bottom w:val="single" w:sz="4" w:space="0" w:color="auto"/>
             </w:tcBorders>
             <w:shd w:val="clear" w:color="auto" w:fill="FFFFFF" w:themeFill="background1"/>
-            <w:tcPrChange w:id="132" w:author="Palacherla, Susmitha C (NONUS)" w:date="2019-04-03T11:54:00Z">
-              <w:tcPr>
-                <w:tcW w:w="1215" w:type="dxa"/>
-                <w:tcBorders>
-                  <w:bottom w:val="single" w:sz="4" w:space="0" w:color="auto"/>
-                </w:tcBorders>
-                <w:shd w:val="clear" w:color="auto" w:fill="EEECE1" w:themeFill="background2"/>
-              </w:tcPr>
-            </w:tcPrChange>
           </w:tcPr>
           <w:p>
             <w:pPr>
               <w:pStyle w:val="NoSpacing"/>
               <w:ind w:left="360"/>
               <w:rPr>
-                <w:ins w:id="133" w:author="Palacherla, Susmitha C (NONUS)" w:date="2019-04-03T11:53:00Z"/>
-                <w:rFonts w:ascii="Times New Roman" w:hAnsi="Times New Roman"/>
-                <w:sz w:val="20"/>
-                <w:szCs w:val="20"/>
-              </w:rPr>
-            </w:pPr>
-            <w:ins w:id="134" w:author="Palacherla, Susmitha C (NONUS)" w:date="2019-04-03T11:55:00Z">
-              <w:r>
-                <w:rPr>
-                  <w:rFonts w:ascii="Times New Roman" w:hAnsi="Times New Roman"/>
-                  <w:sz w:val="20"/>
-                  <w:szCs w:val="20"/>
-                </w:rPr>
-                <w:t>8</w:t>
-              </w:r>
-            </w:ins>
-            <w:ins w:id="135" w:author="Palacherla, Susmitha C (NONUS)" w:date="2019-04-03T11:54:00Z">
-              <w:r>
-                <w:rPr>
-                  <w:rFonts w:ascii="Times New Roman" w:hAnsi="Times New Roman"/>
-                  <w:sz w:val="20"/>
-                  <w:szCs w:val="20"/>
-                </w:rPr>
-                <w:t>.</w:t>
-              </w:r>
-            </w:ins>
+                <w:rFonts w:ascii="Times New Roman" w:hAnsi="Times New Roman"/>
+                <w:sz w:val="20"/>
+                <w:szCs w:val="20"/>
+              </w:rPr>
+            </w:pPr>
+            <w:r>
+              <w:rPr>
+                <w:rFonts w:ascii="Times New Roman" w:hAnsi="Times New Roman"/>
+                <w:sz w:val="20"/>
+                <w:szCs w:val="20"/>
+              </w:rPr>
+              <w:t>8.</w:t>
+            </w:r>
           </w:p>
         </w:tc>
         <w:tc>
@@ -16464,58 +16082,46 @@
               <w:bottom w:val="single" w:sz="4" w:space="0" w:color="auto"/>
             </w:tcBorders>
             <w:shd w:val="clear" w:color="auto" w:fill="auto"/>
-            <w:tcPrChange w:id="136" w:author="Palacherla, Susmitha C (NONUS)" w:date="2019-04-03T11:54:00Z">
-              <w:tcPr>
-                <w:tcW w:w="4365" w:type="dxa"/>
-                <w:tcBorders>
-                  <w:bottom w:val="single" w:sz="4" w:space="0" w:color="auto"/>
-                </w:tcBorders>
-                <w:shd w:val="clear" w:color="auto" w:fill="EEECE1" w:themeFill="background2"/>
-              </w:tcPr>
-            </w:tcPrChange>
           </w:tcPr>
           <w:p>
             <w:pPr>
               <w:pStyle w:val="NoSpacing"/>
               <w:rPr>
-                <w:ins w:id="137" w:author="Palacherla, Susmitha C (NONUS)" w:date="2019-04-03T11:53:00Z"/>
-                <w:rFonts w:ascii="Times New Roman" w:hAnsi="Times New Roman"/>
-                <w:sz w:val="20"/>
-                <w:szCs w:val="20"/>
-              </w:rPr>
-            </w:pPr>
-            <w:ins w:id="138" w:author="Palacherla, Susmitha C (NONUS)" w:date="2019-04-03T11:54:00Z">
-              <w:r>
-                <w:rPr>
-                  <w:rFonts w:ascii="Times New Roman" w:hAnsi="Times New Roman"/>
-                  <w:b/>
-                  <w:sz w:val="20"/>
-                  <w:szCs w:val="20"/>
-                  <w:u w:val="single"/>
-                </w:rPr>
-                <w:t xml:space="preserve">CSR </w:t>
-              </w:r>
-              <w:r>
-                <w:rPr>
-                  <w:rFonts w:ascii="Times New Roman" w:hAnsi="Times New Roman"/>
-                  <w:b/>
-                  <w:sz w:val="20"/>
-                  <w:szCs w:val="20"/>
-                  <w:u w:val="single"/>
-                </w:rPr>
-                <w:t xml:space="preserve">QN </w:t>
-              </w:r>
-              <w:r>
-                <w:rPr>
-                  <w:rFonts w:ascii="Times New Roman" w:hAnsi="Times New Roman"/>
-                  <w:b/>
-                  <w:sz w:val="20"/>
-                  <w:szCs w:val="20"/>
-                  <w:u w:val="single"/>
-                </w:rPr>
-                <w:t>Report</w:t>
-              </w:r>
-            </w:ins>
+                <w:rFonts w:ascii="Times New Roman" w:hAnsi="Times New Roman"/>
+                <w:sz w:val="20"/>
+                <w:szCs w:val="20"/>
+              </w:rPr>
+            </w:pPr>
+            <w:r>
+              <w:rPr>
+                <w:rFonts w:ascii="Times New Roman" w:hAnsi="Times New Roman"/>
+                <w:b/>
+                <w:sz w:val="20"/>
+                <w:szCs w:val="20"/>
+                <w:u w:val="single"/>
+              </w:rPr>
+              <w:t xml:space="preserve">CSR </w:t>
+            </w:r>
+            <w:r>
+              <w:rPr>
+                <w:rFonts w:ascii="Times New Roman" w:hAnsi="Times New Roman"/>
+                <w:b/>
+                <w:sz w:val="20"/>
+                <w:szCs w:val="20"/>
+                <w:u w:val="single"/>
+              </w:rPr>
+              <w:t xml:space="preserve">QN </w:t>
+            </w:r>
+            <w:r>
+              <w:rPr>
+                <w:rFonts w:ascii="Times New Roman" w:hAnsi="Times New Roman"/>
+                <w:b/>
+                <w:sz w:val="20"/>
+                <w:szCs w:val="20"/>
+                <w:u w:val="single"/>
+              </w:rPr>
+              <w:t>Report</w:t>
+            </w:r>
           </w:p>
         </w:tc>
         <w:tc>
@@ -16525,51 +16131,32 @@
               <w:bottom w:val="single" w:sz="4" w:space="0" w:color="auto"/>
             </w:tcBorders>
             <w:shd w:val="clear" w:color="auto" w:fill="auto"/>
-            <w:tcPrChange w:id="139" w:author="Palacherla, Susmitha C (NONUS)" w:date="2019-04-03T11:54:00Z">
-              <w:tcPr>
-                <w:tcW w:w="1644" w:type="dxa"/>
-                <w:tcBorders>
-                  <w:bottom w:val="single" w:sz="4" w:space="0" w:color="auto"/>
-                </w:tcBorders>
-                <w:shd w:val="clear" w:color="auto" w:fill="EEECE1" w:themeFill="background2"/>
-              </w:tcPr>
-            </w:tcPrChange>
           </w:tcPr>
           <w:p>
             <w:pPr>
               <w:pStyle w:val="NoSpacing"/>
               <w:rPr>
-                <w:ins w:id="140" w:author="Palacherla, Susmitha C (NONUS)" w:date="2019-04-03T11:53:00Z"/>
-                <w:rFonts w:ascii="Times New Roman" w:hAnsi="Times New Roman"/>
-                <w:sz w:val="20"/>
-                <w:szCs w:val="20"/>
-              </w:rPr>
-              <w:pPrChange w:id="141" w:author="Palacherla, Susmitha C (NONUS)" w:date="2019-04-03T11:56:00Z">
-                <w:pPr>
-                  <w:pStyle w:val="NoSpacing"/>
-                </w:pPr>
-              </w:pPrChange>
-            </w:pPr>
-            <w:ins w:id="142" w:author="Palacherla, Susmitha C (NONUS)" w:date="2019-04-03T11:54:00Z">
-              <w:r>
-                <w:rPr>
-                  <w:rFonts w:ascii="Times New Roman" w:hAnsi="Times New Roman"/>
-                  <w:sz w:val="20"/>
-                  <w:szCs w:val="20"/>
-                </w:rPr>
-                <w:t xml:space="preserve">Go to step </w:t>
-              </w:r>
-            </w:ins>
-            <w:ins w:id="143" w:author="Palacherla, Susmitha C (NONUS)" w:date="2019-04-03T11:56:00Z">
-              <w:r>
-                <w:rPr>
-                  <w:rFonts w:ascii="Times New Roman" w:hAnsi="Times New Roman"/>
-                  <w:sz w:val="20"/>
-                  <w:szCs w:val="20"/>
-                </w:rPr>
-                <w:t>9</w:t>
-              </w:r>
-            </w:ins>
+                <w:rFonts w:ascii="Times New Roman" w:hAnsi="Times New Roman"/>
+                <w:sz w:val="20"/>
+                <w:szCs w:val="20"/>
+              </w:rPr>
+            </w:pPr>
+            <w:r>
+              <w:rPr>
+                <w:rFonts w:ascii="Times New Roman" w:hAnsi="Times New Roman"/>
+                <w:sz w:val="20"/>
+                <w:szCs w:val="20"/>
+              </w:rPr>
+              <w:t xml:space="preserve">Go to step </w:t>
+            </w:r>
+            <w:r>
+              <w:rPr>
+                <w:rFonts w:ascii="Times New Roman" w:hAnsi="Times New Roman"/>
+                <w:sz w:val="20"/>
+                <w:szCs w:val="20"/>
+              </w:rPr>
+              <w:t>9</w:t>
+            </w:r>
           </w:p>
         </w:tc>
         <w:tc>
@@ -16579,66 +16166,38 @@
               <w:bottom w:val="single" w:sz="4" w:space="0" w:color="auto"/>
             </w:tcBorders>
             <w:shd w:val="clear" w:color="auto" w:fill="auto"/>
-            <w:tcPrChange w:id="144" w:author="Palacherla, Susmitha C (NONUS)" w:date="2019-04-03T11:54:00Z">
-              <w:tcPr>
-                <w:tcW w:w="2126" w:type="dxa"/>
-                <w:tcBorders>
-                  <w:bottom w:val="single" w:sz="4" w:space="0" w:color="auto"/>
-                </w:tcBorders>
-                <w:shd w:val="clear" w:color="auto" w:fill="EEECE1" w:themeFill="background2"/>
-              </w:tcPr>
-            </w:tcPrChange>
           </w:tcPr>
           <w:p>
             <w:pPr>
               <w:pStyle w:val="NoSpacing"/>
               <w:rPr>
-                <w:ins w:id="145" w:author="Palacherla, Susmitha C (NONUS)" w:date="2019-04-03T11:53:00Z"/>
-                <w:rFonts w:ascii="Times New Roman" w:hAnsi="Times New Roman"/>
-                <w:sz w:val="20"/>
-                <w:szCs w:val="20"/>
-              </w:rPr>
-              <w:pPrChange w:id="146" w:author="Palacherla, Susmitha C (NONUS)" w:date="2019-04-03T11:56:00Z">
-                <w:pPr>
-                  <w:pStyle w:val="NoSpacing"/>
-                </w:pPr>
-              </w:pPrChange>
-            </w:pPr>
-            <w:ins w:id="147" w:author="Palacherla, Susmitha C (NONUS)" w:date="2019-04-03T11:54:00Z">
-              <w:r>
-                <w:rPr>
-                  <w:rFonts w:ascii="Times New Roman" w:hAnsi="Times New Roman"/>
-                  <w:sz w:val="20"/>
-                  <w:szCs w:val="20"/>
-                </w:rPr>
-                <w:t xml:space="preserve">Go to Step </w:t>
-              </w:r>
-            </w:ins>
-            <w:ins w:id="148" w:author="Palacherla, Susmitha C (NONUS)" w:date="2019-04-03T11:56:00Z">
-              <w:r>
-                <w:rPr>
-                  <w:rFonts w:ascii="Times New Roman" w:hAnsi="Times New Roman"/>
-                  <w:sz w:val="20"/>
-                  <w:szCs w:val="20"/>
-                </w:rPr>
-                <w:t>8a</w:t>
-              </w:r>
-            </w:ins>
+                <w:rFonts w:ascii="Times New Roman" w:hAnsi="Times New Roman"/>
+                <w:sz w:val="20"/>
+                <w:szCs w:val="20"/>
+              </w:rPr>
+            </w:pPr>
+            <w:r>
+              <w:rPr>
+                <w:rFonts w:ascii="Times New Roman" w:hAnsi="Times New Roman"/>
+                <w:sz w:val="20"/>
+                <w:szCs w:val="20"/>
+              </w:rPr>
+              <w:t xml:space="preserve">Go to Step </w:t>
+            </w:r>
+            <w:r>
+              <w:rPr>
+                <w:rFonts w:ascii="Times New Roman" w:hAnsi="Times New Roman"/>
+                <w:sz w:val="20"/>
+                <w:szCs w:val="20"/>
+              </w:rPr>
+              <w:t>8a</w:t>
+            </w:r>
           </w:p>
         </w:tc>
       </w:tr>
       <w:tr>
-        <w:tblPrEx>
-          <w:tblW w:w="0" w:type="auto"/>
-          <w:tblPrExChange w:id="149" w:author="Palacherla, Susmitha C (NONUS)" w:date="2019-04-03T11:54:00Z">
-            <w:tblPrEx>
-              <w:tblW w:w="0" w:type="auto"/>
-            </w:tblPrEx>
-          </w:tblPrExChange>
-        </w:tblPrEx>
         <w:trPr>
           <w:trHeight w:val="287"/>
-          <w:ins w:id="150" w:author="Palacherla, Susmitha C (NONUS)" w:date="2019-04-03T11:53:00Z"/>
         </w:trPr>
         <w:tc>
           <w:tcPr>
@@ -16647,22 +16206,12 @@
               <w:bottom w:val="single" w:sz="4" w:space="0" w:color="auto"/>
             </w:tcBorders>
             <w:shd w:val="clear" w:color="auto" w:fill="EEECE1" w:themeFill="background2"/>
-            <w:tcPrChange w:id="151" w:author="Palacherla, Susmitha C (NONUS)" w:date="2019-04-03T11:54:00Z">
-              <w:tcPr>
-                <w:tcW w:w="1215" w:type="dxa"/>
-                <w:tcBorders>
-                  <w:bottom w:val="single" w:sz="4" w:space="0" w:color="auto"/>
-                </w:tcBorders>
-                <w:shd w:val="clear" w:color="auto" w:fill="EEECE1" w:themeFill="background2"/>
-              </w:tcPr>
-            </w:tcPrChange>
           </w:tcPr>
           <w:p>
             <w:pPr>
               <w:pStyle w:val="NoSpacing"/>
               <w:ind w:left="360"/>
               <w:rPr>
-                <w:ins w:id="152" w:author="Palacherla, Susmitha C (NONUS)" w:date="2019-04-03T11:53:00Z"/>
                 <w:rFonts w:ascii="Times New Roman" w:hAnsi="Times New Roman"/>
                 <w:sz w:val="20"/>
                 <w:szCs w:val="20"/>
@@ -16677,21 +16226,11 @@
               <w:bottom w:val="single" w:sz="4" w:space="0" w:color="auto"/>
             </w:tcBorders>
             <w:shd w:val="clear" w:color="auto" w:fill="EEECE1" w:themeFill="background2"/>
-            <w:tcPrChange w:id="153" w:author="Palacherla, Susmitha C (NONUS)" w:date="2019-04-03T11:54:00Z">
-              <w:tcPr>
-                <w:tcW w:w="4365" w:type="dxa"/>
-                <w:tcBorders>
-                  <w:bottom w:val="single" w:sz="4" w:space="0" w:color="auto"/>
-                </w:tcBorders>
-                <w:shd w:val="clear" w:color="auto" w:fill="EEECE1" w:themeFill="background2"/>
-              </w:tcPr>
-            </w:tcPrChange>
           </w:tcPr>
           <w:p>
             <w:pPr>
               <w:pStyle w:val="NoSpacing"/>
               <w:rPr>
-                <w:ins w:id="154" w:author="Palacherla, Susmitha C (NONUS)" w:date="2019-04-03T11:53:00Z"/>
                 <w:rFonts w:ascii="Times New Roman" w:hAnsi="Times New Roman"/>
                 <w:sz w:val="20"/>
                 <w:szCs w:val="20"/>
@@ -16706,21 +16245,11 @@
               <w:bottom w:val="single" w:sz="4" w:space="0" w:color="auto"/>
             </w:tcBorders>
             <w:shd w:val="clear" w:color="auto" w:fill="EEECE1" w:themeFill="background2"/>
-            <w:tcPrChange w:id="155" w:author="Palacherla, Susmitha C (NONUS)" w:date="2019-04-03T11:54:00Z">
-              <w:tcPr>
-                <w:tcW w:w="1644" w:type="dxa"/>
-                <w:tcBorders>
-                  <w:bottom w:val="single" w:sz="4" w:space="0" w:color="auto"/>
-                </w:tcBorders>
-                <w:shd w:val="clear" w:color="auto" w:fill="EEECE1" w:themeFill="background2"/>
-              </w:tcPr>
-            </w:tcPrChange>
           </w:tcPr>
           <w:p>
             <w:pPr>
               <w:pStyle w:val="NoSpacing"/>
               <w:rPr>
-                <w:ins w:id="156" w:author="Palacherla, Susmitha C (NONUS)" w:date="2019-04-03T11:53:00Z"/>
                 <w:rFonts w:ascii="Times New Roman" w:hAnsi="Times New Roman"/>
                 <w:sz w:val="20"/>
                 <w:szCs w:val="20"/>
@@ -16735,21 +16264,11 @@
               <w:bottom w:val="single" w:sz="4" w:space="0" w:color="auto"/>
             </w:tcBorders>
             <w:shd w:val="clear" w:color="auto" w:fill="EEECE1" w:themeFill="background2"/>
-            <w:tcPrChange w:id="157" w:author="Palacherla, Susmitha C (NONUS)" w:date="2019-04-03T11:54:00Z">
-              <w:tcPr>
-                <w:tcW w:w="2126" w:type="dxa"/>
-                <w:tcBorders>
-                  <w:bottom w:val="single" w:sz="4" w:space="0" w:color="auto"/>
-                </w:tcBorders>
-                <w:shd w:val="clear" w:color="auto" w:fill="EEECE1" w:themeFill="background2"/>
-              </w:tcPr>
-            </w:tcPrChange>
           </w:tcPr>
           <w:p>
             <w:pPr>
               <w:pStyle w:val="NoSpacing"/>
               <w:rPr>
-                <w:ins w:id="158" w:author="Palacherla, Susmitha C (NONUS)" w:date="2019-04-03T11:53:00Z"/>
                 <w:rFonts w:ascii="Times New Roman" w:hAnsi="Times New Roman"/>
                 <w:sz w:val="20"/>
                 <w:szCs w:val="20"/>
@@ -16759,17 +16278,6 @@
         </w:tc>
       </w:tr>
       <w:tr>
-        <w:tblPrEx>
-          <w:tblW w:w="0" w:type="auto"/>
-          <w:tblPrExChange w:id="159" w:author="Palacherla, Susmitha C (NONUS)" w:date="2019-04-03T11:55:00Z">
-            <w:tblPrEx>
-              <w:tblW w:w="0" w:type="auto"/>
-            </w:tblPrEx>
-          </w:tblPrExChange>
-        </w:tblPrEx>
-        <w:trPr>
-          <w:ins w:id="160" w:author="Palacherla, Susmitha C (NONUS)" w:date="2019-04-03T11:53:00Z"/>
-        </w:trPr>
         <w:tc>
           <w:tcPr>
             <w:tcW w:w="1215" w:type="dxa"/>
@@ -16777,37 +16285,25 @@
               <w:bottom w:val="single" w:sz="4" w:space="0" w:color="auto"/>
             </w:tcBorders>
             <w:shd w:val="clear" w:color="auto" w:fill="FFFFFF" w:themeFill="background1"/>
-            <w:tcPrChange w:id="161" w:author="Palacherla, Susmitha C (NONUS)" w:date="2019-04-03T11:55:00Z">
-              <w:tcPr>
-                <w:tcW w:w="1215" w:type="dxa"/>
-                <w:tcBorders>
-                  <w:bottom w:val="single" w:sz="4" w:space="0" w:color="auto"/>
-                </w:tcBorders>
-                <w:shd w:val="clear" w:color="auto" w:fill="EEECE1" w:themeFill="background2"/>
-              </w:tcPr>
-            </w:tcPrChange>
           </w:tcPr>
           <w:p>
             <w:pPr>
               <w:pStyle w:val="NoSpacing"/>
               <w:ind w:left="360"/>
               <w:rPr>
-                <w:ins w:id="162" w:author="Palacherla, Susmitha C (NONUS)" w:date="2019-04-03T11:53:00Z"/>
-                <w:rFonts w:ascii="Times New Roman" w:hAnsi="Times New Roman"/>
-                <w:sz w:val="20"/>
-                <w:szCs w:val="20"/>
-              </w:rPr>
-            </w:pPr>
-            <w:ins w:id="163" w:author="Palacherla, Susmitha C (NONUS)" w:date="2019-04-03T11:55:00Z">
-              <w:r>
-                <w:rPr>
-                  <w:rFonts w:ascii="Times New Roman" w:hAnsi="Times New Roman"/>
-                  <w:sz w:val="20"/>
-                  <w:szCs w:val="20"/>
-                </w:rPr>
-                <w:t>8a.</w:t>
-              </w:r>
-            </w:ins>
+                <w:rFonts w:ascii="Times New Roman" w:hAnsi="Times New Roman"/>
+                <w:sz w:val="20"/>
+                <w:szCs w:val="20"/>
+              </w:rPr>
+            </w:pPr>
+            <w:r>
+              <w:rPr>
+                <w:rFonts w:ascii="Times New Roman" w:hAnsi="Times New Roman"/>
+                <w:sz w:val="20"/>
+                <w:szCs w:val="20"/>
+              </w:rPr>
+              <w:t>8a.</w:t>
+            </w:r>
           </w:p>
         </w:tc>
         <w:tc>
@@ -16817,58 +16313,46 @@
               <w:bottom w:val="single" w:sz="4" w:space="0" w:color="auto"/>
             </w:tcBorders>
             <w:shd w:val="clear" w:color="auto" w:fill="auto"/>
-            <w:tcPrChange w:id="164" w:author="Palacherla, Susmitha C (NONUS)" w:date="2019-04-03T11:55:00Z">
-              <w:tcPr>
-                <w:tcW w:w="4365" w:type="dxa"/>
-                <w:tcBorders>
-                  <w:bottom w:val="single" w:sz="4" w:space="0" w:color="auto"/>
-                </w:tcBorders>
-                <w:shd w:val="clear" w:color="auto" w:fill="EEECE1" w:themeFill="background2"/>
-              </w:tcPr>
-            </w:tcPrChange>
           </w:tcPr>
           <w:p>
             <w:pPr>
               <w:pStyle w:val="NoSpacing"/>
               <w:rPr>
-                <w:ins w:id="165" w:author="Palacherla, Susmitha C (NONUS)" w:date="2019-04-03T11:53:00Z"/>
-                <w:rFonts w:ascii="Times New Roman" w:hAnsi="Times New Roman"/>
-                <w:sz w:val="20"/>
-                <w:szCs w:val="20"/>
-              </w:rPr>
-            </w:pPr>
-            <w:ins w:id="166" w:author="Palacherla, Susmitha C (NONUS)" w:date="2019-04-03T11:55:00Z">
-              <w:r>
-                <w:rPr>
-                  <w:rFonts w:ascii="Times New Roman" w:hAnsi="Times New Roman"/>
-                  <w:b/>
-                  <w:sz w:val="20"/>
-                  <w:szCs w:val="20"/>
-                  <w:u w:val="single"/>
-                </w:rPr>
-                <w:t xml:space="preserve">CSR </w:t>
-              </w:r>
-              <w:r>
-                <w:rPr>
-                  <w:rFonts w:ascii="Times New Roman" w:hAnsi="Times New Roman"/>
-                  <w:b/>
-                  <w:sz w:val="20"/>
-                  <w:szCs w:val="20"/>
-                  <w:u w:val="single"/>
-                </w:rPr>
-                <w:t xml:space="preserve">QN </w:t>
-              </w:r>
-              <w:r>
-                <w:rPr>
-                  <w:rFonts w:ascii="Times New Roman" w:hAnsi="Times New Roman"/>
-                  <w:b/>
-                  <w:sz w:val="20"/>
-                  <w:szCs w:val="20"/>
-                  <w:u w:val="single"/>
-                </w:rPr>
-                <w:t>Failure Notification</w:t>
-              </w:r>
-            </w:ins>
+                <w:rFonts w:ascii="Times New Roman" w:hAnsi="Times New Roman"/>
+                <w:sz w:val="20"/>
+                <w:szCs w:val="20"/>
+              </w:rPr>
+            </w:pPr>
+            <w:r>
+              <w:rPr>
+                <w:rFonts w:ascii="Times New Roman" w:hAnsi="Times New Roman"/>
+                <w:b/>
+                <w:sz w:val="20"/>
+                <w:szCs w:val="20"/>
+                <w:u w:val="single"/>
+              </w:rPr>
+              <w:t xml:space="preserve">CSR </w:t>
+            </w:r>
+            <w:r>
+              <w:rPr>
+                <w:rFonts w:ascii="Times New Roman" w:hAnsi="Times New Roman"/>
+                <w:b/>
+                <w:sz w:val="20"/>
+                <w:szCs w:val="20"/>
+                <w:u w:val="single"/>
+              </w:rPr>
+              <w:t xml:space="preserve">QN </w:t>
+            </w:r>
+            <w:r>
+              <w:rPr>
+                <w:rFonts w:ascii="Times New Roman" w:hAnsi="Times New Roman"/>
+                <w:b/>
+                <w:sz w:val="20"/>
+                <w:szCs w:val="20"/>
+                <w:u w:val="single"/>
+              </w:rPr>
+              <w:t>Failure Notification</w:t>
+            </w:r>
           </w:p>
         </w:tc>
         <w:tc>
@@ -16878,36 +16362,24 @@
               <w:bottom w:val="single" w:sz="4" w:space="0" w:color="auto"/>
             </w:tcBorders>
             <w:shd w:val="clear" w:color="auto" w:fill="auto"/>
-            <w:tcPrChange w:id="167" w:author="Palacherla, Susmitha C (NONUS)" w:date="2019-04-03T11:55:00Z">
-              <w:tcPr>
-                <w:tcW w:w="1644" w:type="dxa"/>
-                <w:tcBorders>
-                  <w:bottom w:val="single" w:sz="4" w:space="0" w:color="auto"/>
-                </w:tcBorders>
-                <w:shd w:val="clear" w:color="auto" w:fill="EEECE1" w:themeFill="background2"/>
-              </w:tcPr>
-            </w:tcPrChange>
           </w:tcPr>
           <w:p>
             <w:pPr>
               <w:pStyle w:val="NoSpacing"/>
               <w:rPr>
-                <w:ins w:id="168" w:author="Palacherla, Susmitha C (NONUS)" w:date="2019-04-03T11:53:00Z"/>
-                <w:rFonts w:ascii="Times New Roman" w:hAnsi="Times New Roman"/>
-                <w:sz w:val="20"/>
-                <w:szCs w:val="20"/>
-              </w:rPr>
-            </w:pPr>
-            <w:ins w:id="169" w:author="Palacherla, Susmitha C (NONUS)" w:date="2019-04-03T11:55:00Z">
-              <w:r>
-                <w:rPr>
-                  <w:rFonts w:ascii="Times New Roman" w:hAnsi="Times New Roman"/>
-                  <w:sz w:val="20"/>
-                  <w:szCs w:val="20"/>
-                </w:rPr>
-                <w:t>Stop execution.</w:t>
-              </w:r>
-            </w:ins>
+                <w:rFonts w:ascii="Times New Roman" w:hAnsi="Times New Roman"/>
+                <w:sz w:val="20"/>
+                <w:szCs w:val="20"/>
+              </w:rPr>
+            </w:pPr>
+            <w:r>
+              <w:rPr>
+                <w:rFonts w:ascii="Times New Roman" w:hAnsi="Times New Roman"/>
+                <w:sz w:val="20"/>
+                <w:szCs w:val="20"/>
+              </w:rPr>
+              <w:t>Stop execution.</w:t>
+            </w:r>
           </w:p>
         </w:tc>
         <w:tc>
@@ -16917,43 +16389,28 @@
               <w:bottom w:val="single" w:sz="4" w:space="0" w:color="auto"/>
             </w:tcBorders>
             <w:shd w:val="clear" w:color="auto" w:fill="auto"/>
-            <w:tcPrChange w:id="170" w:author="Palacherla, Susmitha C (NONUS)" w:date="2019-04-03T11:55:00Z">
-              <w:tcPr>
-                <w:tcW w:w="2126" w:type="dxa"/>
-                <w:tcBorders>
-                  <w:bottom w:val="single" w:sz="4" w:space="0" w:color="auto"/>
-                </w:tcBorders>
-                <w:shd w:val="clear" w:color="auto" w:fill="EEECE1" w:themeFill="background2"/>
-              </w:tcPr>
-            </w:tcPrChange>
           </w:tcPr>
           <w:p>
             <w:pPr>
               <w:pStyle w:val="NoSpacing"/>
               <w:rPr>
-                <w:ins w:id="171" w:author="Palacherla, Susmitha C (NONUS)" w:date="2019-04-03T11:53:00Z"/>
-                <w:rFonts w:ascii="Times New Roman" w:hAnsi="Times New Roman"/>
-                <w:sz w:val="20"/>
-                <w:szCs w:val="20"/>
-              </w:rPr>
-            </w:pPr>
-            <w:ins w:id="172" w:author="Palacherla, Susmitha C (NONUS)" w:date="2019-04-03T11:55:00Z">
-              <w:r>
-                <w:rPr>
-                  <w:rFonts w:ascii="Times New Roman" w:hAnsi="Times New Roman"/>
-                  <w:sz w:val="20"/>
-                  <w:szCs w:val="20"/>
-                </w:rPr>
-                <w:t>Stop execution.</w:t>
-              </w:r>
-            </w:ins>
+                <w:rFonts w:ascii="Times New Roman" w:hAnsi="Times New Roman"/>
+                <w:sz w:val="20"/>
+                <w:szCs w:val="20"/>
+              </w:rPr>
+            </w:pPr>
+            <w:r>
+              <w:rPr>
+                <w:rFonts w:ascii="Times New Roman" w:hAnsi="Times New Roman"/>
+                <w:sz w:val="20"/>
+                <w:szCs w:val="20"/>
+              </w:rPr>
+              <w:t>Stop execution.</w:t>
+            </w:r>
           </w:p>
         </w:tc>
       </w:tr>
       <w:tr>
-        <w:trPr>
-          <w:ins w:id="173" w:author="Palacherla, Susmitha C (NONUS)" w:date="2019-04-03T11:53:00Z"/>
-        </w:trPr>
         <w:tc>
           <w:tcPr>
             <w:tcW w:w="1215" w:type="dxa"/>
@@ -16967,7 +16424,6 @@
               <w:pStyle w:val="NoSpacing"/>
               <w:ind w:left="360"/>
               <w:rPr>
-                <w:ins w:id="174" w:author="Palacherla, Susmitha C (NONUS)" w:date="2019-04-03T11:53:00Z"/>
                 <w:rFonts w:ascii="Times New Roman" w:hAnsi="Times New Roman"/>
                 <w:sz w:val="20"/>
                 <w:szCs w:val="20"/>
@@ -16987,7 +16443,6 @@
             <w:pPr>
               <w:pStyle w:val="NoSpacing"/>
               <w:rPr>
-                <w:ins w:id="175" w:author="Palacherla, Susmitha C (NONUS)" w:date="2019-04-03T11:53:00Z"/>
                 <w:rFonts w:ascii="Times New Roman" w:hAnsi="Times New Roman"/>
                 <w:sz w:val="20"/>
                 <w:szCs w:val="20"/>
@@ -17007,7 +16462,6 @@
             <w:pPr>
               <w:pStyle w:val="NoSpacing"/>
               <w:rPr>
-                <w:ins w:id="176" w:author="Palacherla, Susmitha C (NONUS)" w:date="2019-04-03T11:53:00Z"/>
                 <w:rFonts w:ascii="Times New Roman" w:hAnsi="Times New Roman"/>
                 <w:sz w:val="20"/>
                 <w:szCs w:val="20"/>
@@ -17027,7 +16481,6 @@
             <w:pPr>
               <w:pStyle w:val="NoSpacing"/>
               <w:rPr>
-                <w:ins w:id="177" w:author="Palacherla, Susmitha C (NONUS)" w:date="2019-04-03T11:53:00Z"/>
                 <w:rFonts w:ascii="Times New Roman" w:hAnsi="Times New Roman"/>
                 <w:sz w:val="20"/>
                 <w:szCs w:val="20"/>
@@ -17055,26 +16508,14 @@
                 <w:szCs w:val="20"/>
               </w:rPr>
             </w:pPr>
-            <w:del w:id="178" w:author="Palacherla, Susmitha C (NONUS)" w:date="2019-04-03T11:55:00Z">
-              <w:r>
-                <w:rPr>
-                  <w:rFonts w:ascii="Times New Roman" w:hAnsi="Times New Roman"/>
-                  <w:sz w:val="20"/>
-                  <w:szCs w:val="20"/>
-                </w:rPr>
-                <w:delText>8</w:delText>
-              </w:r>
-            </w:del>
-            <w:ins w:id="179" w:author="Palacherla, Susmitha C (NONUS)" w:date="2019-04-03T11:55:00Z">
-              <w:r>
-                <w:rPr>
-                  <w:rFonts w:ascii="Times New Roman" w:hAnsi="Times New Roman"/>
-                  <w:sz w:val="20"/>
-                  <w:szCs w:val="20"/>
-                </w:rPr>
-                <w:t>9</w:t>
-              </w:r>
-            </w:ins>
+            <w:r>
+              <w:rPr>
+                <w:rFonts w:ascii="Times New Roman" w:hAnsi="Times New Roman"/>
+                <w:sz w:val="20"/>
+                <w:szCs w:val="20"/>
+              </w:rPr>
+              <w:t>9</w:t>
+            </w:r>
             <w:r>
               <w:rPr>
                 <w:rFonts w:ascii="Times New Roman" w:hAnsi="Times New Roman"/>
@@ -17130,11 +16571,6 @@
                 <w:sz w:val="20"/>
                 <w:szCs w:val="20"/>
               </w:rPr>
-              <w:pPrChange w:id="180" w:author="Palacherla, Susmitha C (NONUS)" w:date="2019-04-03T11:56:00Z">
-                <w:pPr>
-                  <w:pStyle w:val="NoSpacing"/>
-                </w:pPr>
-              </w:pPrChange>
             </w:pPr>
             <w:r>
               <w:rPr>
@@ -17144,26 +16580,14 @@
               </w:rPr>
               <w:t xml:space="preserve">Go to step </w:t>
             </w:r>
-            <w:del w:id="181" w:author="Palacherla, Susmitha C (NONUS)" w:date="2019-04-03T11:56:00Z">
-              <w:r>
-                <w:rPr>
-                  <w:rFonts w:ascii="Times New Roman" w:hAnsi="Times New Roman"/>
-                  <w:sz w:val="20"/>
-                  <w:szCs w:val="20"/>
-                </w:rPr>
-                <w:delText>9</w:delText>
-              </w:r>
-            </w:del>
-            <w:ins w:id="182" w:author="Palacherla, Susmitha C (NONUS)" w:date="2019-04-03T11:56:00Z">
-              <w:r>
-                <w:rPr>
-                  <w:rFonts w:ascii="Times New Roman" w:hAnsi="Times New Roman"/>
-                  <w:sz w:val="20"/>
-                  <w:szCs w:val="20"/>
-                </w:rPr>
-                <w:t>10</w:t>
-              </w:r>
-            </w:ins>
+            <w:r>
+              <w:rPr>
+                <w:rFonts w:ascii="Times New Roman" w:hAnsi="Times New Roman"/>
+                <w:sz w:val="20"/>
+                <w:szCs w:val="20"/>
+              </w:rPr>
+              <w:t>10</w:t>
+            </w:r>
           </w:p>
         </w:tc>
         <w:tc>
@@ -17291,26 +16715,14 @@
                 <w:u w:val="single"/>
               </w:rPr>
             </w:pPr>
-            <w:del w:id="183" w:author="Palacherla, Susmitha C (NONUS)" w:date="2019-04-03T11:55:00Z">
-              <w:r>
-                <w:rPr>
-                  <w:rFonts w:ascii="Times New Roman" w:hAnsi="Times New Roman"/>
-                  <w:sz w:val="20"/>
-                  <w:szCs w:val="20"/>
-                </w:rPr>
-                <w:delText>9</w:delText>
-              </w:r>
-            </w:del>
-            <w:ins w:id="184" w:author="Palacherla, Susmitha C (NONUS)" w:date="2019-04-03T11:55:00Z">
-              <w:r>
-                <w:rPr>
-                  <w:rFonts w:ascii="Times New Roman" w:hAnsi="Times New Roman"/>
-                  <w:sz w:val="20"/>
-                  <w:szCs w:val="20"/>
-                </w:rPr>
-                <w:t>10</w:t>
-              </w:r>
-            </w:ins>
+            <w:r>
+              <w:rPr>
+                <w:rFonts w:ascii="Times New Roman" w:hAnsi="Times New Roman"/>
+                <w:sz w:val="20"/>
+                <w:szCs w:val="20"/>
+              </w:rPr>
+              <w:t>10</w:t>
+            </w:r>
             <w:r>
               <w:rPr>
                 <w:rFonts w:ascii="Times New Roman" w:hAnsi="Times New Roman"/>
@@ -17411,11 +16823,6 @@
                 <w:sz w:val="20"/>
                 <w:szCs w:val="20"/>
               </w:rPr>
-              <w:pPrChange w:id="185" w:author="Palacherla, Susmitha C (NONUS)" w:date="2019-04-03T11:56:00Z">
-                <w:pPr>
-                  <w:pStyle w:val="NoSpacing"/>
-                </w:pPr>
-              </w:pPrChange>
             </w:pPr>
             <w:r>
               <w:rPr>
@@ -17425,34 +16832,14 @@
               </w:rPr>
               <w:t xml:space="preserve">Go to step </w:t>
             </w:r>
-            <w:del w:id="186" w:author="Palacherla, Susmitha C (NONUS)" w:date="2019-04-03T11:56:00Z">
-              <w:r>
-                <w:rPr>
-                  <w:rFonts w:ascii="Times New Roman" w:hAnsi="Times New Roman"/>
-                  <w:sz w:val="20"/>
-                  <w:szCs w:val="20"/>
-                </w:rPr>
-                <w:delText>10</w:delText>
-              </w:r>
-            </w:del>
-            <w:ins w:id="187" w:author="Palacherla, Susmitha C (NONUS)" w:date="2019-04-03T11:56:00Z">
-              <w:r>
-                <w:rPr>
-                  <w:rFonts w:ascii="Times New Roman" w:hAnsi="Times New Roman"/>
-                  <w:sz w:val="20"/>
-                  <w:szCs w:val="20"/>
-                </w:rPr>
-                <w:t>1</w:t>
-              </w:r>
-              <w:r>
-                <w:rPr>
-                  <w:rFonts w:ascii="Times New Roman" w:hAnsi="Times New Roman"/>
-                  <w:sz w:val="20"/>
-                  <w:szCs w:val="20"/>
-                </w:rPr>
-                <w:t>1</w:t>
-              </w:r>
-            </w:ins>
+            <w:r>
+              <w:rPr>
+                <w:rFonts w:ascii="Times New Roman" w:hAnsi="Times New Roman"/>
+                <w:sz w:val="20"/>
+                <w:szCs w:val="20"/>
+              </w:rPr>
+              <w:t>11</w:t>
+            </w:r>
           </w:p>
         </w:tc>
         <w:tc>
@@ -17577,41 +16964,15 @@
                 <w:sz w:val="20"/>
                 <w:szCs w:val="20"/>
               </w:rPr>
-              <w:pPrChange w:id="188" w:author="Palacherla, Susmitha C (NONUS)" w:date="2019-04-03T11:55:00Z">
-                <w:pPr>
-                  <w:pStyle w:val="NoSpacing"/>
-                  <w:ind w:left="360"/>
-                </w:pPr>
-              </w:pPrChange>
-            </w:pPr>
-            <w:del w:id="189" w:author="Palacherla, Susmitha C (NONUS)" w:date="2019-04-03T11:55:00Z">
-              <w:r>
-                <w:rPr>
-                  <w:rFonts w:ascii="Times New Roman" w:hAnsi="Times New Roman"/>
-                  <w:sz w:val="20"/>
-                  <w:szCs w:val="20"/>
-                </w:rPr>
-                <w:delText>10</w:delText>
-              </w:r>
-            </w:del>
-            <w:ins w:id="190" w:author="Palacherla, Susmitha C (NONUS)" w:date="2019-04-03T11:55:00Z">
-              <w:r>
-                <w:rPr>
-                  <w:rFonts w:ascii="Times New Roman" w:hAnsi="Times New Roman"/>
-                  <w:sz w:val="20"/>
-                  <w:szCs w:val="20"/>
-                </w:rPr>
-                <w:t>1</w:t>
-              </w:r>
-              <w:r>
-                <w:rPr>
-                  <w:rFonts w:ascii="Times New Roman" w:hAnsi="Times New Roman"/>
-                  <w:sz w:val="20"/>
-                  <w:szCs w:val="20"/>
-                </w:rPr>
-                <w:t>1</w:t>
-              </w:r>
-            </w:ins>
+            </w:pPr>
+            <w:r>
+              <w:rPr>
+                <w:rFonts w:ascii="Times New Roman" w:hAnsi="Times New Roman"/>
+                <w:sz w:val="20"/>
+                <w:szCs w:val="20"/>
+              </w:rPr>
+              <w:t>11</w:t>
+            </w:r>
             <w:r>
               <w:rPr>
                 <w:rFonts w:ascii="Times New Roman" w:hAnsi="Times New Roman"/>
@@ -18605,6 +17966,7 @@
                 <w:rFonts w:ascii="Times New Roman" w:hAnsi="Times New Roman"/>
                 <w:b/>
               </w:rPr>
+              <w:lastRenderedPageBreak/>
               <w:t>Tab4: Expressions: Nothing</w:t>
             </w:r>
           </w:p>
@@ -18664,7 +18026,6 @@
                 <w:rFonts w:ascii="Times New Roman" w:hAnsi="Times New Roman"/>
                 <w:b/>
               </w:rPr>
-              <w:lastRenderedPageBreak/>
               <w:t>3.</w:t>
             </w:r>
           </w:p>
@@ -19628,15 +18989,13 @@
               </w:rPr>
               <w:t>4, 4a, 5, 5a, 6, 6a, 7. 7a</w:t>
             </w:r>
-            <w:ins w:id="191" w:author="Palacherla, Susmitha C (NONUS)" w:date="2019-04-03T12:31:00Z">
-              <w:r>
-                <w:rPr>
-                  <w:rFonts w:ascii="Times New Roman" w:hAnsi="Times New Roman"/>
-                  <w:b/>
-                </w:rPr>
-                <w:t>, 8, 8a</w:t>
-              </w:r>
-            </w:ins>
+            <w:r>
+              <w:rPr>
+                <w:rFonts w:ascii="Times New Roman" w:hAnsi="Times New Roman"/>
+                <w:b/>
+              </w:rPr>
+              <w:t>, 8, 8a</w:t>
+            </w:r>
             <w:r>
               <w:rPr>
                 <w:rFonts w:ascii="Times New Roman" w:hAnsi="Times New Roman"/>
@@ -19687,24 +19046,13 @@
                 <w:b/>
               </w:rPr>
             </w:pPr>
-            <w:del w:id="192" w:author="Palacherla, Susmitha C (NONUS)" w:date="2019-04-03T12:31:00Z">
-              <w:r>
-                <w:rPr>
-                  <w:rFonts w:ascii="Times New Roman" w:hAnsi="Times New Roman"/>
-                  <w:b/>
-                </w:rPr>
-                <w:delText>8</w:delText>
-              </w:r>
-            </w:del>
-            <w:ins w:id="193" w:author="Palacherla, Susmitha C (NONUS)" w:date="2019-04-03T12:31:00Z">
-              <w:r>
-                <w:rPr>
-                  <w:rFonts w:ascii="Times New Roman" w:hAnsi="Times New Roman"/>
-                  <w:b/>
-                </w:rPr>
-                <w:t>9</w:t>
-              </w:r>
-            </w:ins>
+            <w:r>
+              <w:rPr>
+                <w:rFonts w:ascii="Times New Roman" w:hAnsi="Times New Roman"/>
+                <w:b/>
+              </w:rPr>
+              <w:t>9</w:t>
+            </w:r>
             <w:r>
               <w:rPr>
                 <w:rFonts w:ascii="Times New Roman" w:hAnsi="Times New Roman"/>
@@ -20154,24 +19502,13 @@
                 <w:b/>
               </w:rPr>
             </w:pPr>
-            <w:del w:id="194" w:author="Palacherla, Susmitha C (NONUS)" w:date="2019-04-03T12:31:00Z">
-              <w:r>
-                <w:rPr>
-                  <w:rFonts w:ascii="Times New Roman" w:hAnsi="Times New Roman"/>
-                  <w:b/>
-                </w:rPr>
-                <w:delText>9</w:delText>
-              </w:r>
-            </w:del>
-            <w:ins w:id="195" w:author="Palacherla, Susmitha C (NONUS)" w:date="2019-04-03T12:31:00Z">
-              <w:r>
-                <w:rPr>
-                  <w:rFonts w:ascii="Times New Roman" w:hAnsi="Times New Roman"/>
-                  <w:b/>
-                </w:rPr>
-                <w:t>10</w:t>
-              </w:r>
-            </w:ins>
+            <w:r>
+              <w:rPr>
+                <w:rFonts w:ascii="Times New Roman" w:hAnsi="Times New Roman"/>
+                <w:b/>
+              </w:rPr>
+              <w:t>10</w:t>
+            </w:r>
             <w:r>
               <w:rPr>
                 <w:rFonts w:ascii="Times New Roman" w:hAnsi="Times New Roman"/>
@@ -20453,37 +19790,14 @@
                 <w:rFonts w:ascii="Times New Roman" w:hAnsi="Times New Roman"/>
                 <w:b/>
               </w:rPr>
-              <w:pPrChange w:id="196" w:author="Palacherla, Susmitha C (NONUS)" w:date="2019-04-03T12:31:00Z">
-                <w:pPr/>
-              </w:pPrChange>
-            </w:pPr>
-            <w:del w:id="197" w:author="Palacherla, Susmitha C (NONUS)" w:date="2019-04-03T12:31:00Z">
-              <w:r>
-                <w:rPr>
-                  <w:rFonts w:ascii="Times New Roman" w:hAnsi="Times New Roman"/>
-                  <w:b/>
-                </w:rPr>
-                <w:delText>10</w:delText>
-              </w:r>
-            </w:del>
-            <w:ins w:id="198" w:author="Palacherla, Susmitha C (NONUS)" w:date="2019-04-03T12:31:00Z">
-              <w:r>
-                <w:rPr>
-                  <w:rFonts w:ascii="Times New Roman" w:hAnsi="Times New Roman"/>
-                  <w:b/>
-                </w:rPr>
-                <w:t>1</w:t>
-              </w:r>
-              <w:r>
-                <w:rPr>
-                  <w:rFonts w:ascii="Times New Roman" w:hAnsi="Times New Roman"/>
-                  <w:b/>
-                </w:rPr>
-                <w:t>1</w:t>
-              </w:r>
-            </w:ins>
-            <w:bookmarkStart w:id="199" w:name="_GoBack"/>
-            <w:bookmarkEnd w:id="199"/>
+            </w:pPr>
+            <w:r>
+              <w:rPr>
+                <w:rFonts w:ascii="Times New Roman" w:hAnsi="Times New Roman"/>
+                <w:b/>
+              </w:rPr>
+              <w:t>11</w:t>
+            </w:r>
             <w:r>
               <w:rPr>
                 <w:rFonts w:ascii="Times New Roman" w:hAnsi="Times New Roman"/>
@@ -20729,7 +20043,7 @@
           <w:color w:val="auto"/>
         </w:rPr>
       </w:pPr>
-      <w:bookmarkStart w:id="200" w:name="_Toc495484434"/>
+      <w:bookmarkStart w:id="51" w:name="_Toc495484434"/>
       <w:r>
         <w:rPr>
           <w:rFonts w:ascii="Times New Roman" w:hAnsi="Times New Roman" w:cs="Times New Roman"/>
@@ -20738,7 +20052,7 @@
         </w:rPr>
         <w:t>Event Handlers</w:t>
       </w:r>
-      <w:bookmarkEnd w:id="200"/>
+      <w:bookmarkEnd w:id="51"/>
     </w:p>
     <w:p>
       <w:pPr>
@@ -20963,7 +20277,7 @@
           <w:color w:val="auto"/>
         </w:rPr>
       </w:pPr>
-      <w:bookmarkStart w:id="201" w:name="_Toc495484435"/>
+      <w:bookmarkStart w:id="52" w:name="_Toc495484435"/>
       <w:r>
         <w:rPr>
           <w:rFonts w:ascii="Times New Roman" w:hAnsi="Times New Roman" w:cs="Times New Roman"/>
@@ -20972,7 +20286,7 @@
         </w:rPr>
         <w:t>Config File- Prod</w:t>
       </w:r>
-      <w:bookmarkEnd w:id="201"/>
+      <w:bookmarkEnd w:id="52"/>
     </w:p>
     <w:tbl>
       <w:tblPr>
@@ -21077,7 +20391,93 @@
               <w:rPr>
                 <w:rFonts w:ascii="Times New Roman" w:hAnsi="Times New Roman"/>
               </w:rPr>
-              <w:t>&lt;/Configuration&gt;&lt;Configuration ConfiguredType="Property" Path="\Package.Connections[smtpconn].Properties[SmtpServer]" ValueType="String"&gt;&lt;ConfiguredValue&gt;smtpout.gdit.com&lt;/ConfiguredValue&gt;</w:t>
+              <w:t xml:space="preserve">&lt;/Configuration&gt;&lt;Configuration </w:t>
+            </w:r>
+            <w:proofErr w:type="spellStart"/>
+            <w:r>
+              <w:rPr>
+                <w:rFonts w:ascii="Times New Roman" w:hAnsi="Times New Roman"/>
+              </w:rPr>
+              <w:t>ConfiguredType</w:t>
+            </w:r>
+            <w:proofErr w:type="spellEnd"/>
+            <w:r>
+              <w:rPr>
+                <w:rFonts w:ascii="Times New Roman" w:hAnsi="Times New Roman"/>
+              </w:rPr>
+              <w:t>="Property" Path="\</w:t>
+            </w:r>
+            <w:proofErr w:type="spellStart"/>
+            <w:r>
+              <w:rPr>
+                <w:rFonts w:ascii="Times New Roman" w:hAnsi="Times New Roman"/>
+              </w:rPr>
+              <w:t>Package.Connections</w:t>
+            </w:r>
+            <w:proofErr w:type="spellEnd"/>
+            <w:r>
+              <w:rPr>
+                <w:rFonts w:ascii="Times New Roman" w:hAnsi="Times New Roman"/>
+              </w:rPr>
+              <w:t>[</w:t>
+            </w:r>
+            <w:bookmarkStart w:id="53" w:name="_GoBack"/>
+            <w:proofErr w:type="spellStart"/>
+            <w:r>
+              <w:rPr>
+                <w:rFonts w:ascii="Times New Roman" w:hAnsi="Times New Roman"/>
+              </w:rPr>
+              <w:t>smtp</w:t>
+            </w:r>
+            <w:bookmarkEnd w:id="53"/>
+            <w:r>
+              <w:rPr>
+                <w:rFonts w:ascii="Times New Roman" w:hAnsi="Times New Roman"/>
+              </w:rPr>
+              <w:t>conn</w:t>
+            </w:r>
+            <w:proofErr w:type="spellEnd"/>
+            <w:r>
+              <w:rPr>
+                <w:rFonts w:ascii="Times New Roman" w:hAnsi="Times New Roman"/>
+              </w:rPr>
+              <w:t>].Properties[</w:t>
+            </w:r>
+            <w:proofErr w:type="spellStart"/>
+            <w:r>
+              <w:rPr>
+                <w:rFonts w:ascii="Times New Roman" w:hAnsi="Times New Roman"/>
+              </w:rPr>
+              <w:t>SmtpServer</w:t>
+            </w:r>
+            <w:proofErr w:type="spellEnd"/>
+            <w:r>
+              <w:rPr>
+                <w:rFonts w:ascii="Times New Roman" w:hAnsi="Times New Roman"/>
+              </w:rPr>
+              <w:t>]" ValueType="String"&gt;&lt;ConfiguredValue&gt;</w:t>
+            </w:r>
+            <w:del w:id="54" w:author="Palacherla, Susmitha C (NONUS)" w:date="2019-07-10T17:06:00Z">
+              <w:r>
+                <w:rPr>
+                  <w:rFonts w:ascii="Times New Roman" w:hAnsi="Times New Roman"/>
+                </w:rPr>
+                <w:delText>smtpout.gdit.com</w:delText>
+              </w:r>
+            </w:del>
+            <w:ins w:id="55" w:author="Palacherla, Susmitha C (NONUS)" w:date="2019-07-10T17:06:00Z">
+              <w:r>
+                <w:rPr>
+                  <w:rFonts w:ascii="Times New Roman" w:hAnsi="Times New Roman"/>
+                </w:rPr>
+                <w:t>ironport.maximus.com</w:t>
+              </w:r>
+            </w:ins>
+            <w:r>
+              <w:rPr>
+                <w:rFonts w:ascii="Times New Roman" w:hAnsi="Times New Roman"/>
+              </w:rPr>
+              <w:t>&lt;/ConfiguredValue&gt;</w:t>
             </w:r>
           </w:p>
           <w:p>
@@ -21311,7 +20711,7 @@
           <w:color w:val="auto"/>
         </w:rPr>
       </w:pPr>
-      <w:bookmarkStart w:id="202" w:name="_Toc495484436"/>
+      <w:bookmarkStart w:id="56" w:name="_Toc495484436"/>
       <w:r>
         <w:rPr>
           <w:i w:val="0"/>
@@ -21319,7 +20719,7 @@
         </w:rPr>
         <w:t>Code Files</w:t>
       </w:r>
-      <w:bookmarkEnd w:id="202"/>
+      <w:bookmarkEnd w:id="56"/>
     </w:p>
     <w:tbl>
       <w:tblPr>
@@ -21505,26 +20905,26 @@
           <w:szCs w:val="24"/>
         </w:rPr>
       </w:pPr>
-      <w:bookmarkStart w:id="203" w:name="_Toc482877927"/>
-      <w:bookmarkStart w:id="204" w:name="_Toc482950204"/>
-      <w:bookmarkStart w:id="205" w:name="_Toc482877928"/>
-      <w:bookmarkStart w:id="206" w:name="_Toc482950205"/>
-      <w:bookmarkStart w:id="207" w:name="_Toc482877929"/>
-      <w:bookmarkStart w:id="208" w:name="_Toc482950206"/>
-      <w:bookmarkStart w:id="209" w:name="_Toc482877930"/>
-      <w:bookmarkStart w:id="210" w:name="_Toc482950207"/>
-      <w:bookmarkStart w:id="211" w:name="_Toc482877931"/>
-      <w:bookmarkStart w:id="212" w:name="_Toc482950208"/>
-      <w:bookmarkEnd w:id="203"/>
-      <w:bookmarkEnd w:id="204"/>
-      <w:bookmarkEnd w:id="205"/>
-      <w:bookmarkEnd w:id="206"/>
-      <w:bookmarkEnd w:id="207"/>
-      <w:bookmarkEnd w:id="208"/>
-      <w:bookmarkEnd w:id="209"/>
-      <w:bookmarkEnd w:id="210"/>
-      <w:bookmarkEnd w:id="211"/>
-      <w:bookmarkEnd w:id="212"/>
+      <w:bookmarkStart w:id="57" w:name="_Toc482877927"/>
+      <w:bookmarkStart w:id="58" w:name="_Toc482950204"/>
+      <w:bookmarkStart w:id="59" w:name="_Toc482877928"/>
+      <w:bookmarkStart w:id="60" w:name="_Toc482950205"/>
+      <w:bookmarkStart w:id="61" w:name="_Toc482877929"/>
+      <w:bookmarkStart w:id="62" w:name="_Toc482950206"/>
+      <w:bookmarkStart w:id="63" w:name="_Toc482877930"/>
+      <w:bookmarkStart w:id="64" w:name="_Toc482950207"/>
+      <w:bookmarkStart w:id="65" w:name="_Toc482877931"/>
+      <w:bookmarkStart w:id="66" w:name="_Toc482950208"/>
+      <w:bookmarkEnd w:id="57"/>
+      <w:bookmarkEnd w:id="58"/>
+      <w:bookmarkEnd w:id="59"/>
+      <w:bookmarkEnd w:id="60"/>
+      <w:bookmarkEnd w:id="61"/>
+      <w:bookmarkEnd w:id="62"/>
+      <w:bookmarkEnd w:id="63"/>
+      <w:bookmarkEnd w:id="64"/>
+      <w:bookmarkEnd w:id="65"/>
+      <w:bookmarkEnd w:id="66"/>
     </w:p>
     <w:sectPr>
       <w:footerReference w:type="default" r:id="rId56"/>
@@ -21736,7 +21136,7 @@
         <w:noProof/>
         <w:sz w:val="18"/>
       </w:rPr>
-      <w:t>4/3/19</w:t>
+      <w:t>7/10/19</w:t>
     </w:r>
     <w:r>
       <w:rPr>
@@ -21791,7 +21191,7 @@
         <w:noProof/>
         <w:sz w:val="18"/>
       </w:rPr>
-      <w:t>30</w:t>
+      <w:t>29</w:t>
     </w:r>
     <w:r>
       <w:rPr>
@@ -21852,7 +21252,7 @@
         <v:path o:extrusionok="f" gradientshapeok="t" o:connecttype="rect"/>
         <o:lock v:ext="edit" aspectratio="t"/>
       </v:shapetype>
-      <v:shape id="_x0000_i1038" type="#_x0000_t75" style="width:12pt;height:12pt" o:bullet="t">
+      <v:shape id="_x0000_i1035" type="#_x0000_t75" style="width:11.4pt;height:11.4pt" o:bullet="t">
         <v:imagedata r:id="rId1" o:title="msoF48D"/>
       </v:shape>
     </w:pict>
@@ -25566,7 +24966,7 @@
 </file>
 
 <file path=customXml/itemProps1.xml><?xml version="1.0" encoding="utf-8"?>
-<ds:datastoreItem xmlns:ds="http://schemas.openxmlformats.org/officeDocument/2006/customXml" ds:itemID="{768925C1-D832-4AA1-8A00-E4794B295D3D}">
+<ds:datastoreItem xmlns:ds="http://schemas.openxmlformats.org/officeDocument/2006/customXml" ds:itemID="{056054B7-CC16-4ED6-841C-C944D699140C}">
   <ds:schemaRefs>
     <ds:schemaRef ds:uri="http://schemas.openxmlformats.org/officeDocument/2006/bibliography"/>
   </ds:schemaRefs>

--- a/Design/DD/ETL/CCO_eCoaching_Log_CoachingSummary_Report_ETL_DD.docx
+++ b/Design/DD/ETL/CCO_eCoaching_Log_CoachingSummary_Report_ETL_DD.docx
@@ -332,22 +332,22 @@
                 <w:rFonts w:ascii="Times New Roman" w:hAnsi="Times New Roman"/>
               </w:rPr>
             </w:pPr>
-            <w:ins w:id="1" w:author="Palacherla, Susmitha C (NONUS)" w:date="2019-07-10T16:54:00Z">
+            <w:del w:id="1" w:author="Palacherla, Susmitha C (NONUS)" w:date="2019-09-09T13:07:00Z">
               <w:r>
                 <w:rPr>
                   <w:rFonts w:ascii="Times New Roman (PCL6)" w:hAnsi="Times New Roman (PCL6)"/>
                 </w:rPr>
-                <w:t>07/10/2019</w:t>
+                <w:delText>07/10/2019</w:delText>
+              </w:r>
+            </w:del>
+            <w:ins w:id="2" w:author="Palacherla, Susmitha C (NONUS)" w:date="2019-09-09T13:07:00Z">
+              <w:r>
+                <w:rPr>
+                  <w:rFonts w:ascii="Times New Roman (PCL6)" w:hAnsi="Times New Roman (PCL6)"/>
+                </w:rPr>
+                <w:t>09/09/2019</w:t>
               </w:r>
             </w:ins>
-            <w:del w:id="2" w:author="Palacherla, Susmitha C (NONUS)" w:date="2019-07-10T16:54:00Z">
-              <w:r>
-                <w:rPr>
-                  <w:rFonts w:ascii="Times New Roman" w:hAnsi="Times New Roman"/>
-                </w:rPr>
-                <w:delText>04/02/2019</w:delText>
-              </w:r>
-            </w:del>
           </w:p>
         </w:tc>
         <w:tc>
@@ -386,20 +386,20 @@
                 <w:rFonts w:ascii="Times New Roman" w:hAnsi="Times New Roman"/>
               </w:rPr>
             </w:pPr>
-            <w:ins w:id="3" w:author="Palacherla, Susmitha C (NONUS)" w:date="2019-07-10T16:54:00Z">
+            <w:ins w:id="3" w:author="Palacherla, Susmitha C (NONUS)" w:date="2019-09-09T13:14:00Z">
               <w:r>
                 <w:rPr>
                   <w:rFonts w:ascii="Times New Roman (PCL6)" w:hAnsi="Times New Roman (PCL6)"/>
                 </w:rPr>
-                <w:t>TFS 14706 - Switch smtpout.gdit.com to ironport.maximus.com</w:t>
+                <w:t>TFS 13644 – Incorporate a follow-up process for eCoaching submissions</w:t>
               </w:r>
             </w:ins>
-            <w:del w:id="4" w:author="Palacherla, Susmitha C (NONUS)" w:date="2019-07-10T16:54:00Z">
+            <w:del w:id="4" w:author="Palacherla, Susmitha C (NONUS)" w:date="2019-09-09T13:14:00Z">
               <w:r>
                 <w:rPr>
-                  <w:rFonts w:ascii="Times New Roman" w:hAnsi="Times New Roman"/>
+                  <w:rFonts w:ascii="Times New Roman (PCL6)" w:hAnsi="Times New Roman (PCL6)"/>
                 </w:rPr>
-                <w:delText>TFS 13333- Reporting changes to support Quality Now.</w:delText>
+                <w:delText>TFS 14706 - Switch smtpout.gdit.com to ironport.maximus.com</w:delText>
               </w:r>
             </w:del>
           </w:p>
@@ -1262,11 +1262,9 @@
               <w:ind w:left="0"/>
               <w:jc w:val="left"/>
             </w:pPr>
-            <w:ins w:id="5" w:author="Palacherla, Susmitha C (NONUS)" w:date="2019-07-10T16:54:00Z">
-              <w:r>
-                <w:t>07/10/2019</w:t>
-              </w:r>
-            </w:ins>
+            <w:r>
+              <w:t>07/10/2019</w:t>
+            </w:r>
           </w:p>
         </w:tc>
         <w:tc>
@@ -1279,11 +1277,9 @@
               <w:ind w:left="0"/>
               <w:jc w:val="left"/>
             </w:pPr>
-            <w:ins w:id="6" w:author="Palacherla, Susmitha C (NONUS)" w:date="2019-07-10T16:54:00Z">
-              <w:r>
-                <w:t>TFS 14706 - Switch smtpout.gdit.com to ironport.maximus.com</w:t>
-              </w:r>
-            </w:ins>
+            <w:r>
+              <w:t>TFS 14706 - Switch smtpout.gdit.com to ironport.maximus.com</w:t>
+            </w:r>
           </w:p>
         </w:tc>
         <w:tc>
@@ -1296,49 +1292,62 @@
               <w:ind w:left="0"/>
               <w:jc w:val="left"/>
             </w:pPr>
-            <w:ins w:id="7" w:author="Palacherla, Susmitha C (NONUS)" w:date="2019-07-10T16:54:00Z">
+            <w:r>
+              <w:t>Susmitha Palacherla</w:t>
+            </w:r>
+          </w:p>
+        </w:tc>
+      </w:tr>
+      <w:tr>
+        <w:tc>
+          <w:tcPr>
+            <w:tcW w:w="1440" w:type="dxa"/>
+          </w:tcPr>
+          <w:p>
+            <w:pPr>
+              <w:pStyle w:val="hdr1"/>
+              <w:ind w:left="0"/>
+              <w:jc w:val="left"/>
+            </w:pPr>
+            <w:ins w:id="5" w:author="Palacherla, Susmitha C (NONUS)" w:date="2019-09-09T13:15:00Z">
+              <w:r>
+                <w:t>09/09/2019</w:t>
+              </w:r>
+            </w:ins>
+          </w:p>
+        </w:tc>
+        <w:tc>
+          <w:tcPr>
+            <w:tcW w:w="5238" w:type="dxa"/>
+          </w:tcPr>
+          <w:p>
+            <w:pPr>
+              <w:pStyle w:val="hdr1"/>
+              <w:ind w:left="0"/>
+              <w:jc w:val="left"/>
+            </w:pPr>
+            <w:ins w:id="6" w:author="Palacherla, Susmitha C (NONUS)" w:date="2019-09-09T13:15:00Z">
+              <w:r>
+                <w:t>TFS 13644 – Incorporate a follow-up process for eCoaching submissions</w:t>
+              </w:r>
+            </w:ins>
+          </w:p>
+        </w:tc>
+        <w:tc>
+          <w:tcPr>
+            <w:tcW w:w="2790" w:type="dxa"/>
+          </w:tcPr>
+          <w:p>
+            <w:pPr>
+              <w:pStyle w:val="hdr1"/>
+              <w:ind w:left="0"/>
+              <w:jc w:val="left"/>
+            </w:pPr>
+            <w:ins w:id="7" w:author="Palacherla, Susmitha C (NONUS)" w:date="2019-09-09T13:15:00Z">
               <w:r>
                 <w:t>Susmitha Palacherla</w:t>
               </w:r>
             </w:ins>
-          </w:p>
-        </w:tc>
-      </w:tr>
-      <w:tr>
-        <w:tc>
-          <w:tcPr>
-            <w:tcW w:w="1440" w:type="dxa"/>
-          </w:tcPr>
-          <w:p>
-            <w:pPr>
-              <w:pStyle w:val="hdr1"/>
-              <w:ind w:left="0"/>
-              <w:jc w:val="left"/>
-            </w:pPr>
-          </w:p>
-        </w:tc>
-        <w:tc>
-          <w:tcPr>
-            <w:tcW w:w="5238" w:type="dxa"/>
-          </w:tcPr>
-          <w:p>
-            <w:pPr>
-              <w:pStyle w:val="hdr1"/>
-              <w:ind w:left="0"/>
-              <w:jc w:val="left"/>
-            </w:pPr>
-          </w:p>
-        </w:tc>
-        <w:tc>
-          <w:tcPr>
-            <w:tcW w:w="2790" w:type="dxa"/>
-          </w:tcPr>
-          <w:p>
-            <w:pPr>
-              <w:pStyle w:val="hdr1"/>
-              <w:ind w:left="0"/>
-              <w:jc w:val="left"/>
-            </w:pPr>
           </w:p>
         </w:tc>
       </w:tr>
@@ -12762,15 +12771,10 @@
     <w:p>
       <w:pPr>
         <w:ind w:left="2880"/>
-        <w:rPr>
-          <w:ins w:id="46" w:author="Palacherla, Susmitha C (NONUS)" w:date="2019-07-10T17:05:00Z"/>
-        </w:rPr>
-      </w:pPr>
-      <w:ins w:id="47" w:author="Palacherla, Susmitha C (NONUS)" w:date="2019-07-10T17:05:00Z">
-        <w:r>
-          <w:t>ironport.maximus.com</w:t>
-        </w:r>
-      </w:ins>
+      </w:pPr>
+      <w:r>
+        <w:t>ironport.maximus.com</w:t>
+      </w:r>
     </w:p>
     <w:p>
       <w:pPr>
@@ -12786,15 +12790,6 @@
           <w:sz w:val="24"/>
           <w:szCs w:val="24"/>
         </w:rPr>
-        <w:pPrChange w:id="48" w:author="Palacherla, Susmitha C (NONUS)" w:date="2019-07-10T17:05:00Z">
-          <w:pPr>
-            <w:widowControl w:val="0"/>
-            <w:autoSpaceDE w:val="0"/>
-            <w:autoSpaceDN w:val="0"/>
-            <w:adjustRightInd w:val="0"/>
-            <w:spacing w:after="0" w:line="240" w:lineRule="auto"/>
-          </w:pPr>
-        </w:pPrChange>
       </w:pPr>
     </w:p>
     <w:p>
@@ -12812,49 +12807,6 @@
           <w:szCs w:val="24"/>
         </w:rPr>
       </w:pPr>
-      <w:del w:id="49" w:author="Palacherla, Susmitha C (NONUS)" w:date="2019-07-10T17:05:00Z">
-        <w:r>
-          <w:rPr>
-            <w:rFonts w:ascii="Times New Roman" w:hAnsi="Times New Roman"/>
-            <w:noProof/>
-          </w:rPr>
-          <w:drawing>
-            <wp:inline distT="0" distB="0" distL="0" distR="0" wp14:anchorId="1A2ABC02" wp14:editId="54440F1A">
-              <wp:extent cx="2377440" cy="1371600"/>
-              <wp:effectExtent l="0" t="0" r="3810" b="0"/>
-              <wp:docPr id="4" name="Picture 4"/>
-              <wp:cNvGraphicFramePr>
-                <a:graphicFrameLocks xmlns:a="http://schemas.openxmlformats.org/drawingml/2006/main" noChangeAspect="1"/>
-              </wp:cNvGraphicFramePr>
-              <a:graphic xmlns:a="http://schemas.openxmlformats.org/drawingml/2006/main">
-                <a:graphicData uri="http://schemas.openxmlformats.org/drawingml/2006/picture">
-                  <pic:pic xmlns:pic="http://schemas.openxmlformats.org/drawingml/2006/picture">
-                    <pic:nvPicPr>
-                      <pic:cNvPr id="1" name=""/>
-                      <pic:cNvPicPr/>
-                    </pic:nvPicPr>
-                    <pic:blipFill>
-                      <a:blip r:embed="rId30"/>
-                      <a:stretch>
-                        <a:fillRect/>
-                      </a:stretch>
-                    </pic:blipFill>
-                    <pic:spPr>
-                      <a:xfrm>
-                        <a:off x="0" y="0"/>
-                        <a:ext cx="2377440" cy="1371600"/>
-                      </a:xfrm>
-                      <a:prstGeom prst="rect">
-                        <a:avLst/>
-                      </a:prstGeom>
-                    </pic:spPr>
-                  </pic:pic>
-                </a:graphicData>
-              </a:graphic>
-            </wp:inline>
-          </w:drawing>
-        </w:r>
-      </w:del>
     </w:p>
     <w:p>
       <w:pPr>
@@ -13125,7 +13077,7 @@
           <w:szCs w:val="24"/>
         </w:rPr>
       </w:pPr>
-      <w:bookmarkStart w:id="50" w:name="_Toc495484433"/>
+      <w:bookmarkStart w:id="46" w:name="_Toc495484433"/>
       <w:r>
         <w:rPr>
           <w:rFonts w:ascii="Times New Roman" w:hAnsi="Times New Roman" w:cs="Times New Roman"/>
@@ -13142,7 +13094,7 @@
         </w:rPr>
         <w:t>ackage Content</w:t>
       </w:r>
-      <w:bookmarkEnd w:id="50"/>
+      <w:bookmarkEnd w:id="46"/>
     </w:p>
     <w:p>
       <w:pPr>
@@ -13176,7 +13128,7 @@
                     <pic:cNvPicPr/>
                   </pic:nvPicPr>
                   <pic:blipFill>
-                    <a:blip r:embed="rId31"/>
+                    <a:blip r:embed="rId30"/>
                     <a:stretch>
                       <a:fillRect/>
                     </a:stretch>
@@ -18066,6 +18018,76 @@
                   <wp:extent cx="2276475" cy="3495675"/>
                   <wp:effectExtent l="0" t="0" r="9525" b="9525"/>
                   <wp:docPr id="53" name="Picture 53"/>
+                  <wp:cNvGraphicFramePr>
+                    <a:graphicFrameLocks xmlns:a="http://schemas.openxmlformats.org/drawingml/2006/main" noChangeAspect="1"/>
+                  </wp:cNvGraphicFramePr>
+                  <a:graphic xmlns:a="http://schemas.openxmlformats.org/drawingml/2006/main">
+                    <a:graphicData uri="http://schemas.openxmlformats.org/drawingml/2006/picture">
+                      <pic:pic xmlns:pic="http://schemas.openxmlformats.org/drawingml/2006/picture">
+                        <pic:nvPicPr>
+                          <pic:cNvPr id="1" name=""/>
+                          <pic:cNvPicPr/>
+                        </pic:nvPicPr>
+                        <pic:blipFill>
+                          <a:blip r:embed="rId31"/>
+                          <a:stretch>
+                            <a:fillRect/>
+                          </a:stretch>
+                        </pic:blipFill>
+                        <pic:spPr>
+                          <a:xfrm>
+                            <a:off x="0" y="0"/>
+                            <a:ext cx="2276475" cy="3495675"/>
+                          </a:xfrm>
+                          <a:prstGeom prst="rect">
+                            <a:avLst/>
+                          </a:prstGeom>
+                        </pic:spPr>
+                      </pic:pic>
+                    </a:graphicData>
+                  </a:graphic>
+                </wp:inline>
+              </w:drawing>
+            </w:r>
+          </w:p>
+          <w:p>
+            <w:pPr>
+              <w:pStyle w:val="ListParagraph"/>
+              <w:numPr>
+                <w:ilvl w:val="0"/>
+                <w:numId w:val="41"/>
+              </w:numPr>
+              <w:rPr>
+                <w:rFonts w:ascii="Times New Roman" w:hAnsi="Times New Roman"/>
+                <w:b/>
+              </w:rPr>
+            </w:pPr>
+            <w:r>
+              <w:rPr>
+                <w:rFonts w:ascii="Times New Roman" w:hAnsi="Times New Roman"/>
+                <w:b/>
+              </w:rPr>
+              <w:t>OLE DB Source</w:t>
+            </w:r>
+          </w:p>
+          <w:p>
+            <w:pPr>
+              <w:rPr>
+                <w:rFonts w:ascii="Times New Roman" w:hAnsi="Times New Roman"/>
+                <w:b/>
+              </w:rPr>
+            </w:pPr>
+            <w:r>
+              <w:rPr>
+                <w:rFonts w:ascii="Times New Roman" w:hAnsi="Times New Roman"/>
+                <w:noProof/>
+              </w:rPr>
+              <w:lastRenderedPageBreak/>
+              <w:drawing>
+                <wp:inline distT="0" distB="0" distL="0" distR="0" wp14:anchorId="6810BDE6" wp14:editId="5C118E25">
+                  <wp:extent cx="5234940" cy="3611880"/>
+                  <wp:effectExtent l="0" t="0" r="3810" b="7620"/>
+                  <wp:docPr id="54" name="Picture 54"/>
                   <wp:cNvGraphicFramePr>
                     <a:graphicFrameLocks xmlns:a="http://schemas.openxmlformats.org/drawingml/2006/main" noChangeAspect="1"/>
                   </wp:cNvGraphicFramePr>
@@ -18085,7 +18107,7 @@
                         <pic:spPr>
                           <a:xfrm>
                             <a:off x="0" y="0"/>
-                            <a:ext cx="2276475" cy="3495675"/>
+                            <a:ext cx="5234940" cy="3611880"/>
                           </a:xfrm>
                           <a:prstGeom prst="rect">
                             <a:avLst/>
@@ -18100,29 +18122,9 @@
           </w:p>
           <w:p>
             <w:pPr>
-              <w:pStyle w:val="ListParagraph"/>
-              <w:numPr>
-                <w:ilvl w:val="0"/>
-                <w:numId w:val="41"/>
-              </w:numPr>
-              <w:rPr>
-                <w:rFonts w:ascii="Times New Roman" w:hAnsi="Times New Roman"/>
-                <w:b/>
-              </w:rPr>
-            </w:pPr>
-            <w:r>
-              <w:rPr>
-                <w:rFonts w:ascii="Times New Roman" w:hAnsi="Times New Roman"/>
-                <w:b/>
-              </w:rPr>
-              <w:t>OLE DB Source</w:t>
-            </w:r>
-          </w:p>
-          <w:p>
-            <w:pPr>
-              <w:rPr>
-                <w:rFonts w:ascii="Times New Roman" w:hAnsi="Times New Roman"/>
-                <w:b/>
+              <w:rPr>
+                <w:rFonts w:ascii="Times New Roman" w:hAnsi="Times New Roman"/>
+                <w:noProof/>
               </w:rPr>
             </w:pPr>
             <w:r>
@@ -18132,10 +18134,10 @@
               </w:rPr>
               <w:lastRenderedPageBreak/>
               <w:drawing>
-                <wp:inline distT="0" distB="0" distL="0" distR="0" wp14:anchorId="6810BDE6" wp14:editId="5C118E25">
-                  <wp:extent cx="5234940" cy="3611880"/>
-                  <wp:effectExtent l="0" t="0" r="3810" b="7620"/>
-                  <wp:docPr id="54" name="Picture 54"/>
+                <wp:inline distT="0" distB="0" distL="0" distR="0" wp14:anchorId="4EE1E80B" wp14:editId="33F127DA">
+                  <wp:extent cx="5234940" cy="5452745"/>
+                  <wp:effectExtent l="0" t="0" r="3810" b="0"/>
+                  <wp:docPr id="55" name="Picture 55"/>
                   <wp:cNvGraphicFramePr>
                     <a:graphicFrameLocks xmlns:a="http://schemas.openxmlformats.org/drawingml/2006/main" noChangeAspect="1"/>
                   </wp:cNvGraphicFramePr>
@@ -18155,7 +18157,7 @@
                         <pic:spPr>
                           <a:xfrm>
                             <a:off x="0" y="0"/>
-                            <a:ext cx="5234940" cy="3611880"/>
+                            <a:ext cx="5234940" cy="5452745"/>
                           </a:xfrm>
                           <a:prstGeom prst="rect">
                             <a:avLst/>
@@ -18167,14 +18169,13 @@
                 </wp:inline>
               </w:drawing>
             </w:r>
-          </w:p>
-          <w:p>
-            <w:pPr>
-              <w:rPr>
-                <w:rFonts w:ascii="Times New Roman" w:hAnsi="Times New Roman"/>
-                <w:noProof/>
-              </w:rPr>
-            </w:pPr>
+            <w:r>
+              <w:rPr>
+                <w:rFonts w:ascii="Times New Roman" w:hAnsi="Times New Roman"/>
+                <w:noProof/>
+              </w:rPr>
+              <w:t xml:space="preserve"> </w:t>
+            </w:r>
             <w:r>
               <w:rPr>
                 <w:rFonts w:ascii="Times New Roman" w:hAnsi="Times New Roman"/>
@@ -18182,10 +18183,10 @@
               </w:rPr>
               <w:lastRenderedPageBreak/>
               <w:drawing>
-                <wp:inline distT="0" distB="0" distL="0" distR="0" wp14:anchorId="4EE1E80B" wp14:editId="33F127DA">
-                  <wp:extent cx="5234940" cy="5452745"/>
-                  <wp:effectExtent l="0" t="0" r="3810" b="0"/>
-                  <wp:docPr id="55" name="Picture 55"/>
+                <wp:inline distT="0" distB="0" distL="0" distR="0" wp14:anchorId="70EE7F09" wp14:editId="63096836">
+                  <wp:extent cx="5234940" cy="4377055"/>
+                  <wp:effectExtent l="0" t="0" r="3810" b="4445"/>
+                  <wp:docPr id="56" name="Picture 56"/>
                   <wp:cNvGraphicFramePr>
                     <a:graphicFrameLocks xmlns:a="http://schemas.openxmlformats.org/drawingml/2006/main" noChangeAspect="1"/>
                   </wp:cNvGraphicFramePr>
@@ -18205,7 +18206,7 @@
                         <pic:spPr>
                           <a:xfrm>
                             <a:off x="0" y="0"/>
-                            <a:ext cx="5234940" cy="5452745"/>
+                            <a:ext cx="5234940" cy="4377055"/>
                           </a:xfrm>
                           <a:prstGeom prst="rect">
                             <a:avLst/>
@@ -18217,13 +18218,34 @@
                 </wp:inline>
               </w:drawing>
             </w:r>
-            <w:r>
-              <w:rPr>
-                <w:rFonts w:ascii="Times New Roman" w:hAnsi="Times New Roman"/>
-                <w:noProof/>
-              </w:rPr>
-              <w:t xml:space="preserve"> </w:t>
-            </w:r>
+          </w:p>
+          <w:p>
+            <w:pPr>
+              <w:pStyle w:val="ListParagraph"/>
+              <w:numPr>
+                <w:ilvl w:val="0"/>
+                <w:numId w:val="41"/>
+              </w:numPr>
+              <w:rPr>
+                <w:rFonts w:ascii="Times New Roman" w:hAnsi="Times New Roman"/>
+                <w:b/>
+              </w:rPr>
+            </w:pPr>
+            <w:r>
+              <w:rPr>
+                <w:rFonts w:ascii="Times New Roman" w:hAnsi="Times New Roman"/>
+                <w:b/>
+              </w:rPr>
+              <w:t>Data Conversion</w:t>
+            </w:r>
+          </w:p>
+          <w:p>
+            <w:pPr>
+              <w:rPr>
+                <w:rFonts w:ascii="Times New Roman" w:hAnsi="Times New Roman"/>
+                <w:b/>
+              </w:rPr>
+            </w:pPr>
             <w:r>
               <w:rPr>
                 <w:rFonts w:ascii="Times New Roman" w:hAnsi="Times New Roman"/>
@@ -18231,10 +18253,10 @@
               </w:rPr>
               <w:lastRenderedPageBreak/>
               <w:drawing>
-                <wp:inline distT="0" distB="0" distL="0" distR="0" wp14:anchorId="70EE7F09" wp14:editId="63096836">
-                  <wp:extent cx="5234940" cy="4377055"/>
-                  <wp:effectExtent l="0" t="0" r="3810" b="4445"/>
-                  <wp:docPr id="56" name="Picture 56"/>
+                <wp:inline distT="0" distB="0" distL="0" distR="0" wp14:anchorId="487344F8" wp14:editId="043B458F">
+                  <wp:extent cx="5234940" cy="7052310"/>
+                  <wp:effectExtent l="0" t="0" r="3810" b="0"/>
+                  <wp:docPr id="57" name="Picture 57"/>
                   <wp:cNvGraphicFramePr>
                     <a:graphicFrameLocks xmlns:a="http://schemas.openxmlformats.org/drawingml/2006/main" noChangeAspect="1"/>
                   </wp:cNvGraphicFramePr>
@@ -18254,7 +18276,7 @@
                         <pic:spPr>
                           <a:xfrm>
                             <a:off x="0" y="0"/>
-                            <a:ext cx="5234940" cy="4377055"/>
+                            <a:ext cx="5234940" cy="7052310"/>
                           </a:xfrm>
                           <a:prstGeom prst="rect">
                             <a:avLst/>
@@ -18266,34 +18288,13 @@
                 </wp:inline>
               </w:drawing>
             </w:r>
-          </w:p>
-          <w:p>
-            <w:pPr>
-              <w:pStyle w:val="ListParagraph"/>
-              <w:numPr>
-                <w:ilvl w:val="0"/>
-                <w:numId w:val="41"/>
-              </w:numPr>
-              <w:rPr>
-                <w:rFonts w:ascii="Times New Roman" w:hAnsi="Times New Roman"/>
-                <w:b/>
-              </w:rPr>
-            </w:pPr>
-            <w:r>
-              <w:rPr>
-                <w:rFonts w:ascii="Times New Roman" w:hAnsi="Times New Roman"/>
-                <w:b/>
-              </w:rPr>
-              <w:t>Data Conversion</w:t>
-            </w:r>
-          </w:p>
-          <w:p>
-            <w:pPr>
-              <w:rPr>
-                <w:rFonts w:ascii="Times New Roman" w:hAnsi="Times New Roman"/>
-                <w:b/>
-              </w:rPr>
-            </w:pPr>
+            <w:r>
+              <w:rPr>
+                <w:rFonts w:ascii="Times New Roman" w:hAnsi="Times New Roman"/>
+                <w:noProof/>
+              </w:rPr>
+              <w:t xml:space="preserve"> </w:t>
+            </w:r>
             <w:r>
               <w:rPr>
                 <w:rFonts w:ascii="Times New Roman" w:hAnsi="Times New Roman"/>
@@ -18301,10 +18302,10 @@
               </w:rPr>
               <w:lastRenderedPageBreak/>
               <w:drawing>
-                <wp:inline distT="0" distB="0" distL="0" distR="0" wp14:anchorId="487344F8" wp14:editId="043B458F">
-                  <wp:extent cx="5234940" cy="7052310"/>
+                <wp:inline distT="0" distB="0" distL="0" distR="0" wp14:anchorId="2F3B6151" wp14:editId="74DCA0F4">
+                  <wp:extent cx="5234940" cy="2762250"/>
                   <wp:effectExtent l="0" t="0" r="3810" b="0"/>
-                  <wp:docPr id="57" name="Picture 57"/>
+                  <wp:docPr id="58" name="Picture 58"/>
                   <wp:cNvGraphicFramePr>
                     <a:graphicFrameLocks xmlns:a="http://schemas.openxmlformats.org/drawingml/2006/main" noChangeAspect="1"/>
                   </wp:cNvGraphicFramePr>
@@ -18324,7 +18325,7 @@
                         <pic:spPr>
                           <a:xfrm>
                             <a:off x="0" y="0"/>
-                            <a:ext cx="5234940" cy="7052310"/>
+                            <a:ext cx="5234940" cy="2762250"/>
                           </a:xfrm>
                           <a:prstGeom prst="rect">
                             <a:avLst/>
@@ -18336,24 +18337,44 @@
                 </wp:inline>
               </w:drawing>
             </w:r>
-            <w:r>
-              <w:rPr>
-                <w:rFonts w:ascii="Times New Roman" w:hAnsi="Times New Roman"/>
-                <w:noProof/>
-              </w:rPr>
-              <w:t xml:space="preserve"> </w:t>
-            </w:r>
-            <w:r>
-              <w:rPr>
-                <w:rFonts w:ascii="Times New Roman" w:hAnsi="Times New Roman"/>
-                <w:noProof/>
-              </w:rPr>
-              <w:lastRenderedPageBreak/>
+          </w:p>
+          <w:p>
+            <w:pPr>
+              <w:pStyle w:val="ListParagraph"/>
+              <w:numPr>
+                <w:ilvl w:val="0"/>
+                <w:numId w:val="41"/>
+              </w:numPr>
+              <w:rPr>
+                <w:rFonts w:ascii="Times New Roman" w:hAnsi="Times New Roman"/>
+                <w:b/>
+              </w:rPr>
+            </w:pPr>
+            <w:r>
+              <w:rPr>
+                <w:rFonts w:ascii="Times New Roman" w:hAnsi="Times New Roman"/>
+                <w:b/>
+              </w:rPr>
+              <w:t>Derived Column</w:t>
+            </w:r>
+          </w:p>
+          <w:p>
+            <w:pPr>
+              <w:rPr>
+                <w:rFonts w:ascii="Times New Roman" w:hAnsi="Times New Roman"/>
+                <w:b/>
+              </w:rPr>
+            </w:pPr>
+            <w:r>
+              <w:rPr>
+                <w:rFonts w:ascii="Times New Roman" w:hAnsi="Times New Roman"/>
+                <w:noProof/>
+              </w:rPr>
               <w:drawing>
-                <wp:inline distT="0" distB="0" distL="0" distR="0" wp14:anchorId="2F3B6151" wp14:editId="74DCA0F4">
-                  <wp:extent cx="5234940" cy="2762250"/>
+                <wp:inline distT="0" distB="0" distL="0" distR="0" wp14:anchorId="443FBD65" wp14:editId="3817F67C">
+                  <wp:extent cx="5234940" cy="534035"/>
                   <wp:effectExtent l="0" t="0" r="3810" b="0"/>
-                  <wp:docPr id="58" name="Picture 58"/>
+                  <wp:docPr id="59" name="Picture 59"/>
                   <wp:cNvGraphicFramePr>
                     <a:graphicFrameLocks xmlns:a="http://schemas.openxmlformats.org/drawingml/2006/main" noChangeAspect="1"/>
                   </wp:cNvGraphicFramePr>
@@ -18373,7 +18394,7 @@
                         <pic:spPr>
                           <a:xfrm>
                             <a:off x="0" y="0"/>
-                            <a:ext cx="5234940" cy="2762250"/>
+                            <a:ext cx="5234940" cy="534035"/>
                           </a:xfrm>
                           <a:prstGeom prst="rect">
                             <a:avLst/>
@@ -18388,11 +18409,20 @@
           </w:p>
           <w:p>
             <w:pPr>
+              <w:rPr>
+                <w:rFonts w:ascii="Times New Roman" w:hAnsi="Times New Roman"/>
+                <w:b/>
+              </w:rPr>
+            </w:pPr>
+          </w:p>
+          <w:p>
+            <w:pPr>
               <w:pStyle w:val="ListParagraph"/>
               <w:numPr>
                 <w:ilvl w:val="0"/>
                 <w:numId w:val="41"/>
               </w:numPr>
+              <w:spacing w:after="0"/>
               <w:rPr>
                 <w:rFonts w:ascii="Times New Roman" w:hAnsi="Times New Roman"/>
                 <w:b/>
@@ -18403,7 +18433,22 @@
                 <w:rFonts w:ascii="Times New Roman" w:hAnsi="Times New Roman"/>
                 <w:b/>
               </w:rPr>
-              <w:t>Derived Column</w:t>
+              <w:t>File Destination</w:t>
+            </w:r>
+          </w:p>
+          <w:p>
+            <w:pPr>
+              <w:spacing w:after="0"/>
+              <w:ind w:left="360"/>
+              <w:rPr>
+                <w:rFonts w:ascii="Times New Roman" w:hAnsi="Times New Roman"/>
+              </w:rPr>
+            </w:pPr>
+            <w:r>
+              <w:rPr>
+                <w:rFonts w:ascii="Times New Roman" w:hAnsi="Times New Roman"/>
+              </w:rPr>
+              <w:t>Connection Manager</w:t>
             </w:r>
           </w:p>
           <w:p>
@@ -18419,10 +18464,10 @@
                 <w:noProof/>
               </w:rPr>
               <w:drawing>
-                <wp:inline distT="0" distB="0" distL="0" distR="0" wp14:anchorId="443FBD65" wp14:editId="3817F67C">
-                  <wp:extent cx="5234940" cy="534035"/>
+                <wp:inline distT="0" distB="0" distL="0" distR="0" wp14:anchorId="5225BFB8" wp14:editId="78AA6345">
+                  <wp:extent cx="5234940" cy="1739265"/>
                   <wp:effectExtent l="0" t="0" r="3810" b="0"/>
-                  <wp:docPr id="59" name="Picture 59"/>
+                  <wp:docPr id="60" name="Picture 60"/>
                   <wp:cNvGraphicFramePr>
                     <a:graphicFrameLocks xmlns:a="http://schemas.openxmlformats.org/drawingml/2006/main" noChangeAspect="1"/>
                   </wp:cNvGraphicFramePr>
@@ -18442,7 +18487,7 @@
                         <pic:spPr>
                           <a:xfrm>
                             <a:off x="0" y="0"/>
-                            <a:ext cx="5234940" cy="534035"/>
+                            <a:ext cx="5234940" cy="1739265"/>
                           </a:xfrm>
                           <a:prstGeom prst="rect">
                             <a:avLst/>
@@ -18465,39 +18510,19 @@
           </w:p>
           <w:p>
             <w:pPr>
-              <w:pStyle w:val="ListParagraph"/>
-              <w:numPr>
-                <w:ilvl w:val="0"/>
-                <w:numId w:val="41"/>
-              </w:numPr>
-              <w:spacing w:after="0"/>
               <w:rPr>
                 <w:rFonts w:ascii="Times New Roman" w:hAnsi="Times New Roman"/>
                 <w:b/>
               </w:rPr>
             </w:pPr>
-            <w:r>
+          </w:p>
+          <w:p>
+            <w:pPr>
               <w:rPr>
                 <w:rFonts w:ascii="Times New Roman" w:hAnsi="Times New Roman"/>
                 <w:b/>
               </w:rPr>
-              <w:t>File Destination</w:t>
-            </w:r>
-          </w:p>
-          <w:p>
-            <w:pPr>
-              <w:spacing w:after="0"/>
-              <w:ind w:left="360"/>
-              <w:rPr>
-                <w:rFonts w:ascii="Times New Roman" w:hAnsi="Times New Roman"/>
-              </w:rPr>
-            </w:pPr>
-            <w:r>
-              <w:rPr>
-                <w:rFonts w:ascii="Times New Roman" w:hAnsi="Times New Roman"/>
-              </w:rPr>
-              <w:t>Connection Manager</w:t>
-            </w:r>
+            </w:pPr>
           </w:p>
           <w:p>
             <w:pPr>
@@ -18506,16 +18531,31 @@
                 <w:b/>
               </w:rPr>
             </w:pPr>
+          </w:p>
+          <w:p>
+            <w:pPr>
+              <w:rPr>
+                <w:rFonts w:ascii="Times New Roman" w:hAnsi="Times New Roman"/>
+                <w:b/>
+              </w:rPr>
+            </w:pPr>
+            <w:r>
+              <w:rPr>
+                <w:rFonts w:ascii="Times New Roman" w:hAnsi="Times New Roman"/>
+              </w:rPr>
+              <w:lastRenderedPageBreak/>
+              <w:t>Mappings</w:t>
+            </w:r>
             <w:r>
               <w:rPr>
                 <w:rFonts w:ascii="Times New Roman" w:hAnsi="Times New Roman"/>
                 <w:noProof/>
               </w:rPr>
               <w:drawing>
-                <wp:inline distT="0" distB="0" distL="0" distR="0" wp14:anchorId="5225BFB8" wp14:editId="78AA6345">
-                  <wp:extent cx="5234940" cy="1739265"/>
-                  <wp:effectExtent l="0" t="0" r="3810" b="0"/>
-                  <wp:docPr id="60" name="Picture 60"/>
+                <wp:inline distT="0" distB="0" distL="0" distR="0" wp14:anchorId="26001C21" wp14:editId="41F3EA5F">
+                  <wp:extent cx="5234940" cy="5057775"/>
+                  <wp:effectExtent l="0" t="0" r="3810" b="9525"/>
+                  <wp:docPr id="61" name="Picture 61"/>
                   <wp:cNvGraphicFramePr>
                     <a:graphicFrameLocks xmlns:a="http://schemas.openxmlformats.org/drawingml/2006/main" noChangeAspect="1"/>
                   </wp:cNvGraphicFramePr>
@@ -18535,7 +18575,7 @@
                         <pic:spPr>
                           <a:xfrm>
                             <a:off x="0" y="0"/>
-                            <a:ext cx="5234940" cy="1739265"/>
+                            <a:ext cx="5234940" cy="5057775"/>
                           </a:xfrm>
                           <a:prstGeom prst="rect">
                             <a:avLst/>
@@ -18555,55 +18595,17 @@
                 <w:b/>
               </w:rPr>
             </w:pPr>
-          </w:p>
-          <w:p>
-            <w:pPr>
-              <w:rPr>
-                <w:rFonts w:ascii="Times New Roman" w:hAnsi="Times New Roman"/>
-                <w:b/>
-              </w:rPr>
-            </w:pPr>
-          </w:p>
-          <w:p>
-            <w:pPr>
-              <w:rPr>
-                <w:rFonts w:ascii="Times New Roman" w:hAnsi="Times New Roman"/>
-                <w:b/>
-              </w:rPr>
-            </w:pPr>
-          </w:p>
-          <w:p>
-            <w:pPr>
-              <w:rPr>
-                <w:rFonts w:ascii="Times New Roman" w:hAnsi="Times New Roman"/>
-                <w:b/>
-              </w:rPr>
-            </w:pPr>
-          </w:p>
-          <w:p>
-            <w:pPr>
-              <w:rPr>
-                <w:rFonts w:ascii="Times New Roman" w:hAnsi="Times New Roman"/>
-                <w:b/>
-              </w:rPr>
-            </w:pPr>
-            <w:r>
-              <w:rPr>
-                <w:rFonts w:ascii="Times New Roman" w:hAnsi="Times New Roman"/>
+            <w:r>
+              <w:rPr>
+                <w:rFonts w:ascii="Times New Roman" w:hAnsi="Times New Roman"/>
+                <w:noProof/>
               </w:rPr>
               <w:lastRenderedPageBreak/>
-              <w:t>Mappings</w:t>
-            </w:r>
-            <w:r>
-              <w:rPr>
-                <w:rFonts w:ascii="Times New Roman" w:hAnsi="Times New Roman"/>
-                <w:noProof/>
-              </w:rPr>
               <w:drawing>
-                <wp:inline distT="0" distB="0" distL="0" distR="0" wp14:anchorId="26001C21" wp14:editId="41F3EA5F">
-                  <wp:extent cx="5234940" cy="5057775"/>
-                  <wp:effectExtent l="0" t="0" r="3810" b="9525"/>
-                  <wp:docPr id="61" name="Picture 61"/>
+                <wp:inline distT="0" distB="0" distL="0" distR="0" wp14:anchorId="69C01C4D" wp14:editId="315C3C1F">
+                  <wp:extent cx="5234940" cy="4778375"/>
+                  <wp:effectExtent l="0" t="0" r="3810" b="3175"/>
+                  <wp:docPr id="63" name="Picture 63"/>
                   <wp:cNvGraphicFramePr>
                     <a:graphicFrameLocks xmlns:a="http://schemas.openxmlformats.org/drawingml/2006/main" noChangeAspect="1"/>
                   </wp:cNvGraphicFramePr>
@@ -18623,7 +18625,7 @@
                         <pic:spPr>
                           <a:xfrm>
                             <a:off x="0" y="0"/>
-                            <a:ext cx="5234940" cy="5057775"/>
+                            <a:ext cx="5234940" cy="4778375"/>
                           </a:xfrm>
                           <a:prstGeom prst="rect">
                             <a:avLst/>
@@ -18643,17 +18645,94 @@
                 <w:b/>
               </w:rPr>
             </w:pPr>
-            <w:r>
-              <w:rPr>
-                <w:rFonts w:ascii="Times New Roman" w:hAnsi="Times New Roman"/>
-                <w:noProof/>
-              </w:rPr>
-              <w:lastRenderedPageBreak/>
+          </w:p>
+        </w:tc>
+      </w:tr>
+      <w:tr>
+        <w:tc>
+          <w:tcPr>
+            <w:tcW w:w="535" w:type="dxa"/>
+          </w:tcPr>
+          <w:p>
+            <w:pPr>
+              <w:rPr>
+                <w:rFonts w:ascii="Times New Roman" w:hAnsi="Times New Roman"/>
+                <w:b/>
+              </w:rPr>
+            </w:pPr>
+          </w:p>
+        </w:tc>
+        <w:tc>
+          <w:tcPr>
+            <w:tcW w:w="8550" w:type="dxa"/>
+          </w:tcPr>
+          <w:p>
+            <w:pPr>
+              <w:rPr>
+                <w:rFonts w:ascii="Times New Roman" w:hAnsi="Times New Roman"/>
+                <w:b/>
+              </w:rPr>
+            </w:pPr>
+          </w:p>
+        </w:tc>
+      </w:tr>
+      <w:tr>
+        <w:tc>
+          <w:tcPr>
+            <w:tcW w:w="535" w:type="dxa"/>
+          </w:tcPr>
+          <w:p>
+            <w:pPr>
+              <w:rPr>
+                <w:rFonts w:ascii="Times New Roman" w:hAnsi="Times New Roman"/>
+                <w:b/>
+              </w:rPr>
+            </w:pPr>
+            <w:r>
+              <w:rPr>
+                <w:rFonts w:ascii="Times New Roman" w:hAnsi="Times New Roman"/>
+                <w:b/>
+              </w:rPr>
+              <w:t>3a.</w:t>
+            </w:r>
+          </w:p>
+        </w:tc>
+        <w:tc>
+          <w:tcPr>
+            <w:tcW w:w="8550" w:type="dxa"/>
+          </w:tcPr>
+          <w:p>
+            <w:pPr>
+              <w:rPr>
+                <w:rFonts w:ascii="Times New Roman" w:hAnsi="Times New Roman"/>
+                <w:b/>
+              </w:rPr>
+            </w:pPr>
+            <w:r>
+              <w:rPr>
+                <w:rFonts w:ascii="Times New Roman" w:hAnsi="Times New Roman"/>
+                <w:b/>
+              </w:rPr>
+              <w:t>Send Mail Task</w:t>
+            </w:r>
+          </w:p>
+          <w:p>
+            <w:pPr>
+              <w:rPr>
+                <w:rFonts w:ascii="Times New Roman" w:hAnsi="Times New Roman"/>
+                <w:b/>
+              </w:rPr>
+            </w:pPr>
+            <w:r>
+              <w:rPr>
+                <w:rFonts w:ascii="Times New Roman" w:hAnsi="Times New Roman"/>
+                <w:noProof/>
+              </w:rPr>
               <w:drawing>
-                <wp:inline distT="0" distB="0" distL="0" distR="0" wp14:anchorId="69C01C4D" wp14:editId="315C3C1F">
-                  <wp:extent cx="5234940" cy="4778375"/>
-                  <wp:effectExtent l="0" t="0" r="3810" b="3175"/>
-                  <wp:docPr id="63" name="Picture 63"/>
+                <wp:inline distT="0" distB="0" distL="0" distR="0" wp14:anchorId="7FED7175" wp14:editId="432C755A">
+                  <wp:extent cx="5234940" cy="529590"/>
+                  <wp:effectExtent l="0" t="0" r="3810" b="3810"/>
+                  <wp:docPr id="64" name="Picture 64"/>
                   <wp:cNvGraphicFramePr>
                     <a:graphicFrameLocks xmlns:a="http://schemas.openxmlformats.org/drawingml/2006/main" noChangeAspect="1"/>
                   </wp:cNvGraphicFramePr>
@@ -18673,7 +18752,7 @@
                         <pic:spPr>
                           <a:xfrm>
                             <a:off x="0" y="0"/>
-                            <a:ext cx="5234940" cy="4778375"/>
+                            <a:ext cx="5234940" cy="529590"/>
                           </a:xfrm>
                           <a:prstGeom prst="rect">
                             <a:avLst/>
@@ -18693,94 +18772,17 @@
                 <w:b/>
               </w:rPr>
             </w:pPr>
-          </w:p>
-        </w:tc>
-      </w:tr>
-      <w:tr>
-        <w:tc>
-          <w:tcPr>
-            <w:tcW w:w="535" w:type="dxa"/>
-          </w:tcPr>
-          <w:p>
-            <w:pPr>
-              <w:rPr>
-                <w:rFonts w:ascii="Times New Roman" w:hAnsi="Times New Roman"/>
-                <w:b/>
-              </w:rPr>
-            </w:pPr>
-          </w:p>
-        </w:tc>
-        <w:tc>
-          <w:tcPr>
-            <w:tcW w:w="8550" w:type="dxa"/>
-          </w:tcPr>
-          <w:p>
-            <w:pPr>
-              <w:rPr>
-                <w:rFonts w:ascii="Times New Roman" w:hAnsi="Times New Roman"/>
-                <w:b/>
-              </w:rPr>
-            </w:pPr>
-          </w:p>
-        </w:tc>
-      </w:tr>
-      <w:tr>
-        <w:tc>
-          <w:tcPr>
-            <w:tcW w:w="535" w:type="dxa"/>
-          </w:tcPr>
-          <w:p>
-            <w:pPr>
-              <w:rPr>
-                <w:rFonts w:ascii="Times New Roman" w:hAnsi="Times New Roman"/>
-                <w:b/>
-              </w:rPr>
-            </w:pPr>
-            <w:r>
-              <w:rPr>
-                <w:rFonts w:ascii="Times New Roman" w:hAnsi="Times New Roman"/>
-                <w:b/>
-              </w:rPr>
-              <w:t>3a.</w:t>
-            </w:r>
-          </w:p>
-        </w:tc>
-        <w:tc>
-          <w:tcPr>
-            <w:tcW w:w="8550" w:type="dxa"/>
-          </w:tcPr>
-          <w:p>
-            <w:pPr>
-              <w:rPr>
-                <w:rFonts w:ascii="Times New Roman" w:hAnsi="Times New Roman"/>
-                <w:b/>
-              </w:rPr>
-            </w:pPr>
-            <w:r>
-              <w:rPr>
-                <w:rFonts w:ascii="Times New Roman" w:hAnsi="Times New Roman"/>
-                <w:b/>
-              </w:rPr>
-              <w:t>Send Mail Task</w:t>
-            </w:r>
-          </w:p>
-          <w:p>
-            <w:pPr>
-              <w:rPr>
-                <w:rFonts w:ascii="Times New Roman" w:hAnsi="Times New Roman"/>
-                <w:b/>
-              </w:rPr>
-            </w:pPr>
-            <w:r>
-              <w:rPr>
-                <w:rFonts w:ascii="Times New Roman" w:hAnsi="Times New Roman"/>
-                <w:noProof/>
-              </w:rPr>
+            <w:r>
+              <w:rPr>
+                <w:rFonts w:ascii="Times New Roman" w:hAnsi="Times New Roman"/>
+                <w:noProof/>
+              </w:rPr>
+              <w:lastRenderedPageBreak/>
               <w:drawing>
-                <wp:inline distT="0" distB="0" distL="0" distR="0" wp14:anchorId="7FED7175" wp14:editId="432C755A">
-                  <wp:extent cx="5234940" cy="529590"/>
-                  <wp:effectExtent l="0" t="0" r="3810" b="3810"/>
-                  <wp:docPr id="64" name="Picture 64"/>
+                <wp:inline distT="0" distB="0" distL="0" distR="0" wp14:anchorId="112E19AF" wp14:editId="6E1A7C90">
+                  <wp:extent cx="5234940" cy="2341880"/>
+                  <wp:effectExtent l="0" t="0" r="3810" b="1270"/>
+                  <wp:docPr id="65" name="Picture 65"/>
                   <wp:cNvGraphicFramePr>
                     <a:graphicFrameLocks xmlns:a="http://schemas.openxmlformats.org/drawingml/2006/main" noChangeAspect="1"/>
                   </wp:cNvGraphicFramePr>
@@ -18800,7 +18802,7 @@
                         <pic:spPr>
                           <a:xfrm>
                             <a:off x="0" y="0"/>
-                            <a:ext cx="5234940" cy="529590"/>
+                            <a:ext cx="5234940" cy="2341880"/>
                           </a:xfrm>
                           <a:prstGeom prst="rect">
                             <a:avLst/>
@@ -18825,12 +18827,11 @@
                 <w:rFonts w:ascii="Times New Roman" w:hAnsi="Times New Roman"/>
                 <w:noProof/>
               </w:rPr>
-              <w:lastRenderedPageBreak/>
               <w:drawing>
-                <wp:inline distT="0" distB="0" distL="0" distR="0" wp14:anchorId="112E19AF" wp14:editId="6E1A7C90">
-                  <wp:extent cx="5234940" cy="2341880"/>
-                  <wp:effectExtent l="0" t="0" r="3810" b="1270"/>
-                  <wp:docPr id="65" name="Picture 65"/>
+                <wp:inline distT="0" distB="0" distL="0" distR="0" wp14:anchorId="14C41DC1" wp14:editId="5D97F4D1">
+                  <wp:extent cx="5234940" cy="1951990"/>
+                  <wp:effectExtent l="0" t="0" r="3810" b="0"/>
+                  <wp:docPr id="67" name="Picture 67"/>
                   <wp:cNvGraphicFramePr>
                     <a:graphicFrameLocks xmlns:a="http://schemas.openxmlformats.org/drawingml/2006/main" noChangeAspect="1"/>
                   </wp:cNvGraphicFramePr>
@@ -18850,55 +18851,6 @@
                         <pic:spPr>
                           <a:xfrm>
                             <a:off x="0" y="0"/>
-                            <a:ext cx="5234940" cy="2341880"/>
-                          </a:xfrm>
-                          <a:prstGeom prst="rect">
-                            <a:avLst/>
-                          </a:prstGeom>
-                        </pic:spPr>
-                      </pic:pic>
-                    </a:graphicData>
-                  </a:graphic>
-                </wp:inline>
-              </w:drawing>
-            </w:r>
-          </w:p>
-          <w:p>
-            <w:pPr>
-              <w:rPr>
-                <w:rFonts w:ascii="Times New Roman" w:hAnsi="Times New Roman"/>
-                <w:b/>
-              </w:rPr>
-            </w:pPr>
-            <w:r>
-              <w:rPr>
-                <w:rFonts w:ascii="Times New Roman" w:hAnsi="Times New Roman"/>
-                <w:noProof/>
-              </w:rPr>
-              <w:drawing>
-                <wp:inline distT="0" distB="0" distL="0" distR="0" wp14:anchorId="14C41DC1" wp14:editId="5D97F4D1">
-                  <wp:extent cx="5234940" cy="1951990"/>
-                  <wp:effectExtent l="0" t="0" r="3810" b="0"/>
-                  <wp:docPr id="67" name="Picture 67"/>
-                  <wp:cNvGraphicFramePr>
-                    <a:graphicFrameLocks xmlns:a="http://schemas.openxmlformats.org/drawingml/2006/main" noChangeAspect="1"/>
-                  </wp:cNvGraphicFramePr>
-                  <a:graphic xmlns:a="http://schemas.openxmlformats.org/drawingml/2006/main">
-                    <a:graphicData uri="http://schemas.openxmlformats.org/drawingml/2006/picture">
-                      <pic:pic xmlns:pic="http://schemas.openxmlformats.org/drawingml/2006/picture">
-                        <pic:nvPicPr>
-                          <pic:cNvPr id="1" name=""/>
-                          <pic:cNvPicPr/>
-                        </pic:nvPicPr>
-                        <pic:blipFill>
-                          <a:blip r:embed="rId44"/>
-                          <a:stretch>
-                            <a:fillRect/>
-                          </a:stretch>
-                        </pic:blipFill>
-                        <pic:spPr>
-                          <a:xfrm>
-                            <a:off x="0" y="0"/>
                             <a:ext cx="5234940" cy="1951990"/>
                           </a:xfrm>
                           <a:prstGeom prst="rect">
@@ -18978,6 +18930,7 @@
           <w:p>
             <w:pPr>
               <w:rPr>
+                <w:ins w:id="47" w:author="Palacherla, Susmitha C (NONUS)" w:date="2019-09-09T13:34:00Z"/>
                 <w:rFonts w:ascii="Times New Roman" w:hAnsi="Times New Roman"/>
                 <w:b/>
               </w:rPr>
@@ -19001,8 +18954,198 @@
                 <w:rFonts w:ascii="Times New Roman" w:hAnsi="Times New Roman"/>
                 <w:b/>
               </w:rPr>
-              <w:t xml:space="preserve"> similar to 3, 3a for respective Modules (Supervisor, Quality, LSA, Training)</w:t>
-            </w:r>
+              <w:t xml:space="preserve"> similar to 3, 3a for respective Modules (Supervisor, Quality, LSA, Training</w:t>
+            </w:r>
+            <w:ins w:id="48" w:author="Palacherla, Susmitha C (NONUS)" w:date="2019-09-09T13:32:00Z">
+              <w:r>
+                <w:rPr>
+                  <w:rFonts w:ascii="Times New Roman" w:hAnsi="Times New Roman"/>
+                  <w:b/>
+                </w:rPr>
+                <w:t xml:space="preserve"> and CSR QN Report</w:t>
+              </w:r>
+            </w:ins>
+            <w:r>
+              <w:rPr>
+                <w:rFonts w:ascii="Times New Roman" w:hAnsi="Times New Roman"/>
+                <w:b/>
+              </w:rPr>
+              <w:t>)</w:t>
+            </w:r>
+          </w:p>
+          <w:p>
+            <w:pPr>
+              <w:rPr>
+                <w:ins w:id="49" w:author="Palacherla, Susmitha C (NONUS)" w:date="2019-09-09T13:34:00Z"/>
+                <w:rFonts w:ascii="Times New Roman" w:hAnsi="Times New Roman"/>
+                <w:b/>
+              </w:rPr>
+            </w:pPr>
+            <w:ins w:id="50" w:author="Palacherla, Susmitha C (NONUS)" w:date="2019-09-09T13:34:00Z">
+              <w:r>
+                <w:rPr>
+                  <w:rFonts w:ascii="Times New Roman" w:hAnsi="Times New Roman"/>
+                  <w:b/>
+                </w:rPr>
+                <w:t>*Exception for step 8, CSR QN Report Data Conversion</w:t>
+              </w:r>
+            </w:ins>
+          </w:p>
+          <w:p>
+            <w:pPr>
+              <w:rPr>
+                <w:ins w:id="51" w:author="Palacherla, Susmitha C (NONUS)" w:date="2019-09-09T13:34:00Z"/>
+                <w:rFonts w:ascii="Times New Roman" w:hAnsi="Times New Roman"/>
+                <w:b/>
+              </w:rPr>
+            </w:pPr>
+            <w:ins w:id="52" w:author="Palacherla, Susmitha C (NONUS)" w:date="2019-09-09T13:34:00Z">
+              <w:r>
+                <w:rPr>
+                  <w:noProof/>
+                </w:rPr>
+                <w:lastRenderedPageBreak/>
+                <w:drawing>
+                  <wp:inline distT="0" distB="0" distL="0" distR="0" wp14:anchorId="071981AB" wp14:editId="65962BC9">
+                    <wp:extent cx="2743200" cy="3364992"/>
+                    <wp:effectExtent l="0" t="0" r="0" b="6985"/>
+                    <wp:docPr id="1" name="Picture 1"/>
+                    <wp:cNvGraphicFramePr>
+                      <a:graphicFrameLocks xmlns:a="http://schemas.openxmlformats.org/drawingml/2006/main" noChangeAspect="1"/>
+                    </wp:cNvGraphicFramePr>
+                    <a:graphic xmlns:a="http://schemas.openxmlformats.org/drawingml/2006/main">
+                      <a:graphicData uri="http://schemas.openxmlformats.org/drawingml/2006/picture">
+                        <pic:pic xmlns:pic="http://schemas.openxmlformats.org/drawingml/2006/picture">
+                          <pic:nvPicPr>
+                            <pic:cNvPr id="1" name=""/>
+                            <pic:cNvPicPr/>
+                          </pic:nvPicPr>
+                          <pic:blipFill>
+                            <a:blip r:embed="rId44"/>
+                            <a:stretch>
+                              <a:fillRect/>
+                            </a:stretch>
+                          </pic:blipFill>
+                          <pic:spPr>
+                            <a:xfrm>
+                              <a:off x="0" y="0"/>
+                              <a:ext cx="2743200" cy="3364992"/>
+                            </a:xfrm>
+                            <a:prstGeom prst="rect">
+                              <a:avLst/>
+                            </a:prstGeom>
+                          </pic:spPr>
+                        </pic:pic>
+                      </a:graphicData>
+                    </a:graphic>
+                  </wp:inline>
+                </w:drawing>
+              </w:r>
+            </w:ins>
+          </w:p>
+          <w:p>
+            <w:pPr>
+              <w:rPr>
+                <w:ins w:id="53" w:author="Palacherla, Susmitha C (NONUS)" w:date="2019-09-09T13:36:00Z"/>
+                <w:rFonts w:ascii="Times New Roman" w:hAnsi="Times New Roman"/>
+                <w:b/>
+              </w:rPr>
+            </w:pPr>
+            <w:ins w:id="54" w:author="Palacherla, Susmitha C (NONUS)" w:date="2019-09-09T13:36:00Z">
+              <w:r>
+                <w:rPr>
+                  <w:noProof/>
+                </w:rPr>
+                <w:drawing>
+                  <wp:inline distT="0" distB="0" distL="0" distR="0" wp14:anchorId="5BE0C6C4" wp14:editId="47FBB8EB">
+                    <wp:extent cx="2743200" cy="3246120"/>
+                    <wp:effectExtent l="0" t="0" r="0" b="0"/>
+                    <wp:docPr id="5" name="Picture 5"/>
+                    <wp:cNvGraphicFramePr>
+                      <a:graphicFrameLocks xmlns:a="http://schemas.openxmlformats.org/drawingml/2006/main" noChangeAspect="1"/>
+                    </wp:cNvGraphicFramePr>
+                    <a:graphic xmlns:a="http://schemas.openxmlformats.org/drawingml/2006/main">
+                      <a:graphicData uri="http://schemas.openxmlformats.org/drawingml/2006/picture">
+                        <pic:pic xmlns:pic="http://schemas.openxmlformats.org/drawingml/2006/picture">
+                          <pic:nvPicPr>
+                            <pic:cNvPr id="1" name=""/>
+                            <pic:cNvPicPr/>
+                          </pic:nvPicPr>
+                          <pic:blipFill>
+                            <a:blip r:embed="rId45"/>
+                            <a:stretch>
+                              <a:fillRect/>
+                            </a:stretch>
+                          </pic:blipFill>
+                          <pic:spPr>
+                            <a:xfrm>
+                              <a:off x="0" y="0"/>
+                              <a:ext cx="2743200" cy="3246120"/>
+                            </a:xfrm>
+                            <a:prstGeom prst="rect">
+                              <a:avLst/>
+                            </a:prstGeom>
+                          </pic:spPr>
+                        </pic:pic>
+                      </a:graphicData>
+                    </a:graphic>
+                  </wp:inline>
+                </w:drawing>
+              </w:r>
+            </w:ins>
+          </w:p>
+          <w:p>
+            <w:pPr>
+              <w:rPr>
+                <w:rFonts w:ascii="Times New Roman" w:hAnsi="Times New Roman"/>
+                <w:b/>
+              </w:rPr>
+            </w:pPr>
+            <w:bookmarkStart w:id="55" w:name="_GoBack"/>
+            <w:ins w:id="56" w:author="Palacherla, Susmitha C (NONUS)" w:date="2019-09-09T13:37:00Z">
+              <w:r>
+                <w:rPr>
+                  <w:noProof/>
+                </w:rPr>
+                <w:lastRenderedPageBreak/>
+                <w:drawing>
+                  <wp:inline distT="0" distB="0" distL="0" distR="0" wp14:anchorId="3FE3FB3D" wp14:editId="5090A672">
+                    <wp:extent cx="2743200" cy="1088136"/>
+                    <wp:effectExtent l="0" t="0" r="0" b="0"/>
+                    <wp:docPr id="6" name="Picture 6"/>
+                    <wp:cNvGraphicFramePr>
+                      <a:graphicFrameLocks xmlns:a="http://schemas.openxmlformats.org/drawingml/2006/main" noChangeAspect="1"/>
+                    </wp:cNvGraphicFramePr>
+                    <a:graphic xmlns:a="http://schemas.openxmlformats.org/drawingml/2006/main">
+                      <a:graphicData uri="http://schemas.openxmlformats.org/drawingml/2006/picture">
+                        <pic:pic xmlns:pic="http://schemas.openxmlformats.org/drawingml/2006/picture">
+                          <pic:nvPicPr>
+                            <pic:cNvPr id="1" name=""/>
+                            <pic:cNvPicPr/>
+                          </pic:nvPicPr>
+                          <pic:blipFill>
+                            <a:blip r:embed="rId46"/>
+                            <a:stretch>
+                              <a:fillRect/>
+                            </a:stretch>
+                          </pic:blipFill>
+                          <pic:spPr>
+                            <a:xfrm>
+                              <a:off x="0" y="0"/>
+                              <a:ext cx="2743200" cy="1088136"/>
+                            </a:xfrm>
+                            <a:prstGeom prst="rect">
+                              <a:avLst/>
+                            </a:prstGeom>
+                          </pic:spPr>
+                        </pic:pic>
+                      </a:graphicData>
+                    </a:graphic>
+                  </wp:inline>
+                </w:drawing>
+              </w:r>
+            </w:ins>
+            <w:bookmarkEnd w:id="55"/>
           </w:p>
         </w:tc>
       </w:tr>
@@ -19107,523 +19250,11 @@
               <w:rPr>
                 <w:noProof/>
               </w:rPr>
-              <w:lastRenderedPageBreak/>
               <w:drawing>
                 <wp:inline distT="0" distB="0" distL="0" distR="0" wp14:anchorId="7B32F09B" wp14:editId="0C6C9A67">
                   <wp:extent cx="5292090" cy="1721485"/>
                   <wp:effectExtent l="0" t="0" r="3810" b="0"/>
                   <wp:docPr id="2" name="Picture 2"/>
-                  <wp:cNvGraphicFramePr>
-                    <a:graphicFrameLocks xmlns:a="http://schemas.openxmlformats.org/drawingml/2006/main" noChangeAspect="1"/>
-                  </wp:cNvGraphicFramePr>
-                  <a:graphic xmlns:a="http://schemas.openxmlformats.org/drawingml/2006/main">
-                    <a:graphicData uri="http://schemas.openxmlformats.org/drawingml/2006/picture">
-                      <pic:pic xmlns:pic="http://schemas.openxmlformats.org/drawingml/2006/picture">
-                        <pic:nvPicPr>
-                          <pic:cNvPr id="1" name=""/>
-                          <pic:cNvPicPr/>
-                        </pic:nvPicPr>
-                        <pic:blipFill>
-                          <a:blip r:embed="rId45"/>
-                          <a:stretch>
-                            <a:fillRect/>
-                          </a:stretch>
-                        </pic:blipFill>
-                        <pic:spPr>
-                          <a:xfrm>
-                            <a:off x="0" y="0"/>
-                            <a:ext cx="5292090" cy="1721485"/>
-                          </a:xfrm>
-                          <a:prstGeom prst="rect">
-                            <a:avLst/>
-                          </a:prstGeom>
-                        </pic:spPr>
-                      </pic:pic>
-                    </a:graphicData>
-                  </a:graphic>
-                </wp:inline>
-              </w:drawing>
-            </w:r>
-          </w:p>
-          <w:p>
-            <w:pPr>
-              <w:autoSpaceDE w:val="0"/>
-              <w:autoSpaceDN w:val="0"/>
-              <w:adjustRightInd w:val="0"/>
-              <w:spacing w:after="0" w:line="240" w:lineRule="auto"/>
-              <w:rPr>
-                <w:rFonts w:ascii="Consolas" w:hAnsi="Consolas" w:cs="Consolas"/>
-                <w:color w:val="000000"/>
-                <w:sz w:val="19"/>
-                <w:szCs w:val="19"/>
-              </w:rPr>
-            </w:pPr>
-            <w:r>
-              <w:rPr>
-                <w:rFonts w:ascii="Consolas" w:hAnsi="Consolas" w:cs="Consolas"/>
-                <w:color w:val="0000FF"/>
-                <w:sz w:val="19"/>
-                <w:szCs w:val="19"/>
-              </w:rPr>
-              <w:t>public</w:t>
-            </w:r>
-            <w:r>
-              <w:rPr>
-                <w:rFonts w:ascii="Consolas" w:hAnsi="Consolas" w:cs="Consolas"/>
-                <w:color w:val="000000"/>
-                <w:sz w:val="19"/>
-                <w:szCs w:val="19"/>
-              </w:rPr>
-              <w:t xml:space="preserve"> </w:t>
-            </w:r>
-            <w:r>
-              <w:rPr>
-                <w:rFonts w:ascii="Consolas" w:hAnsi="Consolas" w:cs="Consolas"/>
-                <w:color w:val="0000FF"/>
-                <w:sz w:val="19"/>
-                <w:szCs w:val="19"/>
-              </w:rPr>
-              <w:t>void</w:t>
-            </w:r>
-            <w:r>
-              <w:rPr>
-                <w:rFonts w:ascii="Consolas" w:hAnsi="Consolas" w:cs="Consolas"/>
-                <w:color w:val="000000"/>
-                <w:sz w:val="19"/>
-                <w:szCs w:val="19"/>
-              </w:rPr>
-              <w:t xml:space="preserve"> Main()</w:t>
-            </w:r>
-          </w:p>
-          <w:p>
-            <w:pPr>
-              <w:autoSpaceDE w:val="0"/>
-              <w:autoSpaceDN w:val="0"/>
-              <w:adjustRightInd w:val="0"/>
-              <w:spacing w:after="0" w:line="240" w:lineRule="auto"/>
-              <w:rPr>
-                <w:rFonts w:ascii="Consolas" w:hAnsi="Consolas" w:cs="Consolas"/>
-                <w:color w:val="000000"/>
-                <w:sz w:val="19"/>
-                <w:szCs w:val="19"/>
-              </w:rPr>
-            </w:pPr>
-            <w:r>
-              <w:rPr>
-                <w:rFonts w:ascii="Consolas" w:hAnsi="Consolas" w:cs="Consolas"/>
-                <w:color w:val="000000"/>
-                <w:sz w:val="19"/>
-                <w:szCs w:val="19"/>
-              </w:rPr>
-              <w:tab/>
-            </w:r>
-            <w:r>
-              <w:rPr>
-                <w:rFonts w:ascii="Consolas" w:hAnsi="Consolas" w:cs="Consolas"/>
-                <w:color w:val="000000"/>
-                <w:sz w:val="19"/>
-                <w:szCs w:val="19"/>
-              </w:rPr>
-              <w:tab/>
-              <w:t>{</w:t>
-            </w:r>
-          </w:p>
-          <w:p>
-            <w:pPr>
-              <w:autoSpaceDE w:val="0"/>
-              <w:autoSpaceDN w:val="0"/>
-              <w:adjustRightInd w:val="0"/>
-              <w:spacing w:after="0" w:line="240" w:lineRule="auto"/>
-              <w:rPr>
-                <w:rFonts w:ascii="Consolas" w:hAnsi="Consolas" w:cs="Consolas"/>
-                <w:color w:val="000000"/>
-                <w:sz w:val="19"/>
-                <w:szCs w:val="19"/>
-              </w:rPr>
-            </w:pPr>
-            <w:r>
-              <w:rPr>
-                <w:rFonts w:ascii="Consolas" w:hAnsi="Consolas" w:cs="Consolas"/>
-                <w:color w:val="000000"/>
-                <w:sz w:val="19"/>
-                <w:szCs w:val="19"/>
-              </w:rPr>
-              <w:t xml:space="preserve">            </w:t>
-            </w:r>
-            <w:r>
-              <w:rPr>
-                <w:rFonts w:ascii="Consolas" w:hAnsi="Consolas" w:cs="Consolas"/>
-                <w:color w:val="008000"/>
-                <w:sz w:val="19"/>
-                <w:szCs w:val="19"/>
-              </w:rPr>
-              <w:t>// TODO: Add your code here</w:t>
-            </w:r>
-          </w:p>
-          <w:p>
-            <w:pPr>
-              <w:autoSpaceDE w:val="0"/>
-              <w:autoSpaceDN w:val="0"/>
-              <w:adjustRightInd w:val="0"/>
-              <w:spacing w:after="0" w:line="240" w:lineRule="auto"/>
-              <w:rPr>
-                <w:rFonts w:ascii="Consolas" w:hAnsi="Consolas" w:cs="Consolas"/>
-                <w:color w:val="000000"/>
-                <w:sz w:val="19"/>
-                <w:szCs w:val="19"/>
-              </w:rPr>
-            </w:pPr>
-            <w:r>
-              <w:rPr>
-                <w:rFonts w:ascii="Consolas" w:hAnsi="Consolas" w:cs="Consolas"/>
-                <w:color w:val="000000"/>
-                <w:sz w:val="19"/>
-                <w:szCs w:val="19"/>
-              </w:rPr>
-              <w:t xml:space="preserve">            </w:t>
-            </w:r>
-            <w:r>
-              <w:rPr>
-                <w:rFonts w:ascii="Consolas" w:hAnsi="Consolas" w:cs="Consolas"/>
-                <w:color w:val="008000"/>
-                <w:sz w:val="19"/>
-                <w:szCs w:val="19"/>
-              </w:rPr>
-              <w:t>// Sleep for 90 seconds  (*1000)</w:t>
-            </w:r>
-          </w:p>
-          <w:p>
-            <w:pPr>
-              <w:autoSpaceDE w:val="0"/>
-              <w:autoSpaceDN w:val="0"/>
-              <w:adjustRightInd w:val="0"/>
-              <w:spacing w:after="0" w:line="240" w:lineRule="auto"/>
-              <w:rPr>
-                <w:rFonts w:ascii="Consolas" w:hAnsi="Consolas" w:cs="Consolas"/>
-                <w:color w:val="000000"/>
-                <w:sz w:val="19"/>
-                <w:szCs w:val="19"/>
-              </w:rPr>
-            </w:pPr>
-            <w:r>
-              <w:rPr>
-                <w:rFonts w:ascii="Consolas" w:hAnsi="Consolas" w:cs="Consolas"/>
-                <w:color w:val="000000"/>
-                <w:sz w:val="19"/>
-                <w:szCs w:val="19"/>
-              </w:rPr>
-              <w:t xml:space="preserve">            </w:t>
-            </w:r>
-            <w:proofErr w:type="spellStart"/>
-            <w:r>
-              <w:rPr>
-                <w:rFonts w:ascii="Consolas" w:hAnsi="Consolas" w:cs="Consolas"/>
-                <w:color w:val="000000"/>
-                <w:sz w:val="19"/>
-                <w:szCs w:val="19"/>
-              </w:rPr>
-              <w:t>System.Threading.</w:t>
-            </w:r>
-            <w:r>
-              <w:rPr>
-                <w:rFonts w:ascii="Consolas" w:hAnsi="Consolas" w:cs="Consolas"/>
-                <w:color w:val="2B91AF"/>
-                <w:sz w:val="19"/>
-                <w:szCs w:val="19"/>
-              </w:rPr>
-              <w:t>Thread</w:t>
-            </w:r>
-            <w:r>
-              <w:rPr>
-                <w:rFonts w:ascii="Consolas" w:hAnsi="Consolas" w:cs="Consolas"/>
-                <w:color w:val="000000"/>
-                <w:sz w:val="19"/>
-                <w:szCs w:val="19"/>
-              </w:rPr>
-              <w:t>.Sleep</w:t>
-            </w:r>
-            <w:proofErr w:type="spellEnd"/>
-            <w:r>
-              <w:rPr>
-                <w:rFonts w:ascii="Consolas" w:hAnsi="Consolas" w:cs="Consolas"/>
-                <w:color w:val="000000"/>
-                <w:sz w:val="19"/>
-                <w:szCs w:val="19"/>
-              </w:rPr>
-              <w:t>(90000);</w:t>
-            </w:r>
-          </w:p>
-          <w:p>
-            <w:pPr>
-              <w:autoSpaceDE w:val="0"/>
-              <w:autoSpaceDN w:val="0"/>
-              <w:adjustRightInd w:val="0"/>
-              <w:spacing w:after="0" w:line="240" w:lineRule="auto"/>
-              <w:rPr>
-                <w:rFonts w:ascii="Consolas" w:hAnsi="Consolas" w:cs="Consolas"/>
-                <w:color w:val="000000"/>
-                <w:sz w:val="19"/>
-                <w:szCs w:val="19"/>
-              </w:rPr>
-            </w:pPr>
-            <w:r>
-              <w:rPr>
-                <w:rFonts w:ascii="Consolas" w:hAnsi="Consolas" w:cs="Consolas"/>
-                <w:color w:val="000000"/>
-                <w:sz w:val="19"/>
-                <w:szCs w:val="19"/>
-              </w:rPr>
-              <w:t xml:space="preserve">            </w:t>
-            </w:r>
-            <w:proofErr w:type="spellStart"/>
-            <w:r>
-              <w:rPr>
-                <w:rFonts w:ascii="Consolas" w:hAnsi="Consolas" w:cs="Consolas"/>
-                <w:color w:val="000000"/>
-                <w:sz w:val="19"/>
-                <w:szCs w:val="19"/>
-              </w:rPr>
-              <w:t>Dts.TaskResult</w:t>
-            </w:r>
-            <w:proofErr w:type="spellEnd"/>
-            <w:r>
-              <w:rPr>
-                <w:rFonts w:ascii="Consolas" w:hAnsi="Consolas" w:cs="Consolas"/>
-                <w:color w:val="000000"/>
-                <w:sz w:val="19"/>
-                <w:szCs w:val="19"/>
-              </w:rPr>
-              <w:t xml:space="preserve"> = (</w:t>
-            </w:r>
-            <w:r>
-              <w:rPr>
-                <w:rFonts w:ascii="Consolas" w:hAnsi="Consolas" w:cs="Consolas"/>
-                <w:color w:val="0000FF"/>
-                <w:sz w:val="19"/>
-                <w:szCs w:val="19"/>
-              </w:rPr>
-              <w:t>int</w:t>
-            </w:r>
-            <w:r>
-              <w:rPr>
-                <w:rFonts w:ascii="Consolas" w:hAnsi="Consolas" w:cs="Consolas"/>
-                <w:color w:val="000000"/>
-                <w:sz w:val="19"/>
-                <w:szCs w:val="19"/>
-              </w:rPr>
-              <w:t>)</w:t>
-            </w:r>
-            <w:proofErr w:type="spellStart"/>
-            <w:r>
-              <w:rPr>
-                <w:rFonts w:ascii="Consolas" w:hAnsi="Consolas" w:cs="Consolas"/>
-                <w:color w:val="2B91AF"/>
-                <w:sz w:val="19"/>
-                <w:szCs w:val="19"/>
-              </w:rPr>
-              <w:t>ScriptResults</w:t>
-            </w:r>
-            <w:r>
-              <w:rPr>
-                <w:rFonts w:ascii="Consolas" w:hAnsi="Consolas" w:cs="Consolas"/>
-                <w:color w:val="000000"/>
-                <w:sz w:val="19"/>
-                <w:szCs w:val="19"/>
-              </w:rPr>
-              <w:t>.Success</w:t>
-            </w:r>
-            <w:proofErr w:type="spellEnd"/>
-            <w:r>
-              <w:rPr>
-                <w:rFonts w:ascii="Consolas" w:hAnsi="Consolas" w:cs="Consolas"/>
-                <w:color w:val="000000"/>
-                <w:sz w:val="19"/>
-                <w:szCs w:val="19"/>
-              </w:rPr>
-              <w:t>;</w:t>
-            </w:r>
-          </w:p>
-          <w:p>
-            <w:pPr>
-              <w:rPr>
-                <w:rFonts w:ascii="Times New Roman" w:hAnsi="Times New Roman"/>
-                <w:b/>
-              </w:rPr>
-            </w:pPr>
-            <w:r>
-              <w:rPr>
-                <w:rFonts w:ascii="Consolas" w:hAnsi="Consolas" w:cs="Consolas"/>
-                <w:color w:val="000000"/>
-                <w:sz w:val="19"/>
-                <w:szCs w:val="19"/>
-              </w:rPr>
-              <w:t xml:space="preserve">        }</w:t>
-            </w:r>
-          </w:p>
-        </w:tc>
-      </w:tr>
-      <w:tr>
-        <w:tc>
-          <w:tcPr>
-            <w:tcW w:w="535" w:type="dxa"/>
-          </w:tcPr>
-          <w:p>
-            <w:pPr>
-              <w:rPr>
-                <w:rFonts w:ascii="Times New Roman" w:hAnsi="Times New Roman"/>
-                <w:b/>
-              </w:rPr>
-            </w:pPr>
-          </w:p>
-        </w:tc>
-        <w:tc>
-          <w:tcPr>
-            <w:tcW w:w="8550" w:type="dxa"/>
-          </w:tcPr>
-          <w:p>
-            <w:pPr>
-              <w:rPr>
-                <w:rFonts w:ascii="Times New Roman" w:hAnsi="Times New Roman"/>
-                <w:b/>
-              </w:rPr>
-            </w:pPr>
-          </w:p>
-        </w:tc>
-      </w:tr>
-      <w:tr>
-        <w:tc>
-          <w:tcPr>
-            <w:tcW w:w="535" w:type="dxa"/>
-          </w:tcPr>
-          <w:p>
-            <w:pPr>
-              <w:rPr>
-                <w:rFonts w:ascii="Times New Roman" w:hAnsi="Times New Roman"/>
-                <w:b/>
-              </w:rPr>
-            </w:pPr>
-            <w:r>
-              <w:rPr>
-                <w:rFonts w:ascii="Times New Roman" w:hAnsi="Times New Roman"/>
-                <w:b/>
-              </w:rPr>
-              <w:t>10</w:t>
-            </w:r>
-            <w:r>
-              <w:rPr>
-                <w:rFonts w:ascii="Times New Roman" w:hAnsi="Times New Roman"/>
-                <w:b/>
-              </w:rPr>
-              <w:t>.</w:t>
-            </w:r>
-          </w:p>
-        </w:tc>
-        <w:tc>
-          <w:tcPr>
-            <w:tcW w:w="8550" w:type="dxa"/>
-          </w:tcPr>
-          <w:p>
-            <w:pPr>
-              <w:rPr>
-                <w:rFonts w:ascii="Times New Roman" w:hAnsi="Times New Roman"/>
-                <w:b/>
-              </w:rPr>
-            </w:pPr>
-            <w:r>
-              <w:rPr>
-                <w:rFonts w:ascii="Times New Roman" w:hAnsi="Times New Roman"/>
-                <w:b/>
-              </w:rPr>
-              <w:t>Foreach Loop</w:t>
-            </w:r>
-          </w:p>
-          <w:p>
-            <w:pPr>
-              <w:rPr>
-                <w:rFonts w:ascii="Times New Roman" w:hAnsi="Times New Roman"/>
-                <w:b/>
-              </w:rPr>
-            </w:pPr>
-            <w:r>
-              <w:rPr>
-                <w:rFonts w:ascii="Times New Roman" w:hAnsi="Times New Roman"/>
-                <w:noProof/>
-              </w:rPr>
-              <w:drawing>
-                <wp:inline distT="0" distB="0" distL="0" distR="0" wp14:anchorId="675E2830" wp14:editId="430DB547">
-                  <wp:extent cx="2495550" cy="2486025"/>
-                  <wp:effectExtent l="0" t="0" r="0" b="9525"/>
-                  <wp:docPr id="68" name="Picture 68"/>
-                  <wp:cNvGraphicFramePr>
-                    <a:graphicFrameLocks xmlns:a="http://schemas.openxmlformats.org/drawingml/2006/main" noChangeAspect="1"/>
-                  </wp:cNvGraphicFramePr>
-                  <a:graphic xmlns:a="http://schemas.openxmlformats.org/drawingml/2006/main">
-                    <a:graphicData uri="http://schemas.openxmlformats.org/drawingml/2006/picture">
-                      <pic:pic xmlns:pic="http://schemas.openxmlformats.org/drawingml/2006/picture">
-                        <pic:nvPicPr>
-                          <pic:cNvPr id="1" name=""/>
-                          <pic:cNvPicPr/>
-                        </pic:nvPicPr>
-                        <pic:blipFill>
-                          <a:blip r:embed="rId46"/>
-                          <a:stretch>
-                            <a:fillRect/>
-                          </a:stretch>
-                        </pic:blipFill>
-                        <pic:spPr>
-                          <a:xfrm>
-                            <a:off x="0" y="0"/>
-                            <a:ext cx="2495550" cy="2486025"/>
-                          </a:xfrm>
-                          <a:prstGeom prst="rect">
-                            <a:avLst/>
-                          </a:prstGeom>
-                        </pic:spPr>
-                      </pic:pic>
-                    </a:graphicData>
-                  </a:graphic>
-                </wp:inline>
-              </w:drawing>
-            </w:r>
-          </w:p>
-          <w:p>
-            <w:pPr>
-              <w:pStyle w:val="ListParagraph"/>
-              <w:numPr>
-                <w:ilvl w:val="0"/>
-                <w:numId w:val="43"/>
-              </w:numPr>
-              <w:rPr>
-                <w:rFonts w:ascii="Times New Roman" w:hAnsi="Times New Roman"/>
-                <w:b/>
-              </w:rPr>
-            </w:pPr>
-            <w:r>
-              <w:rPr>
-                <w:rFonts w:ascii="Times New Roman" w:hAnsi="Times New Roman"/>
-                <w:b/>
-              </w:rPr>
-              <w:t>Copy Reports</w:t>
-            </w:r>
-          </w:p>
-          <w:p>
-            <w:pPr>
-              <w:rPr>
-                <w:rFonts w:ascii="Times New Roman" w:hAnsi="Times New Roman"/>
-                <w:b/>
-              </w:rPr>
-            </w:pPr>
-            <w:r>
-              <w:rPr>
-                <w:rFonts w:ascii="Times New Roman" w:hAnsi="Times New Roman"/>
-                <w:noProof/>
-              </w:rPr>
-              <w:lastRenderedPageBreak/>
-              <w:drawing>
-                <wp:inline distT="0" distB="0" distL="0" distR="0" wp14:anchorId="0DFCC84E" wp14:editId="62D1CAF9">
-                  <wp:extent cx="5292090" cy="2710180"/>
-                  <wp:effectExtent l="0" t="0" r="3810" b="0"/>
-                  <wp:docPr id="69" name="Picture 69"/>
                   <wp:cNvGraphicFramePr>
                     <a:graphicFrameLocks xmlns:a="http://schemas.openxmlformats.org/drawingml/2006/main" noChangeAspect="1"/>
                   </wp:cNvGraphicFramePr>
@@ -19643,7 +19274,7 @@
                         <pic:spPr>
                           <a:xfrm>
                             <a:off x="0" y="0"/>
-                            <a:ext cx="5292090" cy="2710180"/>
+                            <a:ext cx="5292090" cy="1721485"/>
                           </a:xfrm>
                           <a:prstGeom prst="rect">
                             <a:avLst/>
@@ -19658,32 +19289,354 @@
           </w:p>
           <w:p>
             <w:pPr>
+              <w:autoSpaceDE w:val="0"/>
+              <w:autoSpaceDN w:val="0"/>
+              <w:adjustRightInd w:val="0"/>
+              <w:spacing w:after="0" w:line="240" w:lineRule="auto"/>
+              <w:rPr>
+                <w:rFonts w:ascii="Consolas" w:hAnsi="Consolas" w:cs="Consolas"/>
+                <w:color w:val="000000"/>
+                <w:sz w:val="19"/>
+                <w:szCs w:val="19"/>
+              </w:rPr>
+            </w:pPr>
+            <w:r>
+              <w:rPr>
+                <w:rFonts w:ascii="Consolas" w:hAnsi="Consolas" w:cs="Consolas"/>
+                <w:color w:val="0000FF"/>
+                <w:sz w:val="19"/>
+                <w:szCs w:val="19"/>
+              </w:rPr>
+              <w:t>public</w:t>
+            </w:r>
+            <w:r>
+              <w:rPr>
+                <w:rFonts w:ascii="Consolas" w:hAnsi="Consolas" w:cs="Consolas"/>
+                <w:color w:val="000000"/>
+                <w:sz w:val="19"/>
+                <w:szCs w:val="19"/>
+              </w:rPr>
+              <w:t xml:space="preserve"> </w:t>
+            </w:r>
+            <w:r>
+              <w:rPr>
+                <w:rFonts w:ascii="Consolas" w:hAnsi="Consolas" w:cs="Consolas"/>
+                <w:color w:val="0000FF"/>
+                <w:sz w:val="19"/>
+                <w:szCs w:val="19"/>
+              </w:rPr>
+              <w:t>void</w:t>
+            </w:r>
+            <w:r>
+              <w:rPr>
+                <w:rFonts w:ascii="Consolas" w:hAnsi="Consolas" w:cs="Consolas"/>
+                <w:color w:val="000000"/>
+                <w:sz w:val="19"/>
+                <w:szCs w:val="19"/>
+              </w:rPr>
+              <w:t xml:space="preserve"> Main()</w:t>
+            </w:r>
+          </w:p>
+          <w:p>
+            <w:pPr>
+              <w:autoSpaceDE w:val="0"/>
+              <w:autoSpaceDN w:val="0"/>
+              <w:adjustRightInd w:val="0"/>
+              <w:spacing w:after="0" w:line="240" w:lineRule="auto"/>
+              <w:rPr>
+                <w:rFonts w:ascii="Consolas" w:hAnsi="Consolas" w:cs="Consolas"/>
+                <w:color w:val="000000"/>
+                <w:sz w:val="19"/>
+                <w:szCs w:val="19"/>
+              </w:rPr>
+            </w:pPr>
+            <w:r>
+              <w:rPr>
+                <w:rFonts w:ascii="Consolas" w:hAnsi="Consolas" w:cs="Consolas"/>
+                <w:color w:val="000000"/>
+                <w:sz w:val="19"/>
+                <w:szCs w:val="19"/>
+              </w:rPr>
+              <w:tab/>
+            </w:r>
+            <w:r>
+              <w:rPr>
+                <w:rFonts w:ascii="Consolas" w:hAnsi="Consolas" w:cs="Consolas"/>
+                <w:color w:val="000000"/>
+                <w:sz w:val="19"/>
+                <w:szCs w:val="19"/>
+              </w:rPr>
+              <w:tab/>
+              <w:t>{</w:t>
+            </w:r>
+          </w:p>
+          <w:p>
+            <w:pPr>
+              <w:autoSpaceDE w:val="0"/>
+              <w:autoSpaceDN w:val="0"/>
+              <w:adjustRightInd w:val="0"/>
+              <w:spacing w:after="0" w:line="240" w:lineRule="auto"/>
+              <w:rPr>
+                <w:rFonts w:ascii="Consolas" w:hAnsi="Consolas" w:cs="Consolas"/>
+                <w:color w:val="000000"/>
+                <w:sz w:val="19"/>
+                <w:szCs w:val="19"/>
+              </w:rPr>
+            </w:pPr>
+            <w:r>
+              <w:rPr>
+                <w:rFonts w:ascii="Consolas" w:hAnsi="Consolas" w:cs="Consolas"/>
+                <w:color w:val="000000"/>
+                <w:sz w:val="19"/>
+                <w:szCs w:val="19"/>
+              </w:rPr>
+              <w:t xml:space="preserve">            </w:t>
+            </w:r>
+            <w:r>
+              <w:rPr>
+                <w:rFonts w:ascii="Consolas" w:hAnsi="Consolas" w:cs="Consolas"/>
+                <w:color w:val="008000"/>
+                <w:sz w:val="19"/>
+                <w:szCs w:val="19"/>
+              </w:rPr>
+              <w:t>// TODO: Add your code here</w:t>
+            </w:r>
+          </w:p>
+          <w:p>
+            <w:pPr>
+              <w:autoSpaceDE w:val="0"/>
+              <w:autoSpaceDN w:val="0"/>
+              <w:adjustRightInd w:val="0"/>
+              <w:spacing w:after="0" w:line="240" w:lineRule="auto"/>
+              <w:rPr>
+                <w:rFonts w:ascii="Consolas" w:hAnsi="Consolas" w:cs="Consolas"/>
+                <w:color w:val="000000"/>
+                <w:sz w:val="19"/>
+                <w:szCs w:val="19"/>
+              </w:rPr>
+            </w:pPr>
+            <w:r>
+              <w:rPr>
+                <w:rFonts w:ascii="Consolas" w:hAnsi="Consolas" w:cs="Consolas"/>
+                <w:color w:val="000000"/>
+                <w:sz w:val="19"/>
+                <w:szCs w:val="19"/>
+              </w:rPr>
+              <w:t xml:space="preserve">            </w:t>
+            </w:r>
+            <w:r>
+              <w:rPr>
+                <w:rFonts w:ascii="Consolas" w:hAnsi="Consolas" w:cs="Consolas"/>
+                <w:color w:val="008000"/>
+                <w:sz w:val="19"/>
+                <w:szCs w:val="19"/>
+              </w:rPr>
+              <w:t>// Sleep for 90 seconds  (*1000)</w:t>
+            </w:r>
+          </w:p>
+          <w:p>
+            <w:pPr>
+              <w:autoSpaceDE w:val="0"/>
+              <w:autoSpaceDN w:val="0"/>
+              <w:adjustRightInd w:val="0"/>
+              <w:spacing w:after="0" w:line="240" w:lineRule="auto"/>
+              <w:rPr>
+                <w:rFonts w:ascii="Consolas" w:hAnsi="Consolas" w:cs="Consolas"/>
+                <w:color w:val="000000"/>
+                <w:sz w:val="19"/>
+                <w:szCs w:val="19"/>
+              </w:rPr>
+            </w:pPr>
+            <w:r>
+              <w:rPr>
+                <w:rFonts w:ascii="Consolas" w:hAnsi="Consolas" w:cs="Consolas"/>
+                <w:color w:val="000000"/>
+                <w:sz w:val="19"/>
+                <w:szCs w:val="19"/>
+              </w:rPr>
+              <w:t xml:space="preserve">            </w:t>
+            </w:r>
+            <w:proofErr w:type="spellStart"/>
+            <w:r>
+              <w:rPr>
+                <w:rFonts w:ascii="Consolas" w:hAnsi="Consolas" w:cs="Consolas"/>
+                <w:color w:val="000000"/>
+                <w:sz w:val="19"/>
+                <w:szCs w:val="19"/>
+              </w:rPr>
+              <w:t>System.Threading.</w:t>
+            </w:r>
+            <w:r>
+              <w:rPr>
+                <w:rFonts w:ascii="Consolas" w:hAnsi="Consolas" w:cs="Consolas"/>
+                <w:color w:val="2B91AF"/>
+                <w:sz w:val="19"/>
+                <w:szCs w:val="19"/>
+              </w:rPr>
+              <w:t>Thread</w:t>
+            </w:r>
+            <w:r>
+              <w:rPr>
+                <w:rFonts w:ascii="Consolas" w:hAnsi="Consolas" w:cs="Consolas"/>
+                <w:color w:val="000000"/>
+                <w:sz w:val="19"/>
+                <w:szCs w:val="19"/>
+              </w:rPr>
+              <w:t>.Sleep</w:t>
+            </w:r>
+            <w:proofErr w:type="spellEnd"/>
+            <w:r>
+              <w:rPr>
+                <w:rFonts w:ascii="Consolas" w:hAnsi="Consolas" w:cs="Consolas"/>
+                <w:color w:val="000000"/>
+                <w:sz w:val="19"/>
+                <w:szCs w:val="19"/>
+              </w:rPr>
+              <w:t>(90000);</w:t>
+            </w:r>
+          </w:p>
+          <w:p>
+            <w:pPr>
+              <w:autoSpaceDE w:val="0"/>
+              <w:autoSpaceDN w:val="0"/>
+              <w:adjustRightInd w:val="0"/>
+              <w:spacing w:after="0" w:line="240" w:lineRule="auto"/>
+              <w:rPr>
+                <w:rFonts w:ascii="Consolas" w:hAnsi="Consolas" w:cs="Consolas"/>
+                <w:color w:val="000000"/>
+                <w:sz w:val="19"/>
+                <w:szCs w:val="19"/>
+              </w:rPr>
+            </w:pPr>
+            <w:r>
+              <w:rPr>
+                <w:rFonts w:ascii="Consolas" w:hAnsi="Consolas" w:cs="Consolas"/>
+                <w:color w:val="000000"/>
+                <w:sz w:val="19"/>
+                <w:szCs w:val="19"/>
+              </w:rPr>
+              <w:t xml:space="preserve">            </w:t>
+            </w:r>
+            <w:proofErr w:type="spellStart"/>
+            <w:r>
+              <w:rPr>
+                <w:rFonts w:ascii="Consolas" w:hAnsi="Consolas" w:cs="Consolas"/>
+                <w:color w:val="000000"/>
+                <w:sz w:val="19"/>
+                <w:szCs w:val="19"/>
+              </w:rPr>
+              <w:t>Dts.TaskResult</w:t>
+            </w:r>
+            <w:proofErr w:type="spellEnd"/>
+            <w:r>
+              <w:rPr>
+                <w:rFonts w:ascii="Consolas" w:hAnsi="Consolas" w:cs="Consolas"/>
+                <w:color w:val="000000"/>
+                <w:sz w:val="19"/>
+                <w:szCs w:val="19"/>
+              </w:rPr>
+              <w:t xml:space="preserve"> = (</w:t>
+            </w:r>
+            <w:r>
+              <w:rPr>
+                <w:rFonts w:ascii="Consolas" w:hAnsi="Consolas" w:cs="Consolas"/>
+                <w:color w:val="0000FF"/>
+                <w:sz w:val="19"/>
+                <w:szCs w:val="19"/>
+              </w:rPr>
+              <w:t>int</w:t>
+            </w:r>
+            <w:r>
+              <w:rPr>
+                <w:rFonts w:ascii="Consolas" w:hAnsi="Consolas" w:cs="Consolas"/>
+                <w:color w:val="000000"/>
+                <w:sz w:val="19"/>
+                <w:szCs w:val="19"/>
+              </w:rPr>
+              <w:t>)</w:t>
+            </w:r>
+            <w:proofErr w:type="spellStart"/>
+            <w:r>
+              <w:rPr>
+                <w:rFonts w:ascii="Consolas" w:hAnsi="Consolas" w:cs="Consolas"/>
+                <w:color w:val="2B91AF"/>
+                <w:sz w:val="19"/>
+                <w:szCs w:val="19"/>
+              </w:rPr>
+              <w:t>ScriptResults</w:t>
+            </w:r>
+            <w:r>
+              <w:rPr>
+                <w:rFonts w:ascii="Consolas" w:hAnsi="Consolas" w:cs="Consolas"/>
+                <w:color w:val="000000"/>
+                <w:sz w:val="19"/>
+                <w:szCs w:val="19"/>
+              </w:rPr>
+              <w:t>.Success</w:t>
+            </w:r>
+            <w:proofErr w:type="spellEnd"/>
+            <w:r>
+              <w:rPr>
+                <w:rFonts w:ascii="Consolas" w:hAnsi="Consolas" w:cs="Consolas"/>
+                <w:color w:val="000000"/>
+                <w:sz w:val="19"/>
+                <w:szCs w:val="19"/>
+              </w:rPr>
+              <w:t>;</w:t>
+            </w:r>
+          </w:p>
+          <w:p>
+            <w:pPr>
               <w:rPr>
                 <w:rFonts w:ascii="Times New Roman" w:hAnsi="Times New Roman"/>
                 <w:b/>
               </w:rPr>
             </w:pPr>
-          </w:p>
-          <w:p>
-            <w:pPr>
-              <w:pStyle w:val="ListParagraph"/>
-              <w:numPr>
-                <w:ilvl w:val="0"/>
-                <w:numId w:val="43"/>
-              </w:numPr>
+            <w:r>
+              <w:rPr>
+                <w:rFonts w:ascii="Consolas" w:hAnsi="Consolas" w:cs="Consolas"/>
+                <w:color w:val="000000"/>
+                <w:sz w:val="19"/>
+                <w:szCs w:val="19"/>
+              </w:rPr>
+              <w:t xml:space="preserve">        }</w:t>
+            </w:r>
+          </w:p>
+        </w:tc>
+      </w:tr>
+      <w:tr>
+        <w:tc>
+          <w:tcPr>
+            <w:tcW w:w="535" w:type="dxa"/>
+          </w:tcPr>
+          <w:p>
+            <w:pPr>
               <w:rPr>
                 <w:rFonts w:ascii="Times New Roman" w:hAnsi="Times New Roman"/>
                 <w:b/>
               </w:rPr>
             </w:pPr>
-            <w:r>
+          </w:p>
+        </w:tc>
+        <w:tc>
+          <w:tcPr>
+            <w:tcW w:w="8550" w:type="dxa"/>
+          </w:tcPr>
+          <w:p>
+            <w:pPr>
               <w:rPr>
                 <w:rFonts w:ascii="Times New Roman" w:hAnsi="Times New Roman"/>
                 <w:b/>
               </w:rPr>
-              <w:t>Backup Reports</w:t>
-            </w:r>
-          </w:p>
+            </w:pPr>
+          </w:p>
+        </w:tc>
+      </w:tr>
+      <w:tr>
+        <w:tc>
+          <w:tcPr>
+            <w:tcW w:w="535" w:type="dxa"/>
+          </w:tcPr>
           <w:p>
             <w:pPr>
               <w:rPr>
@@ -19694,13 +19647,56 @@
             <w:r>
               <w:rPr>
                 <w:rFonts w:ascii="Times New Roman" w:hAnsi="Times New Roman"/>
-                <w:noProof/>
-              </w:rPr>
+                <w:b/>
+              </w:rPr>
+              <w:t>10</w:t>
+            </w:r>
+            <w:r>
+              <w:rPr>
+                <w:rFonts w:ascii="Times New Roman" w:hAnsi="Times New Roman"/>
+                <w:b/>
+              </w:rPr>
+              <w:t>.</w:t>
+            </w:r>
+          </w:p>
+        </w:tc>
+        <w:tc>
+          <w:tcPr>
+            <w:tcW w:w="8550" w:type="dxa"/>
+          </w:tcPr>
+          <w:p>
+            <w:pPr>
+              <w:rPr>
+                <w:rFonts w:ascii="Times New Roman" w:hAnsi="Times New Roman"/>
+                <w:b/>
+              </w:rPr>
+            </w:pPr>
+            <w:r>
+              <w:rPr>
+                <w:rFonts w:ascii="Times New Roman" w:hAnsi="Times New Roman"/>
+                <w:b/>
+              </w:rPr>
+              <w:t>Foreach Loop</w:t>
+            </w:r>
+          </w:p>
+          <w:p>
+            <w:pPr>
+              <w:rPr>
+                <w:rFonts w:ascii="Times New Roman" w:hAnsi="Times New Roman"/>
+                <w:b/>
+              </w:rPr>
+            </w:pPr>
+            <w:r>
+              <w:rPr>
+                <w:rFonts w:ascii="Times New Roman" w:hAnsi="Times New Roman"/>
+                <w:noProof/>
+              </w:rPr>
+              <w:lastRenderedPageBreak/>
               <w:drawing>
-                <wp:inline distT="0" distB="0" distL="0" distR="0" wp14:anchorId="6454B050" wp14:editId="79924939">
-                  <wp:extent cx="5292090" cy="1939925"/>
-                  <wp:effectExtent l="0" t="0" r="3810" b="3175"/>
-                  <wp:docPr id="70" name="Picture 70"/>
+                <wp:inline distT="0" distB="0" distL="0" distR="0" wp14:anchorId="675E2830" wp14:editId="430DB547">
+                  <wp:extent cx="2495550" cy="2486025"/>
+                  <wp:effectExtent l="0" t="0" r="0" b="9525"/>
+                  <wp:docPr id="68" name="Picture 68"/>
                   <wp:cNvGraphicFramePr>
                     <a:graphicFrameLocks xmlns:a="http://schemas.openxmlformats.org/drawingml/2006/main" noChangeAspect="1"/>
                   </wp:cNvGraphicFramePr>
@@ -19720,7 +19716,7 @@
                         <pic:spPr>
                           <a:xfrm>
                             <a:off x="0" y="0"/>
-                            <a:ext cx="5292090" cy="1939925"/>
+                            <a:ext cx="2495550" cy="2486025"/>
                           </a:xfrm>
                           <a:prstGeom prst="rect">
                             <a:avLst/>
@@ -19735,27 +19731,24 @@
           </w:p>
           <w:p>
             <w:pPr>
+              <w:pStyle w:val="ListParagraph"/>
+              <w:numPr>
+                <w:ilvl w:val="0"/>
+                <w:numId w:val="43"/>
+              </w:numPr>
               <w:rPr>
                 <w:rFonts w:ascii="Times New Roman" w:hAnsi="Times New Roman"/>
                 <w:b/>
               </w:rPr>
             </w:pPr>
-          </w:p>
-          <w:p>
-            <w:pPr>
+            <w:r>
               <w:rPr>
                 <w:rFonts w:ascii="Times New Roman" w:hAnsi="Times New Roman"/>
                 <w:b/>
               </w:rPr>
-            </w:pPr>
-          </w:p>
-        </w:tc>
-      </w:tr>
-      <w:tr>
-        <w:tc>
-          <w:tcPr>
-            <w:tcW w:w="535" w:type="dxa"/>
-          </w:tcPr>
+              <w:t>Copy Reports</w:t>
+            </w:r>
+          </w:p>
           <w:p>
             <w:pPr>
               <w:rPr>
@@ -19763,86 +19756,16 @@
                 <w:b/>
               </w:rPr>
             </w:pPr>
-          </w:p>
-        </w:tc>
-        <w:tc>
-          <w:tcPr>
-            <w:tcW w:w="8550" w:type="dxa"/>
-          </w:tcPr>
-          <w:p>
-            <w:pPr>
-              <w:rPr>
-                <w:rFonts w:ascii="Times New Roman" w:hAnsi="Times New Roman"/>
-                <w:b/>
-              </w:rPr>
-            </w:pPr>
-          </w:p>
-        </w:tc>
-      </w:tr>
-      <w:tr>
-        <w:tc>
-          <w:tcPr>
-            <w:tcW w:w="535" w:type="dxa"/>
-          </w:tcPr>
-          <w:p>
-            <w:pPr>
-              <w:rPr>
-                <w:rFonts w:ascii="Times New Roman" w:hAnsi="Times New Roman"/>
-                <w:b/>
-              </w:rPr>
-            </w:pPr>
-            <w:r>
-              <w:rPr>
-                <w:rFonts w:ascii="Times New Roman" w:hAnsi="Times New Roman"/>
-                <w:b/>
-              </w:rPr>
-              <w:t>11</w:t>
-            </w:r>
-            <w:r>
-              <w:rPr>
-                <w:rFonts w:ascii="Times New Roman" w:hAnsi="Times New Roman"/>
-                <w:b/>
-              </w:rPr>
-              <w:t>.</w:t>
-            </w:r>
-          </w:p>
-        </w:tc>
-        <w:tc>
-          <w:tcPr>
-            <w:tcW w:w="8550" w:type="dxa"/>
-          </w:tcPr>
-          <w:p>
-            <w:pPr>
-              <w:rPr>
-                <w:rFonts w:ascii="Times New Roman" w:hAnsi="Times New Roman"/>
-                <w:b/>
-              </w:rPr>
-            </w:pPr>
-            <w:r>
-              <w:rPr>
-                <w:rFonts w:ascii="Times New Roman" w:hAnsi="Times New Roman"/>
-                <w:b/>
-              </w:rPr>
-              <w:t>Send Mail Task: Completion Notification</w:t>
-            </w:r>
-          </w:p>
-          <w:p>
-            <w:pPr>
-              <w:rPr>
-                <w:rFonts w:ascii="Times New Roman" w:hAnsi="Times New Roman"/>
-                <w:b/>
-              </w:rPr>
-            </w:pPr>
             <w:r>
               <w:rPr>
                 <w:rFonts w:ascii="Times New Roman" w:hAnsi="Times New Roman"/>
                 <w:noProof/>
               </w:rPr>
               <w:drawing>
-                <wp:inline distT="0" distB="0" distL="0" distR="0" wp14:anchorId="5762108E" wp14:editId="3D00EF0B">
-                  <wp:extent cx="5292090" cy="713740"/>
+                <wp:inline distT="0" distB="0" distL="0" distR="0" wp14:anchorId="0DFCC84E" wp14:editId="62D1CAF9">
+                  <wp:extent cx="5292090" cy="2710180"/>
                   <wp:effectExtent l="0" t="0" r="3810" b="0"/>
-                  <wp:docPr id="71" name="Picture 71"/>
+                  <wp:docPr id="69" name="Picture 69"/>
                   <wp:cNvGraphicFramePr>
                     <a:graphicFrameLocks xmlns:a="http://schemas.openxmlformats.org/drawingml/2006/main" noChangeAspect="1"/>
                   </wp:cNvGraphicFramePr>
@@ -19862,7 +19785,7 @@
                         <pic:spPr>
                           <a:xfrm>
                             <a:off x="0" y="0"/>
-                            <a:ext cx="5292090" cy="713740"/>
+                            <a:ext cx="5292090" cy="2710180"/>
                           </a:xfrm>
                           <a:prstGeom prst="rect">
                             <a:avLst/>
@@ -19882,6 +19805,34 @@
                 <w:b/>
               </w:rPr>
             </w:pPr>
+          </w:p>
+          <w:p>
+            <w:pPr>
+              <w:pStyle w:val="ListParagraph"/>
+              <w:numPr>
+                <w:ilvl w:val="0"/>
+                <w:numId w:val="43"/>
+              </w:numPr>
+              <w:rPr>
+                <w:rFonts w:ascii="Times New Roman" w:hAnsi="Times New Roman"/>
+                <w:b/>
+              </w:rPr>
+            </w:pPr>
+            <w:r>
+              <w:rPr>
+                <w:rFonts w:ascii="Times New Roman" w:hAnsi="Times New Roman"/>
+                <w:b/>
+              </w:rPr>
+              <w:t>Backup Reports</w:t>
+            </w:r>
+          </w:p>
+          <w:p>
+            <w:pPr>
+              <w:rPr>
+                <w:rFonts w:ascii="Times New Roman" w:hAnsi="Times New Roman"/>
+                <w:b/>
+              </w:rPr>
+            </w:pPr>
             <w:r>
               <w:rPr>
                 <w:rFonts w:ascii="Times New Roman" w:hAnsi="Times New Roman"/>
@@ -19889,10 +19840,10 @@
               </w:rPr>
               <w:lastRenderedPageBreak/>
               <w:drawing>
-                <wp:inline distT="0" distB="0" distL="0" distR="0" wp14:anchorId="12199875" wp14:editId="1DDE5CBE">
-                  <wp:extent cx="5292090" cy="2348865"/>
-                  <wp:effectExtent l="0" t="0" r="3810" b="0"/>
-                  <wp:docPr id="72" name="Picture 72"/>
+                <wp:inline distT="0" distB="0" distL="0" distR="0" wp14:anchorId="6454B050" wp14:editId="79924939">
+                  <wp:extent cx="5292090" cy="1939925"/>
+                  <wp:effectExtent l="0" t="0" r="3810" b="3175"/>
+                  <wp:docPr id="70" name="Picture 70"/>
                   <wp:cNvGraphicFramePr>
                     <a:graphicFrameLocks xmlns:a="http://schemas.openxmlformats.org/drawingml/2006/main" noChangeAspect="1"/>
                   </wp:cNvGraphicFramePr>
@@ -19912,7 +19863,7 @@
                         <pic:spPr>
                           <a:xfrm>
                             <a:off x="0" y="0"/>
-                            <a:ext cx="5292090" cy="2348865"/>
+                            <a:ext cx="5292090" cy="1939925"/>
                           </a:xfrm>
                           <a:prstGeom prst="rect">
                             <a:avLst/>
@@ -19932,16 +19883,109 @@
                 <w:b/>
               </w:rPr>
             </w:pPr>
+          </w:p>
+          <w:p>
+            <w:pPr>
+              <w:rPr>
+                <w:rFonts w:ascii="Times New Roman" w:hAnsi="Times New Roman"/>
+                <w:b/>
+              </w:rPr>
+            </w:pPr>
+          </w:p>
+        </w:tc>
+      </w:tr>
+      <w:tr>
+        <w:tc>
+          <w:tcPr>
+            <w:tcW w:w="535" w:type="dxa"/>
+          </w:tcPr>
+          <w:p>
+            <w:pPr>
+              <w:rPr>
+                <w:rFonts w:ascii="Times New Roman" w:hAnsi="Times New Roman"/>
+                <w:b/>
+              </w:rPr>
+            </w:pPr>
+          </w:p>
+        </w:tc>
+        <w:tc>
+          <w:tcPr>
+            <w:tcW w:w="8550" w:type="dxa"/>
+          </w:tcPr>
+          <w:p>
+            <w:pPr>
+              <w:rPr>
+                <w:rFonts w:ascii="Times New Roman" w:hAnsi="Times New Roman"/>
+                <w:b/>
+              </w:rPr>
+            </w:pPr>
+          </w:p>
+        </w:tc>
+      </w:tr>
+      <w:tr>
+        <w:tc>
+          <w:tcPr>
+            <w:tcW w:w="535" w:type="dxa"/>
+          </w:tcPr>
+          <w:p>
+            <w:pPr>
+              <w:rPr>
+                <w:rFonts w:ascii="Times New Roman" w:hAnsi="Times New Roman"/>
+                <w:b/>
+              </w:rPr>
+            </w:pPr>
+            <w:r>
+              <w:rPr>
+                <w:rFonts w:ascii="Times New Roman" w:hAnsi="Times New Roman"/>
+                <w:b/>
+              </w:rPr>
+              <w:t>11</w:t>
+            </w:r>
+            <w:r>
+              <w:rPr>
+                <w:rFonts w:ascii="Times New Roman" w:hAnsi="Times New Roman"/>
+                <w:b/>
+              </w:rPr>
+              <w:t>.</w:t>
+            </w:r>
+          </w:p>
+        </w:tc>
+        <w:tc>
+          <w:tcPr>
+            <w:tcW w:w="8550" w:type="dxa"/>
+          </w:tcPr>
+          <w:p>
+            <w:pPr>
+              <w:rPr>
+                <w:rFonts w:ascii="Times New Roman" w:hAnsi="Times New Roman"/>
+                <w:b/>
+              </w:rPr>
+            </w:pPr>
+            <w:r>
+              <w:rPr>
+                <w:rFonts w:ascii="Times New Roman" w:hAnsi="Times New Roman"/>
+                <w:b/>
+              </w:rPr>
+              <w:t>Send Mail Task: Completion Notification</w:t>
+            </w:r>
+          </w:p>
+          <w:p>
+            <w:pPr>
+              <w:rPr>
+                <w:rFonts w:ascii="Times New Roman" w:hAnsi="Times New Roman"/>
+                <w:b/>
+              </w:rPr>
+            </w:pPr>
             <w:r>
               <w:rPr>
                 <w:rFonts w:ascii="Times New Roman" w:hAnsi="Times New Roman"/>
                 <w:noProof/>
               </w:rPr>
               <w:drawing>
-                <wp:inline distT="0" distB="0" distL="0" distR="0" wp14:anchorId="068D3D25" wp14:editId="0A8506F4">
-                  <wp:extent cx="5292090" cy="1889125"/>
+                <wp:inline distT="0" distB="0" distL="0" distR="0" wp14:anchorId="5762108E" wp14:editId="3D00EF0B">
+                  <wp:extent cx="5292090" cy="713740"/>
                   <wp:effectExtent l="0" t="0" r="3810" b="0"/>
-                  <wp:docPr id="73" name="Picture 73"/>
+                  <wp:docPr id="71" name="Picture 71"/>
                   <wp:cNvGraphicFramePr>
                     <a:graphicFrameLocks xmlns:a="http://schemas.openxmlformats.org/drawingml/2006/main" noChangeAspect="1"/>
                   </wp:cNvGraphicFramePr>
@@ -19961,6 +20005,105 @@
                         <pic:spPr>
                           <a:xfrm>
                             <a:off x="0" y="0"/>
+                            <a:ext cx="5292090" cy="713740"/>
+                          </a:xfrm>
+                          <a:prstGeom prst="rect">
+                            <a:avLst/>
+                          </a:prstGeom>
+                        </pic:spPr>
+                      </pic:pic>
+                    </a:graphicData>
+                  </a:graphic>
+                </wp:inline>
+              </w:drawing>
+            </w:r>
+          </w:p>
+          <w:p>
+            <w:pPr>
+              <w:rPr>
+                <w:rFonts w:ascii="Times New Roman" w:hAnsi="Times New Roman"/>
+                <w:b/>
+              </w:rPr>
+            </w:pPr>
+            <w:r>
+              <w:rPr>
+                <w:rFonts w:ascii="Times New Roman" w:hAnsi="Times New Roman"/>
+                <w:noProof/>
+              </w:rPr>
+              <w:drawing>
+                <wp:inline distT="0" distB="0" distL="0" distR="0" wp14:anchorId="12199875" wp14:editId="1DDE5CBE">
+                  <wp:extent cx="5292090" cy="2348865"/>
+                  <wp:effectExtent l="0" t="0" r="3810" b="0"/>
+                  <wp:docPr id="72" name="Picture 72"/>
+                  <wp:cNvGraphicFramePr>
+                    <a:graphicFrameLocks xmlns:a="http://schemas.openxmlformats.org/drawingml/2006/main" noChangeAspect="1"/>
+                  </wp:cNvGraphicFramePr>
+                  <a:graphic xmlns:a="http://schemas.openxmlformats.org/drawingml/2006/main">
+                    <a:graphicData uri="http://schemas.openxmlformats.org/drawingml/2006/picture">
+                      <pic:pic xmlns:pic="http://schemas.openxmlformats.org/drawingml/2006/picture">
+                        <pic:nvPicPr>
+                          <pic:cNvPr id="1" name=""/>
+                          <pic:cNvPicPr/>
+                        </pic:nvPicPr>
+                        <pic:blipFill>
+                          <a:blip r:embed="rId52"/>
+                          <a:stretch>
+                            <a:fillRect/>
+                          </a:stretch>
+                        </pic:blipFill>
+                        <pic:spPr>
+                          <a:xfrm>
+                            <a:off x="0" y="0"/>
+                            <a:ext cx="5292090" cy="2348865"/>
+                          </a:xfrm>
+                          <a:prstGeom prst="rect">
+                            <a:avLst/>
+                          </a:prstGeom>
+                        </pic:spPr>
+                      </pic:pic>
+                    </a:graphicData>
+                  </a:graphic>
+                </wp:inline>
+              </w:drawing>
+            </w:r>
+          </w:p>
+          <w:p>
+            <w:pPr>
+              <w:rPr>
+                <w:rFonts w:ascii="Times New Roman" w:hAnsi="Times New Roman"/>
+                <w:b/>
+              </w:rPr>
+            </w:pPr>
+            <w:r>
+              <w:rPr>
+                <w:rFonts w:ascii="Times New Roman" w:hAnsi="Times New Roman"/>
+                <w:noProof/>
+              </w:rPr>
+              <w:lastRenderedPageBreak/>
+              <w:drawing>
+                <wp:inline distT="0" distB="0" distL="0" distR="0" wp14:anchorId="068D3D25" wp14:editId="0A8506F4">
+                  <wp:extent cx="5292090" cy="1889125"/>
+                  <wp:effectExtent l="0" t="0" r="3810" b="0"/>
+                  <wp:docPr id="73" name="Picture 73"/>
+                  <wp:cNvGraphicFramePr>
+                    <a:graphicFrameLocks xmlns:a="http://schemas.openxmlformats.org/drawingml/2006/main" noChangeAspect="1"/>
+                  </wp:cNvGraphicFramePr>
+                  <a:graphic xmlns:a="http://schemas.openxmlformats.org/drawingml/2006/main">
+                    <a:graphicData uri="http://schemas.openxmlformats.org/drawingml/2006/picture">
+                      <pic:pic xmlns:pic="http://schemas.openxmlformats.org/drawingml/2006/picture">
+                        <pic:nvPicPr>
+                          <pic:cNvPr id="1" name=""/>
+                          <pic:cNvPicPr/>
+                        </pic:nvPicPr>
+                        <pic:blipFill>
+                          <a:blip r:embed="rId53"/>
+                          <a:stretch>
+                            <a:fillRect/>
+                          </a:stretch>
+                        </pic:blipFill>
+                        <pic:spPr>
+                          <a:xfrm>
+                            <a:off x="0" y="0"/>
                             <a:ext cx="5292090" cy="1889125"/>
                           </a:xfrm>
                           <a:prstGeom prst="rect">
@@ -20043,7 +20186,7 @@
           <w:color w:val="auto"/>
         </w:rPr>
       </w:pPr>
-      <w:bookmarkStart w:id="51" w:name="_Toc495484434"/>
+      <w:bookmarkStart w:id="57" w:name="_Toc495484434"/>
       <w:r>
         <w:rPr>
           <w:rFonts w:ascii="Times New Roman" w:hAnsi="Times New Roman" w:cs="Times New Roman"/>
@@ -20052,7 +20195,7 @@
         </w:rPr>
         <w:t>Event Handlers</w:t>
       </w:r>
-      <w:bookmarkEnd w:id="51"/>
+      <w:bookmarkEnd w:id="57"/>
     </w:p>
     <w:p>
       <w:pPr>
@@ -20070,110 +20213,6 @@
             <wp:extent cx="5943600" cy="1574800"/>
             <wp:effectExtent l="0" t="0" r="0" b="6350"/>
             <wp:docPr id="74" name="Picture 74"/>
-            <wp:cNvGraphicFramePr>
-              <a:graphicFrameLocks xmlns:a="http://schemas.openxmlformats.org/drawingml/2006/main" noChangeAspect="1"/>
-            </wp:cNvGraphicFramePr>
-            <a:graphic xmlns:a="http://schemas.openxmlformats.org/drawingml/2006/main">
-              <a:graphicData uri="http://schemas.openxmlformats.org/drawingml/2006/picture">
-                <pic:pic xmlns:pic="http://schemas.openxmlformats.org/drawingml/2006/picture">
-                  <pic:nvPicPr>
-                    <pic:cNvPr id="1" name=""/>
-                    <pic:cNvPicPr/>
-                  </pic:nvPicPr>
-                  <pic:blipFill>
-                    <a:blip r:embed="rId52"/>
-                    <a:stretch>
-                      <a:fillRect/>
-                    </a:stretch>
-                  </pic:blipFill>
-                  <pic:spPr>
-                    <a:xfrm>
-                      <a:off x="0" y="0"/>
-                      <a:ext cx="5943600" cy="1574800"/>
-                    </a:xfrm>
-                    <a:prstGeom prst="rect">
-                      <a:avLst/>
-                    </a:prstGeom>
-                  </pic:spPr>
-                </pic:pic>
-              </a:graphicData>
-            </a:graphic>
-          </wp:inline>
-        </w:drawing>
-      </w:r>
-    </w:p>
-    <w:p>
-      <w:pPr>
-        <w:rPr>
-          <w:rFonts w:ascii="Times New Roman" w:hAnsi="Times New Roman"/>
-        </w:rPr>
-      </w:pPr>
-      <w:r>
-        <w:rPr>
-          <w:rFonts w:ascii="Times New Roman" w:hAnsi="Times New Roman"/>
-          <w:noProof/>
-        </w:rPr>
-        <w:lastRenderedPageBreak/>
-        <w:drawing>
-          <wp:inline distT="0" distB="0" distL="0" distR="0" wp14:anchorId="653470EF" wp14:editId="0E3A8DB3">
-            <wp:extent cx="5943600" cy="1667510"/>
-            <wp:effectExtent l="0" t="0" r="0" b="8890"/>
-            <wp:docPr id="75" name="Picture 75"/>
-            <wp:cNvGraphicFramePr>
-              <a:graphicFrameLocks xmlns:a="http://schemas.openxmlformats.org/drawingml/2006/main" noChangeAspect="1"/>
-            </wp:cNvGraphicFramePr>
-            <a:graphic xmlns:a="http://schemas.openxmlformats.org/drawingml/2006/main">
-              <a:graphicData uri="http://schemas.openxmlformats.org/drawingml/2006/picture">
-                <pic:pic xmlns:pic="http://schemas.openxmlformats.org/drawingml/2006/picture">
-                  <pic:nvPicPr>
-                    <pic:cNvPr id="1" name=""/>
-                    <pic:cNvPicPr/>
-                  </pic:nvPicPr>
-                  <pic:blipFill>
-                    <a:blip r:embed="rId53"/>
-                    <a:stretch>
-                      <a:fillRect/>
-                    </a:stretch>
-                  </pic:blipFill>
-                  <pic:spPr>
-                    <a:xfrm>
-                      <a:off x="0" y="0"/>
-                      <a:ext cx="5943600" cy="1667510"/>
-                    </a:xfrm>
-                    <a:prstGeom prst="rect">
-                      <a:avLst/>
-                    </a:prstGeom>
-                  </pic:spPr>
-                </pic:pic>
-              </a:graphicData>
-            </a:graphic>
-          </wp:inline>
-        </w:drawing>
-      </w:r>
-    </w:p>
-    <w:p>
-      <w:pPr>
-        <w:rPr>
-          <w:rFonts w:ascii="Times New Roman" w:hAnsi="Times New Roman"/>
-        </w:rPr>
-      </w:pPr>
-    </w:p>
-    <w:p>
-      <w:pPr>
-        <w:rPr>
-          <w:rFonts w:ascii="Times New Roman" w:hAnsi="Times New Roman"/>
-        </w:rPr>
-      </w:pPr>
-      <w:r>
-        <w:rPr>
-          <w:rFonts w:ascii="Times New Roman" w:hAnsi="Times New Roman"/>
-          <w:noProof/>
-        </w:rPr>
-        <w:drawing>
-          <wp:inline distT="0" distB="0" distL="0" distR="0" wp14:anchorId="75F18173" wp14:editId="168095BB">
-            <wp:extent cx="5905500" cy="2514600"/>
-            <wp:effectExtent l="0" t="0" r="0" b="0"/>
-            <wp:docPr id="76" name="Picture 76"/>
             <wp:cNvGraphicFramePr>
               <a:graphicFrameLocks xmlns:a="http://schemas.openxmlformats.org/drawingml/2006/main" noChangeAspect="1"/>
             </wp:cNvGraphicFramePr>
@@ -20193,7 +20232,7 @@
                   <pic:spPr>
                     <a:xfrm>
                       <a:off x="0" y="0"/>
-                      <a:ext cx="5905500" cy="2514600"/>
+                      <a:ext cx="5943600" cy="1574800"/>
                     </a:xfrm>
                     <a:prstGeom prst="rect">
                       <a:avLst/>
@@ -20218,10 +20257,10 @@
           <w:noProof/>
         </w:rPr>
         <w:drawing>
-          <wp:inline distT="0" distB="0" distL="0" distR="0" wp14:anchorId="68755B22" wp14:editId="6C4E946E">
-            <wp:extent cx="5943600" cy="1463675"/>
-            <wp:effectExtent l="0" t="0" r="0" b="3175"/>
-            <wp:docPr id="77" name="Picture 77"/>
+          <wp:inline distT="0" distB="0" distL="0" distR="0" wp14:anchorId="653470EF" wp14:editId="0E3A8DB3">
+            <wp:extent cx="5943600" cy="1667510"/>
+            <wp:effectExtent l="0" t="0" r="0" b="8890"/>
+            <wp:docPr id="75" name="Picture 75"/>
             <wp:cNvGraphicFramePr>
               <a:graphicFrameLocks xmlns:a="http://schemas.openxmlformats.org/drawingml/2006/main" noChangeAspect="1"/>
             </wp:cNvGraphicFramePr>
@@ -20241,6 +20280,110 @@
                   <pic:spPr>
                     <a:xfrm>
                       <a:off x="0" y="0"/>
+                      <a:ext cx="5943600" cy="1667510"/>
+                    </a:xfrm>
+                    <a:prstGeom prst="rect">
+                      <a:avLst/>
+                    </a:prstGeom>
+                  </pic:spPr>
+                </pic:pic>
+              </a:graphicData>
+            </a:graphic>
+          </wp:inline>
+        </w:drawing>
+      </w:r>
+    </w:p>
+    <w:p>
+      <w:pPr>
+        <w:rPr>
+          <w:rFonts w:ascii="Times New Roman" w:hAnsi="Times New Roman"/>
+        </w:rPr>
+      </w:pPr>
+    </w:p>
+    <w:p>
+      <w:pPr>
+        <w:rPr>
+          <w:rFonts w:ascii="Times New Roman" w:hAnsi="Times New Roman"/>
+        </w:rPr>
+      </w:pPr>
+      <w:r>
+        <w:rPr>
+          <w:rFonts w:ascii="Times New Roman" w:hAnsi="Times New Roman"/>
+          <w:noProof/>
+        </w:rPr>
+        <w:lastRenderedPageBreak/>
+        <w:drawing>
+          <wp:inline distT="0" distB="0" distL="0" distR="0" wp14:anchorId="75F18173" wp14:editId="168095BB">
+            <wp:extent cx="5905500" cy="2514600"/>
+            <wp:effectExtent l="0" t="0" r="0" b="0"/>
+            <wp:docPr id="76" name="Picture 76"/>
+            <wp:cNvGraphicFramePr>
+              <a:graphicFrameLocks xmlns:a="http://schemas.openxmlformats.org/drawingml/2006/main" noChangeAspect="1"/>
+            </wp:cNvGraphicFramePr>
+            <a:graphic xmlns:a="http://schemas.openxmlformats.org/drawingml/2006/main">
+              <a:graphicData uri="http://schemas.openxmlformats.org/drawingml/2006/picture">
+                <pic:pic xmlns:pic="http://schemas.openxmlformats.org/drawingml/2006/picture">
+                  <pic:nvPicPr>
+                    <pic:cNvPr id="1" name=""/>
+                    <pic:cNvPicPr/>
+                  </pic:nvPicPr>
+                  <pic:blipFill>
+                    <a:blip r:embed="rId56"/>
+                    <a:stretch>
+                      <a:fillRect/>
+                    </a:stretch>
+                  </pic:blipFill>
+                  <pic:spPr>
+                    <a:xfrm>
+                      <a:off x="0" y="0"/>
+                      <a:ext cx="5905500" cy="2514600"/>
+                    </a:xfrm>
+                    <a:prstGeom prst="rect">
+                      <a:avLst/>
+                    </a:prstGeom>
+                  </pic:spPr>
+                </pic:pic>
+              </a:graphicData>
+            </a:graphic>
+          </wp:inline>
+        </w:drawing>
+      </w:r>
+    </w:p>
+    <w:p>
+      <w:pPr>
+        <w:rPr>
+          <w:rFonts w:ascii="Times New Roman" w:hAnsi="Times New Roman"/>
+        </w:rPr>
+      </w:pPr>
+      <w:r>
+        <w:rPr>
+          <w:rFonts w:ascii="Times New Roman" w:hAnsi="Times New Roman"/>
+          <w:noProof/>
+        </w:rPr>
+        <w:drawing>
+          <wp:inline distT="0" distB="0" distL="0" distR="0" wp14:anchorId="68755B22" wp14:editId="6C4E946E">
+            <wp:extent cx="5943600" cy="1463675"/>
+            <wp:effectExtent l="0" t="0" r="0" b="3175"/>
+            <wp:docPr id="77" name="Picture 77"/>
+            <wp:cNvGraphicFramePr>
+              <a:graphicFrameLocks xmlns:a="http://schemas.openxmlformats.org/drawingml/2006/main" noChangeAspect="1"/>
+            </wp:cNvGraphicFramePr>
+            <a:graphic xmlns:a="http://schemas.openxmlformats.org/drawingml/2006/main">
+              <a:graphicData uri="http://schemas.openxmlformats.org/drawingml/2006/picture">
+                <pic:pic xmlns:pic="http://schemas.openxmlformats.org/drawingml/2006/picture">
+                  <pic:nvPicPr>
+                    <pic:cNvPr id="1" name=""/>
+                    <pic:cNvPicPr/>
+                  </pic:nvPicPr>
+                  <pic:blipFill>
+                    <a:blip r:embed="rId57"/>
+                    <a:stretch>
+                      <a:fillRect/>
+                    </a:stretch>
+                  </pic:blipFill>
+                  <pic:spPr>
+                    <a:xfrm>
+                      <a:off x="0" y="0"/>
                       <a:ext cx="5943600" cy="1463675"/>
                     </a:xfrm>
                     <a:prstGeom prst="rect">
@@ -20277,7 +20420,7 @@
           <w:color w:val="auto"/>
         </w:rPr>
       </w:pPr>
-      <w:bookmarkStart w:id="52" w:name="_Toc495484435"/>
+      <w:bookmarkStart w:id="58" w:name="_Toc495484435"/>
       <w:r>
         <w:rPr>
           <w:rFonts w:ascii="Times New Roman" w:hAnsi="Times New Roman" w:cs="Times New Roman"/>
@@ -20286,7 +20429,7 @@
         </w:rPr>
         <w:t>Config File- Prod</w:t>
       </w:r>
-      <w:bookmarkEnd w:id="52"/>
+      <w:bookmarkEnd w:id="58"/>
     </w:p>
     <w:tbl>
       <w:tblPr>
@@ -20325,59 +20468,59 @@
               <w:rPr>
                 <w:rFonts w:ascii="Times New Roman" w:hAnsi="Times New Roman"/>
               </w:rPr>
+              <w:t>&lt;DTSConfigurationHeading&gt;</w:t>
+            </w:r>
+          </w:p>
+          <w:p>
+            <w:pPr>
+              <w:rPr>
+                <w:rFonts w:ascii="Times New Roman" w:hAnsi="Times New Roman"/>
+              </w:rPr>
+            </w:pPr>
+            <w:r>
+              <w:rPr>
+                <w:rFonts w:ascii="Times New Roman" w:hAnsi="Times New Roman"/>
+              </w:rPr>
+              <w:t>&lt;DTSConfigurationFileInfo GeneratedBy="VNGT\211palasu" GeneratedFromPackageName="CoachingSummaryReport" GeneratedFromPackageID="{FA5D7D05-0867-40B4-84EF-DBE69724D26B}" GeneratedDate="10/6/2017 10:57:32 AM"/&gt;</w:t>
+            </w:r>
+          </w:p>
+          <w:p>
+            <w:pPr>
+              <w:rPr>
+                <w:rFonts w:ascii="Times New Roman" w:hAnsi="Times New Roman"/>
+              </w:rPr>
+            </w:pPr>
+            <w:r>
+              <w:rPr>
+                <w:rFonts w:ascii="Times New Roman" w:hAnsi="Times New Roman"/>
+              </w:rPr>
+              <w:t>&lt;/DTSConfigurationHeading&gt;</w:t>
+            </w:r>
+          </w:p>
+          <w:p>
+            <w:pPr>
+              <w:rPr>
+                <w:rFonts w:ascii="Times New Roman" w:hAnsi="Times New Roman"/>
+              </w:rPr>
+            </w:pPr>
+            <w:r>
+              <w:rPr>
+                <w:rFonts w:ascii="Times New Roman" w:hAnsi="Times New Roman"/>
+              </w:rPr>
+              <w:t>&lt;Configuration ConfiguredType="Property" Path="\Package.Connections[dbconn].Properties[InitialCatalog]" ValueType="String"&gt;&lt;ConfiguredValue&gt;eCoaching&lt;/ConfiguredValue&gt;</w:t>
+            </w:r>
+          </w:p>
+          <w:p>
+            <w:pPr>
+              <w:rPr>
+                <w:rFonts w:ascii="Times New Roman" w:hAnsi="Times New Roman"/>
+              </w:rPr>
+            </w:pPr>
+            <w:r>
+              <w:rPr>
+                <w:rFonts w:ascii="Times New Roman" w:hAnsi="Times New Roman"/>
+              </w:rPr>
               <w:lastRenderedPageBreak/>
-              <w:t>&lt;DTSConfigurationHeading&gt;</w:t>
-            </w:r>
-          </w:p>
-          <w:p>
-            <w:pPr>
-              <w:rPr>
-                <w:rFonts w:ascii="Times New Roman" w:hAnsi="Times New Roman"/>
-              </w:rPr>
-            </w:pPr>
-            <w:r>
-              <w:rPr>
-                <w:rFonts w:ascii="Times New Roman" w:hAnsi="Times New Roman"/>
-              </w:rPr>
-              <w:t>&lt;DTSConfigurationFileInfo GeneratedBy="VNGT\211palasu" GeneratedFromPackageName="CoachingSummaryReport" GeneratedFromPackageID="{FA5D7D05-0867-40B4-84EF-DBE69724D26B}" GeneratedDate="10/6/2017 10:57:32 AM"/&gt;</w:t>
-            </w:r>
-          </w:p>
-          <w:p>
-            <w:pPr>
-              <w:rPr>
-                <w:rFonts w:ascii="Times New Roman" w:hAnsi="Times New Roman"/>
-              </w:rPr>
-            </w:pPr>
-            <w:r>
-              <w:rPr>
-                <w:rFonts w:ascii="Times New Roman" w:hAnsi="Times New Roman"/>
-              </w:rPr>
-              <w:t>&lt;/DTSConfigurationHeading&gt;</w:t>
-            </w:r>
-          </w:p>
-          <w:p>
-            <w:pPr>
-              <w:rPr>
-                <w:rFonts w:ascii="Times New Roman" w:hAnsi="Times New Roman"/>
-              </w:rPr>
-            </w:pPr>
-            <w:r>
-              <w:rPr>
-                <w:rFonts w:ascii="Times New Roman" w:hAnsi="Times New Roman"/>
-              </w:rPr>
-              <w:t>&lt;Configuration ConfiguredType="Property" Path="\Package.Connections[dbconn].Properties[InitialCatalog]" ValueType="String"&gt;&lt;ConfiguredValue&gt;eCoaching&lt;/ConfiguredValue&gt;</w:t>
-            </w:r>
-          </w:p>
-          <w:p>
-            <w:pPr>
-              <w:rPr>
-                <w:rFonts w:ascii="Times New Roman" w:hAnsi="Times New Roman"/>
-              </w:rPr>
-            </w:pPr>
-            <w:r>
-              <w:rPr>
-                <w:rFonts w:ascii="Times New Roman" w:hAnsi="Times New Roman"/>
-              </w:rPr>
               <w:t>&lt;/Configuration&gt;&lt;Configuration ConfiguredType="Property" Path="\Package.Connections[dbconn].Properties[ServerName]" ValueType="String"&gt;&lt;ConfiguredValue&gt;f3420-ecldbp01&lt;/ConfiguredValue&gt;</w:t>
             </w:r>
           </w:p>
@@ -20421,20 +20564,12 @@
               </w:rPr>
               <w:t>[</w:t>
             </w:r>
-            <w:bookmarkStart w:id="53" w:name="_GoBack"/>
             <w:proofErr w:type="spellStart"/>
             <w:r>
               <w:rPr>
                 <w:rFonts w:ascii="Times New Roman" w:hAnsi="Times New Roman"/>
               </w:rPr>
-              <w:t>smtp</w:t>
-            </w:r>
-            <w:bookmarkEnd w:id="53"/>
-            <w:r>
-              <w:rPr>
-                <w:rFonts w:ascii="Times New Roman" w:hAnsi="Times New Roman"/>
-              </w:rPr>
-              <w:t>conn</w:t>
+              <w:t>smtpconn</w:t>
             </w:r>
             <w:proofErr w:type="spellEnd"/>
             <w:r>
@@ -20457,22 +20592,12 @@
               </w:rPr>
               <w:t>]" ValueType="String"&gt;&lt;ConfiguredValue&gt;</w:t>
             </w:r>
-            <w:del w:id="54" w:author="Palacherla, Susmitha C (NONUS)" w:date="2019-07-10T17:06:00Z">
-              <w:r>
-                <w:rPr>
-                  <w:rFonts w:ascii="Times New Roman" w:hAnsi="Times New Roman"/>
-                </w:rPr>
-                <w:delText>smtpout.gdit.com</w:delText>
-              </w:r>
-            </w:del>
-            <w:ins w:id="55" w:author="Palacherla, Susmitha C (NONUS)" w:date="2019-07-10T17:06:00Z">
-              <w:r>
-                <w:rPr>
-                  <w:rFonts w:ascii="Times New Roman" w:hAnsi="Times New Roman"/>
-                </w:rPr>
-                <w:t>ironport.maximus.com</w:t>
-              </w:r>
-            </w:ins>
+            <w:r>
+              <w:rPr>
+                <w:rFonts w:ascii="Times New Roman" w:hAnsi="Times New Roman"/>
+              </w:rPr>
+              <w:t>ironport.maximus.com</w:t>
+            </w:r>
             <w:r>
               <w:rPr>
                 <w:rFonts w:ascii="Times New Roman" w:hAnsi="Times New Roman"/>
@@ -20555,52 +20680,46 @@
               <w:rPr>
                 <w:rFonts w:ascii="Times New Roman" w:hAnsi="Times New Roman"/>
               </w:rPr>
-              <w:t xml:space="preserve">&lt;/Configuration&gt;&lt;Configuration ConfiguredType="Property" Path="\Package.Variables[User::CustomerEmail].Properties[Value]" </w:t>
-            </w:r>
+              <w:t>&lt;/Configuration&gt;&lt;Configuration ConfiguredType="Property" Path="\Package.Variables[User::CustomerEmail].Properties[Value]" ValueType="String"&gt;&lt;ConfiguredValue&gt;JohnEric.Tiongson@GDIT.com;Mark.Hackman@GDIT.com&lt;/ConfiguredValue&gt;</w:t>
+            </w:r>
+          </w:p>
+          <w:p>
+            <w:pPr>
+              <w:rPr>
+                <w:rFonts w:ascii="Times New Roman" w:hAnsi="Times New Roman"/>
+              </w:rPr>
+            </w:pPr>
+            <w:r>
+              <w:rPr>
+                <w:rFonts w:ascii="Times New Roman" w:hAnsi="Times New Roman"/>
+              </w:rPr>
+              <w:t>&lt;/Configuration&gt;&lt;Configuration ConfiguredType="Property" Path="\Package.Variables[User::DecryptInDir].Properties[Value]" ValueType="String"&gt;&lt;ConfiguredValue&gt;\\f3420-mwbp11\Apps\Encryption\Decrypt_In\&lt;/ConfiguredValue&gt;</w:t>
+            </w:r>
+          </w:p>
+          <w:p>
+            <w:pPr>
+              <w:rPr>
+                <w:rFonts w:ascii="Times New Roman" w:hAnsi="Times New Roman"/>
+              </w:rPr>
+            </w:pPr>
+            <w:r>
+              <w:rPr>
+                <w:rFonts w:ascii="Times New Roman" w:hAnsi="Times New Roman"/>
+              </w:rPr>
+              <w:t>&lt;/Configuration&gt;&lt;Configuration ConfiguredType="Property" Path="\Package.Variables[User::DecryptOutDir].Properties[Value]" ValueType="String"&gt;&lt;ConfiguredValue&gt;\\f3420-mwbp11\Apps\Encryption\Decrypt_Out\&lt;/ConfiguredValue&gt;</w:t>
+            </w:r>
+          </w:p>
+          <w:p>
+            <w:pPr>
+              <w:rPr>
+                <w:rFonts w:ascii="Times New Roman" w:hAnsi="Times New Roman"/>
+              </w:rPr>
+            </w:pPr>
             <w:r>
               <w:rPr>
                 <w:rFonts w:ascii="Times New Roman" w:hAnsi="Times New Roman"/>
               </w:rPr>
               <w:lastRenderedPageBreak/>
-              <w:t>ValueType="String"&gt;&lt;ConfiguredValue&gt;JohnEric.Tiongson@GDIT.com;Mark.Hackman@GDIT.com&lt;/ConfiguredValue&gt;</w:t>
-            </w:r>
-          </w:p>
-          <w:p>
-            <w:pPr>
-              <w:rPr>
-                <w:rFonts w:ascii="Times New Roman" w:hAnsi="Times New Roman"/>
-              </w:rPr>
-            </w:pPr>
-            <w:r>
-              <w:rPr>
-                <w:rFonts w:ascii="Times New Roman" w:hAnsi="Times New Roman"/>
-              </w:rPr>
-              <w:t>&lt;/Configuration&gt;&lt;Configuration ConfiguredType="Property" Path="\Package.Variables[User::DecryptInDir].Properties[Value]" ValueType="String"&gt;&lt;ConfiguredValue&gt;\\f3420-mwbp11\Apps\Encryption\Decrypt_In\&lt;/ConfiguredValue&gt;</w:t>
-            </w:r>
-          </w:p>
-          <w:p>
-            <w:pPr>
-              <w:rPr>
-                <w:rFonts w:ascii="Times New Roman" w:hAnsi="Times New Roman"/>
-              </w:rPr>
-            </w:pPr>
-            <w:r>
-              <w:rPr>
-                <w:rFonts w:ascii="Times New Roman" w:hAnsi="Times New Roman"/>
-              </w:rPr>
-              <w:t>&lt;/Configuration&gt;&lt;Configuration ConfiguredType="Property" Path="\Package.Variables[User::DecryptOutDir].Properties[Value]" ValueType="String"&gt;&lt;ConfiguredValue&gt;\\f3420-mwbp11\Apps\Encryption\Decrypt_Out\&lt;/ConfiguredValue&gt;</w:t>
-            </w:r>
-          </w:p>
-          <w:p>
-            <w:pPr>
-              <w:rPr>
-                <w:rFonts w:ascii="Times New Roman" w:hAnsi="Times New Roman"/>
-              </w:rPr>
-            </w:pPr>
-            <w:r>
-              <w:rPr>
-                <w:rFonts w:ascii="Times New Roman" w:hAnsi="Times New Roman"/>
-              </w:rPr>
               <w:t>&lt;/Configuration&gt;&lt;Configuration ConfiguredType="Property" Path="\Package.Variables[User::EncryptInDir].Properties[Value]" ValueType="String"&gt;&lt;ConfiguredValue&gt;\\f3420-mwbp11\Apps\Encryption\Encrypt_In\&lt;/ConfiguredValue&gt;</w:t>
             </w:r>
           </w:p>
@@ -20692,7 +20811,6 @@
               <w:rPr>
                 <w:rFonts w:ascii="Times New Roman" w:hAnsi="Times New Roman"/>
               </w:rPr>
-              <w:lastRenderedPageBreak/>
               <w:t>&lt;/Configuration&gt;&lt;/DTSConfiguration&gt;</w:t>
             </w:r>
           </w:p>
@@ -20711,7 +20829,7 @@
           <w:color w:val="auto"/>
         </w:rPr>
       </w:pPr>
-      <w:bookmarkStart w:id="56" w:name="_Toc495484436"/>
+      <w:bookmarkStart w:id="59" w:name="_Toc495484436"/>
       <w:r>
         <w:rPr>
           <w:i w:val="0"/>
@@ -20719,7 +20837,7 @@
         </w:rPr>
         <w:t>Code Files</w:t>
       </w:r>
-      <w:bookmarkEnd w:id="56"/>
+      <w:bookmarkEnd w:id="59"/>
     </w:p>
     <w:tbl>
       <w:tblPr>
@@ -20799,6 +20917,7 @@
               <w:rPr>
                 <w:rFonts w:ascii="Times New Roman" w:hAnsi="Times New Roman"/>
               </w:rPr>
+              <w:lastRenderedPageBreak/>
               <w:t>SSIS Package</w:t>
             </w:r>
           </w:p>
@@ -20905,19 +21024,16 @@
           <w:szCs w:val="24"/>
         </w:rPr>
       </w:pPr>
-      <w:bookmarkStart w:id="57" w:name="_Toc482877927"/>
-      <w:bookmarkStart w:id="58" w:name="_Toc482950204"/>
-      <w:bookmarkStart w:id="59" w:name="_Toc482877928"/>
-      <w:bookmarkStart w:id="60" w:name="_Toc482950205"/>
-      <w:bookmarkStart w:id="61" w:name="_Toc482877929"/>
-      <w:bookmarkStart w:id="62" w:name="_Toc482950206"/>
-      <w:bookmarkStart w:id="63" w:name="_Toc482877930"/>
-      <w:bookmarkStart w:id="64" w:name="_Toc482950207"/>
-      <w:bookmarkStart w:id="65" w:name="_Toc482877931"/>
-      <w:bookmarkStart w:id="66" w:name="_Toc482950208"/>
-      <w:bookmarkEnd w:id="57"/>
-      <w:bookmarkEnd w:id="58"/>
-      <w:bookmarkEnd w:id="59"/>
+      <w:bookmarkStart w:id="60" w:name="_Toc482877927"/>
+      <w:bookmarkStart w:id="61" w:name="_Toc482950204"/>
+      <w:bookmarkStart w:id="62" w:name="_Toc482877928"/>
+      <w:bookmarkStart w:id="63" w:name="_Toc482950205"/>
+      <w:bookmarkStart w:id="64" w:name="_Toc482877929"/>
+      <w:bookmarkStart w:id="65" w:name="_Toc482950206"/>
+      <w:bookmarkStart w:id="66" w:name="_Toc482877930"/>
+      <w:bookmarkStart w:id="67" w:name="_Toc482950207"/>
+      <w:bookmarkStart w:id="68" w:name="_Toc482877931"/>
+      <w:bookmarkStart w:id="69" w:name="_Toc482950208"/>
       <w:bookmarkEnd w:id="60"/>
       <w:bookmarkEnd w:id="61"/>
       <w:bookmarkEnd w:id="62"/>
@@ -20925,9 +21041,12 @@
       <w:bookmarkEnd w:id="64"/>
       <w:bookmarkEnd w:id="65"/>
       <w:bookmarkEnd w:id="66"/>
+      <w:bookmarkEnd w:id="67"/>
+      <w:bookmarkEnd w:id="68"/>
+      <w:bookmarkEnd w:id="69"/>
     </w:p>
     <w:sectPr>
-      <w:footerReference w:type="default" r:id="rId56"/>
+      <w:footerReference w:type="default" r:id="rId58"/>
       <w:pgSz w:w="12240" w:h="15840"/>
       <w:pgMar w:top="1440" w:right="1440" w:bottom="1440" w:left="1440" w:header="720" w:footer="720" w:gutter="0"/>
       <w:cols w:space="720"/>
@@ -21136,7 +21255,7 @@
         <w:noProof/>
         <w:sz w:val="18"/>
       </w:rPr>
-      <w:t>7/10/19</w:t>
+      <w:t>9/9/19</w:t>
     </w:r>
     <w:r>
       <w:rPr>
@@ -21191,7 +21310,7 @@
         <w:noProof/>
         <w:sz w:val="18"/>
       </w:rPr>
-      <w:t>29</w:t>
+      <w:t>26</w:t>
     </w:r>
     <w:r>
       <w:rPr>
@@ -21252,7 +21371,7 @@
         <v:path o:extrusionok="f" gradientshapeok="t" o:connecttype="rect"/>
         <o:lock v:ext="edit" aspectratio="t"/>
       </v:shapetype>
-      <v:shape id="_x0000_i1035" type="#_x0000_t75" style="width:11.4pt;height:11.4pt" o:bullet="t">
+      <v:shape id="_x0000_i1030" type="#_x0000_t75" style="width:11.4pt;height:11.4pt" o:bullet="t">
         <v:imagedata r:id="rId1" o:title="msoF48D"/>
       </v:shape>
     </w:pict>
@@ -24966,7 +25085,7 @@
 </file>
 
 <file path=customXml/itemProps1.xml><?xml version="1.0" encoding="utf-8"?>
-<ds:datastoreItem xmlns:ds="http://schemas.openxmlformats.org/officeDocument/2006/customXml" ds:itemID="{056054B7-CC16-4ED6-841C-C944D699140C}">
+<ds:datastoreItem xmlns:ds="http://schemas.openxmlformats.org/officeDocument/2006/customXml" ds:itemID="{CCCE5886-70EE-4DEA-82A5-02A4076FE2FD}">
   <ds:schemaRefs>
     <ds:schemaRef ds:uri="http://schemas.openxmlformats.org/officeDocument/2006/bibliography"/>
   </ds:schemaRefs>
